--- a/AI - HW3 - MDP and Intro to RL.docx
+++ b/AI - HW3 - MDP and Intro to RL.docx
@@ -1028,7 +1028,50 @@
           <w:rtl/>
           <w:lang w:val="en-GB"/>
         </w:rPr>
-        <w:t xml:space="preserve"> (30 נק׳)</w:t>
+        <w:t xml:space="preserve"> (</w:t>
+      </w:r>
+      <w:r>
+        <w:rPr>
+          <w:rFonts w:asciiTheme="majorHAnsi" w:hAnsiTheme="majorHAnsi" w:cstheme="majorHAnsi"/>
+          <w:b/>
+          <w:bCs/>
+          <w:color w:val="2F5496" w:themeColor="accent1" w:themeShade="BF"/>
+          <w:sz w:val="48"/>
+          <w:szCs w:val="48"/>
+          <w:highlight w:val="yellow"/>
+          <w:u w:val="single"/>
+          <w:lang w:val="en-GB"/>
+        </w:rPr>
+        <w:t>51</w:t>
+      </w:r>
+      <w:r>
+        <w:rPr>
+          <w:rFonts w:asciiTheme="majorHAnsi" w:hAnsiTheme="majorHAnsi" w:cstheme="majorHAnsi"/>
+          <w:b/>
+          <w:bCs/>
+          <w:color w:val="2F5496" w:themeColor="accent1" w:themeShade="BF"/>
+          <w:sz w:val="48"/>
+          <w:szCs w:val="48"/>
+          <w:highlight w:val="yellow"/>
+          <w:u w:val="single"/>
+          <w:rtl/>
+          <w:lang w:val="en-GB"/>
+        </w:rPr>
+        <w:t xml:space="preserve"> נק׳</w:t>
+      </w:r>
+      <w:r>
+        <w:rPr>
+          <w:rFonts w:asciiTheme="majorHAnsi" w:hAnsiTheme="majorHAnsi" w:cstheme="majorHAnsi"/>
+          <w:b/>
+          <w:bCs/>
+          <w:color w:val="2F5496" w:themeColor="accent1" w:themeShade="BF"/>
+          <w:sz w:val="48"/>
+          <w:szCs w:val="48"/>
+          <w:u w:val="single"/>
+          <w:rtl/>
+          <w:lang w:val="en-GB"/>
+        </w:rPr>
+        <w:t>)</w:t>
       </w:r>
     </w:p>
     <w:p>
@@ -1385,7 +1428,29 @@
           <w:rFonts w:asciiTheme="majorHAnsi" w:hAnsiTheme="majorHAnsi" w:cstheme="majorHAnsi"/>
           <w:rtl/>
         </w:rPr>
-        <w:t xml:space="preserve">(1 נק') </w:t>
+        <w:t>(</w:t>
+      </w:r>
+      <w:r>
+        <w:rPr>
+          <w:rFonts w:asciiTheme="majorHAnsi" w:hAnsiTheme="majorHAnsi" w:cstheme="majorHAnsi"/>
+          <w:highlight w:val="yellow"/>
+        </w:rPr>
+        <w:t>2</w:t>
+      </w:r>
+      <w:r>
+        <w:rPr>
+          <w:rFonts w:asciiTheme="majorHAnsi" w:hAnsiTheme="majorHAnsi" w:cstheme="majorHAnsi"/>
+          <w:highlight w:val="yellow"/>
+          <w:rtl/>
+        </w:rPr>
+        <w:t xml:space="preserve"> נק'</w:t>
+      </w:r>
+      <w:r>
+        <w:rPr>
+          <w:rFonts w:asciiTheme="majorHAnsi" w:hAnsiTheme="majorHAnsi" w:cstheme="majorHAnsi"/>
+          <w:rtl/>
+        </w:rPr>
+        <w:t xml:space="preserve">) </w:t>
       </w:r>
       <w:r>
         <w:rPr>
@@ -1401,7 +1466,7 @@
         <w:spacing w:after="160" w:line="360" w:lineRule="auto"/>
         <w:ind w:left="720"/>
         <w:rPr>
-          <w:rFonts w:asciiTheme="majorHAnsi" w:eastAsiaTheme="minorEastAsia" w:hAnsiTheme="majorHAnsi" w:cstheme="majorHAnsi" w:hint="cs"/>
+          <w:rFonts w:asciiTheme="majorHAnsi" w:eastAsiaTheme="minorEastAsia" w:hAnsiTheme="majorHAnsi" w:cstheme="majorHAnsi"/>
           <w:color w:val="4472C4" w:themeColor="accent1"/>
           <w:rtl/>
         </w:rPr>
@@ -1766,7 +1831,29 @@
           <w:rFonts w:asciiTheme="majorHAnsi" w:hAnsiTheme="majorHAnsi" w:cstheme="majorHAnsi"/>
           <w:rtl/>
         </w:rPr>
-        <w:t xml:space="preserve">(1 נק') </w:t>
+        <w:t>(</w:t>
+      </w:r>
+      <w:r>
+        <w:rPr>
+          <w:rFonts w:asciiTheme="majorHAnsi" w:hAnsiTheme="majorHAnsi" w:cstheme="majorHAnsi"/>
+          <w:highlight w:val="yellow"/>
+        </w:rPr>
+        <w:t>2</w:t>
+      </w:r>
+      <w:r>
+        <w:rPr>
+          <w:rFonts w:asciiTheme="majorHAnsi" w:hAnsiTheme="majorHAnsi" w:cstheme="majorHAnsi"/>
+          <w:highlight w:val="yellow"/>
+          <w:rtl/>
+        </w:rPr>
+        <w:t xml:space="preserve"> נק'</w:t>
+      </w:r>
+      <w:r>
+        <w:rPr>
+          <w:rFonts w:asciiTheme="majorHAnsi" w:hAnsiTheme="majorHAnsi" w:cstheme="majorHAnsi"/>
+          <w:rtl/>
+        </w:rPr>
+        <w:t xml:space="preserve">) </w:t>
       </w:r>
       <w:r>
         <w:rPr>
@@ -2144,6 +2231,24 @@
     </w:p>
     <w:p>
       <w:pPr>
+        <w:spacing w:after="160" w:line="259" w:lineRule="auto"/>
+        <w:rPr>
+          <w:rFonts w:asciiTheme="majorHAnsi" w:eastAsiaTheme="minorEastAsia" w:hAnsiTheme="majorHAnsi" w:cstheme="majorHAnsi"/>
+          <w:i/>
+          <w:color w:val="4472C4" w:themeColor="accent1"/>
+        </w:rPr>
+      </w:pPr>
+      <w:r>
+        <w:rPr>
+          <w:rFonts w:asciiTheme="majorHAnsi" w:eastAsiaTheme="minorEastAsia" w:hAnsiTheme="majorHAnsi" w:cstheme="majorHAnsi"/>
+          <w:i/>
+          <w:color w:val="4472C4" w:themeColor="accent1"/>
+        </w:rPr>
+        <w:br w:type="page"/>
+      </w:r>
+    </w:p>
+    <w:p>
+      <w:pPr>
         <w:pStyle w:val="ListParagraph"/>
         <w:numPr>
           <w:ilvl w:val="0"/>
@@ -2160,7 +2265,30 @@
           <w:rFonts w:asciiTheme="majorHAnsi" w:hAnsiTheme="majorHAnsi" w:cstheme="majorHAnsi"/>
           <w:rtl/>
         </w:rPr>
-        <w:t xml:space="preserve">(2 נק') </w:t>
+        <w:lastRenderedPageBreak/>
+        <w:t>(</w:t>
+      </w:r>
+      <w:r>
+        <w:rPr>
+          <w:rFonts w:asciiTheme="majorHAnsi" w:hAnsiTheme="majorHAnsi" w:cstheme="majorHAnsi"/>
+          <w:highlight w:val="yellow"/>
+        </w:rPr>
+        <w:t>4</w:t>
+      </w:r>
+      <w:r>
+        <w:rPr>
+          <w:rFonts w:asciiTheme="majorHAnsi" w:hAnsiTheme="majorHAnsi" w:cstheme="majorHAnsi"/>
+          <w:highlight w:val="yellow"/>
+          <w:rtl/>
+        </w:rPr>
+        <w:t xml:space="preserve"> נק'</w:t>
+      </w:r>
+      <w:r>
+        <w:rPr>
+          <w:rFonts w:asciiTheme="majorHAnsi" w:hAnsiTheme="majorHAnsi" w:cstheme="majorHAnsi"/>
+          <w:rtl/>
+        </w:rPr>
+        <w:t xml:space="preserve">) </w:t>
       </w:r>
       <w:r>
         <w:rPr>
@@ -2181,6 +2309,1930 @@
           <w:rtl/>
         </w:rPr>
         <w:t xml:space="preserve"> עבור המקרה של ״תגמול על הקשתות״.</w:t>
+      </w:r>
+    </w:p>
+    <w:p>
+      <w:pPr>
+        <w:shd w:val="clear" w:color="auto" w:fill="282C34"/>
+        <w:spacing w:line="285" w:lineRule="atLeast"/>
+        <w:rPr>
+          <w:rFonts w:ascii="Fira Code" w:hAnsi="Fira Code" w:cs="Fira Code"/>
+          <w:color w:val="BBBBBB"/>
+          <w:sz w:val="21"/>
+          <w:szCs w:val="21"/>
+        </w:rPr>
+      </w:pPr>
+      <w:r>
+        <w:rPr>
+          <w:rFonts w:ascii="Fira Code" w:hAnsi="Fira Code" w:cs="Fira Code"/>
+          <w:color w:val="56B6C2"/>
+          <w:sz w:val="21"/>
+          <w:szCs w:val="21"/>
+        </w:rPr>
+        <w:t>def</w:t>
+      </w:r>
+      <w:r>
+        <w:rPr>
+          <w:rFonts w:ascii="Fira Code" w:hAnsi="Fira Code" w:cs="Fira Code"/>
+          <w:color w:val="BBBBBB"/>
+          <w:sz w:val="21"/>
+          <w:szCs w:val="21"/>
+        </w:rPr>
+        <w:t xml:space="preserve"> </w:t>
+      </w:r>
+      <w:r>
+        <w:rPr>
+          <w:rFonts w:ascii="Fira Code" w:hAnsi="Fira Code" w:cs="Fira Code"/>
+          <w:color w:val="98C379"/>
+          <w:sz w:val="21"/>
+          <w:szCs w:val="21"/>
+        </w:rPr>
+        <w:t>value_iteration</w:t>
+      </w:r>
+      <w:r>
+        <w:rPr>
+          <w:rFonts w:ascii="Fira Code" w:hAnsi="Fira Code" w:cs="Fira Code"/>
+          <w:color w:val="BBBBBB"/>
+          <w:sz w:val="21"/>
+          <w:szCs w:val="21"/>
+        </w:rPr>
+        <w:t>(</w:t>
+      </w:r>
+      <w:r>
+        <w:rPr>
+          <w:rFonts w:ascii="Fira Code" w:hAnsi="Fira Code" w:cs="Fira Code"/>
+          <w:i/>
+          <w:iCs/>
+          <w:color w:val="D19A66"/>
+          <w:sz w:val="21"/>
+          <w:szCs w:val="21"/>
+        </w:rPr>
+        <w:t>mdp</w:t>
+      </w:r>
+      <w:r>
+        <w:rPr>
+          <w:rFonts w:ascii="Fira Code" w:hAnsi="Fira Code" w:cs="Fira Code"/>
+          <w:color w:val="ABB2BF"/>
+          <w:sz w:val="21"/>
+          <w:szCs w:val="21"/>
+        </w:rPr>
+        <w:t>,</w:t>
+      </w:r>
+      <w:r>
+        <w:rPr>
+          <w:rFonts w:ascii="Fira Code" w:hAnsi="Fira Code" w:cs="Fira Code"/>
+          <w:color w:val="BBBBBB"/>
+          <w:sz w:val="21"/>
+          <w:szCs w:val="21"/>
+        </w:rPr>
+        <w:t xml:space="preserve"> </w:t>
+      </w:r>
+      <w:r>
+        <w:rPr>
+          <w:rFonts w:ascii="Fira Code" w:hAnsi="Fira Code" w:cs="Fira Code"/>
+          <w:i/>
+          <w:iCs/>
+          <w:color w:val="D19A66"/>
+          <w:sz w:val="21"/>
+          <w:szCs w:val="21"/>
+        </w:rPr>
+        <w:t>epsilon</w:t>
+      </w:r>
+      <w:r>
+        <w:rPr>
+          <w:rFonts w:ascii="Fira Code" w:hAnsi="Fira Code" w:cs="Fira Code"/>
+          <w:color w:val="BBBBBB"/>
+          <w:sz w:val="21"/>
+          <w:szCs w:val="21"/>
+        </w:rPr>
+        <w:t xml:space="preserve">) </w:t>
+      </w:r>
+      <w:r>
+        <w:rPr>
+          <w:rFonts w:ascii="Fira Code" w:hAnsi="Fira Code" w:cs="Fira Code"/>
+          <w:color w:val="ABB2BF"/>
+          <w:sz w:val="21"/>
+          <w:szCs w:val="21"/>
+        </w:rPr>
+        <w:t>-&gt;</w:t>
+      </w:r>
+      <w:r>
+        <w:rPr>
+          <w:rFonts w:ascii="Fira Code" w:hAnsi="Fira Code" w:cs="Fira Code"/>
+          <w:color w:val="BBBBBB"/>
+          <w:sz w:val="21"/>
+          <w:szCs w:val="21"/>
+        </w:rPr>
+        <w:t xml:space="preserve"> UtilityFunction:</w:t>
+      </w:r>
+    </w:p>
+    <w:p>
+      <w:pPr>
+        <w:shd w:val="clear" w:color="auto" w:fill="282C34"/>
+        <w:spacing w:line="285" w:lineRule="atLeast"/>
+        <w:rPr>
+          <w:rFonts w:ascii="Fira Code" w:hAnsi="Fira Code" w:cs="Fira Code"/>
+          <w:color w:val="BBBBBB"/>
+          <w:sz w:val="21"/>
+          <w:szCs w:val="21"/>
+        </w:rPr>
+      </w:pPr>
+      <w:r>
+        <w:rPr>
+          <w:rFonts w:ascii="Fira Code" w:hAnsi="Fira Code" w:cs="Fira Code"/>
+          <w:color w:val="BBBBBB"/>
+          <w:sz w:val="21"/>
+          <w:szCs w:val="21"/>
+        </w:rPr>
+        <w:t xml:space="preserve">    </w:t>
+      </w:r>
+      <w:r>
+        <w:rPr>
+          <w:rFonts w:ascii="Fira Code" w:hAnsi="Fira Code" w:cs="Fira Code"/>
+          <w:color w:val="E5C07B"/>
+          <w:sz w:val="21"/>
+          <w:szCs w:val="21"/>
+        </w:rPr>
+        <w:t>'''</w:t>
+      </w:r>
+    </w:p>
+    <w:p>
+      <w:pPr>
+        <w:shd w:val="clear" w:color="auto" w:fill="282C34"/>
+        <w:spacing w:line="285" w:lineRule="atLeast"/>
+        <w:rPr>
+          <w:rFonts w:ascii="Fira Code" w:hAnsi="Fira Code" w:cs="Fira Code"/>
+          <w:color w:val="BBBBBB"/>
+          <w:sz w:val="21"/>
+          <w:szCs w:val="21"/>
+        </w:rPr>
+      </w:pPr>
+      <w:r>
+        <w:rPr>
+          <w:rFonts w:ascii="Fira Code" w:hAnsi="Fira Code" w:cs="Fira Code"/>
+          <w:color w:val="E5C07B"/>
+          <w:sz w:val="21"/>
+          <w:szCs w:val="21"/>
+        </w:rPr>
+        <w:t>    Inputs</w:t>
+      </w:r>
+    </w:p>
+    <w:p>
+      <w:pPr>
+        <w:shd w:val="clear" w:color="auto" w:fill="282C34"/>
+        <w:spacing w:line="285" w:lineRule="atLeast"/>
+        <w:rPr>
+          <w:rFonts w:ascii="Fira Code" w:hAnsi="Fira Code" w:cs="Fira Code"/>
+          <w:color w:val="BBBBBB"/>
+          <w:sz w:val="21"/>
+          <w:szCs w:val="21"/>
+        </w:rPr>
+      </w:pPr>
+      <w:r>
+        <w:rPr>
+          <w:rFonts w:ascii="Fira Code" w:hAnsi="Fira Code" w:cs="Fira Code"/>
+          <w:color w:val="E5C07B"/>
+          <w:sz w:val="21"/>
+          <w:szCs w:val="21"/>
+        </w:rPr>
+        <w:t>    ------</w:t>
+      </w:r>
+    </w:p>
+    <w:p>
+      <w:pPr>
+        <w:shd w:val="clear" w:color="auto" w:fill="282C34"/>
+        <w:spacing w:line="285" w:lineRule="atLeast"/>
+        <w:rPr>
+          <w:rFonts w:ascii="Fira Code" w:hAnsi="Fira Code" w:cs="Fira Code"/>
+          <w:color w:val="BBBBBB"/>
+          <w:sz w:val="21"/>
+          <w:szCs w:val="21"/>
+        </w:rPr>
+      </w:pPr>
+      <w:r>
+        <w:rPr>
+          <w:rFonts w:ascii="Fira Code" w:hAnsi="Fira Code" w:cs="Fira Code"/>
+          <w:color w:val="E5C07B"/>
+          <w:sz w:val="21"/>
+          <w:szCs w:val="21"/>
+        </w:rPr>
+        <w:t>    mdp</w:t>
+      </w:r>
+    </w:p>
+    <w:p>
+      <w:pPr>
+        <w:shd w:val="clear" w:color="auto" w:fill="282C34"/>
+        <w:spacing w:line="285" w:lineRule="atLeast"/>
+        <w:rPr>
+          <w:rFonts w:ascii="Fira Code" w:hAnsi="Fira Code" w:cs="Fira Code"/>
+          <w:color w:val="BBBBBB"/>
+          <w:sz w:val="21"/>
+          <w:szCs w:val="21"/>
+        </w:rPr>
+      </w:pPr>
+      <w:r>
+        <w:rPr>
+          <w:rFonts w:ascii="Fira Code" w:hAnsi="Fira Code" w:cs="Fira Code"/>
+          <w:color w:val="E5C07B"/>
+          <w:sz w:val="21"/>
+          <w:szCs w:val="21"/>
+        </w:rPr>
+        <w:t xml:space="preserve">        An MDP with states </w:t>
+      </w:r>
+      <m:oMath>
+        <m:r>
+          <w:rPr>
+            <w:rFonts w:ascii="Cambria Math" w:hAnsi="Cambria Math" w:cs="Fira Code"/>
+            <w:color w:val="E5C07B"/>
+            <w:sz w:val="21"/>
+            <w:szCs w:val="21"/>
+          </w:rPr>
+          <m:t>S</m:t>
+        </m:r>
+      </m:oMath>
+      <w:r>
+        <w:rPr>
+          <w:rFonts w:ascii="Fira Code" w:hAnsi="Fira Code" w:cs="Fira Code"/>
+          <w:color w:val="E5C07B"/>
+          <w:sz w:val="21"/>
+          <w:szCs w:val="21"/>
+        </w:rPr>
+        <w:t xml:space="preserve">, actions </w:t>
+      </w:r>
+      <m:oMath>
+        <m:r>
+          <w:rPr>
+            <w:rFonts w:ascii="Cambria Math" w:hAnsi="Cambria Math" w:cs="Fira Code"/>
+            <w:color w:val="E5C07B"/>
+            <w:sz w:val="21"/>
+            <w:szCs w:val="21"/>
+          </w:rPr>
+          <m:t>A(s),</m:t>
+        </m:r>
+      </m:oMath>
+      <w:r>
+        <w:rPr>
+          <w:rFonts w:ascii="Fira Code" w:hAnsi="Fira Code" w:cs="Fira Code"/>
+          <w:color w:val="E5C07B"/>
+          <w:sz w:val="21"/>
+          <w:szCs w:val="21"/>
+        </w:rPr>
+        <w:t xml:space="preserve"> transition model </w:t>
+      </w:r>
+      <m:oMath>
+        <m:r>
+          <w:rPr>
+            <w:rFonts w:ascii="Cambria Math" w:hAnsi="Cambria Math" w:cs="Fira Code"/>
+            <w:color w:val="E5C07B"/>
+            <w:sz w:val="21"/>
+            <w:szCs w:val="21"/>
+          </w:rPr>
+          <m:t>P(</m:t>
+        </m:r>
+        <m:sSup>
+          <m:sSupPr>
+            <m:ctrlPr>
+              <w:rPr>
+                <w:rFonts w:ascii="Cambria Math" w:hAnsi="Cambria Math" w:cs="Fira Code"/>
+                <w:i/>
+                <w:color w:val="E5C07B"/>
+                <w:sz w:val="21"/>
+                <w:szCs w:val="21"/>
+              </w:rPr>
+            </m:ctrlPr>
+          </m:sSupPr>
+          <m:e>
+            <m:r>
+              <w:rPr>
+                <w:rFonts w:ascii="Cambria Math" w:hAnsi="Cambria Math" w:cs="Fira Code"/>
+                <w:color w:val="E5C07B"/>
+                <w:sz w:val="21"/>
+                <w:szCs w:val="21"/>
+              </w:rPr>
+              <m:t>s</m:t>
+            </m:r>
+          </m:e>
+          <m:sup>
+            <m:r>
+              <w:rPr>
+                <w:rFonts w:ascii="Cambria Math" w:hAnsi="Cambria Math" w:cs="Fira Code"/>
+                <w:color w:val="E5C07B"/>
+                <w:sz w:val="21"/>
+                <w:szCs w:val="21"/>
+              </w:rPr>
+              <m:t>'</m:t>
+            </m:r>
+          </m:sup>
+        </m:sSup>
+        <m:r>
+          <w:rPr>
+            <w:rFonts w:ascii="Cambria Math" w:hAnsi="Cambria Math" w:cs="Fira Code"/>
+            <w:color w:val="E5C07B"/>
+            <w:sz w:val="21"/>
+            <w:szCs w:val="21"/>
+          </w:rPr>
+          <m:t>∣s, a),</m:t>
+        </m:r>
+      </m:oMath>
+    </w:p>
+    <w:p>
+      <w:pPr>
+        <w:shd w:val="clear" w:color="auto" w:fill="282C34"/>
+        <w:spacing w:line="285" w:lineRule="atLeast"/>
+        <w:rPr>
+          <w:rFonts w:ascii="Fira Code" w:hAnsi="Fira Code" w:cs="Fira Code"/>
+          <w:color w:val="BBBBBB"/>
+          <w:sz w:val="21"/>
+          <w:szCs w:val="21"/>
+        </w:rPr>
+      </w:pPr>
+      <w:r>
+        <w:rPr>
+          <w:rFonts w:ascii="Fira Code" w:hAnsi="Fira Code" w:cs="Fira Code"/>
+          <w:color w:val="E5C07B"/>
+          <w:sz w:val="21"/>
+          <w:szCs w:val="21"/>
+        </w:rPr>
+        <w:t xml:space="preserve">        rewards </w:t>
+      </w:r>
+      <m:oMath>
+        <m:r>
+          <w:rPr>
+            <w:rFonts w:ascii="Cambria Math" w:hAnsi="Cambria Math" w:cs="Fira Code"/>
+            <w:color w:val="E5C07B"/>
+            <w:sz w:val="21"/>
+            <w:szCs w:val="21"/>
+          </w:rPr>
+          <m:t>R(s, a, s'),</m:t>
+        </m:r>
+      </m:oMath>
+      <w:r>
+        <w:rPr>
+          <w:rFonts w:ascii="Fira Code" w:hAnsi="Fira Code" w:cs="Fira Code"/>
+          <w:color w:val="E5C07B"/>
+          <w:sz w:val="21"/>
+          <w:szCs w:val="21"/>
+        </w:rPr>
+        <w:t xml:space="preserve"> discount </w:t>
+      </w:r>
+      <m:oMath>
+        <m:r>
+          <w:rPr>
+            <w:rFonts w:ascii="Cambria Math" w:hAnsi="Cambria Math" w:cs="Fira Code"/>
+            <w:color w:val="E5C07B"/>
+            <w:sz w:val="21"/>
+            <w:szCs w:val="21"/>
+          </w:rPr>
+          <m:t>γ</m:t>
+        </m:r>
+      </m:oMath>
+      <w:r>
+        <w:rPr>
+          <w:rFonts w:ascii="Fira Code" w:hAnsi="Fira Code" w:cs="Fira Code"/>
+          <w:color w:val="E5C07B"/>
+          <w:sz w:val="21"/>
+          <w:szCs w:val="21"/>
+        </w:rPr>
+        <w:t>.</w:t>
+      </w:r>
+    </w:p>
+    <w:p>
+      <w:pPr>
+        <w:shd w:val="clear" w:color="auto" w:fill="282C34"/>
+        <w:spacing w:line="285" w:lineRule="atLeast"/>
+        <w:rPr>
+          <w:rFonts w:ascii="Fira Code" w:hAnsi="Fira Code" w:cs="Fira Code"/>
+          <w:color w:val="BBBBBB"/>
+          <w:sz w:val="21"/>
+          <w:szCs w:val="21"/>
+        </w:rPr>
+      </w:pPr>
+      <w:r>
+        <w:rPr>
+          <w:rFonts w:ascii="Fira Code" w:hAnsi="Fira Code" w:cs="Fira Code"/>
+          <w:color w:val="E5C07B"/>
+          <w:sz w:val="21"/>
+          <w:szCs w:val="21"/>
+        </w:rPr>
+        <w:t xml:space="preserve">    </w:t>
+      </w:r>
+    </w:p>
+    <w:p>
+      <w:pPr>
+        <w:shd w:val="clear" w:color="auto" w:fill="282C34"/>
+        <w:spacing w:line="285" w:lineRule="atLeast"/>
+        <w:rPr>
+          <w:rFonts w:ascii="Fira Code" w:hAnsi="Fira Code" w:cs="Fira Code"/>
+          <w:color w:val="BBBBBB"/>
+          <w:sz w:val="21"/>
+          <w:szCs w:val="21"/>
+        </w:rPr>
+      </w:pPr>
+      <w:r>
+        <w:rPr>
+          <w:rFonts w:ascii="Fira Code" w:hAnsi="Fira Code" w:cs="Fira Code"/>
+          <w:color w:val="E5C07B"/>
+          <w:sz w:val="21"/>
+          <w:szCs w:val="21"/>
+        </w:rPr>
+        <w:t xml:space="preserve">    </w:t>
+      </w:r>
+      <m:oMath>
+        <m:r>
+          <w:rPr>
+            <w:rFonts w:ascii="Cambria Math" w:hAnsi="Cambria Math" w:cs="Fira Code"/>
+            <w:color w:val="E5C07B"/>
+            <w:sz w:val="21"/>
+            <w:szCs w:val="21"/>
+          </w:rPr>
+          <m:t>ε</m:t>
+        </m:r>
+      </m:oMath>
+    </w:p>
+    <w:p>
+      <w:pPr>
+        <w:shd w:val="clear" w:color="auto" w:fill="282C34"/>
+        <w:spacing w:line="285" w:lineRule="atLeast"/>
+        <w:rPr>
+          <w:rFonts w:ascii="Fira Code" w:hAnsi="Fira Code" w:cs="Fira Code"/>
+          <w:color w:val="BBBBBB"/>
+          <w:sz w:val="21"/>
+          <w:szCs w:val="21"/>
+        </w:rPr>
+      </w:pPr>
+      <w:r>
+        <w:rPr>
+          <w:rFonts w:ascii="Fira Code" w:hAnsi="Fira Code" w:cs="Fira Code"/>
+          <w:color w:val="E5C07B"/>
+          <w:sz w:val="21"/>
+          <w:szCs w:val="21"/>
+        </w:rPr>
+        <w:t>        The maximum error allowed in the utility of any state.</w:t>
+      </w:r>
+    </w:p>
+    <w:p>
+      <w:pPr>
+        <w:shd w:val="clear" w:color="auto" w:fill="282C34"/>
+        <w:spacing w:line="285" w:lineRule="atLeast"/>
+        <w:rPr>
+          <w:rFonts w:ascii="Fira Code" w:hAnsi="Fira Code" w:cs="Fira Code"/>
+          <w:color w:val="BBBBBB"/>
+          <w:sz w:val="21"/>
+          <w:szCs w:val="21"/>
+        </w:rPr>
+      </w:pPr>
+    </w:p>
+    <w:p>
+      <w:pPr>
+        <w:shd w:val="clear" w:color="auto" w:fill="282C34"/>
+        <w:spacing w:line="285" w:lineRule="atLeast"/>
+        <w:rPr>
+          <w:rFonts w:ascii="Fira Code" w:hAnsi="Fira Code" w:cs="Fira Code"/>
+          <w:color w:val="BBBBBB"/>
+          <w:sz w:val="21"/>
+          <w:szCs w:val="21"/>
+        </w:rPr>
+      </w:pPr>
+      <w:r>
+        <w:rPr>
+          <w:rFonts w:ascii="Fira Code" w:hAnsi="Fira Code" w:cs="Fira Code"/>
+          <w:color w:val="E5C07B"/>
+          <w:sz w:val="21"/>
+          <w:szCs w:val="21"/>
+        </w:rPr>
+        <w:t>    Local variables</w:t>
+      </w:r>
+    </w:p>
+    <w:p>
+      <w:pPr>
+        <w:shd w:val="clear" w:color="auto" w:fill="282C34"/>
+        <w:spacing w:line="285" w:lineRule="atLeast"/>
+        <w:rPr>
+          <w:rFonts w:ascii="Fira Code" w:hAnsi="Fira Code" w:cs="Fira Code"/>
+          <w:color w:val="BBBBBB"/>
+          <w:sz w:val="21"/>
+          <w:szCs w:val="21"/>
+        </w:rPr>
+      </w:pPr>
+      <w:r>
+        <w:rPr>
+          <w:rFonts w:ascii="Fira Code" w:hAnsi="Fira Code" w:cs="Fira Code"/>
+          <w:color w:val="E5C07B"/>
+          <w:sz w:val="21"/>
+          <w:szCs w:val="21"/>
+        </w:rPr>
+        <w:t>    ---------------</w:t>
+      </w:r>
+    </w:p>
+    <w:p>
+      <w:pPr>
+        <w:shd w:val="clear" w:color="auto" w:fill="282C34"/>
+        <w:spacing w:line="285" w:lineRule="atLeast"/>
+        <w:rPr>
+          <w:rFonts w:ascii="Fira Code" w:hAnsi="Fira Code" w:cs="Fira Code"/>
+          <w:color w:val="BBBBBB"/>
+          <w:sz w:val="21"/>
+          <w:szCs w:val="21"/>
+        </w:rPr>
+      </w:pPr>
+      <w:r>
+        <w:rPr>
+          <w:rFonts w:ascii="Fira Code" w:hAnsi="Fira Code" w:cs="Fira Code"/>
+          <w:color w:val="E5C07B"/>
+          <w:sz w:val="21"/>
+          <w:szCs w:val="21"/>
+        </w:rPr>
+        <w:t xml:space="preserve">    U, </w:t>
+      </w:r>
+      <m:oMath>
+        <m:sSub>
+          <m:sSubPr>
+            <m:ctrlPr>
+              <w:rPr>
+                <w:rFonts w:ascii="Cambria Math" w:hAnsi="Cambria Math" w:cs="Fira Code"/>
+                <w:i/>
+                <w:color w:val="E5C07B"/>
+                <w:sz w:val="21"/>
+                <w:szCs w:val="21"/>
+              </w:rPr>
+            </m:ctrlPr>
+          </m:sSubPr>
+          <m:e>
+            <m:r>
+              <w:rPr>
+                <w:rFonts w:ascii="Cambria Math" w:hAnsi="Cambria Math" w:cs="Fira Code"/>
+                <w:color w:val="E5C07B"/>
+                <w:sz w:val="21"/>
+                <w:szCs w:val="21"/>
+              </w:rPr>
+              <m:t>U</m:t>
+            </m:r>
+          </m:e>
+          <m:sub>
+            <m:r>
+              <w:rPr>
+                <w:rFonts w:ascii="Cambria Math" w:hAnsi="Cambria Math" w:cs="Fira Code"/>
+                <w:color w:val="E5C07B"/>
+                <w:sz w:val="21"/>
+                <w:szCs w:val="21"/>
+              </w:rPr>
+              <m:t>next</m:t>
+            </m:r>
+          </m:sub>
+        </m:sSub>
+      </m:oMath>
+    </w:p>
+    <w:p>
+      <w:pPr>
+        <w:shd w:val="clear" w:color="auto" w:fill="282C34"/>
+        <w:spacing w:line="285" w:lineRule="atLeast"/>
+        <w:rPr>
+          <w:rFonts w:ascii="Fira Code" w:hAnsi="Fira Code" w:cs="Fira Code"/>
+          <w:color w:val="BBBBBB"/>
+          <w:sz w:val="21"/>
+          <w:szCs w:val="21"/>
+        </w:rPr>
+      </w:pPr>
+      <w:r>
+        <w:rPr>
+          <w:rFonts w:ascii="Fira Code" w:hAnsi="Fira Code" w:cs="Fira Code"/>
+          <w:color w:val="E5C07B"/>
+          <w:sz w:val="21"/>
+          <w:szCs w:val="21"/>
+        </w:rPr>
+        <w:t xml:space="preserve">        Vectors of utilities for states in </w:t>
+      </w:r>
+      <m:oMath>
+        <m:r>
+          <w:rPr>
+            <w:rFonts w:ascii="Cambria Math" w:hAnsi="Cambria Math" w:cs="Fira Code"/>
+            <w:color w:val="E5C07B"/>
+            <w:sz w:val="21"/>
+            <w:szCs w:val="21"/>
+          </w:rPr>
+          <m:t>S</m:t>
+        </m:r>
+      </m:oMath>
+      <w:r>
+        <w:rPr>
+          <w:rFonts w:ascii="Fira Code" w:hAnsi="Fira Code" w:cs="Fira Code"/>
+          <w:color w:val="E5C07B"/>
+          <w:sz w:val="21"/>
+          <w:szCs w:val="21"/>
+        </w:rPr>
+        <w:t>, initially zero.</w:t>
+      </w:r>
+    </w:p>
+    <w:p>
+      <w:pPr>
+        <w:shd w:val="clear" w:color="auto" w:fill="282C34"/>
+        <w:spacing w:line="285" w:lineRule="atLeast"/>
+        <w:rPr>
+          <w:rFonts w:ascii="Fira Code" w:hAnsi="Fira Code" w:cs="Fira Code"/>
+          <w:color w:val="BBBBBB"/>
+          <w:sz w:val="21"/>
+          <w:szCs w:val="21"/>
+        </w:rPr>
+      </w:pPr>
+      <w:r>
+        <w:rPr>
+          <w:rFonts w:ascii="Fira Code" w:hAnsi="Fira Code" w:cs="Fira Code"/>
+          <w:color w:val="E5C07B"/>
+          <w:sz w:val="21"/>
+          <w:szCs w:val="21"/>
+        </w:rPr>
+        <w:t xml:space="preserve">    </w:t>
+      </w:r>
+    </w:p>
+    <w:p>
+      <w:pPr>
+        <w:shd w:val="clear" w:color="auto" w:fill="282C34"/>
+        <w:spacing w:line="285" w:lineRule="atLeast"/>
+        <w:rPr>
+          <w:rFonts w:ascii="Fira Code" w:hAnsi="Fira Code" w:cs="Fira Code"/>
+          <w:color w:val="BBBBBB"/>
+          <w:sz w:val="21"/>
+          <w:szCs w:val="21"/>
+        </w:rPr>
+      </w:pPr>
+      <w:r>
+        <w:rPr>
+          <w:rFonts w:ascii="Fira Code" w:hAnsi="Fira Code" w:cs="Fira Code"/>
+          <w:color w:val="E5C07B"/>
+          <w:sz w:val="21"/>
+          <w:szCs w:val="21"/>
+        </w:rPr>
+        <w:t xml:space="preserve">    </w:t>
+      </w:r>
+      <m:oMath>
+        <m:r>
+          <w:rPr>
+            <w:rFonts w:ascii="Cambria Math" w:hAnsi="Cambria Math" w:cs="Fira Code"/>
+            <w:color w:val="E5C07B"/>
+            <w:sz w:val="21"/>
+            <w:szCs w:val="21"/>
+          </w:rPr>
+          <m:t>δ</m:t>
+        </m:r>
+      </m:oMath>
+    </w:p>
+    <w:p>
+      <w:pPr>
+        <w:shd w:val="clear" w:color="auto" w:fill="282C34"/>
+        <w:spacing w:line="285" w:lineRule="atLeast"/>
+        <w:rPr>
+          <w:rFonts w:ascii="Fira Code" w:hAnsi="Fira Code" w:cs="Fira Code"/>
+          <w:color w:val="BBBBBB"/>
+          <w:sz w:val="21"/>
+          <w:szCs w:val="21"/>
+        </w:rPr>
+      </w:pPr>
+      <w:r>
+        <w:rPr>
+          <w:rFonts w:ascii="Fira Code" w:hAnsi="Fira Code" w:cs="Fira Code"/>
+          <w:color w:val="E5C07B"/>
+          <w:sz w:val="21"/>
+          <w:szCs w:val="21"/>
+        </w:rPr>
+        <w:t>        The maximum change in the utility of any state in an iteration</w:t>
+      </w:r>
+    </w:p>
+    <w:p>
+      <w:pPr>
+        <w:shd w:val="clear" w:color="auto" w:fill="282C34"/>
+        <w:spacing w:line="285" w:lineRule="atLeast"/>
+        <w:rPr>
+          <w:rFonts w:ascii="Fira Code" w:hAnsi="Fira Code" w:cs="Fira Code"/>
+          <w:color w:val="BBBBBB"/>
+          <w:sz w:val="21"/>
+          <w:szCs w:val="21"/>
+        </w:rPr>
+      </w:pPr>
+      <w:r>
+        <w:rPr>
+          <w:rFonts w:ascii="Fira Code" w:hAnsi="Fira Code" w:cs="Fira Code"/>
+          <w:color w:val="E5C07B"/>
+          <w:sz w:val="21"/>
+          <w:szCs w:val="21"/>
+        </w:rPr>
+        <w:t>    '''</w:t>
+      </w:r>
+    </w:p>
+    <w:p>
+      <w:pPr>
+        <w:shd w:val="clear" w:color="auto" w:fill="282C34"/>
+        <w:spacing w:line="285" w:lineRule="atLeast"/>
+        <w:rPr>
+          <w:rFonts w:ascii="Fira Code" w:hAnsi="Fira Code" w:cs="Fira Code"/>
+          <w:color w:val="00B0F0"/>
+          <w:sz w:val="21"/>
+          <w:szCs w:val="21"/>
+        </w:rPr>
+      </w:pPr>
+      <w:r>
+        <w:rPr>
+          <w:rFonts w:ascii="Fira Code" w:hAnsi="Fira Code" w:cs="Fira Code"/>
+          <w:color w:val="BBBBBB"/>
+          <w:sz w:val="21"/>
+          <w:szCs w:val="21"/>
+        </w:rPr>
+        <w:t xml:space="preserve">    </w:t>
+      </w:r>
+      <w:r>
+        <w:rPr>
+          <w:rFonts w:ascii="Fira Code" w:hAnsi="Fira Code" w:cs="Fira Code"/>
+          <w:color w:val="E06C75"/>
+          <w:sz w:val="21"/>
+          <w:szCs w:val="21"/>
+        </w:rPr>
+        <w:t>repeat</w:t>
+      </w:r>
+    </w:p>
+    <w:p>
+      <w:pPr>
+        <w:shd w:val="clear" w:color="auto" w:fill="282C34"/>
+        <w:spacing w:line="285" w:lineRule="atLeast"/>
+        <w:rPr>
+          <w:rFonts w:ascii="Fira Code" w:hAnsi="Fira Code" w:cs="Fira Code"/>
+          <w:color w:val="F2F2F2" w:themeColor="background1" w:themeShade="F2"/>
+          <w:sz w:val="21"/>
+          <w:szCs w:val="21"/>
+        </w:rPr>
+      </w:pPr>
+      <w:r>
+        <w:rPr>
+          <w:rFonts w:ascii="Fira Code" w:hAnsi="Fira Code" w:cs="Fira Code"/>
+          <w:color w:val="00B0F0"/>
+          <w:sz w:val="21"/>
+          <w:szCs w:val="21"/>
+        </w:rPr>
+        <w:t xml:space="preserve">        </w:t>
+      </w:r>
+      <w:r>
+        <w:rPr>
+          <w:rFonts w:ascii="Fira Code" w:hAnsi="Fira Code" w:cs="Fira Code"/>
+          <w:color w:val="F2F2F2" w:themeColor="background1" w:themeShade="F2"/>
+          <w:sz w:val="21"/>
+          <w:szCs w:val="21"/>
+        </w:rPr>
+        <w:t xml:space="preserve">U </w:t>
+      </w:r>
+      <m:oMath>
+        <m:r>
+          <w:rPr>
+            <w:rFonts w:ascii="Cambria Math" w:hAnsi="Cambria Math" w:cs="Fira Code"/>
+            <w:color w:val="F2F2F2" w:themeColor="background1" w:themeShade="F2"/>
+            <w:sz w:val="21"/>
+            <w:szCs w:val="21"/>
+          </w:rPr>
+          <m:t>←</m:t>
+        </m:r>
+      </m:oMath>
+      <w:r>
+        <w:rPr>
+          <w:rFonts w:ascii="Fira Code" w:hAnsi="Fira Code" w:cs="Fira Code"/>
+          <w:color w:val="F2F2F2" w:themeColor="background1" w:themeShade="F2"/>
+          <w:sz w:val="21"/>
+          <w:szCs w:val="21"/>
+        </w:rPr>
+        <w:t xml:space="preserve"> </w:t>
+      </w:r>
+      <m:oMath>
+        <m:sSub>
+          <m:sSubPr>
+            <m:ctrlPr>
+              <w:rPr>
+                <w:rFonts w:ascii="Cambria Math" w:hAnsi="Cambria Math" w:cs="Fira Code"/>
+                <w:i/>
+                <w:color w:val="F2F2F2" w:themeColor="background1" w:themeShade="F2"/>
+                <w:sz w:val="21"/>
+                <w:szCs w:val="21"/>
+              </w:rPr>
+            </m:ctrlPr>
+          </m:sSubPr>
+          <m:e>
+            <m:r>
+              <w:rPr>
+                <w:rFonts w:ascii="Cambria Math" w:hAnsi="Cambria Math" w:cs="Fira Code"/>
+                <w:color w:val="F2F2F2" w:themeColor="background1" w:themeShade="F2"/>
+                <w:sz w:val="21"/>
+                <w:szCs w:val="21"/>
+              </w:rPr>
+              <m:t>U</m:t>
+            </m:r>
+          </m:e>
+          <m:sub>
+            <m:r>
+              <w:rPr>
+                <w:rFonts w:ascii="Cambria Math" w:hAnsi="Cambria Math" w:cs="Fira Code"/>
+                <w:color w:val="F2F2F2" w:themeColor="background1" w:themeShade="F2"/>
+                <w:sz w:val="21"/>
+                <w:szCs w:val="21"/>
+              </w:rPr>
+              <m:t>next</m:t>
+            </m:r>
+          </m:sub>
+        </m:sSub>
+      </m:oMath>
+    </w:p>
+    <w:p>
+      <w:pPr>
+        <w:shd w:val="clear" w:color="auto" w:fill="282C34"/>
+        <w:spacing w:line="285" w:lineRule="atLeast"/>
+        <w:rPr>
+          <w:rFonts w:ascii="Fira Code" w:hAnsi="Fira Code" w:cs="Fira Code"/>
+          <w:color w:val="F2F2F2" w:themeColor="background1" w:themeShade="F2"/>
+          <w:sz w:val="21"/>
+          <w:szCs w:val="21"/>
+        </w:rPr>
+      </w:pPr>
+      <w:r>
+        <w:rPr>
+          <w:rFonts w:ascii="Fira Code" w:hAnsi="Fira Code" w:cs="Fira Code"/>
+          <w:color w:val="F2F2F2" w:themeColor="background1" w:themeShade="F2"/>
+          <w:sz w:val="21"/>
+          <w:szCs w:val="21"/>
+        </w:rPr>
+        <w:t xml:space="preserve">        </w:t>
+      </w:r>
+      <m:oMath>
+        <m:r>
+          <w:rPr>
+            <w:rFonts w:ascii="Cambria Math" w:hAnsi="Cambria Math" w:cs="Fira Code"/>
+            <w:color w:val="F2F2F2" w:themeColor="background1" w:themeShade="F2"/>
+            <w:sz w:val="21"/>
+            <w:szCs w:val="21"/>
+          </w:rPr>
+          <m:t>δ←0</m:t>
+        </m:r>
+      </m:oMath>
+    </w:p>
+    <w:p>
+      <w:pPr>
+        <w:shd w:val="clear" w:color="auto" w:fill="282C34"/>
+        <w:spacing w:line="285" w:lineRule="atLeast"/>
+        <w:rPr>
+          <w:rFonts w:ascii="Fira Code" w:hAnsi="Fira Code" w:cs="Fira Code"/>
+          <w:color w:val="E06C75"/>
+          <w:sz w:val="21"/>
+          <w:szCs w:val="21"/>
+        </w:rPr>
+      </w:pPr>
+      <w:r>
+        <w:rPr>
+          <w:rFonts w:ascii="Fira Code" w:hAnsi="Fira Code" w:cs="Fira Code"/>
+          <w:color w:val="F2F2F2" w:themeColor="background1" w:themeShade="F2"/>
+          <w:sz w:val="21"/>
+          <w:szCs w:val="21"/>
+        </w:rPr>
+        <w:t xml:space="preserve">        </w:t>
+      </w:r>
+      <w:r>
+        <w:rPr>
+          <w:rFonts w:ascii="Fira Code" w:hAnsi="Fira Code" w:cs="Fira Code"/>
+          <w:color w:val="E06C75"/>
+          <w:sz w:val="21"/>
+          <w:szCs w:val="21"/>
+        </w:rPr>
+        <w:t>for each</w:t>
+      </w:r>
+      <w:r>
+        <w:rPr>
+          <w:rFonts w:ascii="Fira Code" w:hAnsi="Fira Code" w:cs="Fira Code"/>
+          <w:color w:val="F2F2F2" w:themeColor="background1" w:themeShade="F2"/>
+          <w:sz w:val="21"/>
+          <w:szCs w:val="21"/>
+        </w:rPr>
+        <w:t xml:space="preserve"> state </w:t>
+      </w:r>
+      <m:oMath>
+        <m:r>
+          <w:rPr>
+            <w:rFonts w:ascii="Cambria Math" w:hAnsi="Cambria Math" w:cs="Fira Code"/>
+            <w:color w:val="F2F2F2" w:themeColor="background1" w:themeShade="F2"/>
+            <w:sz w:val="21"/>
+            <w:szCs w:val="21"/>
+          </w:rPr>
+          <m:t>s</m:t>
+        </m:r>
+      </m:oMath>
+      <w:r>
+        <w:rPr>
+          <w:rFonts w:ascii="Fira Code" w:hAnsi="Fira Code" w:cs="Fira Code"/>
+          <w:color w:val="F2F2F2" w:themeColor="background1" w:themeShade="F2"/>
+          <w:sz w:val="21"/>
+          <w:szCs w:val="21"/>
+        </w:rPr>
+        <w:t xml:space="preserve"> </w:t>
+      </w:r>
+      <w:r>
+        <w:rPr>
+          <w:rFonts w:ascii="Fira Code" w:hAnsi="Fira Code" w:cs="Fira Code"/>
+          <w:color w:val="E06C75"/>
+          <w:sz w:val="21"/>
+          <w:szCs w:val="21"/>
+        </w:rPr>
+        <w:t>in</w:t>
+      </w:r>
+      <w:r>
+        <w:rPr>
+          <w:rFonts w:ascii="Fira Code" w:hAnsi="Fira Code" w:cs="Fira Code"/>
+          <w:color w:val="F2F2F2" w:themeColor="background1" w:themeShade="F2"/>
+          <w:sz w:val="21"/>
+          <w:szCs w:val="21"/>
+        </w:rPr>
+        <w:t xml:space="preserve"> </w:t>
+      </w:r>
+      <m:oMath>
+        <m:r>
+          <w:rPr>
+            <w:rFonts w:ascii="Cambria Math" w:hAnsi="Cambria Math" w:cs="Fira Code"/>
+            <w:color w:val="F2F2F2" w:themeColor="background1" w:themeShade="F2"/>
+            <w:sz w:val="21"/>
+            <w:szCs w:val="21"/>
+          </w:rPr>
+          <m:t>S</m:t>
+        </m:r>
+      </m:oMath>
+      <w:r>
+        <w:rPr>
+          <w:rFonts w:ascii="Fira Code" w:hAnsi="Fira Code" w:cs="Fira Code"/>
+          <w:color w:val="F2F2F2" w:themeColor="background1" w:themeShade="F2"/>
+          <w:sz w:val="21"/>
+          <w:szCs w:val="21"/>
+        </w:rPr>
+        <w:t xml:space="preserve"> </w:t>
+      </w:r>
+      <w:r>
+        <w:rPr>
+          <w:rFonts w:ascii="Fira Code" w:hAnsi="Fira Code" w:cs="Fira Code"/>
+          <w:color w:val="E06C75"/>
+          <w:sz w:val="21"/>
+          <w:szCs w:val="21"/>
+        </w:rPr>
+        <w:t>do</w:t>
+      </w:r>
+    </w:p>
+    <w:p>
+      <w:pPr>
+        <w:shd w:val="clear" w:color="auto" w:fill="282C34"/>
+        <w:spacing w:line="285" w:lineRule="atLeast"/>
+        <w:rPr>
+          <w:rFonts w:ascii="Fira Code" w:hAnsi="Fira Code" w:cs="Fira Code"/>
+          <w:color w:val="F2F2F2" w:themeColor="background1" w:themeShade="F2"/>
+        </w:rPr>
+      </w:pPr>
+      <w:r>
+        <w:rPr>
+          <w:rFonts w:ascii="Fira Code" w:hAnsi="Fira Code" w:cs="Fira Code"/>
+          <w:color w:val="E06C75"/>
+          <w:sz w:val="21"/>
+          <w:szCs w:val="21"/>
+        </w:rPr>
+        <w:tab/>
+        <w:t xml:space="preserve">      </w:t>
+      </w:r>
+      <m:oMath>
+        <m:sSub>
+          <m:sSubPr>
+            <m:ctrlPr>
+              <w:rPr>
+                <w:rFonts w:ascii="Cambria Math" w:hAnsi="Cambria Math" w:cs="Fira Code"/>
+                <w:i/>
+                <w:color w:val="F2F2F2" w:themeColor="background1" w:themeShade="F2"/>
+                <w:sz w:val="21"/>
+                <w:szCs w:val="21"/>
+              </w:rPr>
+            </m:ctrlPr>
+          </m:sSubPr>
+          <m:e>
+            <m:r>
+              <w:rPr>
+                <w:rFonts w:ascii="Cambria Math" w:hAnsi="Cambria Math" w:cs="Fira Code"/>
+                <w:color w:val="F2F2F2" w:themeColor="background1" w:themeShade="F2"/>
+                <w:sz w:val="21"/>
+                <w:szCs w:val="21"/>
+              </w:rPr>
+              <m:t>U</m:t>
+            </m:r>
+          </m:e>
+          <m:sub>
+            <m:r>
+              <w:rPr>
+                <w:rFonts w:ascii="Cambria Math" w:hAnsi="Cambria Math" w:cs="Fira Code"/>
+                <w:color w:val="F2F2F2" w:themeColor="background1" w:themeShade="F2"/>
+                <w:sz w:val="21"/>
+                <w:szCs w:val="21"/>
+              </w:rPr>
+              <m:t>next</m:t>
+            </m:r>
+          </m:sub>
+        </m:sSub>
+        <m:d>
+          <m:dPr>
+            <m:begChr m:val="["/>
+            <m:endChr m:val="]"/>
+            <m:ctrlPr>
+              <w:rPr>
+                <w:rFonts w:ascii="Cambria Math" w:hAnsi="Cambria Math" w:cs="Fira Code"/>
+                <w:i/>
+                <w:color w:val="F2F2F2" w:themeColor="background1" w:themeShade="F2"/>
+                <w:sz w:val="21"/>
+                <w:szCs w:val="21"/>
+              </w:rPr>
+            </m:ctrlPr>
+          </m:dPr>
+          <m:e>
+            <m:r>
+              <w:rPr>
+                <w:rFonts w:ascii="Cambria Math" w:hAnsi="Cambria Math" w:cs="Fira Code"/>
+                <w:color w:val="F2F2F2" w:themeColor="background1" w:themeShade="F2"/>
+                <w:sz w:val="21"/>
+                <w:szCs w:val="21"/>
+              </w:rPr>
+              <m:t>s</m:t>
+            </m:r>
+          </m:e>
+        </m:d>
+        <m:r>
+          <w:rPr>
+            <w:rFonts w:ascii="Cambria Math" w:hAnsi="Cambria Math" w:cs="Fira Code"/>
+            <w:color w:val="F2F2F2" w:themeColor="background1" w:themeShade="F2"/>
+            <w:sz w:val="21"/>
+            <w:szCs w:val="21"/>
+          </w:rPr>
+          <m:t xml:space="preserve">← </m:t>
+        </m:r>
+        <m:func>
+          <m:funcPr>
+            <m:ctrlPr>
+              <w:rPr>
+                <w:rFonts w:ascii="Cambria Math" w:eastAsiaTheme="minorEastAsia" w:hAnsi="Cambria Math" w:cstheme="majorHAnsi"/>
+                <w:i/>
+                <w:color w:val="F2F2F2" w:themeColor="background1" w:themeShade="F2"/>
+              </w:rPr>
+            </m:ctrlPr>
+          </m:funcPr>
+          <m:fName>
+            <m:limLow>
+              <m:limLowPr>
+                <m:ctrlPr>
+                  <w:rPr>
+                    <w:rFonts w:ascii="Cambria Math" w:eastAsiaTheme="minorEastAsia" w:hAnsi="Cambria Math" w:cstheme="majorHAnsi"/>
+                    <w:i/>
+                    <w:color w:val="F2F2F2" w:themeColor="background1" w:themeShade="F2"/>
+                  </w:rPr>
+                </m:ctrlPr>
+              </m:limLowPr>
+              <m:e>
+                <m:r>
+                  <m:rPr>
+                    <m:sty m:val="p"/>
+                  </m:rPr>
+                  <w:rPr>
+                    <w:rFonts w:ascii="Cambria Math" w:eastAsiaTheme="minorEastAsia" w:hAnsi="Cambria Math" w:cstheme="majorHAnsi"/>
+                    <w:color w:val="F2F2F2" w:themeColor="background1" w:themeShade="F2"/>
+                  </w:rPr>
+                  <m:t>max</m:t>
+                </m:r>
+                <m:ctrlPr>
+                  <w:rPr>
+                    <w:rFonts w:ascii="Cambria Math" w:eastAsiaTheme="minorEastAsia" w:hAnsi="Cambria Math" w:cstheme="majorHAnsi"/>
+                    <w:color w:val="F2F2F2" w:themeColor="background1" w:themeShade="F2"/>
+                  </w:rPr>
+                </m:ctrlPr>
+              </m:e>
+              <m:lim>
+                <m:r>
+                  <w:rPr>
+                    <w:rFonts w:ascii="Cambria Math" w:eastAsiaTheme="minorEastAsia" w:hAnsi="Cambria Math" w:cstheme="majorHAnsi"/>
+                    <w:color w:val="F2F2F2" w:themeColor="background1" w:themeShade="F2"/>
+                  </w:rPr>
+                  <m:t>a∈A</m:t>
+                </m:r>
+                <m:d>
+                  <m:dPr>
+                    <m:ctrlPr>
+                      <w:rPr>
+                        <w:rFonts w:ascii="Cambria Math" w:eastAsiaTheme="minorEastAsia" w:hAnsi="Cambria Math" w:cstheme="majorHAnsi"/>
+                        <w:i/>
+                        <w:color w:val="F2F2F2" w:themeColor="background1" w:themeShade="F2"/>
+                      </w:rPr>
+                    </m:ctrlPr>
+                  </m:dPr>
+                  <m:e>
+                    <m:r>
+                      <w:rPr>
+                        <w:rFonts w:ascii="Cambria Math" w:eastAsiaTheme="minorEastAsia" w:hAnsi="Cambria Math" w:cstheme="majorHAnsi"/>
+                        <w:color w:val="F2F2F2" w:themeColor="background1" w:themeShade="F2"/>
+                      </w:rPr>
+                      <m:t>s</m:t>
+                    </m:r>
+                  </m:e>
+                </m:d>
+                <m:ctrlPr>
+                  <w:rPr>
+                    <w:rFonts w:ascii="Cambria Math" w:eastAsiaTheme="minorEastAsia" w:hAnsi="Cambria Math" w:cstheme="majorHAnsi"/>
+                    <w:color w:val="F2F2F2" w:themeColor="background1" w:themeShade="F2"/>
+                  </w:rPr>
+                </m:ctrlPr>
+              </m:lim>
+            </m:limLow>
+          </m:fName>
+          <m:e>
+            <m:nary>
+              <m:naryPr>
+                <m:chr m:val="∑"/>
+                <m:supHide m:val="1"/>
+                <m:ctrlPr>
+                  <w:rPr>
+                    <w:rFonts w:ascii="Cambria Math" w:eastAsiaTheme="minorEastAsia" w:hAnsi="Cambria Math" w:cstheme="majorHAnsi"/>
+                    <w:i/>
+                    <w:color w:val="F2F2F2" w:themeColor="background1" w:themeShade="F2"/>
+                  </w:rPr>
+                </m:ctrlPr>
+              </m:naryPr>
+              <m:sub>
+                <m:sSup>
+                  <m:sSupPr>
+                    <m:ctrlPr>
+                      <w:rPr>
+                        <w:rFonts w:ascii="Cambria Math" w:eastAsiaTheme="minorEastAsia" w:hAnsi="Cambria Math" w:cstheme="majorHAnsi"/>
+                        <w:i/>
+                        <w:color w:val="F2F2F2" w:themeColor="background1" w:themeShade="F2"/>
+                      </w:rPr>
+                    </m:ctrlPr>
+                  </m:sSupPr>
+                  <m:e>
+                    <m:r>
+                      <w:rPr>
+                        <w:rFonts w:ascii="Cambria Math" w:eastAsiaTheme="minorEastAsia" w:hAnsi="Cambria Math" w:cstheme="majorHAnsi"/>
+                        <w:color w:val="F2F2F2" w:themeColor="background1" w:themeShade="F2"/>
+                      </w:rPr>
+                      <m:t>s</m:t>
+                    </m:r>
+                  </m:e>
+                  <m:sup>
+                    <m:r>
+                      <w:rPr>
+                        <w:rFonts w:ascii="Cambria Math" w:eastAsiaTheme="minorEastAsia" w:hAnsi="Cambria Math" w:cstheme="majorHAnsi"/>
+                        <w:color w:val="F2F2F2" w:themeColor="background1" w:themeShade="F2"/>
+                      </w:rPr>
+                      <m:t>'</m:t>
+                    </m:r>
+                  </m:sup>
+                </m:sSup>
+                <m:r>
+                  <w:rPr>
+                    <w:rFonts w:ascii="Cambria Math" w:eastAsiaTheme="minorEastAsia" w:hAnsi="Cambria Math" w:cstheme="majorHAnsi"/>
+                    <w:color w:val="F2F2F2" w:themeColor="background1" w:themeShade="F2"/>
+                  </w:rPr>
+                  <m:t>∈S</m:t>
+                </m:r>
+              </m:sub>
+              <m:sup/>
+              <m:e>
+                <m:r>
+                  <w:rPr>
+                    <w:rFonts w:ascii="Cambria Math" w:eastAsiaTheme="minorEastAsia" w:hAnsi="Cambria Math" w:cstheme="majorHAnsi"/>
+                    <w:color w:val="F2F2F2" w:themeColor="background1" w:themeShade="F2"/>
+                  </w:rPr>
+                  <m:t>P</m:t>
+                </m:r>
+                <m:d>
+                  <m:dPr>
+                    <m:sepChr m:val="∣"/>
+                    <m:ctrlPr>
+                      <w:rPr>
+                        <w:rFonts w:ascii="Cambria Math" w:eastAsiaTheme="minorEastAsia" w:hAnsi="Cambria Math" w:cstheme="majorHAnsi"/>
+                        <w:i/>
+                        <w:color w:val="F2F2F2" w:themeColor="background1" w:themeShade="F2"/>
+                      </w:rPr>
+                    </m:ctrlPr>
+                  </m:dPr>
+                  <m:e>
+                    <m:sSup>
+                      <m:sSupPr>
+                        <m:ctrlPr>
+                          <w:rPr>
+                            <w:rFonts w:ascii="Cambria Math" w:eastAsiaTheme="minorEastAsia" w:hAnsi="Cambria Math" w:cstheme="majorHAnsi"/>
+                            <w:i/>
+                            <w:color w:val="F2F2F2" w:themeColor="background1" w:themeShade="F2"/>
+                          </w:rPr>
+                        </m:ctrlPr>
+                      </m:sSupPr>
+                      <m:e>
+                        <m:r>
+                          <w:rPr>
+                            <w:rFonts w:ascii="Cambria Math" w:eastAsiaTheme="minorEastAsia" w:hAnsi="Cambria Math" w:cstheme="majorHAnsi"/>
+                            <w:color w:val="F2F2F2" w:themeColor="background1" w:themeShade="F2"/>
+                          </w:rPr>
+                          <m:t>s</m:t>
+                        </m:r>
+                      </m:e>
+                      <m:sup>
+                        <m:r>
+                          <w:rPr>
+                            <w:rFonts w:ascii="Cambria Math" w:eastAsiaTheme="minorEastAsia" w:hAnsi="Cambria Math" w:cstheme="majorHAnsi"/>
+                            <w:color w:val="F2F2F2" w:themeColor="background1" w:themeShade="F2"/>
+                          </w:rPr>
+                          <m:t>'</m:t>
+                        </m:r>
+                      </m:sup>
+                    </m:sSup>
+                  </m:e>
+                  <m:e>
+                    <m:r>
+                      <w:rPr>
+                        <w:rFonts w:ascii="Cambria Math" w:eastAsiaTheme="minorEastAsia" w:hAnsi="Cambria Math" w:cstheme="majorHAnsi"/>
+                        <w:color w:val="F2F2F2" w:themeColor="background1" w:themeShade="F2"/>
+                      </w:rPr>
+                      <m:t>s, a</m:t>
+                    </m:r>
+                  </m:e>
+                </m:d>
+                <m:r>
+                  <w:rPr>
+                    <w:rFonts w:ascii="Cambria Math" w:eastAsiaTheme="minorEastAsia" w:hAnsi="Cambria Math" w:cstheme="majorHAnsi"/>
+                    <w:color w:val="F2F2F2" w:themeColor="background1" w:themeShade="F2"/>
+                  </w:rPr>
+                  <m:t>⋅</m:t>
+                </m:r>
+                <m:d>
+                  <m:dPr>
+                    <m:ctrlPr>
+                      <w:rPr>
+                        <w:rFonts w:ascii="Cambria Math" w:eastAsiaTheme="minorEastAsia" w:hAnsi="Cambria Math" w:cstheme="majorHAnsi"/>
+                        <w:i/>
+                        <w:color w:val="F2F2F2" w:themeColor="background1" w:themeShade="F2"/>
+                      </w:rPr>
+                    </m:ctrlPr>
+                  </m:dPr>
+                  <m:e>
+                    <m:r>
+                      <w:rPr>
+                        <w:rFonts w:ascii="Cambria Math" w:eastAsiaTheme="minorEastAsia" w:hAnsi="Cambria Math" w:cstheme="majorHAnsi"/>
+                        <w:color w:val="F2F2F2" w:themeColor="background1" w:themeShade="F2"/>
+                      </w:rPr>
+                      <m:t>R</m:t>
+                    </m:r>
+                    <m:d>
+                      <m:dPr>
+                        <m:ctrlPr>
+                          <w:rPr>
+                            <w:rFonts w:ascii="Cambria Math" w:eastAsiaTheme="minorEastAsia" w:hAnsi="Cambria Math" w:cstheme="majorHAnsi"/>
+                            <w:i/>
+                            <w:color w:val="F2F2F2" w:themeColor="background1" w:themeShade="F2"/>
+                          </w:rPr>
+                        </m:ctrlPr>
+                      </m:dPr>
+                      <m:e>
+                        <m:r>
+                          <w:rPr>
+                            <w:rFonts w:ascii="Cambria Math" w:eastAsiaTheme="minorEastAsia" w:hAnsi="Cambria Math" w:cstheme="majorHAnsi"/>
+                            <w:color w:val="F2F2F2" w:themeColor="background1" w:themeShade="F2"/>
+                          </w:rPr>
+                          <m:t xml:space="preserve">s, a, </m:t>
+                        </m:r>
+                        <m:sSup>
+                          <m:sSupPr>
+                            <m:ctrlPr>
+                              <w:rPr>
+                                <w:rFonts w:ascii="Cambria Math" w:eastAsiaTheme="minorEastAsia" w:hAnsi="Cambria Math" w:cstheme="majorHAnsi"/>
+                                <w:i/>
+                                <w:color w:val="F2F2F2" w:themeColor="background1" w:themeShade="F2"/>
+                              </w:rPr>
+                            </m:ctrlPr>
+                          </m:sSupPr>
+                          <m:e>
+                            <m:r>
+                              <w:rPr>
+                                <w:rFonts w:ascii="Cambria Math" w:eastAsiaTheme="minorEastAsia" w:hAnsi="Cambria Math" w:cstheme="majorHAnsi"/>
+                                <w:color w:val="F2F2F2" w:themeColor="background1" w:themeShade="F2"/>
+                              </w:rPr>
+                              <m:t>s</m:t>
+                            </m:r>
+                          </m:e>
+                          <m:sup>
+                            <m:r>
+                              <w:rPr>
+                                <w:rFonts w:ascii="Cambria Math" w:eastAsiaTheme="minorEastAsia" w:hAnsi="Cambria Math" w:cstheme="majorHAnsi"/>
+                                <w:color w:val="F2F2F2" w:themeColor="background1" w:themeShade="F2"/>
+                              </w:rPr>
+                              <m:t>'</m:t>
+                            </m:r>
+                          </m:sup>
+                        </m:sSup>
+                      </m:e>
+                    </m:d>
+                    <m:r>
+                      <w:rPr>
+                        <w:rFonts w:ascii="Cambria Math" w:eastAsiaTheme="minorEastAsia" w:hAnsi="Cambria Math" w:cstheme="majorHAnsi"/>
+                        <w:color w:val="F2F2F2" w:themeColor="background1" w:themeShade="F2"/>
+                      </w:rPr>
+                      <m:t>+γ⋅U</m:t>
+                    </m:r>
+                    <m:d>
+                      <m:dPr>
+                        <m:begChr m:val="["/>
+                        <m:endChr m:val="]"/>
+                        <m:ctrlPr>
+                          <w:rPr>
+                            <w:rFonts w:ascii="Cambria Math" w:eastAsiaTheme="minorEastAsia" w:hAnsi="Cambria Math" w:cstheme="majorHAnsi"/>
+                            <w:i/>
+                            <w:color w:val="F2F2F2" w:themeColor="background1" w:themeShade="F2"/>
+                          </w:rPr>
+                        </m:ctrlPr>
+                      </m:dPr>
+                      <m:e>
+                        <m:sSup>
+                          <m:sSupPr>
+                            <m:ctrlPr>
+                              <w:rPr>
+                                <w:rFonts w:ascii="Cambria Math" w:eastAsiaTheme="minorEastAsia" w:hAnsi="Cambria Math" w:cstheme="majorHAnsi"/>
+                                <w:i/>
+                                <w:color w:val="F2F2F2" w:themeColor="background1" w:themeShade="F2"/>
+                              </w:rPr>
+                            </m:ctrlPr>
+                          </m:sSupPr>
+                          <m:e>
+                            <m:r>
+                              <w:rPr>
+                                <w:rFonts w:ascii="Cambria Math" w:eastAsiaTheme="minorEastAsia" w:hAnsi="Cambria Math" w:cstheme="majorHAnsi"/>
+                                <w:color w:val="F2F2F2" w:themeColor="background1" w:themeShade="F2"/>
+                              </w:rPr>
+                              <m:t>s</m:t>
+                            </m:r>
+                          </m:e>
+                          <m:sup>
+                            <m:r>
+                              <w:rPr>
+                                <w:rFonts w:ascii="Cambria Math" w:eastAsiaTheme="minorEastAsia" w:hAnsi="Cambria Math" w:cstheme="majorHAnsi"/>
+                                <w:color w:val="F2F2F2" w:themeColor="background1" w:themeShade="F2"/>
+                              </w:rPr>
+                              <m:t>'</m:t>
+                            </m:r>
+                          </m:sup>
+                        </m:sSup>
+                      </m:e>
+                    </m:d>
+                  </m:e>
+                </m:d>
+              </m:e>
+            </m:nary>
+          </m:e>
+        </m:func>
+      </m:oMath>
+    </w:p>
+    <w:p>
+      <w:pPr>
+        <w:shd w:val="clear" w:color="auto" w:fill="282C34"/>
+        <w:spacing w:line="285" w:lineRule="atLeast"/>
+        <w:rPr>
+          <w:rFonts w:ascii="Fira Code" w:hAnsi="Fira Code" w:cs="Fira Code"/>
+          <w:color w:val="F2F2F2" w:themeColor="background1" w:themeShade="F2"/>
+          <w:sz w:val="21"/>
+          <w:szCs w:val="21"/>
+        </w:rPr>
+      </w:pPr>
+      <w:r>
+        <w:rPr>
+          <w:rFonts w:ascii="Fira Code" w:hAnsi="Fira Code" w:cs="Fira Code"/>
+          <w:color w:val="F2F2F2" w:themeColor="background1" w:themeShade="F2"/>
+          <w:sz w:val="21"/>
+          <w:szCs w:val="21"/>
+        </w:rPr>
+        <w:t xml:space="preserve">            </w:t>
+      </w:r>
+      <w:r>
+        <w:rPr>
+          <w:rFonts w:ascii="Fira Code" w:hAnsi="Fira Code" w:cs="Fira Code"/>
+          <w:color w:val="E06C75"/>
+          <w:sz w:val="21"/>
+          <w:szCs w:val="21"/>
+        </w:rPr>
+        <w:t>if</w:t>
+      </w:r>
+      <w:r>
+        <w:rPr>
+          <w:rFonts w:ascii="Fira Code" w:hAnsi="Fira Code" w:cs="Fira Code"/>
+          <w:color w:val="F2F2F2" w:themeColor="background1" w:themeShade="F2"/>
+          <w:sz w:val="21"/>
+          <w:szCs w:val="21"/>
+        </w:rPr>
+        <w:t xml:space="preserve"> </w:t>
+      </w:r>
+      <m:oMath>
+        <m:d>
+          <m:dPr>
+            <m:begChr m:val="|"/>
+            <m:endChr m:val="|"/>
+            <m:ctrlPr>
+              <w:rPr>
+                <w:rFonts w:ascii="Cambria Math" w:hAnsi="Cambria Math" w:cs="Fira Code"/>
+                <w:i/>
+                <w:color w:val="F2F2F2" w:themeColor="background1" w:themeShade="F2"/>
+                <w:sz w:val="21"/>
+                <w:szCs w:val="21"/>
+              </w:rPr>
+            </m:ctrlPr>
+          </m:dPr>
+          <m:e>
+            <m:sSub>
+              <m:sSubPr>
+                <m:ctrlPr>
+                  <w:rPr>
+                    <w:rFonts w:ascii="Cambria Math" w:hAnsi="Cambria Math" w:cs="Fira Code"/>
+                    <w:i/>
+                    <w:color w:val="F2F2F2" w:themeColor="background1" w:themeShade="F2"/>
+                    <w:sz w:val="21"/>
+                    <w:szCs w:val="21"/>
+                  </w:rPr>
+                </m:ctrlPr>
+              </m:sSubPr>
+              <m:e>
+                <m:r>
+                  <w:rPr>
+                    <w:rFonts w:ascii="Cambria Math" w:hAnsi="Cambria Math" w:cs="Fira Code"/>
+                    <w:color w:val="F2F2F2" w:themeColor="background1" w:themeShade="F2"/>
+                    <w:sz w:val="21"/>
+                    <w:szCs w:val="21"/>
+                  </w:rPr>
+                  <m:t>U</m:t>
+                </m:r>
+              </m:e>
+              <m:sub>
+                <m:r>
+                  <w:rPr>
+                    <w:rFonts w:ascii="Cambria Math" w:hAnsi="Cambria Math" w:cs="Fira Code"/>
+                    <w:color w:val="F2F2F2" w:themeColor="background1" w:themeShade="F2"/>
+                    <w:sz w:val="21"/>
+                    <w:szCs w:val="21"/>
+                  </w:rPr>
+                  <m:t>next</m:t>
+                </m:r>
+              </m:sub>
+            </m:sSub>
+            <m:d>
+              <m:dPr>
+                <m:begChr m:val="["/>
+                <m:endChr m:val="]"/>
+                <m:ctrlPr>
+                  <w:rPr>
+                    <w:rFonts w:ascii="Cambria Math" w:hAnsi="Cambria Math" w:cs="Fira Code"/>
+                    <w:i/>
+                    <w:color w:val="F2F2F2" w:themeColor="background1" w:themeShade="F2"/>
+                    <w:sz w:val="21"/>
+                    <w:szCs w:val="21"/>
+                  </w:rPr>
+                </m:ctrlPr>
+              </m:dPr>
+              <m:e>
+                <m:r>
+                  <w:rPr>
+                    <w:rFonts w:ascii="Cambria Math" w:hAnsi="Cambria Math" w:cs="Fira Code"/>
+                    <w:color w:val="F2F2F2" w:themeColor="background1" w:themeShade="F2"/>
+                    <w:sz w:val="21"/>
+                    <w:szCs w:val="21"/>
+                  </w:rPr>
+                  <m:t>s</m:t>
+                </m:r>
+              </m:e>
+            </m:d>
+            <m:r>
+              <w:rPr>
+                <w:rFonts w:ascii="Cambria Math" w:hAnsi="Cambria Math" w:cs="Fira Code"/>
+                <w:color w:val="F2F2F2" w:themeColor="background1" w:themeShade="F2"/>
+                <w:sz w:val="21"/>
+                <w:szCs w:val="21"/>
+              </w:rPr>
+              <m:t>-U</m:t>
+            </m:r>
+            <m:d>
+              <m:dPr>
+                <m:begChr m:val="["/>
+                <m:endChr m:val="]"/>
+                <m:ctrlPr>
+                  <w:rPr>
+                    <w:rFonts w:ascii="Cambria Math" w:hAnsi="Cambria Math" w:cs="Fira Code"/>
+                    <w:i/>
+                    <w:color w:val="F2F2F2" w:themeColor="background1" w:themeShade="F2"/>
+                    <w:sz w:val="21"/>
+                    <w:szCs w:val="21"/>
+                  </w:rPr>
+                </m:ctrlPr>
+              </m:dPr>
+              <m:e>
+                <m:r>
+                  <w:rPr>
+                    <w:rFonts w:ascii="Cambria Math" w:hAnsi="Cambria Math" w:cs="Fira Code"/>
+                    <w:color w:val="F2F2F2" w:themeColor="background1" w:themeShade="F2"/>
+                    <w:sz w:val="21"/>
+                    <w:szCs w:val="21"/>
+                  </w:rPr>
+                  <m:t>s</m:t>
+                </m:r>
+              </m:e>
+            </m:d>
+          </m:e>
+        </m:d>
+        <m:r>
+          <w:rPr>
+            <w:rFonts w:ascii="Cambria Math" w:hAnsi="Cambria Math" w:cs="Fira Code"/>
+            <w:color w:val="F2F2F2" w:themeColor="background1" w:themeShade="F2"/>
+            <w:sz w:val="21"/>
+            <w:szCs w:val="21"/>
+          </w:rPr>
+          <m:t>&gt;δ</m:t>
+        </m:r>
+      </m:oMath>
+      <w:r>
+        <w:rPr>
+          <w:rFonts w:ascii="Fira Code" w:hAnsi="Fira Code" w:cs="Fira Code"/>
+          <w:color w:val="F2F2F2" w:themeColor="background1" w:themeShade="F2"/>
+          <w:sz w:val="21"/>
+          <w:szCs w:val="21"/>
+        </w:rPr>
+        <w:t>:</w:t>
+      </w:r>
+    </w:p>
+    <w:p>
+      <w:pPr>
+        <w:shd w:val="clear" w:color="auto" w:fill="282C34"/>
+        <w:spacing w:line="285" w:lineRule="atLeast"/>
+        <w:rPr>
+          <w:rFonts w:ascii="Fira Code" w:hAnsi="Fira Code" w:cs="Fira Code"/>
+          <w:color w:val="F2F2F2" w:themeColor="background1" w:themeShade="F2"/>
+          <w:sz w:val="21"/>
+          <w:szCs w:val="21"/>
+        </w:rPr>
+      </w:pPr>
+      <w:r>
+        <w:rPr>
+          <w:rFonts w:ascii="Fira Code" w:hAnsi="Fira Code" w:cs="Fira Code"/>
+          <w:color w:val="F2F2F2" w:themeColor="background1" w:themeShade="F2"/>
+          <w:sz w:val="21"/>
+          <w:szCs w:val="21"/>
+        </w:rPr>
+        <w:t xml:space="preserve">                </w:t>
+      </w:r>
+      <m:oMath>
+        <m:r>
+          <w:rPr>
+            <w:rFonts w:ascii="Cambria Math" w:hAnsi="Cambria Math" w:cs="Fira Code"/>
+            <w:color w:val="F2F2F2" w:themeColor="background1" w:themeShade="F2"/>
+            <w:sz w:val="21"/>
+            <w:szCs w:val="21"/>
+          </w:rPr>
+          <m:t>δ←</m:t>
+        </m:r>
+        <m:d>
+          <m:dPr>
+            <m:begChr m:val="|"/>
+            <m:endChr m:val="|"/>
+            <m:ctrlPr>
+              <w:rPr>
+                <w:rFonts w:ascii="Cambria Math" w:hAnsi="Cambria Math" w:cs="Fira Code"/>
+                <w:i/>
+                <w:color w:val="F2F2F2" w:themeColor="background1" w:themeShade="F2"/>
+                <w:sz w:val="21"/>
+                <w:szCs w:val="21"/>
+              </w:rPr>
+            </m:ctrlPr>
+          </m:dPr>
+          <m:e>
+            <m:sSub>
+              <m:sSubPr>
+                <m:ctrlPr>
+                  <w:rPr>
+                    <w:rFonts w:ascii="Cambria Math" w:hAnsi="Cambria Math" w:cs="Fira Code"/>
+                    <w:i/>
+                    <w:color w:val="F2F2F2" w:themeColor="background1" w:themeShade="F2"/>
+                    <w:sz w:val="21"/>
+                    <w:szCs w:val="21"/>
+                  </w:rPr>
+                </m:ctrlPr>
+              </m:sSubPr>
+              <m:e>
+                <m:r>
+                  <w:rPr>
+                    <w:rFonts w:ascii="Cambria Math" w:hAnsi="Cambria Math" w:cs="Fira Code"/>
+                    <w:color w:val="F2F2F2" w:themeColor="background1" w:themeShade="F2"/>
+                    <w:sz w:val="21"/>
+                    <w:szCs w:val="21"/>
+                  </w:rPr>
+                  <m:t>U</m:t>
+                </m:r>
+              </m:e>
+              <m:sub>
+                <m:r>
+                  <w:rPr>
+                    <w:rFonts w:ascii="Cambria Math" w:hAnsi="Cambria Math" w:cs="Fira Code"/>
+                    <w:color w:val="F2F2F2" w:themeColor="background1" w:themeShade="F2"/>
+                    <w:sz w:val="21"/>
+                    <w:szCs w:val="21"/>
+                  </w:rPr>
+                  <m:t>next</m:t>
+                </m:r>
+              </m:sub>
+            </m:sSub>
+            <m:d>
+              <m:dPr>
+                <m:begChr m:val="["/>
+                <m:endChr m:val="]"/>
+                <m:ctrlPr>
+                  <w:rPr>
+                    <w:rFonts w:ascii="Cambria Math" w:hAnsi="Cambria Math" w:cs="Fira Code"/>
+                    <w:i/>
+                    <w:color w:val="F2F2F2" w:themeColor="background1" w:themeShade="F2"/>
+                    <w:sz w:val="21"/>
+                    <w:szCs w:val="21"/>
+                  </w:rPr>
+                </m:ctrlPr>
+              </m:dPr>
+              <m:e>
+                <m:r>
+                  <w:rPr>
+                    <w:rFonts w:ascii="Cambria Math" w:hAnsi="Cambria Math" w:cs="Fira Code"/>
+                    <w:color w:val="F2F2F2" w:themeColor="background1" w:themeShade="F2"/>
+                    <w:sz w:val="21"/>
+                    <w:szCs w:val="21"/>
+                  </w:rPr>
+                  <m:t>s</m:t>
+                </m:r>
+              </m:e>
+            </m:d>
+            <m:r>
+              <w:rPr>
+                <w:rFonts w:ascii="Cambria Math" w:hAnsi="Cambria Math" w:cs="Fira Code"/>
+                <w:color w:val="F2F2F2" w:themeColor="background1" w:themeShade="F2"/>
+                <w:sz w:val="21"/>
+                <w:szCs w:val="21"/>
+              </w:rPr>
+              <m:t>-U</m:t>
+            </m:r>
+            <m:d>
+              <m:dPr>
+                <m:begChr m:val="["/>
+                <m:endChr m:val="]"/>
+                <m:ctrlPr>
+                  <w:rPr>
+                    <w:rFonts w:ascii="Cambria Math" w:hAnsi="Cambria Math" w:cs="Fira Code"/>
+                    <w:i/>
+                    <w:color w:val="F2F2F2" w:themeColor="background1" w:themeShade="F2"/>
+                    <w:sz w:val="21"/>
+                    <w:szCs w:val="21"/>
+                  </w:rPr>
+                </m:ctrlPr>
+              </m:dPr>
+              <m:e>
+                <m:r>
+                  <w:rPr>
+                    <w:rFonts w:ascii="Cambria Math" w:hAnsi="Cambria Math" w:cs="Fira Code"/>
+                    <w:color w:val="F2F2F2" w:themeColor="background1" w:themeShade="F2"/>
+                    <w:sz w:val="21"/>
+                    <w:szCs w:val="21"/>
+                  </w:rPr>
+                  <m:t>s</m:t>
+                </m:r>
+              </m:e>
+            </m:d>
+          </m:e>
+        </m:d>
+      </m:oMath>
+    </w:p>
+    <w:p>
+      <w:pPr>
+        <w:shd w:val="clear" w:color="auto" w:fill="282C34"/>
+        <w:spacing w:line="285" w:lineRule="atLeast"/>
+        <w:rPr>
+          <w:rFonts w:ascii="Fira Code" w:hAnsi="Fira Code" w:cs="Fira Code"/>
+          <w:color w:val="F2F2F2" w:themeColor="background1" w:themeShade="F2"/>
+          <w:sz w:val="21"/>
+          <w:szCs w:val="21"/>
+        </w:rPr>
+      </w:pPr>
+      <w:r>
+        <w:rPr>
+          <w:rFonts w:ascii="Fira Code" w:hAnsi="Fira Code" w:cs="Fira Code"/>
+          <w:color w:val="F2F2F2" w:themeColor="background1" w:themeShade="F2"/>
+          <w:sz w:val="21"/>
+          <w:szCs w:val="21"/>
+        </w:rPr>
+        <w:t xml:space="preserve">    </w:t>
+      </w:r>
+      <w:r>
+        <w:rPr>
+          <w:rFonts w:ascii="Fira Code" w:hAnsi="Fira Code" w:cs="Fira Code"/>
+          <w:color w:val="E06C75"/>
+          <w:sz w:val="21"/>
+          <w:szCs w:val="21"/>
+        </w:rPr>
+        <w:t>until</w:t>
+      </w:r>
+      <w:r>
+        <w:rPr>
+          <w:rFonts w:ascii="Fira Code" w:hAnsi="Fira Code" w:cs="Fira Code"/>
+          <w:color w:val="F2F2F2" w:themeColor="background1" w:themeShade="F2"/>
+          <w:sz w:val="21"/>
+          <w:szCs w:val="21"/>
+        </w:rPr>
+        <w:t xml:space="preserve"> </w:t>
+      </w:r>
+      <m:oMath>
+        <m:r>
+          <w:rPr>
+            <w:rFonts w:ascii="Cambria Math" w:hAnsi="Cambria Math" w:cs="Fira Code"/>
+            <w:color w:val="F2F2F2" w:themeColor="background1" w:themeShade="F2"/>
+            <w:sz w:val="21"/>
+            <w:szCs w:val="21"/>
+          </w:rPr>
+          <m:t>δ&lt;</m:t>
+        </m:r>
+        <m:f>
+          <m:fPr>
+            <m:ctrlPr>
+              <w:rPr>
+                <w:rFonts w:ascii="Cambria Math" w:hAnsi="Cambria Math" w:cs="Fira Code"/>
+                <w:i/>
+                <w:color w:val="F2F2F2" w:themeColor="background1" w:themeShade="F2"/>
+                <w:sz w:val="21"/>
+                <w:szCs w:val="21"/>
+              </w:rPr>
+            </m:ctrlPr>
+          </m:fPr>
+          <m:num>
+            <m:r>
+              <w:rPr>
+                <w:rFonts w:ascii="Cambria Math" w:hAnsi="Cambria Math" w:cs="Fira Code"/>
+                <w:color w:val="F2F2F2" w:themeColor="background1" w:themeShade="F2"/>
+                <w:sz w:val="21"/>
+                <w:szCs w:val="21"/>
+              </w:rPr>
+              <m:t>ε</m:t>
+            </m:r>
+            <m:d>
+              <m:dPr>
+                <m:ctrlPr>
+                  <w:rPr>
+                    <w:rFonts w:ascii="Cambria Math" w:hAnsi="Cambria Math" w:cs="Fira Code"/>
+                    <w:i/>
+                    <w:color w:val="F2F2F2" w:themeColor="background1" w:themeShade="F2"/>
+                    <w:sz w:val="21"/>
+                    <w:szCs w:val="21"/>
+                  </w:rPr>
+                </m:ctrlPr>
+              </m:dPr>
+              <m:e>
+                <m:r>
+                  <w:rPr>
+                    <w:rFonts w:ascii="Cambria Math" w:hAnsi="Cambria Math" w:cs="Fira Code"/>
+                    <w:color w:val="F2F2F2" w:themeColor="background1" w:themeShade="F2"/>
+                    <w:sz w:val="21"/>
+                    <w:szCs w:val="21"/>
+                  </w:rPr>
+                  <m:t>1-γ</m:t>
+                </m:r>
+              </m:e>
+            </m:d>
+          </m:num>
+          <m:den>
+            <m:r>
+              <w:rPr>
+                <w:rFonts w:ascii="Cambria Math" w:hAnsi="Cambria Math" w:cs="Fira Code"/>
+                <w:color w:val="F2F2F2" w:themeColor="background1" w:themeShade="F2"/>
+                <w:sz w:val="21"/>
+                <w:szCs w:val="21"/>
+              </w:rPr>
+              <m:t>γ</m:t>
+            </m:r>
+          </m:den>
+        </m:f>
+      </m:oMath>
+    </w:p>
+    <w:p>
+      <w:pPr>
+        <w:shd w:val="clear" w:color="auto" w:fill="282C34"/>
+        <w:spacing w:line="285" w:lineRule="atLeast"/>
+        <w:rPr>
+          <w:rFonts w:ascii="Fira Code" w:hAnsi="Fira Code" w:cs="Fira Code"/>
+          <w:color w:val="F2F2F2" w:themeColor="background1" w:themeShade="F2"/>
+          <w:sz w:val="21"/>
+          <w:szCs w:val="21"/>
+        </w:rPr>
+      </w:pPr>
+      <w:r>
+        <w:rPr>
+          <w:rFonts w:ascii="Fira Code" w:hAnsi="Fira Code" w:cs="Fira Code"/>
+          <w:color w:val="F2F2F2" w:themeColor="background1" w:themeShade="F2"/>
+          <w:sz w:val="21"/>
+          <w:szCs w:val="21"/>
+        </w:rPr>
+        <w:t xml:space="preserve">    </w:t>
+      </w:r>
+    </w:p>
+    <w:p>
+      <w:pPr>
+        <w:shd w:val="clear" w:color="auto" w:fill="282C34"/>
+        <w:spacing w:line="285" w:lineRule="atLeast"/>
+        <w:rPr>
+          <w:rFonts w:ascii="Fira Code" w:hAnsi="Fira Code" w:cstheme="minorBidi"/>
+          <w:color w:val="F2F2F2" w:themeColor="background1" w:themeShade="F2"/>
+          <w:sz w:val="21"/>
+          <w:szCs w:val="21"/>
+          <w:rtl/>
+        </w:rPr>
+      </w:pPr>
+      <w:r>
+        <w:rPr>
+          <w:rFonts w:ascii="Fira Code" w:hAnsi="Fira Code" w:cs="Fira Code"/>
+          <w:color w:val="F2F2F2" w:themeColor="background1" w:themeShade="F2"/>
+          <w:sz w:val="21"/>
+          <w:szCs w:val="21"/>
+        </w:rPr>
+        <w:t xml:space="preserve">    </w:t>
+      </w:r>
+      <w:r>
+        <w:rPr>
+          <w:rFonts w:ascii="Fira Code" w:hAnsi="Fira Code" w:cs="Fira Code"/>
+          <w:color w:val="E06C75"/>
+          <w:sz w:val="21"/>
+          <w:szCs w:val="21"/>
+        </w:rPr>
+        <w:t>return</w:t>
+      </w:r>
+      <w:r>
+        <w:rPr>
+          <w:rFonts w:ascii="Fira Code" w:hAnsi="Fira Code" w:cs="Fira Code"/>
+          <w:color w:val="F2F2F2" w:themeColor="background1" w:themeShade="F2"/>
+          <w:sz w:val="21"/>
+          <w:szCs w:val="21"/>
+        </w:rPr>
+        <w:t xml:space="preserve"> </w:t>
+      </w:r>
+      <m:oMath>
+        <m:r>
+          <w:rPr>
+            <w:rFonts w:ascii="Cambria Math" w:hAnsi="Cambria Math" w:cs="Fira Code"/>
+            <w:color w:val="F2F2F2" w:themeColor="background1" w:themeShade="F2"/>
+            <w:sz w:val="21"/>
+            <w:szCs w:val="21"/>
+          </w:rPr>
+          <m:t>U</m:t>
+        </m:r>
+      </m:oMath>
+    </w:p>
+    <w:p>
+      <w:pPr>
+        <w:bidi/>
+        <w:spacing w:after="160" w:line="360" w:lineRule="auto"/>
+        <w:rPr>
+          <w:rFonts w:asciiTheme="majorHAnsi" w:eastAsiaTheme="minorEastAsia" w:hAnsiTheme="majorHAnsi" w:cstheme="majorHAnsi"/>
+          <w:color w:val="4472C4" w:themeColor="accent1"/>
+          <w:rtl/>
+        </w:rPr>
+      </w:pPr>
+      <w:r>
+        <w:rPr>
+          <w:rFonts w:asciiTheme="majorHAnsi" w:eastAsiaTheme="minorEastAsia" w:hAnsiTheme="majorHAnsi" w:cstheme="majorHAnsi" w:hint="cs"/>
+          <w:color w:val="4472C4" w:themeColor="accent1"/>
+          <w:rtl/>
+        </w:rPr>
+        <w:t xml:space="preserve">במקרה שבו </w:t>
+      </w:r>
+      <m:oMath>
+        <m:r>
+          <w:rPr>
+            <w:rFonts w:ascii="Cambria Math" w:eastAsiaTheme="minorEastAsia" w:hAnsi="Cambria Math" w:cstheme="majorHAnsi"/>
+            <w:color w:val="4472C4" w:themeColor="accent1"/>
+          </w:rPr>
+          <m:t>γ=1</m:t>
+        </m:r>
+      </m:oMath>
+      <w:r>
+        <w:rPr>
+          <w:rFonts w:asciiTheme="majorHAnsi" w:eastAsiaTheme="minorEastAsia" w:hAnsiTheme="majorHAnsi" w:cstheme="majorHAnsi" w:hint="cs"/>
+          <w:color w:val="4472C4" w:themeColor="accent1"/>
+          <w:rtl/>
+        </w:rPr>
+        <w:t xml:space="preserve"> נריץ את האלגוריתם עד שלא יתבצע שינוי ב-</w:t>
+      </w:r>
+      <m:oMath>
+        <m:r>
+          <w:rPr>
+            <w:rFonts w:ascii="Cambria Math" w:eastAsiaTheme="minorEastAsia" w:hAnsi="Cambria Math" w:cstheme="majorHAnsi"/>
+            <w:color w:val="4472C4" w:themeColor="accent1"/>
+          </w:rPr>
+          <m:t>U</m:t>
+        </m:r>
+      </m:oMath>
+      <w:r>
+        <w:rPr>
+          <w:rFonts w:asciiTheme="majorHAnsi" w:eastAsiaTheme="minorEastAsia" w:hAnsiTheme="majorHAnsi" w:cstheme="majorHAnsi" w:hint="cs"/>
+          <w:color w:val="4472C4" w:themeColor="accent1"/>
+          <w:rtl/>
+        </w:rPr>
+        <w:t>, וזה מובטח לקרות אם הסביבה בעלת אופק סופי.</w:t>
       </w:r>
     </w:p>
     <w:p>
@@ -2201,7 +4253,29 @@
           <w:rFonts w:asciiTheme="majorHAnsi" w:hAnsiTheme="majorHAnsi" w:cstheme="majorHAnsi"/>
           <w:rtl/>
         </w:rPr>
-        <w:t xml:space="preserve">(2 נק') </w:t>
+        <w:t>(</w:t>
+      </w:r>
+      <w:r>
+        <w:rPr>
+          <w:rFonts w:asciiTheme="majorHAnsi" w:hAnsiTheme="majorHAnsi" w:cstheme="majorHAnsi"/>
+          <w:highlight w:val="yellow"/>
+        </w:rPr>
+        <w:t>4</w:t>
+      </w:r>
+      <w:r>
+        <w:rPr>
+          <w:rFonts w:asciiTheme="majorHAnsi" w:hAnsiTheme="majorHAnsi" w:cstheme="majorHAnsi"/>
+          <w:highlight w:val="yellow"/>
+          <w:rtl/>
+        </w:rPr>
+        <w:t xml:space="preserve"> נק'</w:t>
+      </w:r>
+      <w:r>
+        <w:rPr>
+          <w:rFonts w:asciiTheme="majorHAnsi" w:hAnsiTheme="majorHAnsi" w:cstheme="majorHAnsi"/>
+          <w:rtl/>
+        </w:rPr>
+        <w:t xml:space="preserve">) </w:t>
       </w:r>
       <w:r>
         <w:rPr>
@@ -2222,6 +4296,2709 @@
           <w:rtl/>
         </w:rPr>
         <w:t xml:space="preserve"> עבור המקרה של ״תגמול על הקשתות״.</w:t>
+      </w:r>
+    </w:p>
+    <w:p>
+      <w:pPr>
+        <w:bidi/>
+        <w:spacing w:after="160" w:line="360" w:lineRule="auto"/>
+        <w:rPr>
+          <w:rFonts w:asciiTheme="majorHAnsi" w:eastAsiaTheme="minorEastAsia" w:hAnsiTheme="majorHAnsi" w:cstheme="majorHAnsi"/>
+          <w:color w:val="4472C4" w:themeColor="accent1"/>
+          <w:rtl/>
+        </w:rPr>
+      </w:pPr>
+      <w:r>
+        <w:rPr>
+          <w:rFonts w:asciiTheme="majorHAnsi" w:eastAsiaTheme="minorEastAsia" w:hAnsiTheme="majorHAnsi" w:cstheme="majorHAnsi" w:hint="cs"/>
+          <w:color w:val="4472C4" w:themeColor="accent1"/>
+          <w:rtl/>
+        </w:rPr>
+        <w:t>השינוי היחיד באלגוריתם יהיה בחישוב ה-</w:t>
+      </w:r>
+      <m:oMath>
+        <m:r>
+          <w:rPr>
+            <w:rFonts w:ascii="Cambria Math" w:eastAsiaTheme="minorEastAsia" w:hAnsi="Cambria Math" w:cstheme="majorHAnsi"/>
+            <w:color w:val="4472C4" w:themeColor="accent1"/>
+          </w:rPr>
+          <m:t>Policy Evaluation</m:t>
+        </m:r>
+      </m:oMath>
+      <w:r>
+        <w:rPr>
+          <w:rFonts w:asciiTheme="majorHAnsi" w:eastAsiaTheme="minorEastAsia" w:hAnsiTheme="majorHAnsi" w:cstheme="majorHAnsi" w:hint="cs"/>
+          <w:color w:val="4472C4" w:themeColor="accent1"/>
+          <w:rtl/>
+        </w:rPr>
+        <w:t xml:space="preserve"> כך שבאיטרציה ה-</w:t>
+      </w:r>
+      <m:oMath>
+        <m:r>
+          <w:rPr>
+            <w:rFonts w:ascii="Cambria Math" w:eastAsiaTheme="minorEastAsia" w:hAnsi="Cambria Math" w:cstheme="majorHAnsi"/>
+            <w:color w:val="4472C4" w:themeColor="accent1"/>
+          </w:rPr>
+          <m:t>i</m:t>
+        </m:r>
+      </m:oMath>
+      <w:r>
+        <w:rPr>
+          <w:rFonts w:asciiTheme="majorHAnsi" w:eastAsiaTheme="minorEastAsia" w:hAnsiTheme="majorHAnsi" w:cstheme="majorHAnsi" w:hint="cs"/>
+          <w:color w:val="4472C4" w:themeColor="accent1"/>
+          <w:rtl/>
+        </w:rPr>
+        <w:t xml:space="preserve"> המדיניות </w:t>
+      </w:r>
+      <m:oMath>
+        <m:sSub>
+          <m:sSubPr>
+            <m:ctrlPr>
+              <w:rPr>
+                <w:rFonts w:ascii="Cambria Math" w:eastAsiaTheme="minorEastAsia" w:hAnsi="Cambria Math" w:cstheme="majorHAnsi"/>
+                <w:i/>
+                <w:color w:val="4472C4" w:themeColor="accent1"/>
+              </w:rPr>
+            </m:ctrlPr>
+          </m:sSubPr>
+          <m:e>
+            <m:r>
+              <w:rPr>
+                <w:rFonts w:ascii="Cambria Math" w:eastAsiaTheme="minorEastAsia" w:hAnsi="Cambria Math" w:cstheme="majorHAnsi"/>
+                <w:color w:val="4472C4" w:themeColor="accent1"/>
+              </w:rPr>
+              <m:t>π</m:t>
+            </m:r>
+          </m:e>
+          <m:sub>
+            <m:r>
+              <w:rPr>
+                <w:rFonts w:ascii="Cambria Math" w:eastAsiaTheme="minorEastAsia" w:hAnsi="Cambria Math" w:cstheme="majorHAnsi"/>
+                <w:color w:val="4472C4" w:themeColor="accent1"/>
+              </w:rPr>
+              <m:t>i</m:t>
+            </m:r>
+          </m:sub>
+        </m:sSub>
+      </m:oMath>
+      <w:r>
+        <w:rPr>
+          <w:rFonts w:asciiTheme="majorHAnsi" w:eastAsiaTheme="minorEastAsia" w:hAnsiTheme="majorHAnsi" w:cstheme="majorHAnsi" w:hint="cs"/>
+          <w:color w:val="4472C4" w:themeColor="accent1"/>
+          <w:rtl/>
+        </w:rPr>
+        <w:t xml:space="preserve"> תגדיר פעולה </w:t>
+      </w:r>
+      <m:oMath>
+        <m:sSub>
+          <m:sSubPr>
+            <m:ctrlPr>
+              <w:rPr>
+                <w:rFonts w:ascii="Cambria Math" w:eastAsiaTheme="minorEastAsia" w:hAnsi="Cambria Math" w:cstheme="majorHAnsi"/>
+                <w:i/>
+                <w:color w:val="4472C4" w:themeColor="accent1"/>
+              </w:rPr>
+            </m:ctrlPr>
+          </m:sSubPr>
+          <m:e>
+            <m:r>
+              <w:rPr>
+                <w:rFonts w:ascii="Cambria Math" w:eastAsiaTheme="minorEastAsia" w:hAnsi="Cambria Math" w:cstheme="majorHAnsi"/>
+                <w:color w:val="4472C4" w:themeColor="accent1"/>
+              </w:rPr>
+              <m:t>π</m:t>
+            </m:r>
+          </m:e>
+          <m:sub>
+            <m:r>
+              <w:rPr>
+                <w:rFonts w:ascii="Cambria Math" w:eastAsiaTheme="minorEastAsia" w:hAnsi="Cambria Math" w:cstheme="majorHAnsi"/>
+                <w:color w:val="4472C4" w:themeColor="accent1"/>
+              </w:rPr>
+              <m:t>i</m:t>
+            </m:r>
+          </m:sub>
+        </m:sSub>
+        <m:d>
+          <m:dPr>
+            <m:ctrlPr>
+              <w:rPr>
+                <w:rFonts w:ascii="Cambria Math" w:eastAsiaTheme="minorEastAsia" w:hAnsi="Cambria Math" w:cstheme="majorHAnsi"/>
+                <w:i/>
+                <w:color w:val="4472C4" w:themeColor="accent1"/>
+              </w:rPr>
+            </m:ctrlPr>
+          </m:dPr>
+          <m:e>
+            <m:r>
+              <w:rPr>
+                <w:rFonts w:ascii="Cambria Math" w:eastAsiaTheme="minorEastAsia" w:hAnsi="Cambria Math" w:cstheme="majorHAnsi"/>
+                <w:color w:val="4472C4" w:themeColor="accent1"/>
+              </w:rPr>
+              <m:t>s</m:t>
+            </m:r>
+          </m:e>
+        </m:d>
+      </m:oMath>
+      <w:r>
+        <w:rPr>
+          <w:rFonts w:asciiTheme="majorHAnsi" w:eastAsiaTheme="minorEastAsia" w:hAnsiTheme="majorHAnsi" w:cstheme="majorHAnsi" w:hint="cs"/>
+          <w:color w:val="4472C4" w:themeColor="accent1"/>
+          <w:rtl/>
+        </w:rPr>
+        <w:t xml:space="preserve"> במצב </w:t>
+      </w:r>
+      <m:oMath>
+        <m:r>
+          <w:rPr>
+            <w:rFonts w:ascii="Cambria Math" w:eastAsiaTheme="minorEastAsia" w:hAnsi="Cambria Math" w:cstheme="majorHAnsi"/>
+            <w:color w:val="4472C4" w:themeColor="accent1"/>
+          </w:rPr>
+          <m:t>s</m:t>
+        </m:r>
+      </m:oMath>
+      <w:r>
+        <w:rPr>
+          <w:rFonts w:asciiTheme="majorHAnsi" w:eastAsiaTheme="minorEastAsia" w:hAnsiTheme="majorHAnsi" w:cstheme="majorHAnsi" w:hint="cs"/>
+          <w:color w:val="4472C4" w:themeColor="accent1"/>
+          <w:rtl/>
+        </w:rPr>
+        <w:t>, ועבור מדיניות זו, וקטור התועלת יקיים:</w:t>
+      </w:r>
+    </w:p>
+    <w:p>
+      <w:pPr>
+        <w:bidi/>
+        <w:spacing w:after="160" w:line="360" w:lineRule="auto"/>
+        <w:rPr>
+          <w:rFonts w:asciiTheme="majorHAnsi" w:eastAsiaTheme="minorEastAsia" w:hAnsiTheme="majorHAnsi" w:cstheme="majorHAnsi"/>
+          <w:color w:val="4472C4" w:themeColor="accent1"/>
+        </w:rPr>
+      </w:pPr>
+      <m:oMathPara>
+        <m:oMath>
+          <m:sSub>
+            <m:sSubPr>
+              <m:ctrlPr>
+                <w:rPr>
+                  <w:rFonts w:ascii="Cambria Math" w:eastAsiaTheme="minorEastAsia" w:hAnsi="Cambria Math" w:cstheme="majorHAnsi"/>
+                  <w:i/>
+                  <w:color w:val="4472C4" w:themeColor="accent1"/>
+                </w:rPr>
+              </m:ctrlPr>
+            </m:sSubPr>
+            <m:e>
+              <m:r>
+                <w:rPr>
+                  <w:rFonts w:ascii="Cambria Math" w:eastAsiaTheme="minorEastAsia" w:hAnsi="Cambria Math" w:cstheme="majorHAnsi"/>
+                  <w:color w:val="4472C4" w:themeColor="accent1"/>
+                </w:rPr>
+                <m:t>U</m:t>
+              </m:r>
+            </m:e>
+            <m:sub>
+              <m:r>
+                <w:rPr>
+                  <w:rFonts w:ascii="Cambria Math" w:eastAsiaTheme="minorEastAsia" w:hAnsi="Cambria Math" w:cstheme="majorHAnsi"/>
+                  <w:color w:val="4472C4" w:themeColor="accent1"/>
+                </w:rPr>
+                <m:t>i</m:t>
+              </m:r>
+            </m:sub>
+          </m:sSub>
+          <m:d>
+            <m:dPr>
+              <m:ctrlPr>
+                <w:rPr>
+                  <w:rFonts w:ascii="Cambria Math" w:eastAsiaTheme="minorEastAsia" w:hAnsi="Cambria Math" w:cstheme="majorHAnsi"/>
+                  <w:i/>
+                  <w:color w:val="4472C4" w:themeColor="accent1"/>
+                </w:rPr>
+              </m:ctrlPr>
+            </m:dPr>
+            <m:e>
+              <m:r>
+                <w:rPr>
+                  <w:rFonts w:ascii="Cambria Math" w:eastAsiaTheme="minorEastAsia" w:hAnsi="Cambria Math" w:cstheme="majorHAnsi"/>
+                  <w:color w:val="4472C4" w:themeColor="accent1"/>
+                </w:rPr>
+                <m:t>s</m:t>
+              </m:r>
+            </m:e>
+          </m:d>
+          <m:r>
+            <w:rPr>
+              <w:rFonts w:ascii="Cambria Math" w:eastAsiaTheme="minorEastAsia" w:hAnsi="Cambria Math" w:cstheme="majorHAnsi"/>
+              <w:color w:val="4472C4" w:themeColor="accent1"/>
+            </w:rPr>
+            <m:t>=</m:t>
+          </m:r>
+          <m:nary>
+            <m:naryPr>
+              <m:chr m:val="∑"/>
+              <m:supHide m:val="1"/>
+              <m:ctrlPr>
+                <w:rPr>
+                  <w:rFonts w:ascii="Cambria Math" w:eastAsiaTheme="minorEastAsia" w:hAnsi="Cambria Math" w:cstheme="majorHAnsi"/>
+                  <w:i/>
+                  <w:color w:val="4472C4" w:themeColor="accent1"/>
+                </w:rPr>
+              </m:ctrlPr>
+            </m:naryPr>
+            <m:sub>
+              <m:sSup>
+                <m:sSupPr>
+                  <m:ctrlPr>
+                    <w:rPr>
+                      <w:rFonts w:ascii="Cambria Math" w:eastAsiaTheme="minorEastAsia" w:hAnsi="Cambria Math" w:cstheme="majorHAnsi"/>
+                      <w:i/>
+                      <w:color w:val="4472C4" w:themeColor="accent1"/>
+                    </w:rPr>
+                  </m:ctrlPr>
+                </m:sSupPr>
+                <m:e>
+                  <m:r>
+                    <w:rPr>
+                      <w:rFonts w:ascii="Cambria Math" w:eastAsiaTheme="minorEastAsia" w:hAnsi="Cambria Math" w:cstheme="majorHAnsi"/>
+                      <w:color w:val="4472C4" w:themeColor="accent1"/>
+                    </w:rPr>
+                    <m:t>s</m:t>
+                  </m:r>
+                </m:e>
+                <m:sup>
+                  <m:r>
+                    <w:rPr>
+                      <w:rFonts w:ascii="Cambria Math" w:eastAsiaTheme="minorEastAsia" w:hAnsi="Cambria Math" w:cstheme="majorHAnsi"/>
+                      <w:color w:val="4472C4" w:themeColor="accent1"/>
+                    </w:rPr>
+                    <m:t>'</m:t>
+                  </m:r>
+                </m:sup>
+              </m:sSup>
+              <m:r>
+                <w:rPr>
+                  <w:rFonts w:ascii="Cambria Math" w:eastAsiaTheme="minorEastAsia" w:hAnsi="Cambria Math" w:cstheme="majorHAnsi"/>
+                  <w:color w:val="4472C4" w:themeColor="accent1"/>
+                </w:rPr>
+                <m:t>∈S</m:t>
+              </m:r>
+            </m:sub>
+            <m:sup/>
+            <m:e>
+              <m:r>
+                <w:rPr>
+                  <w:rFonts w:ascii="Cambria Math" w:eastAsiaTheme="minorEastAsia" w:hAnsi="Cambria Math" w:cstheme="majorHAnsi"/>
+                  <w:color w:val="4472C4" w:themeColor="accent1"/>
+                </w:rPr>
+                <m:t>P</m:t>
+              </m:r>
+              <m:d>
+                <m:dPr>
+                  <m:sepChr m:val="∣"/>
+                  <m:ctrlPr>
+                    <w:rPr>
+                      <w:rFonts w:ascii="Cambria Math" w:eastAsiaTheme="minorEastAsia" w:hAnsi="Cambria Math" w:cstheme="majorHAnsi"/>
+                      <w:i/>
+                      <w:color w:val="4472C4" w:themeColor="accent1"/>
+                    </w:rPr>
+                  </m:ctrlPr>
+                </m:dPr>
+                <m:e>
+                  <m:sSup>
+                    <m:sSupPr>
+                      <m:ctrlPr>
+                        <w:rPr>
+                          <w:rFonts w:ascii="Cambria Math" w:eastAsiaTheme="minorEastAsia" w:hAnsi="Cambria Math" w:cstheme="majorHAnsi"/>
+                          <w:i/>
+                          <w:color w:val="4472C4" w:themeColor="accent1"/>
+                        </w:rPr>
+                      </m:ctrlPr>
+                    </m:sSupPr>
+                    <m:e>
+                      <m:r>
+                        <w:rPr>
+                          <w:rFonts w:ascii="Cambria Math" w:eastAsiaTheme="minorEastAsia" w:hAnsi="Cambria Math" w:cstheme="majorHAnsi"/>
+                          <w:color w:val="4472C4" w:themeColor="accent1"/>
+                        </w:rPr>
+                        <m:t>s</m:t>
+                      </m:r>
+                    </m:e>
+                    <m:sup>
+                      <m:r>
+                        <w:rPr>
+                          <w:rFonts w:ascii="Cambria Math" w:eastAsiaTheme="minorEastAsia" w:hAnsi="Cambria Math" w:cstheme="majorHAnsi"/>
+                          <w:color w:val="4472C4" w:themeColor="accent1"/>
+                        </w:rPr>
+                        <m:t>'</m:t>
+                      </m:r>
+                    </m:sup>
+                  </m:sSup>
+                </m:e>
+                <m:e>
+                  <m:r>
+                    <w:rPr>
+                      <w:rFonts w:ascii="Cambria Math" w:eastAsiaTheme="minorEastAsia" w:hAnsi="Cambria Math" w:cstheme="majorHAnsi"/>
+                      <w:color w:val="4472C4" w:themeColor="accent1"/>
+                    </w:rPr>
+                    <m:t xml:space="preserve">s, </m:t>
+                  </m:r>
+                  <m:sSub>
+                    <m:sSubPr>
+                      <m:ctrlPr>
+                        <w:rPr>
+                          <w:rFonts w:ascii="Cambria Math" w:eastAsiaTheme="minorEastAsia" w:hAnsi="Cambria Math" w:cstheme="majorHAnsi"/>
+                          <w:i/>
+                          <w:color w:val="4472C4" w:themeColor="accent1"/>
+                        </w:rPr>
+                      </m:ctrlPr>
+                    </m:sSubPr>
+                    <m:e>
+                      <m:r>
+                        <w:rPr>
+                          <w:rFonts w:ascii="Cambria Math" w:eastAsiaTheme="minorEastAsia" w:hAnsi="Cambria Math" w:cstheme="majorHAnsi"/>
+                          <w:color w:val="4472C4" w:themeColor="accent1"/>
+                        </w:rPr>
+                        <m:t>π</m:t>
+                      </m:r>
+                    </m:e>
+                    <m:sub>
+                      <m:r>
+                        <w:rPr>
+                          <w:rFonts w:ascii="Cambria Math" w:eastAsiaTheme="minorEastAsia" w:hAnsi="Cambria Math" w:cstheme="majorHAnsi"/>
+                          <w:color w:val="4472C4" w:themeColor="accent1"/>
+                        </w:rPr>
+                        <m:t>i</m:t>
+                      </m:r>
+                    </m:sub>
+                  </m:sSub>
+                  <m:d>
+                    <m:dPr>
+                      <m:ctrlPr>
+                        <w:rPr>
+                          <w:rFonts w:ascii="Cambria Math" w:eastAsiaTheme="minorEastAsia" w:hAnsi="Cambria Math" w:cstheme="majorHAnsi"/>
+                          <w:i/>
+                          <w:color w:val="4472C4" w:themeColor="accent1"/>
+                        </w:rPr>
+                      </m:ctrlPr>
+                    </m:dPr>
+                    <m:e>
+                      <m:r>
+                        <w:rPr>
+                          <w:rFonts w:ascii="Cambria Math" w:eastAsiaTheme="minorEastAsia" w:hAnsi="Cambria Math" w:cstheme="majorHAnsi"/>
+                          <w:color w:val="4472C4" w:themeColor="accent1"/>
+                        </w:rPr>
+                        <m:t>s</m:t>
+                      </m:r>
+                    </m:e>
+                  </m:d>
+                </m:e>
+              </m:d>
+              <m:r>
+                <w:rPr>
+                  <w:rFonts w:ascii="Cambria Math" w:eastAsiaTheme="minorEastAsia" w:hAnsi="Cambria Math" w:cstheme="majorHAnsi"/>
+                  <w:color w:val="4472C4" w:themeColor="accent1"/>
+                </w:rPr>
+                <m:t>⋅</m:t>
+              </m:r>
+              <m:d>
+                <m:dPr>
+                  <m:ctrlPr>
+                    <w:rPr>
+                      <w:rFonts w:ascii="Cambria Math" w:eastAsiaTheme="minorEastAsia" w:hAnsi="Cambria Math" w:cstheme="majorHAnsi"/>
+                      <w:i/>
+                      <w:color w:val="4472C4" w:themeColor="accent1"/>
+                    </w:rPr>
+                  </m:ctrlPr>
+                </m:dPr>
+                <m:e>
+                  <m:r>
+                    <w:rPr>
+                      <w:rFonts w:ascii="Cambria Math" w:eastAsiaTheme="minorEastAsia" w:hAnsi="Cambria Math" w:cstheme="majorHAnsi"/>
+                      <w:color w:val="4472C4" w:themeColor="accent1"/>
+                    </w:rPr>
+                    <m:t>R</m:t>
+                  </m:r>
+                  <m:d>
+                    <m:dPr>
+                      <m:ctrlPr>
+                        <w:rPr>
+                          <w:rFonts w:ascii="Cambria Math" w:eastAsiaTheme="minorEastAsia" w:hAnsi="Cambria Math" w:cstheme="majorHAnsi"/>
+                          <w:i/>
+                          <w:color w:val="4472C4" w:themeColor="accent1"/>
+                        </w:rPr>
+                      </m:ctrlPr>
+                    </m:dPr>
+                    <m:e>
+                      <m:r>
+                        <w:rPr>
+                          <w:rFonts w:ascii="Cambria Math" w:eastAsiaTheme="minorEastAsia" w:hAnsi="Cambria Math" w:cstheme="majorHAnsi"/>
+                          <w:color w:val="4472C4" w:themeColor="accent1"/>
+                        </w:rPr>
+                        <m:t xml:space="preserve">s, </m:t>
+                      </m:r>
+                      <m:sSub>
+                        <m:sSubPr>
+                          <m:ctrlPr>
+                            <w:rPr>
+                              <w:rFonts w:ascii="Cambria Math" w:eastAsiaTheme="minorEastAsia" w:hAnsi="Cambria Math" w:cstheme="majorHAnsi"/>
+                              <w:i/>
+                              <w:color w:val="4472C4" w:themeColor="accent1"/>
+                            </w:rPr>
+                          </m:ctrlPr>
+                        </m:sSubPr>
+                        <m:e>
+                          <m:r>
+                            <w:rPr>
+                              <w:rFonts w:ascii="Cambria Math" w:eastAsiaTheme="minorEastAsia" w:hAnsi="Cambria Math" w:cstheme="majorHAnsi"/>
+                              <w:color w:val="4472C4" w:themeColor="accent1"/>
+                            </w:rPr>
+                            <m:t>π</m:t>
+                          </m:r>
+                        </m:e>
+                        <m:sub>
+                          <m:r>
+                            <w:rPr>
+                              <w:rFonts w:ascii="Cambria Math" w:eastAsiaTheme="minorEastAsia" w:hAnsi="Cambria Math" w:cstheme="majorHAnsi"/>
+                              <w:color w:val="4472C4" w:themeColor="accent1"/>
+                            </w:rPr>
+                            <m:t>i</m:t>
+                          </m:r>
+                        </m:sub>
+                      </m:sSub>
+                      <m:d>
+                        <m:dPr>
+                          <m:ctrlPr>
+                            <w:rPr>
+                              <w:rFonts w:ascii="Cambria Math" w:eastAsiaTheme="minorEastAsia" w:hAnsi="Cambria Math" w:cstheme="majorHAnsi"/>
+                              <w:i/>
+                              <w:color w:val="4472C4" w:themeColor="accent1"/>
+                            </w:rPr>
+                          </m:ctrlPr>
+                        </m:dPr>
+                        <m:e>
+                          <m:r>
+                            <w:rPr>
+                              <w:rFonts w:ascii="Cambria Math" w:eastAsiaTheme="minorEastAsia" w:hAnsi="Cambria Math" w:cstheme="majorHAnsi"/>
+                              <w:color w:val="4472C4" w:themeColor="accent1"/>
+                            </w:rPr>
+                            <m:t>s</m:t>
+                          </m:r>
+                        </m:e>
+                      </m:d>
+                      <m:r>
+                        <w:rPr>
+                          <w:rFonts w:ascii="Cambria Math" w:eastAsiaTheme="minorEastAsia" w:hAnsi="Cambria Math" w:cstheme="majorHAnsi"/>
+                          <w:color w:val="4472C4" w:themeColor="accent1"/>
+                        </w:rPr>
+                        <m:t xml:space="preserve">, </m:t>
+                      </m:r>
+                      <m:sSup>
+                        <m:sSupPr>
+                          <m:ctrlPr>
+                            <w:rPr>
+                              <w:rFonts w:ascii="Cambria Math" w:eastAsiaTheme="minorEastAsia" w:hAnsi="Cambria Math" w:cstheme="majorHAnsi"/>
+                              <w:i/>
+                              <w:color w:val="4472C4" w:themeColor="accent1"/>
+                            </w:rPr>
+                          </m:ctrlPr>
+                        </m:sSupPr>
+                        <m:e>
+                          <m:r>
+                            <w:rPr>
+                              <w:rFonts w:ascii="Cambria Math" w:eastAsiaTheme="minorEastAsia" w:hAnsi="Cambria Math" w:cstheme="majorHAnsi"/>
+                              <w:color w:val="4472C4" w:themeColor="accent1"/>
+                            </w:rPr>
+                            <m:t>s</m:t>
+                          </m:r>
+                        </m:e>
+                        <m:sup>
+                          <m:r>
+                            <w:rPr>
+                              <w:rFonts w:ascii="Cambria Math" w:eastAsiaTheme="minorEastAsia" w:hAnsi="Cambria Math" w:cstheme="majorHAnsi"/>
+                              <w:color w:val="4472C4" w:themeColor="accent1"/>
+                            </w:rPr>
+                            <m:t>'</m:t>
+                          </m:r>
+                        </m:sup>
+                      </m:sSup>
+                    </m:e>
+                  </m:d>
+                  <m:r>
+                    <w:rPr>
+                      <w:rFonts w:ascii="Cambria Math" w:eastAsiaTheme="minorEastAsia" w:hAnsi="Cambria Math" w:cstheme="majorHAnsi"/>
+                      <w:color w:val="4472C4" w:themeColor="accent1"/>
+                    </w:rPr>
+                    <m:t>+γ</m:t>
+                  </m:r>
+                  <m:sSub>
+                    <m:sSubPr>
+                      <m:ctrlPr>
+                        <w:rPr>
+                          <w:rFonts w:ascii="Cambria Math" w:eastAsiaTheme="minorEastAsia" w:hAnsi="Cambria Math" w:cstheme="majorHAnsi"/>
+                          <w:i/>
+                          <w:color w:val="4472C4" w:themeColor="accent1"/>
+                        </w:rPr>
+                      </m:ctrlPr>
+                    </m:sSubPr>
+                    <m:e>
+                      <m:r>
+                        <w:rPr>
+                          <w:rFonts w:ascii="Cambria Math" w:eastAsiaTheme="minorEastAsia" w:hAnsi="Cambria Math" w:cstheme="majorHAnsi"/>
+                          <w:color w:val="4472C4" w:themeColor="accent1"/>
+                        </w:rPr>
+                        <m:t>U</m:t>
+                      </m:r>
+                    </m:e>
+                    <m:sub>
+                      <m:r>
+                        <w:rPr>
+                          <w:rFonts w:ascii="Cambria Math" w:eastAsiaTheme="minorEastAsia" w:hAnsi="Cambria Math" w:cstheme="majorHAnsi"/>
+                          <w:color w:val="4472C4" w:themeColor="accent1"/>
+                        </w:rPr>
+                        <m:t>i</m:t>
+                      </m:r>
+                    </m:sub>
+                  </m:sSub>
+                  <m:d>
+                    <m:dPr>
+                      <m:ctrlPr>
+                        <w:rPr>
+                          <w:rFonts w:ascii="Cambria Math" w:eastAsiaTheme="minorEastAsia" w:hAnsi="Cambria Math" w:cstheme="majorHAnsi"/>
+                          <w:i/>
+                          <w:color w:val="4472C4" w:themeColor="accent1"/>
+                        </w:rPr>
+                      </m:ctrlPr>
+                    </m:dPr>
+                    <m:e>
+                      <m:sSup>
+                        <m:sSupPr>
+                          <m:ctrlPr>
+                            <w:rPr>
+                              <w:rFonts w:ascii="Cambria Math" w:eastAsiaTheme="minorEastAsia" w:hAnsi="Cambria Math" w:cstheme="majorHAnsi"/>
+                              <w:i/>
+                              <w:color w:val="4472C4" w:themeColor="accent1"/>
+                            </w:rPr>
+                          </m:ctrlPr>
+                        </m:sSupPr>
+                        <m:e>
+                          <m:r>
+                            <w:rPr>
+                              <w:rFonts w:ascii="Cambria Math" w:eastAsiaTheme="minorEastAsia" w:hAnsi="Cambria Math" w:cstheme="majorHAnsi"/>
+                              <w:color w:val="4472C4" w:themeColor="accent1"/>
+                            </w:rPr>
+                            <m:t>s</m:t>
+                          </m:r>
+                        </m:e>
+                        <m:sup>
+                          <m:r>
+                            <w:rPr>
+                              <w:rFonts w:ascii="Cambria Math" w:eastAsiaTheme="minorEastAsia" w:hAnsi="Cambria Math" w:cstheme="majorHAnsi"/>
+                              <w:color w:val="4472C4" w:themeColor="accent1"/>
+                            </w:rPr>
+                            <m:t>'</m:t>
+                          </m:r>
+                        </m:sup>
+                      </m:sSup>
+                    </m:e>
+                  </m:d>
+                </m:e>
+              </m:d>
+            </m:e>
+          </m:nary>
+        </m:oMath>
+      </m:oMathPara>
+    </w:p>
+    <w:p>
+      <w:pPr>
+        <w:bidi/>
+        <w:spacing w:after="160" w:line="360" w:lineRule="auto"/>
+        <w:rPr>
+          <w:rFonts w:asciiTheme="majorHAnsi" w:eastAsiaTheme="minorEastAsia" w:hAnsiTheme="majorHAnsi" w:cstheme="majorHAnsi"/>
+          <w:color w:val="4472C4" w:themeColor="accent1"/>
+          <w:rtl/>
+        </w:rPr>
+      </w:pPr>
+      <w:r>
+        <w:rPr>
+          <w:rFonts w:asciiTheme="majorHAnsi" w:eastAsiaTheme="minorEastAsia" w:hAnsiTheme="majorHAnsi" w:cstheme="majorHAnsi" w:hint="cs"/>
+          <w:color w:val="4472C4" w:themeColor="accent1"/>
+          <w:rtl/>
+        </w:rPr>
+        <w:lastRenderedPageBreak/>
+        <w:t>ואז מערכת המשוואות החדשה שעלינו לפתור תהיה:</w:t>
+      </w:r>
+    </w:p>
+    <w:p>
+      <w:pPr>
+        <w:bidi/>
+        <w:spacing w:after="160" w:line="360" w:lineRule="auto"/>
+        <w:rPr>
+          <w:rFonts w:asciiTheme="majorHAnsi" w:eastAsiaTheme="minorEastAsia" w:hAnsiTheme="majorHAnsi" w:cstheme="majorHAnsi"/>
+          <w:color w:val="4472C4" w:themeColor="accent1"/>
+          <w:rtl/>
+        </w:rPr>
+      </w:pPr>
+      <m:oMathPara>
+        <m:oMath>
+          <m:d>
+            <m:dPr>
+              <m:begChr m:val="{"/>
+              <m:endChr m:val=""/>
+              <m:ctrlPr>
+                <w:rPr>
+                  <w:rFonts w:ascii="Cambria Math" w:eastAsiaTheme="minorEastAsia" w:hAnsi="Cambria Math" w:cstheme="majorHAnsi"/>
+                  <w:i/>
+                  <w:color w:val="4472C4" w:themeColor="accent1"/>
+                </w:rPr>
+              </m:ctrlPr>
+            </m:dPr>
+            <m:e>
+              <m:m>
+                <m:mPr>
+                  <m:mcs>
+                    <m:mc>
+                      <m:mcPr>
+                        <m:count m:val="1"/>
+                        <m:mcJc m:val="center"/>
+                      </m:mcPr>
+                    </m:mc>
+                  </m:mcs>
+                  <m:ctrlPr>
+                    <w:rPr>
+                      <w:rFonts w:ascii="Cambria Math" w:eastAsiaTheme="minorEastAsia" w:hAnsi="Cambria Math" w:cstheme="majorHAnsi"/>
+                      <w:i/>
+                      <w:color w:val="4472C4" w:themeColor="accent1"/>
+                    </w:rPr>
+                  </m:ctrlPr>
+                </m:mPr>
+                <m:mr>
+                  <m:e>
+                    <m:sSup>
+                      <m:sSupPr>
+                        <m:ctrlPr>
+                          <w:rPr>
+                            <w:rFonts w:ascii="Cambria Math" w:eastAsiaTheme="minorEastAsia" w:hAnsi="Cambria Math" w:cstheme="majorHAnsi"/>
+                            <w:i/>
+                            <w:color w:val="4472C4" w:themeColor="accent1"/>
+                          </w:rPr>
+                        </m:ctrlPr>
+                      </m:sSupPr>
+                      <m:e>
+                        <m:r>
+                          <w:rPr>
+                            <w:rFonts w:ascii="Cambria Math" w:eastAsiaTheme="minorEastAsia" w:hAnsi="Cambria Math" w:cstheme="majorHAnsi"/>
+                            <w:color w:val="4472C4" w:themeColor="accent1"/>
+                          </w:rPr>
+                          <m:t>U</m:t>
+                        </m:r>
+                      </m:e>
+                      <m:sup>
+                        <m:r>
+                          <w:rPr>
+                            <w:rFonts w:ascii="Cambria Math" w:eastAsiaTheme="minorEastAsia" w:hAnsi="Cambria Math" w:cstheme="majorHAnsi"/>
+                            <w:color w:val="4472C4" w:themeColor="accent1"/>
+                          </w:rPr>
+                          <m:t>π</m:t>
+                        </m:r>
+                      </m:sup>
+                    </m:sSup>
+                    <m:d>
+                      <m:dPr>
+                        <m:ctrlPr>
+                          <w:rPr>
+                            <w:rFonts w:ascii="Cambria Math" w:eastAsiaTheme="minorEastAsia" w:hAnsi="Cambria Math" w:cstheme="majorHAnsi"/>
+                            <w:i/>
+                            <w:color w:val="4472C4" w:themeColor="accent1"/>
+                          </w:rPr>
+                        </m:ctrlPr>
+                      </m:dPr>
+                      <m:e>
+                        <m:sSub>
+                          <m:sSubPr>
+                            <m:ctrlPr>
+                              <w:rPr>
+                                <w:rFonts w:ascii="Cambria Math" w:eastAsiaTheme="minorEastAsia" w:hAnsi="Cambria Math" w:cstheme="majorHAnsi"/>
+                                <w:i/>
+                                <w:color w:val="4472C4" w:themeColor="accent1"/>
+                              </w:rPr>
+                            </m:ctrlPr>
+                          </m:sSubPr>
+                          <m:e>
+                            <m:r>
+                              <w:rPr>
+                                <w:rFonts w:ascii="Cambria Math" w:eastAsiaTheme="minorEastAsia" w:hAnsi="Cambria Math" w:cstheme="majorHAnsi"/>
+                                <w:color w:val="4472C4" w:themeColor="accent1"/>
+                              </w:rPr>
+                              <m:t>s</m:t>
+                            </m:r>
+                          </m:e>
+                          <m:sub>
+                            <m:r>
+                              <w:rPr>
+                                <w:rFonts w:ascii="Cambria Math" w:eastAsiaTheme="minorEastAsia" w:hAnsi="Cambria Math" w:cstheme="majorHAnsi"/>
+                                <w:color w:val="4472C4" w:themeColor="accent1"/>
+                              </w:rPr>
+                              <m:t>1</m:t>
+                            </m:r>
+                          </m:sub>
+                        </m:sSub>
+                      </m:e>
+                    </m:d>
+                    <m:r>
+                      <w:rPr>
+                        <w:rFonts w:ascii="Cambria Math" w:eastAsiaTheme="minorEastAsia" w:hAnsi="Cambria Math" w:cstheme="majorHAnsi"/>
+                        <w:color w:val="4472C4" w:themeColor="accent1"/>
+                      </w:rPr>
+                      <m:t>=</m:t>
+                    </m:r>
+                    <m:nary>
+                      <m:naryPr>
+                        <m:chr m:val="∑"/>
+                        <m:supHide m:val="1"/>
+                        <m:ctrlPr>
+                          <w:rPr>
+                            <w:rFonts w:ascii="Cambria Math" w:eastAsiaTheme="minorEastAsia" w:hAnsi="Cambria Math" w:cstheme="majorHAnsi"/>
+                            <w:i/>
+                            <w:color w:val="4472C4" w:themeColor="accent1"/>
+                          </w:rPr>
+                        </m:ctrlPr>
+                      </m:naryPr>
+                      <m:sub>
+                        <m:sSup>
+                          <m:sSupPr>
+                            <m:ctrlPr>
+                              <w:rPr>
+                                <w:rFonts w:ascii="Cambria Math" w:eastAsiaTheme="minorEastAsia" w:hAnsi="Cambria Math" w:cstheme="majorHAnsi"/>
+                                <w:i/>
+                                <w:color w:val="4472C4" w:themeColor="accent1"/>
+                              </w:rPr>
+                            </m:ctrlPr>
+                          </m:sSupPr>
+                          <m:e>
+                            <m:r>
+                              <w:rPr>
+                                <w:rFonts w:ascii="Cambria Math" w:eastAsiaTheme="minorEastAsia" w:hAnsi="Cambria Math" w:cstheme="majorHAnsi"/>
+                                <w:color w:val="4472C4" w:themeColor="accent1"/>
+                              </w:rPr>
+                              <m:t>s</m:t>
+                            </m:r>
+                          </m:e>
+                          <m:sup>
+                            <m:r>
+                              <w:rPr>
+                                <w:rFonts w:ascii="Cambria Math" w:eastAsiaTheme="minorEastAsia" w:hAnsi="Cambria Math" w:cstheme="majorHAnsi"/>
+                                <w:color w:val="4472C4" w:themeColor="accent1"/>
+                              </w:rPr>
+                              <m:t>'</m:t>
+                            </m:r>
+                          </m:sup>
+                        </m:sSup>
+                        <m:r>
+                          <w:rPr>
+                            <w:rFonts w:ascii="Cambria Math" w:eastAsiaTheme="minorEastAsia" w:hAnsi="Cambria Math" w:cstheme="majorHAnsi"/>
+                            <w:color w:val="4472C4" w:themeColor="accent1"/>
+                          </w:rPr>
+                          <m:t>∈s</m:t>
+                        </m:r>
+                      </m:sub>
+                      <m:sup/>
+                      <m:e>
+                        <m:r>
+                          <w:rPr>
+                            <w:rFonts w:ascii="Cambria Math" w:eastAsiaTheme="minorEastAsia" w:hAnsi="Cambria Math" w:cstheme="majorHAnsi"/>
+                            <w:color w:val="4472C4" w:themeColor="accent1"/>
+                          </w:rPr>
+                          <m:t>P</m:t>
+                        </m:r>
+                        <m:d>
+                          <m:dPr>
+                            <m:sepChr m:val="∣"/>
+                            <m:ctrlPr>
+                              <w:rPr>
+                                <w:rFonts w:ascii="Cambria Math" w:eastAsiaTheme="minorEastAsia" w:hAnsi="Cambria Math" w:cstheme="majorHAnsi"/>
+                                <w:i/>
+                                <w:color w:val="4472C4" w:themeColor="accent1"/>
+                              </w:rPr>
+                            </m:ctrlPr>
+                          </m:dPr>
+                          <m:e>
+                            <m:sSup>
+                              <m:sSupPr>
+                                <m:ctrlPr>
+                                  <w:rPr>
+                                    <w:rFonts w:ascii="Cambria Math" w:eastAsiaTheme="minorEastAsia" w:hAnsi="Cambria Math" w:cstheme="majorHAnsi"/>
+                                    <w:i/>
+                                    <w:color w:val="4472C4" w:themeColor="accent1"/>
+                                  </w:rPr>
+                                </m:ctrlPr>
+                              </m:sSupPr>
+                              <m:e>
+                                <m:r>
+                                  <w:rPr>
+                                    <w:rFonts w:ascii="Cambria Math" w:eastAsiaTheme="minorEastAsia" w:hAnsi="Cambria Math" w:cstheme="majorHAnsi"/>
+                                    <w:color w:val="4472C4" w:themeColor="accent1"/>
+                                  </w:rPr>
+                                  <m:t>s</m:t>
+                                </m:r>
+                              </m:e>
+                              <m:sup>
+                                <m:r>
+                                  <w:rPr>
+                                    <w:rFonts w:ascii="Cambria Math" w:eastAsiaTheme="minorEastAsia" w:hAnsi="Cambria Math" w:cstheme="majorHAnsi"/>
+                                    <w:color w:val="4472C4" w:themeColor="accent1"/>
+                                  </w:rPr>
+                                  <m:t>'</m:t>
+                                </m:r>
+                              </m:sup>
+                            </m:sSup>
+                          </m:e>
+                          <m:e>
+                            <m:r>
+                              <w:rPr>
+                                <w:rFonts w:ascii="Cambria Math" w:eastAsiaTheme="minorEastAsia" w:hAnsi="Cambria Math" w:cstheme="majorHAnsi"/>
+                                <w:color w:val="4472C4" w:themeColor="accent1"/>
+                              </w:rPr>
+                              <m:t>s, π</m:t>
+                            </m:r>
+                            <m:d>
+                              <m:dPr>
+                                <m:ctrlPr>
+                                  <w:rPr>
+                                    <w:rFonts w:ascii="Cambria Math" w:eastAsiaTheme="minorEastAsia" w:hAnsi="Cambria Math" w:cstheme="majorHAnsi"/>
+                                    <w:i/>
+                                    <w:color w:val="4472C4" w:themeColor="accent1"/>
+                                  </w:rPr>
+                                </m:ctrlPr>
+                              </m:dPr>
+                              <m:e>
+                                <m:sSub>
+                                  <m:sSubPr>
+                                    <m:ctrlPr>
+                                      <w:rPr>
+                                        <w:rFonts w:ascii="Cambria Math" w:eastAsiaTheme="minorEastAsia" w:hAnsi="Cambria Math" w:cstheme="majorHAnsi"/>
+                                        <w:i/>
+                                        <w:color w:val="4472C4" w:themeColor="accent1"/>
+                                      </w:rPr>
+                                    </m:ctrlPr>
+                                  </m:sSubPr>
+                                  <m:e>
+                                    <m:r>
+                                      <w:rPr>
+                                        <w:rFonts w:ascii="Cambria Math" w:eastAsiaTheme="minorEastAsia" w:hAnsi="Cambria Math" w:cstheme="majorHAnsi"/>
+                                        <w:color w:val="4472C4" w:themeColor="accent1"/>
+                                      </w:rPr>
+                                      <m:t>s</m:t>
+                                    </m:r>
+                                  </m:e>
+                                  <m:sub>
+                                    <m:r>
+                                      <w:rPr>
+                                        <w:rFonts w:ascii="Cambria Math" w:eastAsiaTheme="minorEastAsia" w:hAnsi="Cambria Math" w:cstheme="majorHAnsi"/>
+                                        <w:color w:val="4472C4" w:themeColor="accent1"/>
+                                      </w:rPr>
+                                      <m:t>1</m:t>
+                                    </m:r>
+                                  </m:sub>
+                                </m:sSub>
+                              </m:e>
+                            </m:d>
+                          </m:e>
+                        </m:d>
+                        <m:r>
+                          <w:rPr>
+                            <w:rFonts w:ascii="Cambria Math" w:eastAsiaTheme="minorEastAsia" w:hAnsi="Cambria Math" w:cstheme="majorHAnsi"/>
+                            <w:color w:val="4472C4" w:themeColor="accent1"/>
+                          </w:rPr>
+                          <m:t>⋅</m:t>
+                        </m:r>
+                        <m:d>
+                          <m:dPr>
+                            <m:ctrlPr>
+                              <w:rPr>
+                                <w:rFonts w:ascii="Cambria Math" w:eastAsiaTheme="minorEastAsia" w:hAnsi="Cambria Math" w:cstheme="majorHAnsi"/>
+                                <w:i/>
+                                <w:color w:val="4472C4" w:themeColor="accent1"/>
+                              </w:rPr>
+                            </m:ctrlPr>
+                          </m:dPr>
+                          <m:e>
+                            <m:r>
+                              <w:rPr>
+                                <w:rFonts w:ascii="Cambria Math" w:eastAsiaTheme="minorEastAsia" w:hAnsi="Cambria Math" w:cstheme="majorHAnsi"/>
+                                <w:color w:val="4472C4" w:themeColor="accent1"/>
+                              </w:rPr>
+                              <m:t>R</m:t>
+                            </m:r>
+                            <m:d>
+                              <m:dPr>
+                                <m:ctrlPr>
+                                  <w:rPr>
+                                    <w:rFonts w:ascii="Cambria Math" w:eastAsiaTheme="minorEastAsia" w:hAnsi="Cambria Math" w:cstheme="majorHAnsi"/>
+                                    <w:i/>
+                                    <w:color w:val="4472C4" w:themeColor="accent1"/>
+                                  </w:rPr>
+                                </m:ctrlPr>
+                              </m:dPr>
+                              <m:e>
+                                <m:sSub>
+                                  <m:sSubPr>
+                                    <m:ctrlPr>
+                                      <w:rPr>
+                                        <w:rFonts w:ascii="Cambria Math" w:eastAsiaTheme="minorEastAsia" w:hAnsi="Cambria Math" w:cstheme="majorHAnsi"/>
+                                        <w:i/>
+                                        <w:color w:val="4472C4" w:themeColor="accent1"/>
+                                      </w:rPr>
+                                    </m:ctrlPr>
+                                  </m:sSubPr>
+                                  <m:e>
+                                    <m:r>
+                                      <w:rPr>
+                                        <w:rFonts w:ascii="Cambria Math" w:eastAsiaTheme="minorEastAsia" w:hAnsi="Cambria Math" w:cstheme="majorHAnsi"/>
+                                        <w:color w:val="4472C4" w:themeColor="accent1"/>
+                                      </w:rPr>
+                                      <m:t>s</m:t>
+                                    </m:r>
+                                  </m:e>
+                                  <m:sub>
+                                    <m:r>
+                                      <w:rPr>
+                                        <w:rFonts w:ascii="Cambria Math" w:eastAsiaTheme="minorEastAsia" w:hAnsi="Cambria Math" w:cstheme="majorHAnsi"/>
+                                        <w:color w:val="4472C4" w:themeColor="accent1"/>
+                                      </w:rPr>
+                                      <m:t>1</m:t>
+                                    </m:r>
+                                  </m:sub>
+                                </m:sSub>
+                                <m:r>
+                                  <w:rPr>
+                                    <w:rFonts w:ascii="Cambria Math" w:eastAsiaTheme="minorEastAsia" w:hAnsi="Cambria Math" w:cstheme="majorHAnsi"/>
+                                    <w:color w:val="4472C4" w:themeColor="accent1"/>
+                                  </w:rPr>
+                                  <m:t>, π</m:t>
+                                </m:r>
+                                <m:d>
+                                  <m:dPr>
+                                    <m:ctrlPr>
+                                      <w:rPr>
+                                        <w:rFonts w:ascii="Cambria Math" w:eastAsiaTheme="minorEastAsia" w:hAnsi="Cambria Math" w:cstheme="majorHAnsi"/>
+                                        <w:i/>
+                                        <w:color w:val="4472C4" w:themeColor="accent1"/>
+                                      </w:rPr>
+                                    </m:ctrlPr>
+                                  </m:dPr>
+                                  <m:e>
+                                    <m:sSub>
+                                      <m:sSubPr>
+                                        <m:ctrlPr>
+                                          <w:rPr>
+                                            <w:rFonts w:ascii="Cambria Math" w:eastAsiaTheme="minorEastAsia" w:hAnsi="Cambria Math" w:cstheme="majorHAnsi"/>
+                                            <w:i/>
+                                            <w:color w:val="4472C4" w:themeColor="accent1"/>
+                                          </w:rPr>
+                                        </m:ctrlPr>
+                                      </m:sSubPr>
+                                      <m:e>
+                                        <m:r>
+                                          <w:rPr>
+                                            <w:rFonts w:ascii="Cambria Math" w:eastAsiaTheme="minorEastAsia" w:hAnsi="Cambria Math" w:cstheme="majorHAnsi"/>
+                                            <w:color w:val="4472C4" w:themeColor="accent1"/>
+                                          </w:rPr>
+                                          <m:t>s</m:t>
+                                        </m:r>
+                                      </m:e>
+                                      <m:sub>
+                                        <m:r>
+                                          <w:rPr>
+                                            <w:rFonts w:ascii="Cambria Math" w:eastAsiaTheme="minorEastAsia" w:hAnsi="Cambria Math" w:cstheme="majorHAnsi"/>
+                                            <w:color w:val="4472C4" w:themeColor="accent1"/>
+                                          </w:rPr>
+                                          <m:t>1</m:t>
+                                        </m:r>
+                                      </m:sub>
+                                    </m:sSub>
+                                  </m:e>
+                                </m:d>
+                                <m:r>
+                                  <w:rPr>
+                                    <w:rFonts w:ascii="Cambria Math" w:eastAsiaTheme="minorEastAsia" w:hAnsi="Cambria Math" w:cstheme="majorHAnsi"/>
+                                    <w:color w:val="4472C4" w:themeColor="accent1"/>
+                                  </w:rPr>
+                                  <m:t xml:space="preserve">, </m:t>
+                                </m:r>
+                                <m:sSup>
+                                  <m:sSupPr>
+                                    <m:ctrlPr>
+                                      <w:rPr>
+                                        <w:rFonts w:ascii="Cambria Math" w:eastAsiaTheme="minorEastAsia" w:hAnsi="Cambria Math" w:cstheme="majorHAnsi"/>
+                                        <w:i/>
+                                        <w:color w:val="4472C4" w:themeColor="accent1"/>
+                                      </w:rPr>
+                                    </m:ctrlPr>
+                                  </m:sSupPr>
+                                  <m:e>
+                                    <m:r>
+                                      <w:rPr>
+                                        <w:rFonts w:ascii="Cambria Math" w:eastAsiaTheme="minorEastAsia" w:hAnsi="Cambria Math" w:cstheme="majorHAnsi"/>
+                                        <w:color w:val="4472C4" w:themeColor="accent1"/>
+                                      </w:rPr>
+                                      <m:t>s</m:t>
+                                    </m:r>
+                                  </m:e>
+                                  <m:sup>
+                                    <m:r>
+                                      <w:rPr>
+                                        <w:rFonts w:ascii="Cambria Math" w:eastAsiaTheme="minorEastAsia" w:hAnsi="Cambria Math" w:cstheme="majorHAnsi"/>
+                                        <w:color w:val="4472C4" w:themeColor="accent1"/>
+                                      </w:rPr>
+                                      <m:t>'</m:t>
+                                    </m:r>
+                                  </m:sup>
+                                </m:sSup>
+                              </m:e>
+                            </m:d>
+                            <m:r>
+                              <w:rPr>
+                                <w:rFonts w:ascii="Cambria Math" w:eastAsiaTheme="minorEastAsia" w:hAnsi="Cambria Math" w:cstheme="majorHAnsi"/>
+                                <w:color w:val="4472C4" w:themeColor="accent1"/>
+                              </w:rPr>
+                              <m:t>+γ</m:t>
+                            </m:r>
+                            <m:sSup>
+                              <m:sSupPr>
+                                <m:ctrlPr>
+                                  <w:rPr>
+                                    <w:rFonts w:ascii="Cambria Math" w:eastAsiaTheme="minorEastAsia" w:hAnsi="Cambria Math" w:cstheme="majorHAnsi"/>
+                                    <w:i/>
+                                    <w:color w:val="4472C4" w:themeColor="accent1"/>
+                                  </w:rPr>
+                                </m:ctrlPr>
+                              </m:sSupPr>
+                              <m:e>
+                                <m:r>
+                                  <w:rPr>
+                                    <w:rFonts w:ascii="Cambria Math" w:eastAsiaTheme="minorEastAsia" w:hAnsi="Cambria Math" w:cstheme="majorHAnsi"/>
+                                    <w:color w:val="4472C4" w:themeColor="accent1"/>
+                                  </w:rPr>
+                                  <m:t>U</m:t>
+                                </m:r>
+                              </m:e>
+                              <m:sup>
+                                <m:r>
+                                  <w:rPr>
+                                    <w:rFonts w:ascii="Cambria Math" w:eastAsiaTheme="minorEastAsia" w:hAnsi="Cambria Math" w:cstheme="majorHAnsi"/>
+                                    <w:color w:val="4472C4" w:themeColor="accent1"/>
+                                  </w:rPr>
+                                  <m:t>π</m:t>
+                                </m:r>
+                              </m:sup>
+                            </m:sSup>
+                            <m:d>
+                              <m:dPr>
+                                <m:ctrlPr>
+                                  <w:rPr>
+                                    <w:rFonts w:ascii="Cambria Math" w:eastAsiaTheme="minorEastAsia" w:hAnsi="Cambria Math" w:cstheme="majorHAnsi"/>
+                                    <w:i/>
+                                    <w:color w:val="4472C4" w:themeColor="accent1"/>
+                                  </w:rPr>
+                                </m:ctrlPr>
+                              </m:dPr>
+                              <m:e>
+                                <m:sSup>
+                                  <m:sSupPr>
+                                    <m:ctrlPr>
+                                      <w:rPr>
+                                        <w:rFonts w:ascii="Cambria Math" w:eastAsiaTheme="minorEastAsia" w:hAnsi="Cambria Math" w:cstheme="majorHAnsi"/>
+                                        <w:i/>
+                                        <w:color w:val="4472C4" w:themeColor="accent1"/>
+                                      </w:rPr>
+                                    </m:ctrlPr>
+                                  </m:sSupPr>
+                                  <m:e>
+                                    <m:r>
+                                      <w:rPr>
+                                        <w:rFonts w:ascii="Cambria Math" w:eastAsiaTheme="minorEastAsia" w:hAnsi="Cambria Math" w:cstheme="majorHAnsi"/>
+                                        <w:color w:val="4472C4" w:themeColor="accent1"/>
+                                      </w:rPr>
+                                      <m:t>s</m:t>
+                                    </m:r>
+                                  </m:e>
+                                  <m:sup>
+                                    <m:r>
+                                      <w:rPr>
+                                        <w:rFonts w:ascii="Cambria Math" w:eastAsiaTheme="minorEastAsia" w:hAnsi="Cambria Math" w:cstheme="majorHAnsi"/>
+                                        <w:color w:val="4472C4" w:themeColor="accent1"/>
+                                      </w:rPr>
+                                      <m:t>'</m:t>
+                                    </m:r>
+                                  </m:sup>
+                                </m:sSup>
+                              </m:e>
+                            </m:d>
+                          </m:e>
+                        </m:d>
+                      </m:e>
+                    </m:nary>
+                  </m:e>
+                </m:mr>
+                <m:mr>
+                  <m:e>
+                    <m:sSup>
+                      <m:sSupPr>
+                        <m:ctrlPr>
+                          <w:rPr>
+                            <w:rFonts w:ascii="Cambria Math" w:eastAsiaTheme="minorEastAsia" w:hAnsi="Cambria Math" w:cstheme="majorHAnsi"/>
+                            <w:i/>
+                            <w:color w:val="4472C4" w:themeColor="accent1"/>
+                          </w:rPr>
+                        </m:ctrlPr>
+                      </m:sSupPr>
+                      <m:e>
+                        <m:r>
+                          <w:rPr>
+                            <w:rFonts w:ascii="Cambria Math" w:eastAsiaTheme="minorEastAsia" w:hAnsi="Cambria Math" w:cstheme="majorHAnsi"/>
+                            <w:color w:val="4472C4" w:themeColor="accent1"/>
+                          </w:rPr>
+                          <m:t>U</m:t>
+                        </m:r>
+                      </m:e>
+                      <m:sup>
+                        <m:r>
+                          <w:rPr>
+                            <w:rFonts w:ascii="Cambria Math" w:eastAsiaTheme="minorEastAsia" w:hAnsi="Cambria Math" w:cstheme="majorHAnsi"/>
+                            <w:color w:val="4472C4" w:themeColor="accent1"/>
+                          </w:rPr>
+                          <m:t>π</m:t>
+                        </m:r>
+                      </m:sup>
+                    </m:sSup>
+                    <m:d>
+                      <m:dPr>
+                        <m:ctrlPr>
+                          <w:rPr>
+                            <w:rFonts w:ascii="Cambria Math" w:eastAsiaTheme="minorEastAsia" w:hAnsi="Cambria Math" w:cstheme="majorHAnsi"/>
+                            <w:i/>
+                            <w:color w:val="4472C4" w:themeColor="accent1"/>
+                          </w:rPr>
+                        </m:ctrlPr>
+                      </m:dPr>
+                      <m:e>
+                        <m:sSub>
+                          <m:sSubPr>
+                            <m:ctrlPr>
+                              <w:rPr>
+                                <w:rFonts w:ascii="Cambria Math" w:eastAsiaTheme="minorEastAsia" w:hAnsi="Cambria Math" w:cstheme="majorHAnsi"/>
+                                <w:i/>
+                                <w:color w:val="4472C4" w:themeColor="accent1"/>
+                              </w:rPr>
+                            </m:ctrlPr>
+                          </m:sSubPr>
+                          <m:e>
+                            <m:r>
+                              <w:rPr>
+                                <w:rFonts w:ascii="Cambria Math" w:eastAsiaTheme="minorEastAsia" w:hAnsi="Cambria Math" w:cstheme="majorHAnsi"/>
+                                <w:color w:val="4472C4" w:themeColor="accent1"/>
+                              </w:rPr>
+                              <m:t>s</m:t>
+                            </m:r>
+                          </m:e>
+                          <m:sub>
+                            <m:r>
+                              <w:rPr>
+                                <w:rFonts w:ascii="Cambria Math" w:eastAsiaTheme="minorEastAsia" w:hAnsi="Cambria Math" w:cstheme="majorHAnsi"/>
+                                <w:color w:val="4472C4" w:themeColor="accent1"/>
+                              </w:rPr>
+                              <m:t>2</m:t>
+                            </m:r>
+                          </m:sub>
+                        </m:sSub>
+                      </m:e>
+                    </m:d>
+                    <m:r>
+                      <w:rPr>
+                        <w:rFonts w:ascii="Cambria Math" w:eastAsiaTheme="minorEastAsia" w:hAnsi="Cambria Math" w:cstheme="majorHAnsi"/>
+                        <w:color w:val="4472C4" w:themeColor="accent1"/>
+                      </w:rPr>
+                      <m:t>=</m:t>
+                    </m:r>
+                    <m:nary>
+                      <m:naryPr>
+                        <m:chr m:val="∑"/>
+                        <m:supHide m:val="1"/>
+                        <m:ctrlPr>
+                          <w:rPr>
+                            <w:rFonts w:ascii="Cambria Math" w:eastAsiaTheme="minorEastAsia" w:hAnsi="Cambria Math" w:cstheme="majorHAnsi"/>
+                            <w:i/>
+                            <w:color w:val="4472C4" w:themeColor="accent1"/>
+                          </w:rPr>
+                        </m:ctrlPr>
+                      </m:naryPr>
+                      <m:sub>
+                        <m:sSup>
+                          <m:sSupPr>
+                            <m:ctrlPr>
+                              <w:rPr>
+                                <w:rFonts w:ascii="Cambria Math" w:eastAsiaTheme="minorEastAsia" w:hAnsi="Cambria Math" w:cstheme="majorHAnsi"/>
+                                <w:i/>
+                                <w:color w:val="4472C4" w:themeColor="accent1"/>
+                              </w:rPr>
+                            </m:ctrlPr>
+                          </m:sSupPr>
+                          <m:e>
+                            <m:r>
+                              <w:rPr>
+                                <w:rFonts w:ascii="Cambria Math" w:eastAsiaTheme="minorEastAsia" w:hAnsi="Cambria Math" w:cstheme="majorHAnsi"/>
+                                <w:color w:val="4472C4" w:themeColor="accent1"/>
+                              </w:rPr>
+                              <m:t>s</m:t>
+                            </m:r>
+                          </m:e>
+                          <m:sup>
+                            <m:r>
+                              <w:rPr>
+                                <w:rFonts w:ascii="Cambria Math" w:eastAsiaTheme="minorEastAsia" w:hAnsi="Cambria Math" w:cstheme="majorHAnsi"/>
+                                <w:color w:val="4472C4" w:themeColor="accent1"/>
+                              </w:rPr>
+                              <m:t>'</m:t>
+                            </m:r>
+                          </m:sup>
+                        </m:sSup>
+                        <m:r>
+                          <w:rPr>
+                            <w:rFonts w:ascii="Cambria Math" w:eastAsiaTheme="minorEastAsia" w:hAnsi="Cambria Math" w:cstheme="majorHAnsi"/>
+                            <w:color w:val="4472C4" w:themeColor="accent1"/>
+                          </w:rPr>
+                          <m:t>∈s</m:t>
+                        </m:r>
+                      </m:sub>
+                      <m:sup/>
+                      <m:e>
+                        <m:r>
+                          <w:rPr>
+                            <w:rFonts w:ascii="Cambria Math" w:eastAsiaTheme="minorEastAsia" w:hAnsi="Cambria Math" w:cstheme="majorHAnsi"/>
+                            <w:color w:val="4472C4" w:themeColor="accent1"/>
+                          </w:rPr>
+                          <m:t>P</m:t>
+                        </m:r>
+                        <m:d>
+                          <m:dPr>
+                            <m:sepChr m:val="∣"/>
+                            <m:ctrlPr>
+                              <w:rPr>
+                                <w:rFonts w:ascii="Cambria Math" w:eastAsiaTheme="minorEastAsia" w:hAnsi="Cambria Math" w:cstheme="majorHAnsi"/>
+                                <w:i/>
+                                <w:color w:val="4472C4" w:themeColor="accent1"/>
+                              </w:rPr>
+                            </m:ctrlPr>
+                          </m:dPr>
+                          <m:e>
+                            <m:sSup>
+                              <m:sSupPr>
+                                <m:ctrlPr>
+                                  <w:rPr>
+                                    <w:rFonts w:ascii="Cambria Math" w:eastAsiaTheme="minorEastAsia" w:hAnsi="Cambria Math" w:cstheme="majorHAnsi"/>
+                                    <w:i/>
+                                    <w:color w:val="4472C4" w:themeColor="accent1"/>
+                                  </w:rPr>
+                                </m:ctrlPr>
+                              </m:sSupPr>
+                              <m:e>
+                                <m:r>
+                                  <w:rPr>
+                                    <w:rFonts w:ascii="Cambria Math" w:eastAsiaTheme="minorEastAsia" w:hAnsi="Cambria Math" w:cstheme="majorHAnsi"/>
+                                    <w:color w:val="4472C4" w:themeColor="accent1"/>
+                                  </w:rPr>
+                                  <m:t>s</m:t>
+                                </m:r>
+                              </m:e>
+                              <m:sup>
+                                <m:r>
+                                  <w:rPr>
+                                    <w:rFonts w:ascii="Cambria Math" w:eastAsiaTheme="minorEastAsia" w:hAnsi="Cambria Math" w:cstheme="majorHAnsi"/>
+                                    <w:color w:val="4472C4" w:themeColor="accent1"/>
+                                  </w:rPr>
+                                  <m:t>'</m:t>
+                                </m:r>
+                              </m:sup>
+                            </m:sSup>
+                          </m:e>
+                          <m:e>
+                            <m:r>
+                              <w:rPr>
+                                <w:rFonts w:ascii="Cambria Math" w:eastAsiaTheme="minorEastAsia" w:hAnsi="Cambria Math" w:cstheme="majorHAnsi"/>
+                                <w:color w:val="4472C4" w:themeColor="accent1"/>
+                              </w:rPr>
+                              <m:t>s, π</m:t>
+                            </m:r>
+                            <m:d>
+                              <m:dPr>
+                                <m:ctrlPr>
+                                  <w:rPr>
+                                    <w:rFonts w:ascii="Cambria Math" w:eastAsiaTheme="minorEastAsia" w:hAnsi="Cambria Math" w:cstheme="majorHAnsi"/>
+                                    <w:i/>
+                                    <w:color w:val="4472C4" w:themeColor="accent1"/>
+                                  </w:rPr>
+                                </m:ctrlPr>
+                              </m:dPr>
+                              <m:e>
+                                <m:sSub>
+                                  <m:sSubPr>
+                                    <m:ctrlPr>
+                                      <w:rPr>
+                                        <w:rFonts w:ascii="Cambria Math" w:eastAsiaTheme="minorEastAsia" w:hAnsi="Cambria Math" w:cstheme="majorHAnsi"/>
+                                        <w:i/>
+                                        <w:color w:val="4472C4" w:themeColor="accent1"/>
+                                      </w:rPr>
+                                    </m:ctrlPr>
+                                  </m:sSubPr>
+                                  <m:e>
+                                    <m:r>
+                                      <w:rPr>
+                                        <w:rFonts w:ascii="Cambria Math" w:eastAsiaTheme="minorEastAsia" w:hAnsi="Cambria Math" w:cstheme="majorHAnsi"/>
+                                        <w:color w:val="4472C4" w:themeColor="accent1"/>
+                                      </w:rPr>
+                                      <m:t>s</m:t>
+                                    </m:r>
+                                  </m:e>
+                                  <m:sub>
+                                    <m:r>
+                                      <w:rPr>
+                                        <w:rFonts w:ascii="Cambria Math" w:eastAsiaTheme="minorEastAsia" w:hAnsi="Cambria Math" w:cstheme="majorHAnsi"/>
+                                        <w:color w:val="4472C4" w:themeColor="accent1"/>
+                                      </w:rPr>
+                                      <m:t>2</m:t>
+                                    </m:r>
+                                  </m:sub>
+                                </m:sSub>
+                              </m:e>
+                            </m:d>
+                          </m:e>
+                        </m:d>
+                        <m:r>
+                          <w:rPr>
+                            <w:rFonts w:ascii="Cambria Math" w:eastAsiaTheme="minorEastAsia" w:hAnsi="Cambria Math" w:cstheme="majorHAnsi"/>
+                            <w:color w:val="4472C4" w:themeColor="accent1"/>
+                          </w:rPr>
+                          <m:t>⋅</m:t>
+                        </m:r>
+                        <m:d>
+                          <m:dPr>
+                            <m:ctrlPr>
+                              <w:rPr>
+                                <w:rFonts w:ascii="Cambria Math" w:eastAsiaTheme="minorEastAsia" w:hAnsi="Cambria Math" w:cstheme="majorHAnsi"/>
+                                <w:i/>
+                                <w:color w:val="4472C4" w:themeColor="accent1"/>
+                              </w:rPr>
+                            </m:ctrlPr>
+                          </m:dPr>
+                          <m:e>
+                            <m:r>
+                              <w:rPr>
+                                <w:rFonts w:ascii="Cambria Math" w:eastAsiaTheme="minorEastAsia" w:hAnsi="Cambria Math" w:cstheme="majorHAnsi"/>
+                                <w:color w:val="4472C4" w:themeColor="accent1"/>
+                              </w:rPr>
+                              <m:t>R</m:t>
+                            </m:r>
+                            <m:d>
+                              <m:dPr>
+                                <m:ctrlPr>
+                                  <w:rPr>
+                                    <w:rFonts w:ascii="Cambria Math" w:eastAsiaTheme="minorEastAsia" w:hAnsi="Cambria Math" w:cstheme="majorHAnsi"/>
+                                    <w:i/>
+                                    <w:color w:val="4472C4" w:themeColor="accent1"/>
+                                  </w:rPr>
+                                </m:ctrlPr>
+                              </m:dPr>
+                              <m:e>
+                                <m:sSub>
+                                  <m:sSubPr>
+                                    <m:ctrlPr>
+                                      <w:rPr>
+                                        <w:rFonts w:ascii="Cambria Math" w:eastAsiaTheme="minorEastAsia" w:hAnsi="Cambria Math" w:cstheme="majorHAnsi"/>
+                                        <w:i/>
+                                        <w:color w:val="4472C4" w:themeColor="accent1"/>
+                                      </w:rPr>
+                                    </m:ctrlPr>
+                                  </m:sSubPr>
+                                  <m:e>
+                                    <m:r>
+                                      <w:rPr>
+                                        <w:rFonts w:ascii="Cambria Math" w:eastAsiaTheme="minorEastAsia" w:hAnsi="Cambria Math" w:cstheme="majorHAnsi"/>
+                                        <w:color w:val="4472C4" w:themeColor="accent1"/>
+                                      </w:rPr>
+                                      <m:t>s</m:t>
+                                    </m:r>
+                                  </m:e>
+                                  <m:sub>
+                                    <m:r>
+                                      <w:rPr>
+                                        <w:rFonts w:ascii="Cambria Math" w:eastAsiaTheme="minorEastAsia" w:hAnsi="Cambria Math" w:cstheme="majorHAnsi"/>
+                                        <w:color w:val="4472C4" w:themeColor="accent1"/>
+                                      </w:rPr>
+                                      <m:t>2</m:t>
+                                    </m:r>
+                                  </m:sub>
+                                </m:sSub>
+                                <m:r>
+                                  <w:rPr>
+                                    <w:rFonts w:ascii="Cambria Math" w:eastAsiaTheme="minorEastAsia" w:hAnsi="Cambria Math" w:cstheme="majorHAnsi"/>
+                                    <w:color w:val="4472C4" w:themeColor="accent1"/>
+                                  </w:rPr>
+                                  <m:t>, π</m:t>
+                                </m:r>
+                                <m:d>
+                                  <m:dPr>
+                                    <m:ctrlPr>
+                                      <w:rPr>
+                                        <w:rFonts w:ascii="Cambria Math" w:eastAsiaTheme="minorEastAsia" w:hAnsi="Cambria Math" w:cstheme="majorHAnsi"/>
+                                        <w:i/>
+                                        <w:color w:val="4472C4" w:themeColor="accent1"/>
+                                      </w:rPr>
+                                    </m:ctrlPr>
+                                  </m:dPr>
+                                  <m:e>
+                                    <m:sSub>
+                                      <m:sSubPr>
+                                        <m:ctrlPr>
+                                          <w:rPr>
+                                            <w:rFonts w:ascii="Cambria Math" w:eastAsiaTheme="minorEastAsia" w:hAnsi="Cambria Math" w:cstheme="majorHAnsi"/>
+                                            <w:i/>
+                                            <w:color w:val="4472C4" w:themeColor="accent1"/>
+                                          </w:rPr>
+                                        </m:ctrlPr>
+                                      </m:sSubPr>
+                                      <m:e>
+                                        <m:r>
+                                          <w:rPr>
+                                            <w:rFonts w:ascii="Cambria Math" w:eastAsiaTheme="minorEastAsia" w:hAnsi="Cambria Math" w:cstheme="majorHAnsi"/>
+                                            <w:color w:val="4472C4" w:themeColor="accent1"/>
+                                          </w:rPr>
+                                          <m:t>s</m:t>
+                                        </m:r>
+                                      </m:e>
+                                      <m:sub>
+                                        <m:r>
+                                          <w:rPr>
+                                            <w:rFonts w:ascii="Cambria Math" w:eastAsiaTheme="minorEastAsia" w:hAnsi="Cambria Math" w:cstheme="majorHAnsi"/>
+                                            <w:color w:val="4472C4" w:themeColor="accent1"/>
+                                          </w:rPr>
+                                          <m:t>2</m:t>
+                                        </m:r>
+                                      </m:sub>
+                                    </m:sSub>
+                                  </m:e>
+                                </m:d>
+                                <m:r>
+                                  <w:rPr>
+                                    <w:rFonts w:ascii="Cambria Math" w:eastAsiaTheme="minorEastAsia" w:hAnsi="Cambria Math" w:cstheme="majorHAnsi"/>
+                                    <w:color w:val="4472C4" w:themeColor="accent1"/>
+                                  </w:rPr>
+                                  <m:t xml:space="preserve">, </m:t>
+                                </m:r>
+                                <m:sSup>
+                                  <m:sSupPr>
+                                    <m:ctrlPr>
+                                      <w:rPr>
+                                        <w:rFonts w:ascii="Cambria Math" w:eastAsiaTheme="minorEastAsia" w:hAnsi="Cambria Math" w:cstheme="majorHAnsi"/>
+                                        <w:i/>
+                                        <w:color w:val="4472C4" w:themeColor="accent1"/>
+                                      </w:rPr>
+                                    </m:ctrlPr>
+                                  </m:sSupPr>
+                                  <m:e>
+                                    <m:r>
+                                      <w:rPr>
+                                        <w:rFonts w:ascii="Cambria Math" w:eastAsiaTheme="minorEastAsia" w:hAnsi="Cambria Math" w:cstheme="majorHAnsi"/>
+                                        <w:color w:val="4472C4" w:themeColor="accent1"/>
+                                      </w:rPr>
+                                      <m:t>s</m:t>
+                                    </m:r>
+                                  </m:e>
+                                  <m:sup>
+                                    <m:r>
+                                      <w:rPr>
+                                        <w:rFonts w:ascii="Cambria Math" w:eastAsiaTheme="minorEastAsia" w:hAnsi="Cambria Math" w:cstheme="majorHAnsi"/>
+                                        <w:color w:val="4472C4" w:themeColor="accent1"/>
+                                      </w:rPr>
+                                      <m:t>'</m:t>
+                                    </m:r>
+                                  </m:sup>
+                                </m:sSup>
+                              </m:e>
+                            </m:d>
+                            <m:r>
+                              <w:rPr>
+                                <w:rFonts w:ascii="Cambria Math" w:eastAsiaTheme="minorEastAsia" w:hAnsi="Cambria Math" w:cstheme="majorHAnsi"/>
+                                <w:color w:val="4472C4" w:themeColor="accent1"/>
+                              </w:rPr>
+                              <m:t>+γ</m:t>
+                            </m:r>
+                            <m:sSup>
+                              <m:sSupPr>
+                                <m:ctrlPr>
+                                  <w:rPr>
+                                    <w:rFonts w:ascii="Cambria Math" w:eastAsiaTheme="minorEastAsia" w:hAnsi="Cambria Math" w:cstheme="majorHAnsi"/>
+                                    <w:i/>
+                                    <w:color w:val="4472C4" w:themeColor="accent1"/>
+                                  </w:rPr>
+                                </m:ctrlPr>
+                              </m:sSupPr>
+                              <m:e>
+                                <m:r>
+                                  <w:rPr>
+                                    <w:rFonts w:ascii="Cambria Math" w:eastAsiaTheme="minorEastAsia" w:hAnsi="Cambria Math" w:cstheme="majorHAnsi"/>
+                                    <w:color w:val="4472C4" w:themeColor="accent1"/>
+                                  </w:rPr>
+                                  <m:t>U</m:t>
+                                </m:r>
+                              </m:e>
+                              <m:sup>
+                                <m:r>
+                                  <w:rPr>
+                                    <w:rFonts w:ascii="Cambria Math" w:eastAsiaTheme="minorEastAsia" w:hAnsi="Cambria Math" w:cstheme="majorHAnsi"/>
+                                    <w:color w:val="4472C4" w:themeColor="accent1"/>
+                                  </w:rPr>
+                                  <m:t>π</m:t>
+                                </m:r>
+                              </m:sup>
+                            </m:sSup>
+                            <m:d>
+                              <m:dPr>
+                                <m:ctrlPr>
+                                  <w:rPr>
+                                    <w:rFonts w:ascii="Cambria Math" w:eastAsiaTheme="minorEastAsia" w:hAnsi="Cambria Math" w:cstheme="majorHAnsi"/>
+                                    <w:i/>
+                                    <w:color w:val="4472C4" w:themeColor="accent1"/>
+                                  </w:rPr>
+                                </m:ctrlPr>
+                              </m:dPr>
+                              <m:e>
+                                <m:sSup>
+                                  <m:sSupPr>
+                                    <m:ctrlPr>
+                                      <w:rPr>
+                                        <w:rFonts w:ascii="Cambria Math" w:eastAsiaTheme="minorEastAsia" w:hAnsi="Cambria Math" w:cstheme="majorHAnsi"/>
+                                        <w:i/>
+                                        <w:color w:val="4472C4" w:themeColor="accent1"/>
+                                      </w:rPr>
+                                    </m:ctrlPr>
+                                  </m:sSupPr>
+                                  <m:e>
+                                    <m:r>
+                                      <w:rPr>
+                                        <w:rFonts w:ascii="Cambria Math" w:eastAsiaTheme="minorEastAsia" w:hAnsi="Cambria Math" w:cstheme="majorHAnsi"/>
+                                        <w:color w:val="4472C4" w:themeColor="accent1"/>
+                                      </w:rPr>
+                                      <m:t>s</m:t>
+                                    </m:r>
+                                  </m:e>
+                                  <m:sup>
+                                    <m:r>
+                                      <w:rPr>
+                                        <w:rFonts w:ascii="Cambria Math" w:eastAsiaTheme="minorEastAsia" w:hAnsi="Cambria Math" w:cstheme="majorHAnsi"/>
+                                        <w:color w:val="4472C4" w:themeColor="accent1"/>
+                                      </w:rPr>
+                                      <m:t>'</m:t>
+                                    </m:r>
+                                  </m:sup>
+                                </m:sSup>
+                              </m:e>
+                            </m:d>
+                          </m:e>
+                        </m:d>
+                      </m:e>
+                    </m:nary>
+                  </m:e>
+                </m:mr>
+                <m:mr>
+                  <m:e>
+                    <m:r>
+                      <w:rPr>
+                        <w:rFonts w:ascii="Cambria Math" w:eastAsiaTheme="minorEastAsia" w:hAnsi="Cambria Math" w:cstheme="majorHAnsi"/>
+                        <w:color w:val="4472C4" w:themeColor="accent1"/>
+                      </w:rPr>
+                      <m:t>⋮</m:t>
+                    </m:r>
+                  </m:e>
+                </m:mr>
+                <m:mr>
+                  <m:e>
+                    <m:sSup>
+                      <m:sSupPr>
+                        <m:ctrlPr>
+                          <w:rPr>
+                            <w:rFonts w:ascii="Cambria Math" w:eastAsiaTheme="minorEastAsia" w:hAnsi="Cambria Math" w:cstheme="majorHAnsi"/>
+                            <w:i/>
+                            <w:color w:val="4472C4" w:themeColor="accent1"/>
+                          </w:rPr>
+                        </m:ctrlPr>
+                      </m:sSupPr>
+                      <m:e>
+                        <m:r>
+                          <w:rPr>
+                            <w:rFonts w:ascii="Cambria Math" w:eastAsiaTheme="minorEastAsia" w:hAnsi="Cambria Math" w:cstheme="majorHAnsi"/>
+                            <w:color w:val="4472C4" w:themeColor="accent1"/>
+                          </w:rPr>
+                          <m:t>U</m:t>
+                        </m:r>
+                      </m:e>
+                      <m:sup>
+                        <m:r>
+                          <w:rPr>
+                            <w:rFonts w:ascii="Cambria Math" w:eastAsiaTheme="minorEastAsia" w:hAnsi="Cambria Math" w:cstheme="majorHAnsi"/>
+                            <w:color w:val="4472C4" w:themeColor="accent1"/>
+                          </w:rPr>
+                          <m:t>π</m:t>
+                        </m:r>
+                      </m:sup>
+                    </m:sSup>
+                    <m:d>
+                      <m:dPr>
+                        <m:ctrlPr>
+                          <w:rPr>
+                            <w:rFonts w:ascii="Cambria Math" w:eastAsiaTheme="minorEastAsia" w:hAnsi="Cambria Math" w:cstheme="majorHAnsi"/>
+                            <w:i/>
+                            <w:color w:val="4472C4" w:themeColor="accent1"/>
+                          </w:rPr>
+                        </m:ctrlPr>
+                      </m:dPr>
+                      <m:e>
+                        <m:sSub>
+                          <m:sSubPr>
+                            <m:ctrlPr>
+                              <w:rPr>
+                                <w:rFonts w:ascii="Cambria Math" w:eastAsiaTheme="minorEastAsia" w:hAnsi="Cambria Math" w:cstheme="majorHAnsi"/>
+                                <w:i/>
+                                <w:color w:val="4472C4" w:themeColor="accent1"/>
+                              </w:rPr>
+                            </m:ctrlPr>
+                          </m:sSubPr>
+                          <m:e>
+                            <m:r>
+                              <w:rPr>
+                                <w:rFonts w:ascii="Cambria Math" w:eastAsiaTheme="minorEastAsia" w:hAnsi="Cambria Math" w:cstheme="majorHAnsi"/>
+                                <w:color w:val="4472C4" w:themeColor="accent1"/>
+                              </w:rPr>
+                              <m:t>s</m:t>
+                            </m:r>
+                          </m:e>
+                          <m:sub>
+                            <m:r>
+                              <w:rPr>
+                                <w:rFonts w:ascii="Cambria Math" w:eastAsiaTheme="minorEastAsia" w:hAnsi="Cambria Math" w:cstheme="majorHAnsi"/>
+                                <w:color w:val="4472C4" w:themeColor="accent1"/>
+                              </w:rPr>
+                              <m:t>n</m:t>
+                            </m:r>
+                          </m:sub>
+                        </m:sSub>
+                      </m:e>
+                    </m:d>
+                    <m:r>
+                      <w:rPr>
+                        <w:rFonts w:ascii="Cambria Math" w:eastAsiaTheme="minorEastAsia" w:hAnsi="Cambria Math" w:cstheme="majorHAnsi"/>
+                        <w:color w:val="4472C4" w:themeColor="accent1"/>
+                      </w:rPr>
+                      <m:t>=</m:t>
+                    </m:r>
+                    <m:nary>
+                      <m:naryPr>
+                        <m:chr m:val="∑"/>
+                        <m:supHide m:val="1"/>
+                        <m:ctrlPr>
+                          <w:rPr>
+                            <w:rFonts w:ascii="Cambria Math" w:eastAsiaTheme="minorEastAsia" w:hAnsi="Cambria Math" w:cstheme="majorHAnsi"/>
+                            <w:i/>
+                            <w:color w:val="4472C4" w:themeColor="accent1"/>
+                          </w:rPr>
+                        </m:ctrlPr>
+                      </m:naryPr>
+                      <m:sub>
+                        <m:sSup>
+                          <m:sSupPr>
+                            <m:ctrlPr>
+                              <w:rPr>
+                                <w:rFonts w:ascii="Cambria Math" w:eastAsiaTheme="minorEastAsia" w:hAnsi="Cambria Math" w:cstheme="majorHAnsi"/>
+                                <w:i/>
+                                <w:color w:val="4472C4" w:themeColor="accent1"/>
+                              </w:rPr>
+                            </m:ctrlPr>
+                          </m:sSupPr>
+                          <m:e>
+                            <m:r>
+                              <w:rPr>
+                                <w:rFonts w:ascii="Cambria Math" w:eastAsiaTheme="minorEastAsia" w:hAnsi="Cambria Math" w:cstheme="majorHAnsi"/>
+                                <w:color w:val="4472C4" w:themeColor="accent1"/>
+                              </w:rPr>
+                              <m:t>s</m:t>
+                            </m:r>
+                          </m:e>
+                          <m:sup>
+                            <m:r>
+                              <w:rPr>
+                                <w:rFonts w:ascii="Cambria Math" w:eastAsiaTheme="minorEastAsia" w:hAnsi="Cambria Math" w:cstheme="majorHAnsi"/>
+                                <w:color w:val="4472C4" w:themeColor="accent1"/>
+                              </w:rPr>
+                              <m:t>'</m:t>
+                            </m:r>
+                          </m:sup>
+                        </m:sSup>
+                        <m:r>
+                          <w:rPr>
+                            <w:rFonts w:ascii="Cambria Math" w:eastAsiaTheme="minorEastAsia" w:hAnsi="Cambria Math" w:cstheme="majorHAnsi"/>
+                            <w:color w:val="4472C4" w:themeColor="accent1"/>
+                          </w:rPr>
+                          <m:t>∈s</m:t>
+                        </m:r>
+                      </m:sub>
+                      <m:sup/>
+                      <m:e>
+                        <m:r>
+                          <w:rPr>
+                            <w:rFonts w:ascii="Cambria Math" w:eastAsiaTheme="minorEastAsia" w:hAnsi="Cambria Math" w:cstheme="majorHAnsi"/>
+                            <w:color w:val="4472C4" w:themeColor="accent1"/>
+                          </w:rPr>
+                          <m:t>P</m:t>
+                        </m:r>
+                        <m:d>
+                          <m:dPr>
+                            <m:sepChr m:val="∣"/>
+                            <m:ctrlPr>
+                              <w:rPr>
+                                <w:rFonts w:ascii="Cambria Math" w:eastAsiaTheme="minorEastAsia" w:hAnsi="Cambria Math" w:cstheme="majorHAnsi"/>
+                                <w:i/>
+                                <w:color w:val="4472C4" w:themeColor="accent1"/>
+                              </w:rPr>
+                            </m:ctrlPr>
+                          </m:dPr>
+                          <m:e>
+                            <m:sSup>
+                              <m:sSupPr>
+                                <m:ctrlPr>
+                                  <w:rPr>
+                                    <w:rFonts w:ascii="Cambria Math" w:eastAsiaTheme="minorEastAsia" w:hAnsi="Cambria Math" w:cstheme="majorHAnsi"/>
+                                    <w:i/>
+                                    <w:color w:val="4472C4" w:themeColor="accent1"/>
+                                  </w:rPr>
+                                </m:ctrlPr>
+                              </m:sSupPr>
+                              <m:e>
+                                <m:r>
+                                  <w:rPr>
+                                    <w:rFonts w:ascii="Cambria Math" w:eastAsiaTheme="minorEastAsia" w:hAnsi="Cambria Math" w:cstheme="majorHAnsi"/>
+                                    <w:color w:val="4472C4" w:themeColor="accent1"/>
+                                  </w:rPr>
+                                  <m:t>s</m:t>
+                                </m:r>
+                              </m:e>
+                              <m:sup>
+                                <m:r>
+                                  <w:rPr>
+                                    <w:rFonts w:ascii="Cambria Math" w:eastAsiaTheme="minorEastAsia" w:hAnsi="Cambria Math" w:cstheme="majorHAnsi"/>
+                                    <w:color w:val="4472C4" w:themeColor="accent1"/>
+                                  </w:rPr>
+                                  <m:t>'</m:t>
+                                </m:r>
+                              </m:sup>
+                            </m:sSup>
+                          </m:e>
+                          <m:e>
+                            <m:sSub>
+                              <m:sSubPr>
+                                <m:ctrlPr>
+                                  <w:rPr>
+                                    <w:rFonts w:ascii="Cambria Math" w:eastAsiaTheme="minorEastAsia" w:hAnsi="Cambria Math" w:cstheme="majorHAnsi"/>
+                                    <w:i/>
+                                    <w:color w:val="4472C4" w:themeColor="accent1"/>
+                                  </w:rPr>
+                                </m:ctrlPr>
+                              </m:sSubPr>
+                              <m:e>
+                                <m:r>
+                                  <w:rPr>
+                                    <w:rFonts w:ascii="Cambria Math" w:eastAsiaTheme="minorEastAsia" w:hAnsi="Cambria Math" w:cstheme="majorHAnsi"/>
+                                    <w:color w:val="4472C4" w:themeColor="accent1"/>
+                                  </w:rPr>
+                                  <m:t>s</m:t>
+                                </m:r>
+                              </m:e>
+                              <m:sub>
+                                <m:r>
+                                  <w:rPr>
+                                    <w:rFonts w:ascii="Cambria Math" w:eastAsiaTheme="minorEastAsia" w:hAnsi="Cambria Math" w:cstheme="majorHAnsi"/>
+                                    <w:color w:val="4472C4" w:themeColor="accent1"/>
+                                  </w:rPr>
+                                  <m:t>n</m:t>
+                                </m:r>
+                              </m:sub>
+                            </m:sSub>
+                            <m:r>
+                              <w:rPr>
+                                <w:rFonts w:ascii="Cambria Math" w:eastAsiaTheme="minorEastAsia" w:hAnsi="Cambria Math" w:cstheme="majorHAnsi"/>
+                                <w:color w:val="4472C4" w:themeColor="accent1"/>
+                              </w:rPr>
+                              <m:t>, π</m:t>
+                            </m:r>
+                            <m:d>
+                              <m:dPr>
+                                <m:ctrlPr>
+                                  <w:rPr>
+                                    <w:rFonts w:ascii="Cambria Math" w:eastAsiaTheme="minorEastAsia" w:hAnsi="Cambria Math" w:cstheme="majorHAnsi"/>
+                                    <w:i/>
+                                    <w:color w:val="4472C4" w:themeColor="accent1"/>
+                                  </w:rPr>
+                                </m:ctrlPr>
+                              </m:dPr>
+                              <m:e>
+                                <m:sSub>
+                                  <m:sSubPr>
+                                    <m:ctrlPr>
+                                      <w:rPr>
+                                        <w:rFonts w:ascii="Cambria Math" w:eastAsiaTheme="minorEastAsia" w:hAnsi="Cambria Math" w:cstheme="majorHAnsi"/>
+                                        <w:i/>
+                                        <w:color w:val="4472C4" w:themeColor="accent1"/>
+                                      </w:rPr>
+                                    </m:ctrlPr>
+                                  </m:sSubPr>
+                                  <m:e>
+                                    <m:r>
+                                      <w:rPr>
+                                        <w:rFonts w:ascii="Cambria Math" w:eastAsiaTheme="minorEastAsia" w:hAnsi="Cambria Math" w:cstheme="majorHAnsi"/>
+                                        <w:color w:val="4472C4" w:themeColor="accent1"/>
+                                      </w:rPr>
+                                      <m:t>s</m:t>
+                                    </m:r>
+                                  </m:e>
+                                  <m:sub>
+                                    <m:r>
+                                      <w:rPr>
+                                        <w:rFonts w:ascii="Cambria Math" w:eastAsiaTheme="minorEastAsia" w:hAnsi="Cambria Math" w:cstheme="majorHAnsi"/>
+                                        <w:color w:val="4472C4" w:themeColor="accent1"/>
+                                      </w:rPr>
+                                      <m:t>1</m:t>
+                                    </m:r>
+                                  </m:sub>
+                                </m:sSub>
+                              </m:e>
+                            </m:d>
+                          </m:e>
+                        </m:d>
+                        <m:r>
+                          <w:rPr>
+                            <w:rFonts w:ascii="Cambria Math" w:eastAsiaTheme="minorEastAsia" w:hAnsi="Cambria Math" w:cstheme="majorHAnsi"/>
+                            <w:color w:val="4472C4" w:themeColor="accent1"/>
+                          </w:rPr>
+                          <m:t>⋅</m:t>
+                        </m:r>
+                        <m:d>
+                          <m:dPr>
+                            <m:ctrlPr>
+                              <w:rPr>
+                                <w:rFonts w:ascii="Cambria Math" w:eastAsiaTheme="minorEastAsia" w:hAnsi="Cambria Math" w:cstheme="majorHAnsi"/>
+                                <w:i/>
+                                <w:color w:val="4472C4" w:themeColor="accent1"/>
+                              </w:rPr>
+                            </m:ctrlPr>
+                          </m:dPr>
+                          <m:e>
+                            <m:r>
+                              <w:rPr>
+                                <w:rFonts w:ascii="Cambria Math" w:eastAsiaTheme="minorEastAsia" w:hAnsi="Cambria Math" w:cstheme="majorHAnsi"/>
+                                <w:color w:val="4472C4" w:themeColor="accent1"/>
+                              </w:rPr>
+                              <m:t>R</m:t>
+                            </m:r>
+                            <m:d>
+                              <m:dPr>
+                                <m:ctrlPr>
+                                  <w:rPr>
+                                    <w:rFonts w:ascii="Cambria Math" w:eastAsiaTheme="minorEastAsia" w:hAnsi="Cambria Math" w:cstheme="majorHAnsi"/>
+                                    <w:i/>
+                                    <w:color w:val="4472C4" w:themeColor="accent1"/>
+                                  </w:rPr>
+                                </m:ctrlPr>
+                              </m:dPr>
+                              <m:e>
+                                <m:sSub>
+                                  <m:sSubPr>
+                                    <m:ctrlPr>
+                                      <w:rPr>
+                                        <w:rFonts w:ascii="Cambria Math" w:eastAsiaTheme="minorEastAsia" w:hAnsi="Cambria Math" w:cstheme="majorHAnsi"/>
+                                        <w:i/>
+                                        <w:color w:val="4472C4" w:themeColor="accent1"/>
+                                      </w:rPr>
+                                    </m:ctrlPr>
+                                  </m:sSubPr>
+                                  <m:e>
+                                    <m:r>
+                                      <w:rPr>
+                                        <w:rFonts w:ascii="Cambria Math" w:eastAsiaTheme="minorEastAsia" w:hAnsi="Cambria Math" w:cstheme="majorHAnsi"/>
+                                        <w:color w:val="4472C4" w:themeColor="accent1"/>
+                                      </w:rPr>
+                                      <m:t>s</m:t>
+                                    </m:r>
+                                  </m:e>
+                                  <m:sub>
+                                    <m:r>
+                                      <w:rPr>
+                                        <w:rFonts w:ascii="Cambria Math" w:eastAsiaTheme="minorEastAsia" w:hAnsi="Cambria Math" w:cstheme="majorHAnsi"/>
+                                        <w:color w:val="4472C4" w:themeColor="accent1"/>
+                                      </w:rPr>
+                                      <m:t>n</m:t>
+                                    </m:r>
+                                  </m:sub>
+                                </m:sSub>
+                                <m:r>
+                                  <w:rPr>
+                                    <w:rFonts w:ascii="Cambria Math" w:eastAsiaTheme="minorEastAsia" w:hAnsi="Cambria Math" w:cstheme="majorHAnsi"/>
+                                    <w:color w:val="4472C4" w:themeColor="accent1"/>
+                                  </w:rPr>
+                                  <m:t>, π</m:t>
+                                </m:r>
+                                <m:d>
+                                  <m:dPr>
+                                    <m:ctrlPr>
+                                      <w:rPr>
+                                        <w:rFonts w:ascii="Cambria Math" w:eastAsiaTheme="minorEastAsia" w:hAnsi="Cambria Math" w:cstheme="majorHAnsi"/>
+                                        <w:i/>
+                                        <w:color w:val="4472C4" w:themeColor="accent1"/>
+                                      </w:rPr>
+                                    </m:ctrlPr>
+                                  </m:dPr>
+                                  <m:e>
+                                    <m:sSub>
+                                      <m:sSubPr>
+                                        <m:ctrlPr>
+                                          <w:rPr>
+                                            <w:rFonts w:ascii="Cambria Math" w:eastAsiaTheme="minorEastAsia" w:hAnsi="Cambria Math" w:cstheme="majorHAnsi"/>
+                                            <w:i/>
+                                            <w:color w:val="4472C4" w:themeColor="accent1"/>
+                                          </w:rPr>
+                                        </m:ctrlPr>
+                                      </m:sSubPr>
+                                      <m:e>
+                                        <m:r>
+                                          <w:rPr>
+                                            <w:rFonts w:ascii="Cambria Math" w:eastAsiaTheme="minorEastAsia" w:hAnsi="Cambria Math" w:cstheme="majorHAnsi"/>
+                                            <w:color w:val="4472C4" w:themeColor="accent1"/>
+                                          </w:rPr>
+                                          <m:t>s</m:t>
+                                        </m:r>
+                                      </m:e>
+                                      <m:sub>
+                                        <m:r>
+                                          <w:rPr>
+                                            <w:rFonts w:ascii="Cambria Math" w:eastAsiaTheme="minorEastAsia" w:hAnsi="Cambria Math" w:cstheme="majorHAnsi"/>
+                                            <w:color w:val="4472C4" w:themeColor="accent1"/>
+                                          </w:rPr>
+                                          <m:t>1</m:t>
+                                        </m:r>
+                                      </m:sub>
+                                    </m:sSub>
+                                  </m:e>
+                                </m:d>
+                                <m:r>
+                                  <w:rPr>
+                                    <w:rFonts w:ascii="Cambria Math" w:eastAsiaTheme="minorEastAsia" w:hAnsi="Cambria Math" w:cstheme="majorHAnsi"/>
+                                    <w:color w:val="4472C4" w:themeColor="accent1"/>
+                                  </w:rPr>
+                                  <m:t xml:space="preserve">, </m:t>
+                                </m:r>
+                                <m:sSup>
+                                  <m:sSupPr>
+                                    <m:ctrlPr>
+                                      <w:rPr>
+                                        <w:rFonts w:ascii="Cambria Math" w:eastAsiaTheme="minorEastAsia" w:hAnsi="Cambria Math" w:cstheme="majorHAnsi"/>
+                                        <w:i/>
+                                        <w:color w:val="4472C4" w:themeColor="accent1"/>
+                                      </w:rPr>
+                                    </m:ctrlPr>
+                                  </m:sSupPr>
+                                  <m:e>
+                                    <m:r>
+                                      <w:rPr>
+                                        <w:rFonts w:ascii="Cambria Math" w:eastAsiaTheme="minorEastAsia" w:hAnsi="Cambria Math" w:cstheme="majorHAnsi"/>
+                                        <w:color w:val="4472C4" w:themeColor="accent1"/>
+                                      </w:rPr>
+                                      <m:t>s</m:t>
+                                    </m:r>
+                                  </m:e>
+                                  <m:sup>
+                                    <m:r>
+                                      <w:rPr>
+                                        <w:rFonts w:ascii="Cambria Math" w:eastAsiaTheme="minorEastAsia" w:hAnsi="Cambria Math" w:cstheme="majorHAnsi"/>
+                                        <w:color w:val="4472C4" w:themeColor="accent1"/>
+                                      </w:rPr>
+                                      <m:t>'</m:t>
+                                    </m:r>
+                                  </m:sup>
+                                </m:sSup>
+                              </m:e>
+                            </m:d>
+                            <m:r>
+                              <w:rPr>
+                                <w:rFonts w:ascii="Cambria Math" w:eastAsiaTheme="minorEastAsia" w:hAnsi="Cambria Math" w:cstheme="majorHAnsi"/>
+                                <w:color w:val="4472C4" w:themeColor="accent1"/>
+                              </w:rPr>
+                              <m:t>+γ</m:t>
+                            </m:r>
+                            <m:sSup>
+                              <m:sSupPr>
+                                <m:ctrlPr>
+                                  <w:rPr>
+                                    <w:rFonts w:ascii="Cambria Math" w:eastAsiaTheme="minorEastAsia" w:hAnsi="Cambria Math" w:cstheme="majorHAnsi"/>
+                                    <w:i/>
+                                    <w:color w:val="4472C4" w:themeColor="accent1"/>
+                                  </w:rPr>
+                                </m:ctrlPr>
+                              </m:sSupPr>
+                              <m:e>
+                                <m:r>
+                                  <w:rPr>
+                                    <w:rFonts w:ascii="Cambria Math" w:eastAsiaTheme="minorEastAsia" w:hAnsi="Cambria Math" w:cstheme="majorHAnsi"/>
+                                    <w:color w:val="4472C4" w:themeColor="accent1"/>
+                                  </w:rPr>
+                                  <m:t>U</m:t>
+                                </m:r>
+                              </m:e>
+                              <m:sup>
+                                <m:r>
+                                  <w:rPr>
+                                    <w:rFonts w:ascii="Cambria Math" w:eastAsiaTheme="minorEastAsia" w:hAnsi="Cambria Math" w:cstheme="majorHAnsi"/>
+                                    <w:color w:val="4472C4" w:themeColor="accent1"/>
+                                  </w:rPr>
+                                  <m:t>π</m:t>
+                                </m:r>
+                              </m:sup>
+                            </m:sSup>
+                            <m:d>
+                              <m:dPr>
+                                <m:ctrlPr>
+                                  <w:rPr>
+                                    <w:rFonts w:ascii="Cambria Math" w:eastAsiaTheme="minorEastAsia" w:hAnsi="Cambria Math" w:cstheme="majorHAnsi"/>
+                                    <w:i/>
+                                    <w:color w:val="4472C4" w:themeColor="accent1"/>
+                                  </w:rPr>
+                                </m:ctrlPr>
+                              </m:dPr>
+                              <m:e>
+                                <m:sSup>
+                                  <m:sSupPr>
+                                    <m:ctrlPr>
+                                      <w:rPr>
+                                        <w:rFonts w:ascii="Cambria Math" w:eastAsiaTheme="minorEastAsia" w:hAnsi="Cambria Math" w:cstheme="majorHAnsi"/>
+                                        <w:i/>
+                                        <w:color w:val="4472C4" w:themeColor="accent1"/>
+                                      </w:rPr>
+                                    </m:ctrlPr>
+                                  </m:sSupPr>
+                                  <m:e>
+                                    <m:r>
+                                      <w:rPr>
+                                        <w:rFonts w:ascii="Cambria Math" w:eastAsiaTheme="minorEastAsia" w:hAnsi="Cambria Math" w:cstheme="majorHAnsi"/>
+                                        <w:color w:val="4472C4" w:themeColor="accent1"/>
+                                      </w:rPr>
+                                      <m:t>s</m:t>
+                                    </m:r>
+                                  </m:e>
+                                  <m:sup>
+                                    <m:r>
+                                      <w:rPr>
+                                        <w:rFonts w:ascii="Cambria Math" w:eastAsiaTheme="minorEastAsia" w:hAnsi="Cambria Math" w:cstheme="majorHAnsi"/>
+                                        <w:color w:val="4472C4" w:themeColor="accent1"/>
+                                      </w:rPr>
+                                      <m:t>'</m:t>
+                                    </m:r>
+                                  </m:sup>
+                                </m:sSup>
+                              </m:e>
+                            </m:d>
+                          </m:e>
+                        </m:d>
+                      </m:e>
+                    </m:nary>
+                  </m:e>
+                </m:mr>
+              </m:m>
+            </m:e>
+          </m:d>
+          <m:r>
+            <m:rPr>
+              <m:sty m:val="p"/>
+            </m:rPr>
+            <w:rPr>
+              <w:rFonts w:ascii="Cambria Math" w:eastAsiaTheme="minorEastAsia" w:hAnsi="Cambria Math" w:cstheme="majorHAnsi"/>
+              <w:color w:val="4472C4" w:themeColor="accent1"/>
+            </w:rPr>
+            <w:br/>
+          </m:r>
+        </m:oMath>
+        <m:oMath>
+          <m:r>
+            <w:rPr>
+              <w:rFonts w:ascii="Cambria Math" w:eastAsiaTheme="minorEastAsia" w:hAnsi="Cambria Math" w:cstheme="majorHAnsi"/>
+              <w:color w:val="4472C4" w:themeColor="accent1"/>
+            </w:rPr>
+            <m:t>⟹</m:t>
+          </m:r>
+          <m:sSubSup>
+            <m:sSubSupPr>
+              <m:ctrlPr>
+                <w:rPr>
+                  <w:rFonts w:ascii="Cambria Math" w:eastAsiaTheme="minorEastAsia" w:hAnsi="Cambria Math" w:cstheme="majorHAnsi"/>
+                  <w:i/>
+                  <w:color w:val="4472C4" w:themeColor="accent1"/>
+                </w:rPr>
+              </m:ctrlPr>
+            </m:sSubSupPr>
+            <m:e>
+              <m:acc>
+                <m:accPr>
+                  <m:chr m:val="̅"/>
+                  <m:ctrlPr>
+                    <w:rPr>
+                      <w:rFonts w:ascii="Cambria Math" w:eastAsiaTheme="minorEastAsia" w:hAnsi="Cambria Math" w:cstheme="majorHAnsi"/>
+                      <w:i/>
+                      <w:color w:val="4472C4" w:themeColor="accent1"/>
+                    </w:rPr>
+                  </m:ctrlPr>
+                </m:accPr>
+                <m:e>
+                  <m:r>
+                    <w:rPr>
+                      <w:rFonts w:ascii="Cambria Math" w:eastAsiaTheme="minorEastAsia" w:hAnsi="Cambria Math" w:cstheme="majorHAnsi"/>
+                      <w:color w:val="4472C4" w:themeColor="accent1"/>
+                    </w:rPr>
+                    <m:t>U</m:t>
+                  </m:r>
+                </m:e>
+              </m:acc>
+            </m:e>
+            <m:sub>
+              <m:r>
+                <w:rPr>
+                  <w:rFonts w:ascii="Cambria Math" w:eastAsiaTheme="minorEastAsia" w:hAnsi="Cambria Math" w:cstheme="majorHAnsi"/>
+                  <w:color w:val="4472C4" w:themeColor="accent1"/>
+                </w:rPr>
+                <m:t>n×1</m:t>
+              </m:r>
+            </m:sub>
+            <m:sup>
+              <m:r>
+                <w:rPr>
+                  <w:rFonts w:ascii="Cambria Math" w:eastAsiaTheme="minorEastAsia" w:hAnsi="Cambria Math" w:cstheme="majorHAnsi"/>
+                  <w:color w:val="4472C4" w:themeColor="accent1"/>
+                </w:rPr>
+                <m:t>π</m:t>
+              </m:r>
+            </m:sup>
+          </m:sSubSup>
+          <m:r>
+            <w:rPr>
+              <w:rFonts w:ascii="Cambria Math" w:eastAsiaTheme="minorEastAsia" w:hAnsi="Cambria Math" w:cstheme="majorHAnsi"/>
+              <w:color w:val="4472C4" w:themeColor="accent1"/>
+            </w:rPr>
+            <m:t>=</m:t>
+          </m:r>
+          <m:sSub>
+            <m:sSubPr>
+              <m:ctrlPr>
+                <w:rPr>
+                  <w:rFonts w:ascii="Cambria Math" w:eastAsiaTheme="minorEastAsia" w:hAnsi="Cambria Math" w:cstheme="majorHAnsi"/>
+                  <w:i/>
+                  <w:color w:val="4472C4" w:themeColor="accent1"/>
+                </w:rPr>
+              </m:ctrlPr>
+            </m:sSubPr>
+            <m:e>
+              <m:acc>
+                <m:accPr>
+                  <m:chr m:val="̅"/>
+                  <m:ctrlPr>
+                    <w:rPr>
+                      <w:rFonts w:ascii="Cambria Math" w:eastAsiaTheme="minorEastAsia" w:hAnsi="Cambria Math" w:cstheme="majorHAnsi"/>
+                      <w:i/>
+                      <w:color w:val="4472C4" w:themeColor="accent1"/>
+                    </w:rPr>
+                  </m:ctrlPr>
+                </m:accPr>
+                <m:e>
+                  <m:r>
+                    <w:rPr>
+                      <w:rFonts w:ascii="Cambria Math" w:eastAsiaTheme="minorEastAsia" w:hAnsi="Cambria Math" w:cstheme="majorHAnsi"/>
+                      <w:color w:val="4472C4" w:themeColor="accent1"/>
+                    </w:rPr>
+                    <m:t>P</m:t>
+                  </m:r>
+                </m:e>
+              </m:acc>
+            </m:e>
+            <m:sub>
+              <m:r>
+                <w:rPr>
+                  <w:rFonts w:ascii="Cambria Math" w:eastAsiaTheme="minorEastAsia" w:hAnsi="Cambria Math" w:cstheme="majorHAnsi"/>
+                  <w:color w:val="4472C4" w:themeColor="accent1"/>
+                </w:rPr>
+                <m:t>n×n</m:t>
+              </m:r>
+            </m:sub>
+          </m:sSub>
+          <m:r>
+            <w:rPr>
+              <w:rFonts w:ascii="Cambria Math" w:eastAsiaTheme="minorEastAsia" w:hAnsi="Cambria Math" w:cstheme="majorHAnsi"/>
+              <w:color w:val="4472C4" w:themeColor="accent1"/>
+            </w:rPr>
+            <m:t xml:space="preserve"> </m:t>
+          </m:r>
+          <m:d>
+            <m:dPr>
+              <m:ctrlPr>
+                <w:rPr>
+                  <w:rFonts w:ascii="Cambria Math" w:eastAsiaTheme="minorEastAsia" w:hAnsi="Cambria Math" w:cstheme="majorHAnsi"/>
+                  <w:i/>
+                  <w:color w:val="4472C4" w:themeColor="accent1"/>
+                </w:rPr>
+              </m:ctrlPr>
+            </m:dPr>
+            <m:e>
+              <m:sSub>
+                <m:sSubPr>
+                  <m:ctrlPr>
+                    <w:rPr>
+                      <w:rFonts w:ascii="Cambria Math" w:eastAsiaTheme="minorEastAsia" w:hAnsi="Cambria Math" w:cstheme="majorHAnsi"/>
+                      <w:i/>
+                      <w:color w:val="4472C4" w:themeColor="accent1"/>
+                    </w:rPr>
+                  </m:ctrlPr>
+                </m:sSubPr>
+                <m:e>
+                  <m:acc>
+                    <m:accPr>
+                      <m:chr m:val="̅"/>
+                      <m:ctrlPr>
+                        <w:rPr>
+                          <w:rFonts w:ascii="Cambria Math" w:eastAsiaTheme="minorEastAsia" w:hAnsi="Cambria Math" w:cstheme="majorHAnsi"/>
+                          <w:i/>
+                          <w:color w:val="4472C4" w:themeColor="accent1"/>
+                        </w:rPr>
+                      </m:ctrlPr>
+                    </m:accPr>
+                    <m:e>
+                      <m:r>
+                        <w:rPr>
+                          <w:rFonts w:ascii="Cambria Math" w:eastAsiaTheme="minorEastAsia" w:hAnsi="Cambria Math" w:cstheme="majorHAnsi"/>
+                          <w:color w:val="4472C4" w:themeColor="accent1"/>
+                        </w:rPr>
+                        <m:t>R</m:t>
+                      </m:r>
+                    </m:e>
+                  </m:acc>
+                </m:e>
+                <m:sub>
+                  <m:r>
+                    <w:rPr>
+                      <w:rFonts w:ascii="Cambria Math" w:eastAsiaTheme="minorEastAsia" w:hAnsi="Cambria Math" w:cstheme="majorHAnsi"/>
+                      <w:color w:val="4472C4" w:themeColor="accent1"/>
+                    </w:rPr>
+                    <m:t>n×1</m:t>
+                  </m:r>
+                </m:sub>
+              </m:sSub>
+              <m:r>
+                <w:rPr>
+                  <w:rFonts w:ascii="Cambria Math" w:eastAsiaTheme="minorEastAsia" w:hAnsi="Cambria Math" w:cstheme="majorHAnsi"/>
+                  <w:color w:val="4472C4" w:themeColor="accent1"/>
+                </w:rPr>
+                <m:t>+γ</m:t>
+              </m:r>
+            </m:e>
+          </m:d>
+          <m:sSubSup>
+            <m:sSubSupPr>
+              <m:ctrlPr>
+                <w:rPr>
+                  <w:rFonts w:ascii="Cambria Math" w:eastAsiaTheme="minorEastAsia" w:hAnsi="Cambria Math" w:cstheme="majorHAnsi"/>
+                  <w:i/>
+                  <w:color w:val="4472C4" w:themeColor="accent1"/>
+                </w:rPr>
+              </m:ctrlPr>
+            </m:sSubSupPr>
+            <m:e>
+              <m:acc>
+                <m:accPr>
+                  <m:chr m:val="̅"/>
+                  <m:ctrlPr>
+                    <w:rPr>
+                      <w:rFonts w:ascii="Cambria Math" w:eastAsiaTheme="minorEastAsia" w:hAnsi="Cambria Math" w:cstheme="majorHAnsi"/>
+                      <w:i/>
+                      <w:color w:val="4472C4" w:themeColor="accent1"/>
+                    </w:rPr>
+                  </m:ctrlPr>
+                </m:accPr>
+                <m:e>
+                  <m:r>
+                    <w:rPr>
+                      <w:rFonts w:ascii="Cambria Math" w:eastAsiaTheme="minorEastAsia" w:hAnsi="Cambria Math" w:cstheme="majorHAnsi"/>
+                      <w:color w:val="4472C4" w:themeColor="accent1"/>
+                    </w:rPr>
+                    <m:t>U</m:t>
+                  </m:r>
+                </m:e>
+              </m:acc>
+            </m:e>
+            <m:sub>
+              <m:r>
+                <w:rPr>
+                  <w:rFonts w:ascii="Cambria Math" w:eastAsiaTheme="minorEastAsia" w:hAnsi="Cambria Math" w:cstheme="majorHAnsi"/>
+                  <w:color w:val="4472C4" w:themeColor="accent1"/>
+                </w:rPr>
+                <m:t>n×1</m:t>
+              </m:r>
+            </m:sub>
+            <m:sup>
+              <m:r>
+                <w:rPr>
+                  <w:rFonts w:ascii="Cambria Math" w:eastAsiaTheme="minorEastAsia" w:hAnsi="Cambria Math" w:cstheme="majorHAnsi"/>
+                  <w:color w:val="4472C4" w:themeColor="accent1"/>
+                </w:rPr>
+                <m:t>π</m:t>
+              </m:r>
+            </m:sup>
+          </m:sSubSup>
+          <m:r>
+            <m:rPr>
+              <m:sty m:val="p"/>
+            </m:rPr>
+            <w:rPr>
+              <w:rFonts w:ascii="Cambria Math" w:eastAsiaTheme="minorEastAsia" w:hAnsi="Cambria Math" w:cstheme="majorHAnsi"/>
+              <w:color w:val="4472C4" w:themeColor="accent1"/>
+            </w:rPr>
+            <w:br/>
+          </m:r>
+        </m:oMath>
+        <m:oMath>
+          <m:borderBox>
+            <m:borderBoxPr>
+              <m:ctrlPr>
+                <w:rPr>
+                  <w:rFonts w:ascii="Cambria Math" w:eastAsiaTheme="minorEastAsia" w:hAnsi="Cambria Math" w:cstheme="majorHAnsi"/>
+                  <w:i/>
+                  <w:color w:val="4472C4" w:themeColor="accent1"/>
+                </w:rPr>
+              </m:ctrlPr>
+            </m:borderBoxPr>
+            <m:e>
+              <m:sSubSup>
+                <m:sSubSupPr>
+                  <m:ctrlPr>
+                    <w:rPr>
+                      <w:rFonts w:ascii="Cambria Math" w:eastAsiaTheme="minorEastAsia" w:hAnsi="Cambria Math" w:cstheme="majorHAnsi"/>
+                      <w:i/>
+                      <w:color w:val="4472C4" w:themeColor="accent1"/>
+                    </w:rPr>
+                  </m:ctrlPr>
+                </m:sSubSupPr>
+                <m:e>
+                  <m:acc>
+                    <m:accPr>
+                      <m:chr m:val="̅"/>
+                      <m:ctrlPr>
+                        <w:rPr>
+                          <w:rFonts w:ascii="Cambria Math" w:eastAsiaTheme="minorEastAsia" w:hAnsi="Cambria Math" w:cstheme="majorHAnsi"/>
+                          <w:i/>
+                          <w:color w:val="4472C4" w:themeColor="accent1"/>
+                        </w:rPr>
+                      </m:ctrlPr>
+                    </m:accPr>
+                    <m:e>
+                      <m:r>
+                        <w:rPr>
+                          <w:rFonts w:ascii="Cambria Math" w:eastAsiaTheme="minorEastAsia" w:hAnsi="Cambria Math" w:cstheme="majorHAnsi"/>
+                          <w:color w:val="4472C4" w:themeColor="accent1"/>
+                        </w:rPr>
+                        <m:t>U</m:t>
+                      </m:r>
+                    </m:e>
+                  </m:acc>
+                </m:e>
+                <m:sub>
+                  <m:r>
+                    <w:rPr>
+                      <w:rFonts w:ascii="Cambria Math" w:eastAsiaTheme="minorEastAsia" w:hAnsi="Cambria Math" w:cstheme="majorHAnsi"/>
+                      <w:color w:val="4472C4" w:themeColor="accent1"/>
+                    </w:rPr>
+                    <m:t>n×1</m:t>
+                  </m:r>
+                </m:sub>
+                <m:sup>
+                  <m:r>
+                    <w:rPr>
+                      <w:rFonts w:ascii="Cambria Math" w:eastAsiaTheme="minorEastAsia" w:hAnsi="Cambria Math" w:cstheme="majorHAnsi"/>
+                      <w:color w:val="4472C4" w:themeColor="accent1"/>
+                    </w:rPr>
+                    <m:t>π</m:t>
+                  </m:r>
+                </m:sup>
+              </m:sSubSup>
+              <m:r>
+                <w:rPr>
+                  <w:rFonts w:ascii="Cambria Math" w:eastAsiaTheme="minorEastAsia" w:hAnsi="Cambria Math" w:cstheme="majorHAnsi"/>
+                  <w:color w:val="4472C4" w:themeColor="accent1"/>
+                </w:rPr>
+                <m:t>=</m:t>
+              </m:r>
+              <m:sSup>
+                <m:sSupPr>
+                  <m:ctrlPr>
+                    <w:rPr>
+                      <w:rFonts w:ascii="Cambria Math" w:eastAsiaTheme="minorEastAsia" w:hAnsi="Cambria Math" w:cstheme="majorHAnsi"/>
+                      <w:i/>
+                      <w:color w:val="4472C4" w:themeColor="accent1"/>
+                    </w:rPr>
+                  </m:ctrlPr>
+                </m:sSupPr>
+                <m:e>
+                  <m:d>
+                    <m:dPr>
+                      <m:ctrlPr>
+                        <w:rPr>
+                          <w:rFonts w:ascii="Cambria Math" w:eastAsiaTheme="minorEastAsia" w:hAnsi="Cambria Math" w:cstheme="majorHAnsi"/>
+                          <w:i/>
+                          <w:color w:val="4472C4" w:themeColor="accent1"/>
+                        </w:rPr>
+                      </m:ctrlPr>
+                    </m:dPr>
+                    <m:e>
+                      <m:sSub>
+                        <m:sSubPr>
+                          <m:ctrlPr>
+                            <w:rPr>
+                              <w:rFonts w:ascii="Cambria Math" w:eastAsiaTheme="minorEastAsia" w:hAnsi="Cambria Math" w:cstheme="majorHAnsi"/>
+                              <w:i/>
+                              <w:color w:val="4472C4" w:themeColor="accent1"/>
+                            </w:rPr>
+                          </m:ctrlPr>
+                        </m:sSubPr>
+                        <m:e>
+                          <m:acc>
+                            <m:accPr>
+                              <m:chr m:val="̅"/>
+                              <m:ctrlPr>
+                                <w:rPr>
+                                  <w:rFonts w:ascii="Cambria Math" w:eastAsiaTheme="minorEastAsia" w:hAnsi="Cambria Math" w:cstheme="majorHAnsi"/>
+                                  <w:i/>
+                                  <w:color w:val="4472C4" w:themeColor="accent1"/>
+                                </w:rPr>
+                              </m:ctrlPr>
+                            </m:accPr>
+                            <m:e>
+                              <m:r>
+                                <w:rPr>
+                                  <w:rFonts w:ascii="Cambria Math" w:eastAsiaTheme="minorEastAsia" w:hAnsi="Cambria Math" w:cstheme="majorHAnsi"/>
+                                  <w:color w:val="4472C4" w:themeColor="accent1"/>
+                                </w:rPr>
+                                <m:t>I</m:t>
+                              </m:r>
+                            </m:e>
+                          </m:acc>
+                        </m:e>
+                        <m:sub>
+                          <m:r>
+                            <w:rPr>
+                              <w:rFonts w:ascii="Cambria Math" w:eastAsiaTheme="minorEastAsia" w:hAnsi="Cambria Math" w:cstheme="majorHAnsi"/>
+                              <w:color w:val="4472C4" w:themeColor="accent1"/>
+                            </w:rPr>
+                            <m:t>n×n</m:t>
+                          </m:r>
+                        </m:sub>
+                      </m:sSub>
+                      <m:r>
+                        <w:rPr>
+                          <w:rFonts w:ascii="Cambria Math" w:eastAsiaTheme="minorEastAsia" w:hAnsi="Cambria Math" w:cstheme="majorHAnsi"/>
+                          <w:color w:val="4472C4" w:themeColor="accent1"/>
+                        </w:rPr>
+                        <m:t>-γ</m:t>
+                      </m:r>
+                      <m:sSub>
+                        <m:sSubPr>
+                          <m:ctrlPr>
+                            <w:rPr>
+                              <w:rFonts w:ascii="Cambria Math" w:eastAsiaTheme="minorEastAsia" w:hAnsi="Cambria Math" w:cstheme="majorHAnsi"/>
+                              <w:i/>
+                              <w:color w:val="4472C4" w:themeColor="accent1"/>
+                            </w:rPr>
+                          </m:ctrlPr>
+                        </m:sSubPr>
+                        <m:e>
+                          <m:acc>
+                            <m:accPr>
+                              <m:chr m:val="̅"/>
+                              <m:ctrlPr>
+                                <w:rPr>
+                                  <w:rFonts w:ascii="Cambria Math" w:eastAsiaTheme="minorEastAsia" w:hAnsi="Cambria Math" w:cstheme="majorHAnsi"/>
+                                  <w:i/>
+                                  <w:color w:val="4472C4" w:themeColor="accent1"/>
+                                </w:rPr>
+                              </m:ctrlPr>
+                            </m:accPr>
+                            <m:e>
+                              <m:r>
+                                <w:rPr>
+                                  <w:rFonts w:ascii="Cambria Math" w:eastAsiaTheme="minorEastAsia" w:hAnsi="Cambria Math" w:cstheme="majorHAnsi"/>
+                                  <w:color w:val="4472C4" w:themeColor="accent1"/>
+                                </w:rPr>
+                                <m:t>P</m:t>
+                              </m:r>
+                            </m:e>
+                          </m:acc>
+                        </m:e>
+                        <m:sub>
+                          <m:r>
+                            <w:rPr>
+                              <w:rFonts w:ascii="Cambria Math" w:eastAsiaTheme="minorEastAsia" w:hAnsi="Cambria Math" w:cstheme="majorHAnsi"/>
+                              <w:color w:val="4472C4" w:themeColor="accent1"/>
+                            </w:rPr>
+                            <m:t>n×n</m:t>
+                          </m:r>
+                        </m:sub>
+                      </m:sSub>
+                    </m:e>
+                  </m:d>
+                </m:e>
+                <m:sup>
+                  <m:r>
+                    <w:rPr>
+                      <w:rFonts w:ascii="Cambria Math" w:eastAsiaTheme="minorEastAsia" w:hAnsi="Cambria Math" w:cstheme="majorHAnsi"/>
+                      <w:color w:val="4472C4" w:themeColor="accent1"/>
+                    </w:rPr>
+                    <m:t>-1</m:t>
+                  </m:r>
+                </m:sup>
+              </m:sSup>
+              <m:sSub>
+                <m:sSubPr>
+                  <m:ctrlPr>
+                    <w:rPr>
+                      <w:rFonts w:ascii="Cambria Math" w:eastAsiaTheme="minorEastAsia" w:hAnsi="Cambria Math" w:cstheme="majorHAnsi"/>
+                      <w:i/>
+                      <w:color w:val="4472C4" w:themeColor="accent1"/>
+                    </w:rPr>
+                  </m:ctrlPr>
+                </m:sSubPr>
+                <m:e>
+                  <m:acc>
+                    <m:accPr>
+                      <m:chr m:val="̅"/>
+                      <m:ctrlPr>
+                        <w:rPr>
+                          <w:rFonts w:ascii="Cambria Math" w:eastAsiaTheme="minorEastAsia" w:hAnsi="Cambria Math" w:cstheme="majorHAnsi"/>
+                          <w:i/>
+                          <w:color w:val="4472C4" w:themeColor="accent1"/>
+                        </w:rPr>
+                      </m:ctrlPr>
+                    </m:accPr>
+                    <m:e>
+                      <m:r>
+                        <w:rPr>
+                          <w:rFonts w:ascii="Cambria Math" w:eastAsiaTheme="minorEastAsia" w:hAnsi="Cambria Math" w:cstheme="majorHAnsi"/>
+                          <w:color w:val="4472C4" w:themeColor="accent1"/>
+                        </w:rPr>
+                        <m:t>P</m:t>
+                      </m:r>
+                    </m:e>
+                  </m:acc>
+                </m:e>
+                <m:sub>
+                  <m:r>
+                    <w:rPr>
+                      <w:rFonts w:ascii="Cambria Math" w:eastAsiaTheme="minorEastAsia" w:hAnsi="Cambria Math" w:cstheme="majorHAnsi"/>
+                      <w:color w:val="4472C4" w:themeColor="accent1"/>
+                    </w:rPr>
+                    <m:t>n×n</m:t>
+                  </m:r>
+                </m:sub>
+              </m:sSub>
+              <m:sSub>
+                <m:sSubPr>
+                  <m:ctrlPr>
+                    <w:rPr>
+                      <w:rFonts w:ascii="Cambria Math" w:eastAsiaTheme="minorEastAsia" w:hAnsi="Cambria Math" w:cstheme="majorHAnsi"/>
+                      <w:i/>
+                      <w:color w:val="4472C4" w:themeColor="accent1"/>
+                    </w:rPr>
+                  </m:ctrlPr>
+                </m:sSubPr>
+                <m:e>
+                  <m:acc>
+                    <m:accPr>
+                      <m:chr m:val="̅"/>
+                      <m:ctrlPr>
+                        <w:rPr>
+                          <w:rFonts w:ascii="Cambria Math" w:eastAsiaTheme="minorEastAsia" w:hAnsi="Cambria Math" w:cstheme="majorHAnsi"/>
+                          <w:i/>
+                          <w:color w:val="4472C4" w:themeColor="accent1"/>
+                        </w:rPr>
+                      </m:ctrlPr>
+                    </m:accPr>
+                    <m:e>
+                      <m:r>
+                        <w:rPr>
+                          <w:rFonts w:ascii="Cambria Math" w:eastAsiaTheme="minorEastAsia" w:hAnsi="Cambria Math" w:cstheme="majorHAnsi"/>
+                          <w:color w:val="4472C4" w:themeColor="accent1"/>
+                        </w:rPr>
+                        <m:t>R</m:t>
+                      </m:r>
+                    </m:e>
+                  </m:acc>
+                </m:e>
+                <m:sub>
+                  <m:r>
+                    <w:rPr>
+                      <w:rFonts w:ascii="Cambria Math" w:eastAsiaTheme="minorEastAsia" w:hAnsi="Cambria Math" w:cstheme="majorHAnsi"/>
+                      <w:color w:val="4472C4" w:themeColor="accent1"/>
+                    </w:rPr>
+                    <m:t>n×1</m:t>
+                  </m:r>
+                </m:sub>
+              </m:sSub>
+            </m:e>
+          </m:borderBox>
+        </m:oMath>
+      </m:oMathPara>
+    </w:p>
+    <w:p>
+      <w:pPr>
+        <w:bidi/>
+        <w:spacing w:after="160" w:line="360" w:lineRule="auto"/>
+        <w:rPr>
+          <w:rFonts w:asciiTheme="majorHAnsi" w:eastAsiaTheme="minorEastAsia" w:hAnsiTheme="majorHAnsi" w:cstheme="majorHAnsi"/>
+          <w:color w:val="4472C4" w:themeColor="accent1"/>
+          <w:rtl/>
+        </w:rPr>
+      </w:pPr>
+      <w:r>
+        <w:rPr>
+          <w:rFonts w:asciiTheme="majorHAnsi" w:eastAsiaTheme="minorEastAsia" w:hAnsiTheme="majorHAnsi" w:cstheme="majorHAnsi" w:hint="cs"/>
+          <w:color w:val="4472C4" w:themeColor="accent1"/>
+          <w:rtl/>
+        </w:rPr>
+        <w:t xml:space="preserve">גם עבור המקרה שבו </w:t>
+      </w:r>
+      <m:oMath>
+        <m:r>
+          <w:rPr>
+            <w:rFonts w:ascii="Cambria Math" w:eastAsiaTheme="minorEastAsia" w:hAnsi="Cambria Math" w:cstheme="majorHAnsi"/>
+            <w:color w:val="4472C4" w:themeColor="accent1"/>
+          </w:rPr>
+          <m:t>γ=1</m:t>
+        </m:r>
+      </m:oMath>
+      <w:r>
+        <w:rPr>
+          <w:rFonts w:asciiTheme="majorHAnsi" w:eastAsiaTheme="minorEastAsia" w:hAnsiTheme="majorHAnsi" w:cstheme="majorHAnsi" w:hint="cs"/>
+          <w:color w:val="4472C4" w:themeColor="accent1"/>
+          <w:rtl/>
+        </w:rPr>
+        <w:t xml:space="preserve"> מובטח שהאלגוריתם יתכנס למדיניות האופטימלית כפי שראינו בתרגול, שכן יש כמות סופית של פונקציות מדיניות עבור מרחב מצבים סופי, וכל צעד של האלגוריתם משפר את המדיניות או לפחות לא משנה אותה (ואז האלגוריתם עוצר).</w:t>
       </w:r>
     </w:p>
     <w:p>
@@ -2344,66 +7121,19 @@
     </w:p>
     <w:p>
       <w:pPr>
-        <w:bidi/>
-        <w:spacing w:line="276" w:lineRule="auto"/>
-        <w:ind w:left="720"/>
+        <w:spacing w:after="160" w:line="259" w:lineRule="auto"/>
         <w:rPr>
           <w:rFonts w:asciiTheme="majorHAnsi" w:eastAsiaTheme="minorEastAsia" w:hAnsiTheme="majorHAnsi" w:cstheme="majorHAnsi"/>
           <w:rtl/>
         </w:rPr>
       </w:pPr>
-    </w:p>
-    <w:p>
-      <w:pPr>
-        <w:bidi/>
-        <w:spacing w:line="276" w:lineRule="auto"/>
-        <w:ind w:left="720"/>
+      <w:r>
         <w:rPr>
           <w:rFonts w:asciiTheme="majorHAnsi" w:eastAsiaTheme="minorEastAsia" w:hAnsiTheme="majorHAnsi" w:cstheme="majorHAnsi"/>
           <w:rtl/>
         </w:rPr>
-      </w:pPr>
-    </w:p>
-    <w:p>
-      <w:pPr>
-        <w:bidi/>
-        <w:spacing w:line="276" w:lineRule="auto"/>
-        <w:ind w:left="720"/>
-        <w:rPr>
-          <w:rFonts w:asciiTheme="majorHAnsi" w:eastAsiaTheme="minorEastAsia" w:hAnsiTheme="majorHAnsi" w:cstheme="majorHAnsi"/>
-          <w:rtl/>
-        </w:rPr>
-      </w:pPr>
-    </w:p>
-    <w:p>
-      <w:pPr>
-        <w:bidi/>
-        <w:spacing w:line="276" w:lineRule="auto"/>
-        <w:rPr>
-          <w:rFonts w:asciiTheme="majorHAnsi" w:eastAsiaTheme="minorEastAsia" w:hAnsiTheme="majorHAnsi" w:cstheme="majorHAnsi"/>
-          <w:rtl/>
-        </w:rPr>
-      </w:pPr>
-    </w:p>
-    <w:p>
-      <w:pPr>
-        <w:bidi/>
-        <w:spacing w:line="276" w:lineRule="auto"/>
-        <w:rPr>
-          <w:rFonts w:asciiTheme="majorHAnsi" w:eastAsiaTheme="minorEastAsia" w:hAnsiTheme="majorHAnsi" w:cstheme="majorHAnsi"/>
-          <w:rtl/>
-        </w:rPr>
-      </w:pPr>
-    </w:p>
-    <w:p>
-      <w:pPr>
-        <w:bidi/>
-        <w:spacing w:line="276" w:lineRule="auto"/>
-        <w:rPr>
-          <w:rFonts w:asciiTheme="majorHAnsi" w:eastAsiaTheme="minorEastAsia" w:hAnsiTheme="majorHAnsi" w:cstheme="majorHAnsi"/>
-          <w:rtl/>
-        </w:rPr>
-      </w:pPr>
+        <w:br w:type="page"/>
+      </w:r>
     </w:p>
     <w:p>
       <w:pPr>
@@ -2415,33 +7145,12 @@
           <w:rtl/>
         </w:rPr>
       </w:pPr>
-    </w:p>
-    <w:p>
-      <w:pPr>
-        <w:bidi/>
-        <w:spacing w:line="276" w:lineRule="auto"/>
-        <w:ind w:firstLine="720"/>
+      <w:r>
         <w:rPr>
           <w:rFonts w:asciiTheme="majorHAnsi" w:eastAsiaTheme="minorEastAsia" w:hAnsiTheme="majorHAnsi" w:cstheme="majorHAnsi"/>
           <w:rtl/>
         </w:rPr>
-      </w:pPr>
-    </w:p>
-    <w:p>
-      <w:pPr>
-        <w:bidi/>
-        <w:spacing w:line="276" w:lineRule="auto"/>
-        <w:ind w:firstLine="720"/>
-        <w:rPr>
-          <w:rFonts w:asciiTheme="majorHAnsi" w:eastAsiaTheme="minorEastAsia" w:hAnsiTheme="majorHAnsi" w:cstheme="majorHAnsi"/>
-          <w:rtl/>
-        </w:rPr>
-      </w:pPr>
-      <w:r>
-        <w:rPr>
-          <w:rFonts w:asciiTheme="majorHAnsi" w:eastAsiaTheme="minorEastAsia" w:hAnsiTheme="majorHAnsi" w:cstheme="majorHAnsi"/>
-          <w:rtl/>
-        </w:rPr>
+        <w:lastRenderedPageBreak/>
         <w:t>נתון הגרף הבא:</w:t>
       </w:r>
     </w:p>
@@ -3383,23 +8092,117 @@
       </w:pPr>
       <w:r>
         <w:rPr>
-          <w:rFonts w:asciiTheme="majorHAnsi" w:hAnsiTheme="majorHAnsi" w:cstheme="majorHAnsi"/>
-          <w:rtl/>
-        </w:rPr>
-        <w:t xml:space="preserve">(יבש </w:t>
-      </w:r>
-      <w:r>
-        <w:rPr>
-          <w:rFonts w:asciiTheme="majorHAnsi" w:hAnsiTheme="majorHAnsi" w:cstheme="majorHAnsi"/>
-        </w:rPr>
-        <w:t>4</w:t>
-      </w:r>
-      <w:r>
-        <w:rPr>
-          <w:rFonts w:asciiTheme="majorHAnsi" w:hAnsiTheme="majorHAnsi" w:cstheme="majorHAnsi"/>
-          <w:rtl/>
-        </w:rPr>
-        <w:t xml:space="preserve"> נק') </w:t>
+          <w:rFonts w:asciiTheme="majorHAnsi" w:eastAsiaTheme="minorEastAsia" w:hAnsiTheme="majorHAnsi" w:cs="Calibri Light"/>
+          <w:noProof/>
+          <w:rtl/>
+        </w:rPr>
+        <w:lastRenderedPageBreak/>
+        <w:drawing>
+          <wp:anchor distT="0" distB="0" distL="114300" distR="114300" simplePos="0" relativeHeight="251683840" behindDoc="1" locked="0" layoutInCell="1" allowOverlap="1" wp14:anchorId="54361B4C" wp14:editId="6D726114">
+            <wp:simplePos x="0" y="0"/>
+            <wp:positionH relativeFrom="column">
+              <wp:posOffset>-497205</wp:posOffset>
+            </wp:positionH>
+            <wp:positionV relativeFrom="paragraph">
+              <wp:posOffset>0</wp:posOffset>
+            </wp:positionV>
+            <wp:extent cx="3139440" cy="1433195"/>
+            <wp:effectExtent l="0" t="0" r="3810" b="0"/>
+            <wp:wrapTight wrapText="bothSides">
+              <wp:wrapPolygon edited="0">
+                <wp:start x="0" y="0"/>
+                <wp:lineTo x="0" y="21246"/>
+                <wp:lineTo x="21495" y="21246"/>
+                <wp:lineTo x="21495" y="0"/>
+                <wp:lineTo x="0" y="0"/>
+              </wp:wrapPolygon>
+            </wp:wrapTight>
+            <wp:docPr id="8" name="Picture 8" descr="Text&#10;&#10;Description automatically generated"/>
+            <wp:cNvGraphicFramePr>
+              <a:graphicFrameLocks xmlns:a="http://schemas.openxmlformats.org/drawingml/2006/main" noChangeAspect="1"/>
+            </wp:cNvGraphicFramePr>
+            <a:graphic xmlns:a="http://schemas.openxmlformats.org/drawingml/2006/main">
+              <a:graphicData uri="http://schemas.openxmlformats.org/drawingml/2006/picture">
+                <pic:pic xmlns:pic="http://schemas.openxmlformats.org/drawingml/2006/picture">
+                  <pic:nvPicPr>
+                    <pic:cNvPr id="8" name="Picture 8" descr="Text&#10;&#10;Description automatically generated"/>
+                    <pic:cNvPicPr/>
+                  </pic:nvPicPr>
+                  <pic:blipFill>
+                    <a:blip r:embed="rId13" cstate="print">
+                      <a:extLst>
+                        <a:ext uri="{28A0092B-C50C-407E-A947-70E740481C1C}">
+                          <a14:useLocalDpi xmlns:a14="http://schemas.microsoft.com/office/drawing/2010/main" val="0"/>
+                        </a:ext>
+                      </a:extLst>
+                    </a:blip>
+                    <a:stretch>
+                      <a:fillRect/>
+                    </a:stretch>
+                  </pic:blipFill>
+                  <pic:spPr>
+                    <a:xfrm>
+                      <a:off x="0" y="0"/>
+                      <a:ext cx="3139440" cy="1433195"/>
+                    </a:xfrm>
+                    <a:prstGeom prst="rect">
+                      <a:avLst/>
+                    </a:prstGeom>
+                  </pic:spPr>
+                </pic:pic>
+              </a:graphicData>
+            </a:graphic>
+            <wp14:sizeRelH relativeFrom="margin">
+              <wp14:pctWidth>0</wp14:pctWidth>
+            </wp14:sizeRelH>
+            <wp14:sizeRelV relativeFrom="margin">
+              <wp14:pctHeight>0</wp14:pctHeight>
+            </wp14:sizeRelV>
+          </wp:anchor>
+        </w:drawing>
+      </w:r>
+      <w:r>
+        <w:rPr>
+          <w:rFonts w:asciiTheme="majorHAnsi" w:hAnsiTheme="majorHAnsi" w:cstheme="majorHAnsi"/>
+          <w:rtl/>
+        </w:rPr>
+        <w:t>(</w:t>
+      </w:r>
+      <w:r>
+        <w:rPr>
+          <w:rFonts w:asciiTheme="majorHAnsi" w:hAnsiTheme="majorHAnsi" w:cstheme="majorHAnsi"/>
+          <w:rtl/>
+        </w:rPr>
+        <w:t xml:space="preserve"> </w:t>
+      </w:r>
+      <w:r>
+        <w:rPr>
+          <w:rFonts w:asciiTheme="majorHAnsi" w:hAnsiTheme="majorHAnsi" w:cstheme="majorHAnsi"/>
+          <w:rtl/>
+        </w:rPr>
+        <w:t xml:space="preserve">יבש </w:t>
+      </w:r>
+      <w:r>
+        <w:rPr>
+          <w:rFonts w:asciiTheme="majorHAnsi" w:hAnsiTheme="majorHAnsi" w:cstheme="majorHAnsi"/>
+          <w:highlight w:val="yellow"/>
+        </w:rPr>
+        <w:t>6</w:t>
+      </w:r>
+      <w:r>
+        <w:rPr>
+          <w:rFonts w:asciiTheme="majorHAnsi" w:hAnsiTheme="majorHAnsi" w:cstheme="majorHAnsi"/>
+          <w:highlight w:val="yellow"/>
+          <w:rtl/>
+        </w:rPr>
+        <w:t xml:space="preserve"> נק'</w:t>
+      </w:r>
+      <w:r>
+        <w:rPr>
+          <w:rFonts w:asciiTheme="majorHAnsi" w:hAnsiTheme="majorHAnsi" w:cstheme="majorHAnsi"/>
+          <w:rtl/>
+        </w:rPr>
+        <w:t xml:space="preserve">) </w:t>
       </w:r>
       <w:r>
         <w:rPr>
@@ -3419,7 +8222,13 @@
           <w:rFonts w:asciiTheme="majorHAnsi" w:eastAsiaTheme="minorEastAsia" w:hAnsiTheme="majorHAnsi" w:cstheme="majorHAnsi"/>
           <w:rtl/>
         </w:rPr>
-        <w:t xml:space="preserve"> שכתבת על הגרף הנתון. ומלא את הערכים בטבלה הבאה, כאשר </w:t>
+        <w:t xml:space="preserve"> שכתבת על הגרף הנתון. ומלא את הערכים בטבלה הבאה, כאשר</w:t>
+      </w:r>
+      <w:r>
+        <w:rPr>
+          <w:rFonts w:asciiTheme="majorHAnsi" w:eastAsiaTheme="minorEastAsia" w:hAnsiTheme="majorHAnsi" w:cstheme="majorHAnsi"/>
+        </w:rPr>
+        <w:br/>
       </w:r>
       <m:oMath>
         <m:r>
@@ -3485,6 +8294,12 @@
           <w:rtl/>
         </w:rPr>
         <w:t>. (ייתכן שלא צריך למלא את כולה).</w:t>
+      </w:r>
+      <w:r>
+        <w:rPr>
+          <w:noProof/>
+        </w:rPr>
+        <w:t xml:space="preserve"> </w:t>
       </w:r>
     </w:p>
     <w:p>
@@ -4552,9 +9367,26 @@
               <w:cnfStyle w:val="000000100000" w:firstRow="0" w:lastRow="0" w:firstColumn="0" w:lastColumn="0" w:oddVBand="0" w:evenVBand="0" w:oddHBand="1" w:evenHBand="0" w:firstRowFirstColumn="0" w:firstRowLastColumn="0" w:lastRowFirstColumn="0" w:lastRowLastColumn="0"/>
               <w:rPr>
                 <w:rFonts w:asciiTheme="majorHAnsi" w:eastAsiaTheme="minorEastAsia" w:hAnsiTheme="majorHAnsi" w:cstheme="majorHAnsi"/>
+                <w:b/>
+                <w:bCs/>
+                <w:color w:val="FF0000"/>
                 <w:rtl/>
               </w:rPr>
             </w:pPr>
+            <m:oMathPara>
+              <m:oMath>
+                <m:r>
+                  <m:rPr>
+                    <m:sty m:val="bi"/>
+                  </m:rPr>
+                  <w:rPr>
+                    <w:rFonts w:ascii="Cambria Math" w:eastAsiaTheme="minorEastAsia" w:hAnsi="Cambria Math" w:cstheme="majorHAnsi"/>
+                    <w:color w:val="FF0000"/>
+                  </w:rPr>
+                  <m:t>-1</m:t>
+                </m:r>
+              </m:oMath>
+            </m:oMathPara>
           </w:p>
         </w:tc>
         <w:tc>
@@ -4579,6 +9411,16 @@
                 <w:rtl/>
               </w:rPr>
             </w:pPr>
+            <m:oMathPara>
+              <m:oMath>
+                <m:r>
+                  <w:rPr>
+                    <w:rFonts w:ascii="Cambria Math" w:eastAsiaTheme="minorEastAsia" w:hAnsi="Cambria Math" w:cstheme="majorHAnsi"/>
+                  </w:rPr>
+                  <m:t>-1</m:t>
+                </m:r>
+              </m:oMath>
+            </m:oMathPara>
           </w:p>
         </w:tc>
         <w:tc>
@@ -4603,6 +9445,16 @@
                 <w:rtl/>
               </w:rPr>
             </w:pPr>
+            <m:oMathPara>
+              <m:oMath>
+                <m:r>
+                  <w:rPr>
+                    <w:rFonts w:ascii="Cambria Math" w:eastAsiaTheme="minorEastAsia" w:hAnsi="Cambria Math" w:cstheme="majorHAnsi"/>
+                  </w:rPr>
+                  <m:t>-1</m:t>
+                </m:r>
+              </m:oMath>
+            </m:oMathPara>
           </w:p>
         </w:tc>
         <w:tc>
@@ -4627,6 +9479,16 @@
                 <w:rtl/>
               </w:rPr>
             </w:pPr>
+            <m:oMathPara>
+              <m:oMath>
+                <m:r>
+                  <w:rPr>
+                    <w:rFonts w:ascii="Cambria Math" w:eastAsiaTheme="minorEastAsia" w:hAnsi="Cambria Math" w:cstheme="majorHAnsi"/>
+                  </w:rPr>
+                  <m:t>-1</m:t>
+                </m:r>
+              </m:oMath>
+            </m:oMathPara>
           </w:p>
         </w:tc>
         <w:tc>
@@ -4651,6 +9513,16 @@
                 <w:rtl/>
               </w:rPr>
             </w:pPr>
+            <m:oMathPara>
+              <m:oMath>
+                <m:r>
+                  <w:rPr>
+                    <w:rFonts w:ascii="Cambria Math" w:eastAsiaTheme="minorEastAsia" w:hAnsi="Cambria Math" w:cstheme="majorHAnsi"/>
+                  </w:rPr>
+                  <m:t>-1</m:t>
+                </m:r>
+              </m:oMath>
+            </m:oMathPara>
           </w:p>
         </w:tc>
         <w:tc>
@@ -4672,9 +9544,18 @@
               <w:cnfStyle w:val="000000100000" w:firstRow="0" w:lastRow="0" w:firstColumn="0" w:lastColumn="0" w:oddVBand="0" w:evenVBand="0" w:oddHBand="1" w:evenHBand="0" w:firstRowFirstColumn="0" w:firstRowLastColumn="0" w:lastRowFirstColumn="0" w:lastRowLastColumn="0"/>
               <w:rPr>
                 <w:rFonts w:asciiTheme="majorHAnsi" w:eastAsiaTheme="minorEastAsia" w:hAnsiTheme="majorHAnsi" w:cstheme="majorHAnsi"/>
-                <w:rtl/>
               </w:rPr>
             </w:pPr>
+            <m:oMathPara>
+              <m:oMath>
+                <m:r>
+                  <w:rPr>
+                    <w:rFonts w:ascii="Cambria Math" w:eastAsiaTheme="minorEastAsia" w:hAnsi="Cambria Math" w:cstheme="majorHAnsi"/>
+                  </w:rPr>
+                  <m:t>-1</m:t>
+                </m:r>
+              </m:oMath>
+            </m:oMathPara>
           </w:p>
         </w:tc>
         <w:tc>
@@ -4832,9 +9713,26 @@
               <w:cnfStyle w:val="000000000000" w:firstRow="0" w:lastRow="0" w:firstColumn="0" w:lastColumn="0" w:oddVBand="0" w:evenVBand="0" w:oddHBand="0" w:evenHBand="0" w:firstRowFirstColumn="0" w:firstRowLastColumn="0" w:lastRowFirstColumn="0" w:lastRowLastColumn="0"/>
               <w:rPr>
                 <w:rFonts w:asciiTheme="majorHAnsi" w:eastAsiaTheme="minorEastAsia" w:hAnsiTheme="majorHAnsi" w:cstheme="majorHAnsi"/>
+                <w:b/>
+                <w:bCs/>
+                <w:color w:val="FF0000"/>
                 <w:rtl/>
               </w:rPr>
             </w:pPr>
+            <m:oMathPara>
+              <m:oMath>
+                <m:r>
+                  <m:rPr>
+                    <m:sty m:val="bi"/>
+                  </m:rPr>
+                  <w:rPr>
+                    <w:rFonts w:ascii="Cambria Math" w:eastAsiaTheme="minorEastAsia" w:hAnsi="Cambria Math" w:cstheme="majorHAnsi"/>
+                    <w:color w:val="FF0000"/>
+                  </w:rPr>
+                  <m:t>-2</m:t>
+                </m:r>
+              </m:oMath>
+            </m:oMathPara>
           </w:p>
         </w:tc>
         <w:tc>
@@ -4859,6 +9757,16 @@
                 <w:rtl/>
               </w:rPr>
             </w:pPr>
+            <m:oMathPara>
+              <m:oMath>
+                <m:r>
+                  <w:rPr>
+                    <w:rFonts w:ascii="Cambria Math" w:eastAsiaTheme="minorEastAsia" w:hAnsi="Cambria Math" w:cstheme="majorHAnsi"/>
+                  </w:rPr>
+                  <m:t>-2</m:t>
+                </m:r>
+              </m:oMath>
+            </m:oMathPara>
           </w:p>
         </w:tc>
         <w:tc>
@@ -4883,6 +9791,16 @@
                 <w:rtl/>
               </w:rPr>
             </w:pPr>
+            <m:oMathPara>
+              <m:oMath>
+                <m:r>
+                  <w:rPr>
+                    <w:rFonts w:ascii="Cambria Math" w:eastAsiaTheme="minorEastAsia" w:hAnsi="Cambria Math" w:cstheme="majorHAnsi"/>
+                  </w:rPr>
+                  <m:t>-2</m:t>
+                </m:r>
+              </m:oMath>
+            </m:oMathPara>
           </w:p>
         </w:tc>
         <w:tc>
@@ -4907,6 +9825,16 @@
                 <w:rtl/>
               </w:rPr>
             </w:pPr>
+            <m:oMathPara>
+              <m:oMath>
+                <m:r>
+                  <w:rPr>
+                    <w:rFonts w:ascii="Cambria Math" w:eastAsiaTheme="minorEastAsia" w:hAnsi="Cambria Math" w:cstheme="majorHAnsi"/>
+                  </w:rPr>
+                  <m:t>-2</m:t>
+                </m:r>
+              </m:oMath>
+            </m:oMathPara>
           </w:p>
         </w:tc>
         <w:tc>
@@ -4931,6 +9859,16 @@
                 <w:rtl/>
               </w:rPr>
             </w:pPr>
+            <m:oMathPara>
+              <m:oMath>
+                <m:r>
+                  <w:rPr>
+                    <w:rFonts w:ascii="Cambria Math" w:eastAsiaTheme="minorEastAsia" w:hAnsi="Cambria Math" w:cstheme="majorHAnsi"/>
+                  </w:rPr>
+                  <m:t>-2</m:t>
+                </m:r>
+              </m:oMath>
+            </m:oMathPara>
           </w:p>
         </w:tc>
         <w:tc>
@@ -4955,6 +9893,16 @@
                 <w:rtl/>
               </w:rPr>
             </w:pPr>
+            <m:oMathPara>
+              <m:oMath>
+                <m:r>
+                  <w:rPr>
+                    <w:rFonts w:ascii="Cambria Math" w:eastAsiaTheme="minorEastAsia" w:hAnsi="Cambria Math" w:cstheme="majorHAnsi"/>
+                  </w:rPr>
+                  <m:t>-1</m:t>
+                </m:r>
+              </m:oMath>
+            </m:oMathPara>
           </w:p>
         </w:tc>
         <w:tc>
@@ -5115,9 +10063,26 @@
               <w:cnfStyle w:val="000000100000" w:firstRow="0" w:lastRow="0" w:firstColumn="0" w:lastColumn="0" w:oddVBand="0" w:evenVBand="0" w:oddHBand="1" w:evenHBand="0" w:firstRowFirstColumn="0" w:firstRowLastColumn="0" w:lastRowFirstColumn="0" w:lastRowLastColumn="0"/>
               <w:rPr>
                 <w:rFonts w:asciiTheme="majorHAnsi" w:eastAsiaTheme="minorEastAsia" w:hAnsiTheme="majorHAnsi" w:cstheme="majorHAnsi"/>
+                <w:b/>
+                <w:bCs/>
+                <w:color w:val="FF0000"/>
                 <w:rtl/>
               </w:rPr>
             </w:pPr>
+            <m:oMathPara>
+              <m:oMath>
+                <m:r>
+                  <m:rPr>
+                    <m:sty m:val="bi"/>
+                  </m:rPr>
+                  <w:rPr>
+                    <w:rFonts w:ascii="Cambria Math" w:eastAsiaTheme="minorEastAsia" w:hAnsi="Cambria Math" w:cstheme="majorHAnsi"/>
+                    <w:color w:val="FF0000"/>
+                  </w:rPr>
+                  <m:t>-3</m:t>
+                </m:r>
+              </m:oMath>
+            </m:oMathPara>
           </w:p>
         </w:tc>
         <w:tc>
@@ -5142,6 +10107,16 @@
                 <w:rtl/>
               </w:rPr>
             </w:pPr>
+            <m:oMathPara>
+              <m:oMath>
+                <m:r>
+                  <w:rPr>
+                    <w:rFonts w:ascii="Cambria Math" w:eastAsiaTheme="minorEastAsia" w:hAnsi="Cambria Math" w:cstheme="majorHAnsi"/>
+                  </w:rPr>
+                  <m:t>-3</m:t>
+                </m:r>
+              </m:oMath>
+            </m:oMathPara>
           </w:p>
         </w:tc>
         <w:tc>
@@ -5166,6 +10141,16 @@
                 <w:rtl/>
               </w:rPr>
             </w:pPr>
+            <m:oMathPara>
+              <m:oMath>
+                <m:r>
+                  <w:rPr>
+                    <w:rFonts w:ascii="Cambria Math" w:eastAsiaTheme="minorEastAsia" w:hAnsi="Cambria Math" w:cstheme="majorHAnsi"/>
+                  </w:rPr>
+                  <m:t>-3</m:t>
+                </m:r>
+              </m:oMath>
+            </m:oMathPara>
           </w:p>
         </w:tc>
         <w:tc>
@@ -5190,6 +10175,16 @@
                 <w:rtl/>
               </w:rPr>
             </w:pPr>
+            <m:oMathPara>
+              <m:oMath>
+                <m:r>
+                  <w:rPr>
+                    <w:rFonts w:ascii="Cambria Math" w:eastAsiaTheme="minorEastAsia" w:hAnsi="Cambria Math" w:cstheme="majorHAnsi"/>
+                  </w:rPr>
+                  <m:t>-3</m:t>
+                </m:r>
+              </m:oMath>
+            </m:oMathPara>
           </w:p>
         </w:tc>
         <w:tc>
@@ -5214,6 +10209,16 @@
                 <w:rtl/>
               </w:rPr>
             </w:pPr>
+            <m:oMathPara>
+              <m:oMath>
+                <m:r>
+                  <w:rPr>
+                    <w:rFonts w:ascii="Cambria Math" w:eastAsiaTheme="minorEastAsia" w:hAnsi="Cambria Math" w:cstheme="majorHAnsi"/>
+                  </w:rPr>
+                  <m:t>-2</m:t>
+                </m:r>
+              </m:oMath>
+            </m:oMathPara>
           </w:p>
         </w:tc>
         <w:tc>
@@ -5238,6 +10243,16 @@
                 <w:rtl/>
               </w:rPr>
             </w:pPr>
+            <m:oMathPara>
+              <m:oMath>
+                <m:r>
+                  <w:rPr>
+                    <w:rFonts w:ascii="Cambria Math" w:eastAsiaTheme="minorEastAsia" w:hAnsi="Cambria Math" w:cstheme="majorHAnsi"/>
+                  </w:rPr>
+                  <m:t>-1</m:t>
+                </m:r>
+              </m:oMath>
+            </m:oMathPara>
           </w:p>
         </w:tc>
         <w:tc>
@@ -5395,9 +10410,26 @@
               <w:cnfStyle w:val="000000000000" w:firstRow="0" w:lastRow="0" w:firstColumn="0" w:lastColumn="0" w:oddVBand="0" w:evenVBand="0" w:oddHBand="0" w:evenHBand="0" w:firstRowFirstColumn="0" w:firstRowLastColumn="0" w:lastRowFirstColumn="0" w:lastRowLastColumn="0"/>
               <w:rPr>
                 <w:rFonts w:asciiTheme="majorHAnsi" w:eastAsiaTheme="minorEastAsia" w:hAnsiTheme="majorHAnsi" w:cstheme="majorHAnsi"/>
+                <w:b/>
+                <w:bCs/>
+                <w:color w:val="FF0000"/>
                 <w:rtl/>
               </w:rPr>
             </w:pPr>
+            <m:oMathPara>
+              <m:oMath>
+                <m:r>
+                  <m:rPr>
+                    <m:sty m:val="bi"/>
+                  </m:rPr>
+                  <w:rPr>
+                    <w:rFonts w:ascii="Cambria Math" w:eastAsiaTheme="minorEastAsia" w:hAnsi="Cambria Math" w:cstheme="majorHAnsi"/>
+                    <w:color w:val="FF0000"/>
+                  </w:rPr>
+                  <m:t>-4</m:t>
+                </m:r>
+              </m:oMath>
+            </m:oMathPara>
           </w:p>
         </w:tc>
         <w:tc>
@@ -5422,6 +10454,16 @@
                 <w:rtl/>
               </w:rPr>
             </w:pPr>
+            <m:oMathPara>
+              <m:oMath>
+                <m:r>
+                  <w:rPr>
+                    <w:rFonts w:ascii="Cambria Math" w:eastAsiaTheme="minorEastAsia" w:hAnsi="Cambria Math" w:cstheme="majorHAnsi"/>
+                  </w:rPr>
+                  <m:t>-4</m:t>
+                </m:r>
+              </m:oMath>
+            </m:oMathPara>
           </w:p>
         </w:tc>
         <w:tc>
@@ -5446,6 +10488,16 @@
                 <w:rtl/>
               </w:rPr>
             </w:pPr>
+            <m:oMathPara>
+              <m:oMath>
+                <m:r>
+                  <w:rPr>
+                    <w:rFonts w:ascii="Cambria Math" w:eastAsiaTheme="minorEastAsia" w:hAnsi="Cambria Math" w:cstheme="majorHAnsi"/>
+                  </w:rPr>
+                  <m:t>-4</m:t>
+                </m:r>
+              </m:oMath>
+            </m:oMathPara>
           </w:p>
         </w:tc>
         <w:tc>
@@ -5470,6 +10522,16 @@
                 <w:rtl/>
               </w:rPr>
             </w:pPr>
+            <m:oMathPara>
+              <m:oMath>
+                <m:r>
+                  <w:rPr>
+                    <w:rFonts w:ascii="Cambria Math" w:eastAsiaTheme="minorEastAsia" w:hAnsi="Cambria Math" w:cstheme="majorHAnsi"/>
+                  </w:rPr>
+                  <m:t>-3</m:t>
+                </m:r>
+              </m:oMath>
+            </m:oMathPara>
           </w:p>
         </w:tc>
         <w:tc>
@@ -5494,6 +10556,16 @@
                 <w:rtl/>
               </w:rPr>
             </w:pPr>
+            <m:oMathPara>
+              <m:oMath>
+                <m:r>
+                  <w:rPr>
+                    <w:rFonts w:ascii="Cambria Math" w:eastAsiaTheme="minorEastAsia" w:hAnsi="Cambria Math" w:cstheme="majorHAnsi"/>
+                  </w:rPr>
+                  <m:t>-2</m:t>
+                </m:r>
+              </m:oMath>
+            </m:oMathPara>
           </w:p>
         </w:tc>
         <w:tc>
@@ -5518,6 +10590,16 @@
                 <w:rtl/>
               </w:rPr>
             </w:pPr>
+            <m:oMathPara>
+              <m:oMath>
+                <m:r>
+                  <w:rPr>
+                    <w:rFonts w:ascii="Cambria Math" w:eastAsiaTheme="minorEastAsia" w:hAnsi="Cambria Math" w:cstheme="majorHAnsi"/>
+                  </w:rPr>
+                  <m:t>-1</m:t>
+                </m:r>
+              </m:oMath>
+            </m:oMathPara>
           </w:p>
         </w:tc>
         <w:tc>
@@ -5678,9 +10760,26 @@
               <w:cnfStyle w:val="000000100000" w:firstRow="0" w:lastRow="0" w:firstColumn="0" w:lastColumn="0" w:oddVBand="0" w:evenVBand="0" w:oddHBand="1" w:evenHBand="0" w:firstRowFirstColumn="0" w:firstRowLastColumn="0" w:lastRowFirstColumn="0" w:lastRowLastColumn="0"/>
               <w:rPr>
                 <w:rFonts w:asciiTheme="majorHAnsi" w:eastAsiaTheme="minorEastAsia" w:hAnsiTheme="majorHAnsi" w:cstheme="majorHAnsi"/>
+                <w:b/>
+                <w:bCs/>
+                <w:color w:val="FF0000"/>
                 <w:rtl/>
               </w:rPr>
             </w:pPr>
+            <m:oMathPara>
+              <m:oMath>
+                <m:r>
+                  <m:rPr>
+                    <m:sty m:val="bi"/>
+                  </m:rPr>
+                  <w:rPr>
+                    <w:rFonts w:ascii="Cambria Math" w:eastAsiaTheme="minorEastAsia" w:hAnsi="Cambria Math" w:cstheme="majorHAnsi"/>
+                    <w:color w:val="FF0000"/>
+                  </w:rPr>
+                  <m:t>-5</m:t>
+                </m:r>
+              </m:oMath>
+            </m:oMathPara>
           </w:p>
         </w:tc>
         <w:tc>
@@ -5705,6 +10804,16 @@
                 <w:rtl/>
               </w:rPr>
             </w:pPr>
+            <m:oMathPara>
+              <m:oMath>
+                <m:r>
+                  <w:rPr>
+                    <w:rFonts w:ascii="Cambria Math" w:eastAsiaTheme="minorEastAsia" w:hAnsi="Cambria Math" w:cstheme="majorHAnsi"/>
+                  </w:rPr>
+                  <m:t>-5</m:t>
+                </m:r>
+              </m:oMath>
+            </m:oMathPara>
           </w:p>
         </w:tc>
         <w:tc>
@@ -5729,6 +10838,16 @@
                 <w:rtl/>
               </w:rPr>
             </w:pPr>
+            <m:oMathPara>
+              <m:oMath>
+                <m:r>
+                  <w:rPr>
+                    <w:rFonts w:ascii="Cambria Math" w:eastAsiaTheme="minorEastAsia" w:hAnsi="Cambria Math" w:cstheme="majorHAnsi"/>
+                  </w:rPr>
+                  <m:t>-4</m:t>
+                </m:r>
+              </m:oMath>
+            </m:oMathPara>
           </w:p>
         </w:tc>
         <w:tc>
@@ -5753,6 +10872,16 @@
                 <w:rtl/>
               </w:rPr>
             </w:pPr>
+            <m:oMathPara>
+              <m:oMath>
+                <m:r>
+                  <w:rPr>
+                    <w:rFonts w:ascii="Cambria Math" w:eastAsiaTheme="minorEastAsia" w:hAnsi="Cambria Math" w:cstheme="majorHAnsi"/>
+                  </w:rPr>
+                  <m:t>-3</m:t>
+                </m:r>
+              </m:oMath>
+            </m:oMathPara>
           </w:p>
         </w:tc>
         <w:tc>
@@ -5777,6 +10906,16 @@
                 <w:rtl/>
               </w:rPr>
             </w:pPr>
+            <m:oMathPara>
+              <m:oMath>
+                <m:r>
+                  <w:rPr>
+                    <w:rFonts w:ascii="Cambria Math" w:eastAsiaTheme="minorEastAsia" w:hAnsi="Cambria Math" w:cstheme="majorHAnsi"/>
+                  </w:rPr>
+                  <m:t>-2</m:t>
+                </m:r>
+              </m:oMath>
+            </m:oMathPara>
           </w:p>
         </w:tc>
         <w:tc>
@@ -5801,6 +10940,16 @@
                 <w:rtl/>
               </w:rPr>
             </w:pPr>
+            <m:oMathPara>
+              <m:oMath>
+                <m:r>
+                  <w:rPr>
+                    <w:rFonts w:ascii="Cambria Math" w:eastAsiaTheme="minorEastAsia" w:hAnsi="Cambria Math" w:cstheme="majorHAnsi"/>
+                  </w:rPr>
+                  <m:t>-1</m:t>
+                </m:r>
+              </m:oMath>
+            </m:oMathPara>
           </w:p>
         </w:tc>
         <w:tc>
@@ -5958,9 +11107,26 @@
               <w:cnfStyle w:val="000000000000" w:firstRow="0" w:lastRow="0" w:firstColumn="0" w:lastColumn="0" w:oddVBand="0" w:evenVBand="0" w:oddHBand="0" w:evenHBand="0" w:firstRowFirstColumn="0" w:firstRowLastColumn="0" w:lastRowFirstColumn="0" w:lastRowLastColumn="0"/>
               <w:rPr>
                 <w:rFonts w:asciiTheme="majorHAnsi" w:eastAsiaTheme="minorEastAsia" w:hAnsiTheme="majorHAnsi" w:cstheme="majorHAnsi"/>
+                <w:b/>
+                <w:bCs/>
+                <w:color w:val="FF0000"/>
                 <w:rtl/>
               </w:rPr>
             </w:pPr>
+            <m:oMathPara>
+              <m:oMath>
+                <m:r>
+                  <m:rPr>
+                    <m:sty m:val="bi"/>
+                  </m:rPr>
+                  <w:rPr>
+                    <w:rFonts w:ascii="Cambria Math" w:eastAsiaTheme="minorEastAsia" w:hAnsi="Cambria Math" w:cstheme="majorHAnsi"/>
+                    <w:color w:val="FF0000"/>
+                  </w:rPr>
+                  <m:t>-4</m:t>
+                </m:r>
+              </m:oMath>
+            </m:oMathPara>
           </w:p>
         </w:tc>
         <w:tc>
@@ -5985,6 +11151,16 @@
                 <w:rtl/>
               </w:rPr>
             </w:pPr>
+            <m:oMathPara>
+              <m:oMath>
+                <m:r>
+                  <w:rPr>
+                    <w:rFonts w:ascii="Cambria Math" w:eastAsiaTheme="minorEastAsia" w:hAnsi="Cambria Math" w:cstheme="majorHAnsi"/>
+                  </w:rPr>
+                  <m:t>-4</m:t>
+                </m:r>
+              </m:oMath>
+            </m:oMathPara>
           </w:p>
         </w:tc>
         <w:tc>
@@ -6009,6 +11185,16 @@
                 <w:rtl/>
               </w:rPr>
             </w:pPr>
+            <m:oMathPara>
+              <m:oMath>
+                <m:r>
+                  <w:rPr>
+                    <w:rFonts w:ascii="Cambria Math" w:eastAsiaTheme="minorEastAsia" w:hAnsi="Cambria Math" w:cstheme="majorHAnsi"/>
+                  </w:rPr>
+                  <m:t>-4</m:t>
+                </m:r>
+              </m:oMath>
+            </m:oMathPara>
           </w:p>
         </w:tc>
         <w:tc>
@@ -6033,6 +11219,16 @@
                 <w:rtl/>
               </w:rPr>
             </w:pPr>
+            <m:oMathPara>
+              <m:oMath>
+                <m:r>
+                  <w:rPr>
+                    <w:rFonts w:ascii="Cambria Math" w:eastAsiaTheme="minorEastAsia" w:hAnsi="Cambria Math" w:cstheme="majorHAnsi"/>
+                  </w:rPr>
+                  <m:t>-3</m:t>
+                </m:r>
+              </m:oMath>
+            </m:oMathPara>
           </w:p>
         </w:tc>
         <w:tc>
@@ -6057,6 +11253,16 @@
                 <w:rtl/>
               </w:rPr>
             </w:pPr>
+            <m:oMathPara>
+              <m:oMath>
+                <m:r>
+                  <w:rPr>
+                    <w:rFonts w:ascii="Cambria Math" w:eastAsiaTheme="minorEastAsia" w:hAnsi="Cambria Math" w:cstheme="majorHAnsi"/>
+                  </w:rPr>
+                  <m:t>-2</m:t>
+                </m:r>
+              </m:oMath>
+            </m:oMathPara>
           </w:p>
         </w:tc>
         <w:tc>
@@ -6081,6 +11287,16 @@
                 <w:rtl/>
               </w:rPr>
             </w:pPr>
+            <m:oMathPara>
+              <m:oMath>
+                <m:r>
+                  <w:rPr>
+                    <w:rFonts w:ascii="Cambria Math" w:eastAsiaTheme="minorEastAsia" w:hAnsi="Cambria Math" w:cstheme="majorHAnsi"/>
+                  </w:rPr>
+                  <m:t>-1</m:t>
+                </m:r>
+              </m:oMath>
+            </m:oMathPara>
           </w:p>
         </w:tc>
         <w:tc>
@@ -6241,9 +11457,26 @@
               <w:cnfStyle w:val="000000100000" w:firstRow="0" w:lastRow="0" w:firstColumn="0" w:lastColumn="0" w:oddVBand="0" w:evenVBand="0" w:oddHBand="1" w:evenHBand="0" w:firstRowFirstColumn="0" w:firstRowLastColumn="0" w:lastRowFirstColumn="0" w:lastRowLastColumn="0"/>
               <w:rPr>
                 <w:rFonts w:asciiTheme="majorHAnsi" w:eastAsiaTheme="minorEastAsia" w:hAnsiTheme="majorHAnsi" w:cstheme="majorHAnsi"/>
+                <w:b/>
+                <w:bCs/>
+                <w:color w:val="FF0000"/>
                 <w:rtl/>
               </w:rPr>
             </w:pPr>
+            <m:oMathPara>
+              <m:oMath>
+                <m:r>
+                  <m:rPr>
+                    <m:sty m:val="bi"/>
+                  </m:rPr>
+                  <w:rPr>
+                    <w:rFonts w:ascii="Cambria Math" w:eastAsiaTheme="minorEastAsia" w:hAnsi="Cambria Math" w:cstheme="majorHAnsi"/>
+                    <w:color w:val="FF0000"/>
+                  </w:rPr>
+                  <m:t>-3</m:t>
+                </m:r>
+              </m:oMath>
+            </m:oMathPara>
           </w:p>
         </w:tc>
         <w:tc>
@@ -6268,6 +11501,16 @@
                 <w:rtl/>
               </w:rPr>
             </w:pPr>
+            <m:oMathPara>
+              <m:oMath>
+                <m:r>
+                  <w:rPr>
+                    <w:rFonts w:ascii="Cambria Math" w:eastAsiaTheme="minorEastAsia" w:hAnsi="Cambria Math" w:cstheme="majorHAnsi"/>
+                  </w:rPr>
+                  <m:t>-3</m:t>
+                </m:r>
+              </m:oMath>
+            </m:oMathPara>
           </w:p>
         </w:tc>
         <w:tc>
@@ -6292,6 +11535,16 @@
                 <w:rtl/>
               </w:rPr>
             </w:pPr>
+            <m:oMathPara>
+              <m:oMath>
+                <m:r>
+                  <w:rPr>
+                    <w:rFonts w:ascii="Cambria Math" w:eastAsiaTheme="minorEastAsia" w:hAnsi="Cambria Math" w:cstheme="majorHAnsi"/>
+                  </w:rPr>
+                  <m:t>-3</m:t>
+                </m:r>
+              </m:oMath>
+            </m:oMathPara>
           </w:p>
         </w:tc>
         <w:tc>
@@ -6316,6 +11569,16 @@
                 <w:rtl/>
               </w:rPr>
             </w:pPr>
+            <m:oMathPara>
+              <m:oMath>
+                <m:r>
+                  <w:rPr>
+                    <w:rFonts w:ascii="Cambria Math" w:eastAsiaTheme="minorEastAsia" w:hAnsi="Cambria Math" w:cstheme="majorHAnsi"/>
+                  </w:rPr>
+                  <m:t>-3</m:t>
+                </m:r>
+              </m:oMath>
+            </m:oMathPara>
           </w:p>
         </w:tc>
         <w:tc>
@@ -6340,6 +11603,16 @@
                 <w:rtl/>
               </w:rPr>
             </w:pPr>
+            <m:oMathPara>
+              <m:oMath>
+                <m:r>
+                  <w:rPr>
+                    <w:rFonts w:ascii="Cambria Math" w:eastAsiaTheme="minorEastAsia" w:hAnsi="Cambria Math" w:cstheme="majorHAnsi"/>
+                  </w:rPr>
+                  <m:t>-2</m:t>
+                </m:r>
+              </m:oMath>
+            </m:oMathPara>
           </w:p>
         </w:tc>
         <w:tc>
@@ -6364,6 +11637,16 @@
                 <w:rtl/>
               </w:rPr>
             </w:pPr>
+            <m:oMathPara>
+              <m:oMath>
+                <m:r>
+                  <w:rPr>
+                    <w:rFonts w:ascii="Cambria Math" w:eastAsiaTheme="minorEastAsia" w:hAnsi="Cambria Math" w:cstheme="majorHAnsi"/>
+                  </w:rPr>
+                  <m:t>-1</m:t>
+                </m:r>
+              </m:oMath>
+            </m:oMathPara>
           </w:p>
         </w:tc>
         <w:tc>
@@ -6465,6 +11748,84 @@
           <w:rtl/>
         </w:rPr>
       </w:pPr>
+      <w:r>
+        <w:rPr>
+          <w:rFonts w:asciiTheme="majorHAnsi" w:eastAsiaTheme="minorEastAsia" w:hAnsiTheme="majorHAnsi" w:cs="Calibri Light"/>
+          <w:noProof/>
+          <w:rtl/>
+        </w:rPr>
+        <w:drawing>
+          <wp:anchor distT="0" distB="0" distL="114300" distR="114300" simplePos="0" relativeHeight="251684864" behindDoc="0" locked="0" layoutInCell="1" allowOverlap="1" wp14:anchorId="3A8F07F7" wp14:editId="502578E9">
+            <wp:simplePos x="0" y="0"/>
+            <wp:positionH relativeFrom="column">
+              <wp:posOffset>-565123</wp:posOffset>
+            </wp:positionH>
+            <wp:positionV relativeFrom="paragraph">
+              <wp:posOffset>70568</wp:posOffset>
+            </wp:positionV>
+            <wp:extent cx="2782570" cy="1571625"/>
+            <wp:effectExtent l="19050" t="19050" r="17780" b="28575"/>
+            <wp:wrapThrough wrapText="bothSides">
+              <wp:wrapPolygon edited="0">
+                <wp:start x="-148" y="-262"/>
+                <wp:lineTo x="-148" y="21731"/>
+                <wp:lineTo x="21590" y="21731"/>
+                <wp:lineTo x="21590" y="-262"/>
+                <wp:lineTo x="-148" y="-262"/>
+              </wp:wrapPolygon>
+            </wp:wrapThrough>
+            <wp:docPr id="11" name="Picture 11"/>
+            <wp:cNvGraphicFramePr>
+              <a:graphicFrameLocks xmlns:a="http://schemas.openxmlformats.org/drawingml/2006/main" noChangeAspect="1"/>
+            </wp:cNvGraphicFramePr>
+            <a:graphic xmlns:a="http://schemas.openxmlformats.org/drawingml/2006/main">
+              <a:graphicData uri="http://schemas.openxmlformats.org/drawingml/2006/picture">
+                <pic:pic xmlns:pic="http://schemas.openxmlformats.org/drawingml/2006/picture">
+                  <pic:nvPicPr>
+                    <pic:cNvPr id="1" name=""/>
+                    <pic:cNvPicPr/>
+                  </pic:nvPicPr>
+                  <pic:blipFill>
+                    <a:blip r:embed="rId14" cstate="print">
+                      <a:extLst>
+                        <a:ext uri="{28A0092B-C50C-407E-A947-70E740481C1C}">
+                          <a14:useLocalDpi xmlns:a14="http://schemas.microsoft.com/office/drawing/2010/main" val="0"/>
+                        </a:ext>
+                      </a:extLst>
+                    </a:blip>
+                    <a:stretch>
+                      <a:fillRect/>
+                    </a:stretch>
+                  </pic:blipFill>
+                  <pic:spPr>
+                    <a:xfrm>
+                      <a:off x="0" y="0"/>
+                      <a:ext cx="2782570" cy="1571625"/>
+                    </a:xfrm>
+                    <a:prstGeom prst="rect">
+                      <a:avLst/>
+                    </a:prstGeom>
+                    <a:ln>
+                      <a:solidFill>
+                        <a:schemeClr val="tx1"/>
+                      </a:solidFill>
+                    </a:ln>
+                    <a:effectLst>
+                      <a:softEdge rad="0"/>
+                    </a:effectLst>
+                  </pic:spPr>
+                </pic:pic>
+              </a:graphicData>
+            </a:graphic>
+            <wp14:sizeRelH relativeFrom="margin">
+              <wp14:pctWidth>0</wp14:pctWidth>
+            </wp14:sizeRelH>
+            <wp14:sizeRelV relativeFrom="margin">
+              <wp14:pctHeight>0</wp14:pctHeight>
+            </wp14:sizeRelV>
+          </wp:anchor>
+        </w:drawing>
+      </w:r>
     </w:p>
     <w:p>
       <w:pPr>
@@ -6484,20 +11845,36 @@
           <w:rFonts w:asciiTheme="majorHAnsi" w:hAnsiTheme="majorHAnsi" w:cstheme="majorHAnsi"/>
           <w:rtl/>
         </w:rPr>
-        <w:t xml:space="preserve">(יבש </w:t>
-      </w:r>
-      <w:r>
-        <w:rPr>
-          <w:rFonts w:asciiTheme="majorHAnsi" w:hAnsiTheme="majorHAnsi" w:cstheme="majorHAnsi"/>
-        </w:rPr>
-        <w:t>4</w:t>
-      </w:r>
-      <w:r>
-        <w:rPr>
-          <w:rFonts w:asciiTheme="majorHAnsi" w:hAnsiTheme="majorHAnsi" w:cstheme="majorHAnsi"/>
-          <w:rtl/>
-        </w:rPr>
-        <w:t xml:space="preserve"> נק') </w:t>
+        <w:t>(</w:t>
+      </w:r>
+      <w:r>
+        <w:rPr>
+          <w:rFonts w:asciiTheme="majorHAnsi" w:hAnsiTheme="majorHAnsi" w:cstheme="majorHAnsi"/>
+          <w:rtl/>
+        </w:rPr>
+        <w:t xml:space="preserve">יבש </w:t>
+      </w:r>
+      <w:r>
+        <w:rPr>
+          <w:rFonts w:asciiTheme="majorHAnsi" w:hAnsiTheme="majorHAnsi" w:cstheme="majorHAnsi"/>
+          <w:highlight w:val="yellow"/>
+        </w:rPr>
+        <w:t>6</w:t>
+      </w:r>
+      <w:r>
+        <w:rPr>
+          <w:rFonts w:asciiTheme="majorHAnsi" w:hAnsiTheme="majorHAnsi" w:cstheme="majorHAnsi"/>
+          <w:highlight w:val="yellow"/>
+          <w:rtl/>
+        </w:rPr>
+        <w:t xml:space="preserve"> נק'</w:t>
+      </w:r>
+      <w:r>
+        <w:rPr>
+          <w:rFonts w:asciiTheme="majorHAnsi" w:hAnsiTheme="majorHAnsi" w:cstheme="majorHAnsi"/>
+          <w:rtl/>
+        </w:rPr>
+        <w:t xml:space="preserve">) </w:t>
       </w:r>
       <w:r>
         <w:rPr>
@@ -6553,6 +11930,12 @@
           <w:rtl/>
         </w:rPr>
         <w:t xml:space="preserve"> מופיעה בעמודה הראשונה בטבלה. (ייתכן שלא צריך למלא את כולה).</w:t>
+      </w:r>
+      <w:r>
+        <w:rPr>
+          <w:noProof/>
+        </w:rPr>
+        <w:t xml:space="preserve"> </w:t>
       </w:r>
     </w:p>
     <w:p>
@@ -9567,35 +14950,6 @@
         <w:bidi/>
         <w:spacing w:line="360" w:lineRule="auto"/>
         <w:rPr>
-          <w:rFonts w:asciiTheme="majorHAnsi" w:eastAsiaTheme="minorEastAsia" w:hAnsiTheme="majorHAnsi" w:cstheme="majorHAnsi"/>
-        </w:rPr>
-      </w:pPr>
-    </w:p>
-    <w:p>
-      <w:pPr>
-        <w:bidi/>
-        <w:spacing w:line="360" w:lineRule="auto"/>
-        <w:rPr>
-          <w:rFonts w:asciiTheme="majorHAnsi" w:eastAsiaTheme="minorEastAsia" w:hAnsiTheme="majorHAnsi" w:cstheme="majorHAnsi"/>
-          <w:rtl/>
-        </w:rPr>
-      </w:pPr>
-    </w:p>
-    <w:p>
-      <w:pPr>
-        <w:bidi/>
-        <w:spacing w:line="360" w:lineRule="auto"/>
-        <w:rPr>
-          <w:rFonts w:asciiTheme="majorHAnsi" w:eastAsiaTheme="minorEastAsia" w:hAnsiTheme="majorHAnsi" w:cstheme="majorHAnsi"/>
-          <w:rtl/>
-        </w:rPr>
-      </w:pPr>
-    </w:p>
-    <w:p>
-      <w:pPr>
-        <w:bidi/>
-        <w:spacing w:line="360" w:lineRule="auto"/>
-        <w:rPr>
           <w:rFonts w:asciiTheme="majorHAnsi" w:hAnsiTheme="majorHAnsi" w:cstheme="majorHAnsi"/>
           <w:b/>
           <w:bCs/>
@@ -9605,11 +14959,7 @@
           <w:rtl/>
         </w:rPr>
       </w:pPr>
-    </w:p>
-    <w:p>
-      <w:pPr>
-        <w:bidi/>
-        <w:spacing w:line="360" w:lineRule="auto"/>
+      <w:r>
         <w:rPr>
           <w:rFonts w:asciiTheme="majorHAnsi" w:hAnsiTheme="majorHAnsi" w:cstheme="majorHAnsi"/>
           <w:b/>
@@ -9619,17 +14969,7 @@
           <w:szCs w:val="28"/>
           <w:rtl/>
         </w:rPr>
-      </w:pPr>
-      <w:r>
-        <w:rPr>
-          <w:rFonts w:asciiTheme="majorHAnsi" w:hAnsiTheme="majorHAnsi" w:cstheme="majorHAnsi"/>
-          <w:b/>
-          <w:bCs/>
-          <w:color w:val="2F5496" w:themeColor="accent1" w:themeShade="BF"/>
-          <w:sz w:val="28"/>
-          <w:szCs w:val="28"/>
-          <w:rtl/>
-        </w:rPr>
+        <w:lastRenderedPageBreak/>
         <w:t>חלק ב׳ - היכרות עם הקוד</w:t>
       </w:r>
     </w:p>
@@ -10356,6 +15696,7 @@
           <w:szCs w:val="28"/>
           <w:rtl/>
         </w:rPr>
+        <w:lastRenderedPageBreak/>
         <w:t>חלק ג׳ – רטוב</w:t>
       </w:r>
       <w:r>
@@ -10429,19 +15770,7 @@
         <w:rPr>
           <w:rFonts w:asciiTheme="majorHAnsi" w:hAnsiTheme="majorHAnsi" w:cstheme="majorHAnsi"/>
         </w:rPr>
-        <w:t xml:space="preserve">All the </w:t>
-      </w:r>
-      <w:r>
-        <w:rPr>
-          <w:rFonts w:asciiTheme="majorHAnsi" w:hAnsiTheme="majorHAnsi" w:cstheme="majorHAnsi"/>
-        </w:rPr>
-        <w:t>built-in</w:t>
-      </w:r>
-      <w:r>
-        <w:rPr>
-          <w:rFonts w:asciiTheme="majorHAnsi" w:hAnsiTheme="majorHAnsi" w:cstheme="majorHAnsi"/>
-        </w:rPr>
-        <w:t xml:space="preserve"> packages in python, numpy, matplotlib, argparse, </w:t>
+        <w:t xml:space="preserve">All the built-in packages in python, numpy, matplotlib, argparse, </w:t>
       </w:r>
       <w:r>
         <w:rPr>
@@ -10521,7 +15850,29 @@
           <w:rFonts w:asciiTheme="majorHAnsi" w:eastAsiaTheme="minorEastAsia" w:hAnsiTheme="majorHAnsi" w:cstheme="majorHAnsi"/>
           <w:rtl/>
         </w:rPr>
-        <w:t xml:space="preserve">(רטוב 4 נק'): </w:t>
+        <w:t xml:space="preserve">(רטוב </w:t>
+      </w:r>
+      <w:r>
+        <w:rPr>
+          <w:rFonts w:asciiTheme="majorHAnsi" w:eastAsiaTheme="minorEastAsia" w:hAnsiTheme="majorHAnsi" w:cstheme="majorHAnsi"/>
+          <w:highlight w:val="yellow"/>
+        </w:rPr>
+        <w:t>7</w:t>
+      </w:r>
+      <w:r>
+        <w:rPr>
+          <w:rFonts w:asciiTheme="majorHAnsi" w:eastAsiaTheme="minorEastAsia" w:hAnsiTheme="majorHAnsi" w:cstheme="majorHAnsi"/>
+          <w:highlight w:val="yellow"/>
+          <w:rtl/>
+        </w:rPr>
+        <w:t xml:space="preserve"> נק'</w:t>
+      </w:r>
+      <w:r>
+        <w:rPr>
+          <w:rFonts w:asciiTheme="majorHAnsi" w:eastAsiaTheme="minorEastAsia" w:hAnsiTheme="majorHAnsi" w:cstheme="majorHAnsi"/>
+          <w:rtl/>
+        </w:rPr>
+        <w:t xml:space="preserve">): </w:t>
       </w:r>
       <w:r>
         <w:rPr>
@@ -10662,7 +16013,29 @@
           <w:rFonts w:asciiTheme="majorHAnsi" w:eastAsiaTheme="minorEastAsia" w:hAnsiTheme="majorHAnsi" w:cstheme="majorHAnsi"/>
           <w:rtl/>
         </w:rPr>
-        <w:t xml:space="preserve">(רטוב 4 נק'): </w:t>
+        <w:t xml:space="preserve">(רטוב </w:t>
+      </w:r>
+      <w:r>
+        <w:rPr>
+          <w:rFonts w:asciiTheme="majorHAnsi" w:eastAsiaTheme="minorEastAsia" w:hAnsiTheme="majorHAnsi" w:cstheme="majorHAnsi"/>
+          <w:highlight w:val="yellow"/>
+        </w:rPr>
+        <w:t>7</w:t>
+      </w:r>
+      <w:r>
+        <w:rPr>
+          <w:rFonts w:asciiTheme="majorHAnsi" w:eastAsiaTheme="minorEastAsia" w:hAnsiTheme="majorHAnsi" w:cstheme="majorHAnsi"/>
+          <w:highlight w:val="yellow"/>
+          <w:rtl/>
+        </w:rPr>
+        <w:t xml:space="preserve"> נק'</w:t>
+      </w:r>
+      <w:r>
+        <w:rPr>
+          <w:rFonts w:asciiTheme="majorHAnsi" w:eastAsiaTheme="minorEastAsia" w:hAnsiTheme="majorHAnsi" w:cstheme="majorHAnsi"/>
+          <w:rtl/>
+        </w:rPr>
+        <w:t xml:space="preserve">): </w:t>
       </w:r>
       <w:r>
         <w:rPr>
@@ -10809,129 +16182,111 @@
       </w:r>
       <w:r>
         <w:rPr>
+          <w:rFonts w:asciiTheme="majorHAnsi" w:eastAsiaTheme="minorEastAsia" w:hAnsiTheme="majorHAnsi" w:cstheme="majorHAnsi"/>
+          <w:highlight w:val="yellow"/>
+        </w:rPr>
+        <w:t>7</w:t>
+      </w:r>
+      <w:r>
+        <w:rPr>
           <w:rFonts w:asciiTheme="majorHAnsi" w:eastAsiaTheme="minorEastAsia" w:hAnsiTheme="majorHAnsi" w:cstheme="majorHAnsi" w:hint="cs"/>
-          <w:rtl/>
-        </w:rPr>
-        <w:t>3</w:t>
+          <w:highlight w:val="yellow"/>
+          <w:rtl/>
+        </w:rPr>
+        <w:t xml:space="preserve"> נק'</w:t>
       </w:r>
       <w:r>
         <w:rPr>
           <w:rFonts w:asciiTheme="majorHAnsi" w:eastAsiaTheme="minorEastAsia" w:hAnsiTheme="majorHAnsi" w:cstheme="majorHAnsi" w:hint="cs"/>
           <w:rtl/>
         </w:rPr>
-        <w:t xml:space="preserve"> נק') </w:t>
+        <w:t xml:space="preserve">) </w:t>
       </w:r>
       <w:r>
         <w:rPr>
           <w:rFonts w:asciiTheme="majorHAnsi" w:eastAsiaTheme="minorEastAsia" w:hAnsiTheme="majorHAnsi" w:cstheme="majorHAnsi"/>
         </w:rPr>
-        <w:t>q_learning</w:t>
+        <w:t>q_learning (mdp, init_state,…)</w:t>
+      </w:r>
+      <w:r>
+        <w:rPr>
+          <w:rFonts w:asciiTheme="majorHAnsi" w:eastAsiaTheme="minorEastAsia" w:hAnsiTheme="majorHAnsi" w:cstheme="majorHAnsi" w:hint="cs"/>
+          <w:rtl/>
+        </w:rPr>
+        <w:t xml:space="preserve"> </w:t>
       </w:r>
       <w:r>
         <w:rPr>
           <w:rFonts w:asciiTheme="majorHAnsi" w:eastAsiaTheme="minorEastAsia" w:hAnsiTheme="majorHAnsi" w:cstheme="majorHAnsi"/>
-        </w:rPr>
-        <w:t xml:space="preserve"> </w:t>
+          <w:rtl/>
+        </w:rPr>
+        <w:t>–</w:t>
+      </w:r>
+      <w:r>
+        <w:rPr>
+          <w:rFonts w:asciiTheme="majorHAnsi" w:eastAsiaTheme="minorEastAsia" w:hAnsiTheme="majorHAnsi" w:cstheme="majorHAnsi" w:hint="cs"/>
+          <w:rtl/>
+        </w:rPr>
+        <w:t xml:space="preserve"> בהינתן ה־</w:t>
       </w:r>
       <w:r>
         <w:rPr>
           <w:rFonts w:asciiTheme="majorHAnsi" w:eastAsiaTheme="minorEastAsia" w:hAnsiTheme="majorHAnsi" w:cstheme="majorHAnsi"/>
         </w:rPr>
-        <w:t>(mdp, init_state,…)</w:t>
+        <w:t>mdp</w:t>
       </w:r>
       <w:r>
         <w:rPr>
           <w:rFonts w:asciiTheme="majorHAnsi" w:eastAsiaTheme="minorEastAsia" w:hAnsiTheme="majorHAnsi" w:cstheme="majorHAnsi" w:hint="cs"/>
           <w:rtl/>
         </w:rPr>
-        <w:t xml:space="preserve"> </w:t>
+        <w:t xml:space="preserve">, מצב התחלתי </w:t>
       </w:r>
       <w:r>
         <w:rPr>
           <w:rFonts w:asciiTheme="majorHAnsi" w:eastAsiaTheme="minorEastAsia" w:hAnsiTheme="majorHAnsi" w:cstheme="majorHAnsi"/>
-          <w:rtl/>
-        </w:rPr>
-        <w:t>–</w:t>
+        </w:rPr>
+        <w:t>init_state</w:t>
       </w:r>
       <w:r>
         <w:rPr>
           <w:rFonts w:asciiTheme="majorHAnsi" w:eastAsiaTheme="minorEastAsia" w:hAnsiTheme="majorHAnsi" w:cstheme="majorHAnsi" w:hint="cs"/>
           <w:rtl/>
         </w:rPr>
-        <w:t xml:space="preserve"> בהינתן ה־</w:t>
+        <w:t xml:space="preserve">, ושאר הפרמטרים הדרושים עבור האלגוריתם, מריץ </w:t>
+      </w:r>
+      <w:r>
+        <w:rPr>
+          <w:rFonts w:asciiTheme="majorHAnsi" w:eastAsiaTheme="minorEastAsia" w:hAnsiTheme="majorHAnsi" w:cstheme="majorHAnsi" w:hint="cs"/>
+          <w:rtl/>
+        </w:rPr>
+        <w:t xml:space="preserve">את האלגוריתם </w:t>
       </w:r>
       <w:r>
         <w:rPr>
           <w:rFonts w:asciiTheme="majorHAnsi" w:eastAsiaTheme="minorEastAsia" w:hAnsiTheme="majorHAnsi" w:cstheme="majorHAnsi"/>
         </w:rPr>
-        <w:t>mdp</w:t>
+        <w:t>Qlearning</w:t>
       </w:r>
       <w:r>
         <w:rPr>
           <w:rFonts w:asciiTheme="majorHAnsi" w:eastAsiaTheme="minorEastAsia" w:hAnsiTheme="majorHAnsi" w:cstheme="majorHAnsi" w:hint="cs"/>
           <w:rtl/>
         </w:rPr>
-        <w:t xml:space="preserve">, מצב התחלתי </w:t>
+        <w:t xml:space="preserve"> ומחזיר את ה</w:t>
       </w:r>
       <w:r>
         <w:rPr>
           <w:rFonts w:asciiTheme="majorHAnsi" w:eastAsiaTheme="minorEastAsia" w:hAnsiTheme="majorHAnsi" w:cstheme="majorHAnsi"/>
         </w:rPr>
-        <w:t>init_state</w:t>
+        <w:t>Qtable</w:t>
       </w:r>
       <w:r>
         <w:rPr>
           <w:rFonts w:asciiTheme="majorHAnsi" w:eastAsiaTheme="minorEastAsia" w:hAnsiTheme="majorHAnsi" w:cstheme="majorHAnsi" w:hint="cs"/>
           <w:rtl/>
         </w:rPr>
-        <w:t xml:space="preserve">, ושאר הפרמטרים הדרושים עבור האלגוריתם, מריץ </w:t>
-      </w:r>
-      <w:r>
-        <w:rPr>
-          <w:rFonts w:asciiTheme="majorHAnsi" w:eastAsiaTheme="minorEastAsia" w:hAnsiTheme="majorHAnsi" w:cstheme="majorHAnsi" w:hint="cs"/>
-          <w:rtl/>
-        </w:rPr>
-        <w:t xml:space="preserve">את האלגוריתם </w:t>
-      </w:r>
-      <w:r>
-        <w:rPr>
-          <w:rFonts w:asciiTheme="majorHAnsi" w:eastAsiaTheme="minorEastAsia" w:hAnsiTheme="majorHAnsi" w:cstheme="majorHAnsi"/>
-        </w:rPr>
-        <w:t>Qlearning</w:t>
-      </w:r>
-      <w:r>
-        <w:rPr>
-          <w:rFonts w:asciiTheme="majorHAnsi" w:eastAsiaTheme="minorEastAsia" w:hAnsiTheme="majorHAnsi" w:cstheme="majorHAnsi" w:hint="cs"/>
-          <w:rtl/>
-        </w:rPr>
-        <w:t xml:space="preserve"> ומחזיר את </w:t>
-      </w:r>
-      <w:r>
-        <w:rPr>
-          <w:rFonts w:asciiTheme="majorHAnsi" w:eastAsiaTheme="minorEastAsia" w:hAnsiTheme="majorHAnsi" w:cstheme="majorHAnsi" w:hint="cs"/>
-          <w:rtl/>
-        </w:rPr>
-        <w:t>ה</w:t>
-      </w:r>
-      <w:r>
-        <w:rPr>
-          <w:rFonts w:asciiTheme="majorHAnsi" w:eastAsiaTheme="minorEastAsia" w:hAnsiTheme="majorHAnsi" w:cstheme="majorHAnsi"/>
-        </w:rPr>
-        <w:t>Qtable</w:t>
-      </w:r>
-      <w:r>
-        <w:rPr>
-          <w:rFonts w:asciiTheme="majorHAnsi" w:eastAsiaTheme="minorEastAsia" w:hAnsiTheme="majorHAnsi" w:cstheme="majorHAnsi" w:hint="cs"/>
-          <w:rtl/>
-        </w:rPr>
-        <w:t xml:space="preserve"> אשר התקבלה בסיום הריצה.</w:t>
-      </w:r>
-      <w:r>
-        <w:rPr>
-          <w:rFonts w:asciiTheme="majorHAnsi" w:eastAsiaTheme="minorEastAsia" w:hAnsiTheme="majorHAnsi" w:cstheme="majorHAnsi" w:hint="cs"/>
-          <w:rtl/>
-        </w:rPr>
-        <w:t xml:space="preserve"> </w:t>
+        <w:t xml:space="preserve"> אשר התקבלה בסיום הריצה. </w:t>
       </w:r>
       <w:r>
         <w:rPr>
@@ -11319,14 +16674,7 @@
           <w:rFonts w:asciiTheme="majorHAnsi" w:eastAsiaTheme="minorEastAsia" w:hAnsiTheme="majorHAnsi" w:cstheme="majorHAnsi" w:hint="cs"/>
           <w:rtl/>
         </w:rPr>
-        <w:t>כזכור לכם מההרצאה, עדכון ערך תא ב</w:t>
-      </w:r>
-      <w:r>
-        <w:rPr>
-          <w:rFonts w:asciiTheme="majorHAnsi" w:eastAsiaTheme="minorEastAsia" w:hAnsiTheme="majorHAnsi" w:cstheme="majorHAnsi" w:hint="cs"/>
-          <w:rtl/>
-        </w:rPr>
-        <w:t>־</w:t>
+        <w:t>כזכור לכם מההרצאה, עדכון ערך תא ב־</w:t>
       </w:r>
       <w:r>
         <w:rPr>
@@ -11358,9 +16706,8 @@
           <w:noProof/>
           <w:rtl/>
         </w:rPr>
-        <w:lastRenderedPageBreak/>
         <w:drawing>
-          <wp:inline distT="0" distB="0" distL="0" distR="0" wp14:anchorId="756D919C" wp14:editId="25E419A0">
+          <wp:inline distT="0" distB="0" distL="0" distR="0" wp14:anchorId="2C1EDFC0" wp14:editId="377A85BE">
             <wp:extent cx="4816755" cy="241222"/>
             <wp:effectExtent l="0" t="0" r="0" b="6985"/>
             <wp:docPr id="7" name="Picture 7"/>
@@ -11375,7 +16722,7 @@
                     <pic:cNvPicPr/>
                   </pic:nvPicPr>
                   <pic:blipFill>
-                    <a:blip r:embed="rId13"/>
+                    <a:blip r:embed="rId15"/>
                     <a:stretch>
                       <a:fillRect/>
                     </a:stretch>
@@ -11426,28 +16773,7 @@
           <w:rFonts w:asciiTheme="majorHAnsi" w:eastAsiaTheme="minorEastAsia" w:hAnsiTheme="majorHAnsi" w:cstheme="majorHAnsi" w:hint="cs"/>
           <w:rtl/>
         </w:rPr>
-        <w:t xml:space="preserve"> הינו</w:t>
-      </w:r>
-      <w:r>
-        <w:rPr>
-          <w:rFonts w:asciiTheme="majorHAnsi" w:eastAsiaTheme="minorEastAsia" w:hAnsiTheme="majorHAnsi" w:cstheme="majorHAnsi" w:hint="cs"/>
-          <w:rtl/>
-        </w:rPr>
-        <w:t xml:space="preserve"> הפרמטר המועבר לפונקציה</w:t>
-      </w:r>
-      <w:r>
-        <w:rPr>
-          <w:rFonts w:asciiTheme="majorHAnsi" w:eastAsiaTheme="minorEastAsia" w:hAnsiTheme="majorHAnsi" w:cstheme="majorHAnsi" w:hint="cs"/>
-          <w:rtl/>
-        </w:rPr>
-        <w:t xml:space="preserve"> בשם</w:t>
-      </w:r>
-      <w:r>
-        <w:rPr>
-          <w:rFonts w:asciiTheme="majorHAnsi" w:eastAsiaTheme="minorEastAsia" w:hAnsiTheme="majorHAnsi" w:cstheme="majorHAnsi" w:hint="cs"/>
-          <w:rtl/>
-        </w:rPr>
-        <w:t xml:space="preserve"> </w:t>
+        <w:t xml:space="preserve"> הינו הפרמטר המועבר לפונקציה בשם </w:t>
       </w:r>
       <w:r>
         <w:rPr>
@@ -11495,165 +16821,96 @@
           <w:rFonts w:asciiTheme="majorHAnsi" w:eastAsiaTheme="minorEastAsia" w:hAnsiTheme="majorHAnsi" w:cstheme="majorHAnsi" w:hint="cs"/>
           <w:rtl/>
         </w:rPr>
-        <w:t xml:space="preserve"> עבור אלגוריתם זה נצטרך לבצע סימולציות</w:t>
+        <w:t xml:space="preserve"> עבור אלגוריתם זה נצטרך לבצע סימולציות, ביצוע כל סימולציה נקרא "אפיזודה" (</w:t>
+      </w:r>
+      <w:r>
+        <w:rPr>
+          <w:rFonts w:asciiTheme="majorHAnsi" w:eastAsiaTheme="minorEastAsia" w:hAnsiTheme="majorHAnsi" w:cstheme="majorHAnsi"/>
+        </w:rPr>
+        <w:t>episode</w:t>
       </w:r>
       <w:r>
         <w:rPr>
           <w:rFonts w:asciiTheme="majorHAnsi" w:eastAsiaTheme="minorEastAsia" w:hAnsiTheme="majorHAnsi" w:cstheme="majorHAnsi" w:hint="cs"/>
           <w:rtl/>
         </w:rPr>
-        <w:t>,</w:t>
+        <w:t>).</w:t>
+      </w:r>
+      <w:r>
+        <w:rPr>
+          <w:rFonts w:asciiTheme="majorHAnsi" w:eastAsiaTheme="minorEastAsia" w:hAnsiTheme="majorHAnsi" w:cstheme="majorHAnsi"/>
+          <w:rtl/>
+        </w:rPr>
+        <w:br/>
       </w:r>
       <w:r>
         <w:rPr>
           <w:rFonts w:asciiTheme="majorHAnsi" w:eastAsiaTheme="minorEastAsia" w:hAnsiTheme="majorHAnsi" w:cstheme="majorHAnsi" w:hint="cs"/>
           <w:rtl/>
         </w:rPr>
-        <w:t xml:space="preserve"> </w:t>
+        <w:t>כל סימולציה תתחיל מ־</w:t>
+      </w:r>
+      <w:r>
+        <w:rPr>
+          <w:rFonts w:asciiTheme="majorHAnsi" w:eastAsiaTheme="minorEastAsia" w:hAnsiTheme="majorHAnsi" w:cstheme="majorHAnsi"/>
+        </w:rPr>
+        <w:t>init_state</w:t>
       </w:r>
       <w:r>
         <w:rPr>
           <w:rFonts w:asciiTheme="majorHAnsi" w:eastAsiaTheme="minorEastAsia" w:hAnsiTheme="majorHAnsi" w:cstheme="majorHAnsi" w:hint="cs"/>
           <w:rtl/>
         </w:rPr>
-        <w:t>ביצוע כל סימולציה נקרא "אפיזודה</w:t>
+        <w:t xml:space="preserve"> (המועבר כפרמטר לפונקציה) ולאחר מכן תבצע רצף פעולות </w:t>
+      </w:r>
+      <w:r>
+        <w:rPr>
+          <w:rFonts w:asciiTheme="majorHAnsi" w:eastAsiaTheme="minorEastAsia" w:hAnsiTheme="majorHAnsi" w:cstheme="majorHAnsi"/>
+          <w:rtl/>
+        </w:rPr>
+        <w:t>–</w:t>
       </w:r>
       <w:r>
         <w:rPr>
           <w:rFonts w:asciiTheme="majorHAnsi" w:eastAsiaTheme="minorEastAsia" w:hAnsiTheme="majorHAnsi" w:cstheme="majorHAnsi" w:hint="cs"/>
           <w:rtl/>
         </w:rPr>
-        <w:t>" (</w:t>
+        <w:t xml:space="preserve"> אשר נגמר כאשר הגענו למצב או סופי או לאחר </w:t>
       </w:r>
       <w:r>
         <w:rPr>
           <w:rFonts w:asciiTheme="majorHAnsi" w:eastAsiaTheme="minorEastAsia" w:hAnsiTheme="majorHAnsi" w:cstheme="majorHAnsi"/>
         </w:rPr>
-        <w:t>episode</w:t>
+        <w:t>max_steps</w:t>
       </w:r>
       <w:r>
         <w:rPr>
           <w:rFonts w:asciiTheme="majorHAnsi" w:eastAsiaTheme="minorEastAsia" w:hAnsiTheme="majorHAnsi" w:cstheme="majorHAnsi" w:hint="cs"/>
           <w:rtl/>
         </w:rPr>
-        <w:t>).</w:t>
+        <w:t xml:space="preserve"> צעדים </w:t>
       </w:r>
       <w:r>
         <w:rPr>
           <w:rFonts w:asciiTheme="majorHAnsi" w:eastAsiaTheme="minorEastAsia" w:hAnsiTheme="majorHAnsi" w:cstheme="majorHAnsi"/>
           <w:rtl/>
         </w:rPr>
-        <w:br/>
+        <w:t>–</w:t>
       </w:r>
       <w:r>
         <w:rPr>
           <w:rFonts w:asciiTheme="majorHAnsi" w:eastAsiaTheme="minorEastAsia" w:hAnsiTheme="majorHAnsi" w:cstheme="majorHAnsi" w:hint="cs"/>
           <w:rtl/>
         </w:rPr>
-        <w:t>כל סימולציה תתחיל מ</w:t>
+        <w:t xml:space="preserve"> הקצר </w:t>
       </w:r>
       <w:r>
         <w:rPr>
           <w:rFonts w:asciiTheme="majorHAnsi" w:eastAsiaTheme="minorEastAsia" w:hAnsiTheme="majorHAnsi" w:cstheme="majorHAnsi" w:hint="cs"/>
           <w:rtl/>
         </w:rPr>
-        <w:t>־</w:t>
-      </w:r>
-      <w:r>
-        <w:rPr>
-          <w:rFonts w:asciiTheme="majorHAnsi" w:eastAsiaTheme="minorEastAsia" w:hAnsiTheme="majorHAnsi" w:cstheme="majorHAnsi"/>
-        </w:rPr>
-        <w:t>init_state</w:t>
-      </w:r>
-      <w:r>
-        <w:rPr>
-          <w:rFonts w:asciiTheme="majorHAnsi" w:eastAsiaTheme="minorEastAsia" w:hAnsiTheme="majorHAnsi" w:cstheme="majorHAnsi" w:hint="cs"/>
-          <w:rtl/>
-        </w:rPr>
-        <w:t xml:space="preserve"> </w:t>
-      </w:r>
-      <w:r>
-        <w:rPr>
-          <w:rFonts w:asciiTheme="majorHAnsi" w:eastAsiaTheme="minorEastAsia" w:hAnsiTheme="majorHAnsi" w:cstheme="majorHAnsi" w:hint="cs"/>
-          <w:rtl/>
-        </w:rPr>
-        <w:t>(</w:t>
-      </w:r>
-      <w:r>
-        <w:rPr>
-          <w:rFonts w:asciiTheme="majorHAnsi" w:eastAsiaTheme="minorEastAsia" w:hAnsiTheme="majorHAnsi" w:cstheme="majorHAnsi" w:hint="cs"/>
-          <w:rtl/>
-        </w:rPr>
-        <w:t>המועבר כפרמטר לפונקציה</w:t>
-      </w:r>
-      <w:r>
-        <w:rPr>
-          <w:rFonts w:asciiTheme="majorHAnsi" w:eastAsiaTheme="minorEastAsia" w:hAnsiTheme="majorHAnsi" w:cstheme="majorHAnsi" w:hint="cs"/>
-          <w:rtl/>
-        </w:rPr>
-        <w:t>)</w:t>
-      </w:r>
-      <w:r>
-        <w:rPr>
-          <w:rFonts w:asciiTheme="majorHAnsi" w:eastAsiaTheme="minorEastAsia" w:hAnsiTheme="majorHAnsi" w:cstheme="majorHAnsi" w:hint="cs"/>
-          <w:rtl/>
-        </w:rPr>
-        <w:t xml:space="preserve"> ולאחר מכן תבצע רצף פעולות </w:t>
-      </w:r>
-      <w:r>
-        <w:rPr>
-          <w:rFonts w:asciiTheme="majorHAnsi" w:eastAsiaTheme="minorEastAsia" w:hAnsiTheme="majorHAnsi" w:cstheme="majorHAnsi"/>
-          <w:rtl/>
-        </w:rPr>
-        <w:t>–</w:t>
-      </w:r>
-      <w:r>
-        <w:rPr>
-          <w:rFonts w:asciiTheme="majorHAnsi" w:eastAsiaTheme="minorEastAsia" w:hAnsiTheme="majorHAnsi" w:cstheme="majorHAnsi" w:hint="cs"/>
-          <w:rtl/>
-        </w:rPr>
-        <w:t xml:space="preserve"> אשר נגמר כאשר הגענו למצב או סופי או לאחר </w:t>
-      </w:r>
-      <w:r>
-        <w:rPr>
-          <w:rFonts w:asciiTheme="majorHAnsi" w:eastAsiaTheme="minorEastAsia" w:hAnsiTheme="majorHAnsi" w:cstheme="majorHAnsi"/>
-        </w:rPr>
-        <w:t>max_steps</w:t>
-      </w:r>
-      <w:r>
-        <w:rPr>
-          <w:rFonts w:asciiTheme="majorHAnsi" w:eastAsiaTheme="minorEastAsia" w:hAnsiTheme="majorHAnsi" w:cstheme="majorHAnsi" w:hint="cs"/>
-          <w:rtl/>
-        </w:rPr>
-        <w:t xml:space="preserve"> </w:t>
-      </w:r>
-      <w:r>
-        <w:rPr>
-          <w:rFonts w:asciiTheme="majorHAnsi" w:eastAsiaTheme="minorEastAsia" w:hAnsiTheme="majorHAnsi" w:cstheme="majorHAnsi" w:hint="cs"/>
-          <w:rtl/>
-        </w:rPr>
-        <w:t>צעדים</w:t>
-      </w:r>
-      <w:r>
-        <w:rPr>
-          <w:rFonts w:asciiTheme="majorHAnsi" w:eastAsiaTheme="minorEastAsia" w:hAnsiTheme="majorHAnsi" w:cstheme="majorHAnsi" w:hint="cs"/>
-          <w:rtl/>
-        </w:rPr>
-        <w:t xml:space="preserve"> </w:t>
-      </w:r>
-      <w:r>
-        <w:rPr>
-          <w:rFonts w:asciiTheme="majorHAnsi" w:eastAsiaTheme="minorEastAsia" w:hAnsiTheme="majorHAnsi" w:cstheme="majorHAnsi"/>
-          <w:rtl/>
-        </w:rPr>
-        <w:t>–</w:t>
-      </w:r>
-      <w:r>
-        <w:rPr>
-          <w:rFonts w:asciiTheme="majorHAnsi" w:eastAsiaTheme="minorEastAsia" w:hAnsiTheme="majorHAnsi" w:cstheme="majorHAnsi" w:hint="cs"/>
-          <w:rtl/>
-        </w:rPr>
-        <w:t xml:space="preserve"> הקצר מבניהם.</w:t>
+        <w:lastRenderedPageBreak/>
+        <w:t>מבניהם.</w:t>
       </w:r>
       <w:r>
         <w:rPr>
@@ -11725,14 +16982,7 @@
           <w:rFonts w:asciiTheme="majorHAnsi" w:eastAsiaTheme="minorEastAsia" w:hAnsiTheme="majorHAnsi" w:cstheme="majorHAnsi" w:hint="cs"/>
           <w:rtl/>
         </w:rPr>
-        <w:t xml:space="preserve">בכל פעם שנרצה לבצע פעולה בסימולציה נגריל ערך המתפלג יוניפורמית </w:t>
-      </w:r>
-      <w:r>
-        <w:rPr>
-          <w:rFonts w:asciiTheme="majorHAnsi" w:eastAsiaTheme="minorEastAsia" w:hAnsiTheme="majorHAnsi" w:cstheme="majorHAnsi" w:hint="cs"/>
-          <w:rtl/>
-        </w:rPr>
-        <w:t xml:space="preserve">בתחום </w:t>
+        <w:t xml:space="preserve">בכל פעם שנרצה לבצע פעולה בסימולציה נגריל ערך המתפלג יוניפורמית בתחום </w:t>
       </w:r>
       <m:oMath>
         <m:r>
@@ -11814,21 +17064,7 @@
           <w:rFonts w:asciiTheme="majorHAnsi" w:eastAsiaTheme="minorEastAsia" w:hAnsiTheme="majorHAnsi" w:cstheme="majorHAnsi" w:hint="cs"/>
           <w:rtl/>
         </w:rPr>
-        <w:t xml:space="preserve"> הנוכחי</w:t>
-      </w:r>
-      <w:r>
-        <w:rPr>
-          <w:rFonts w:asciiTheme="majorHAnsi" w:eastAsiaTheme="minorEastAsia" w:hAnsiTheme="majorHAnsi" w:cstheme="majorHAnsi" w:hint="cs"/>
-          <w:rtl/>
-        </w:rPr>
-        <w:t xml:space="preserve"> </w:t>
-      </w:r>
-      <w:r>
-        <w:rPr>
-          <w:rFonts w:asciiTheme="majorHAnsi" w:eastAsiaTheme="minorEastAsia" w:hAnsiTheme="majorHAnsi" w:cstheme="majorHAnsi" w:hint="cs"/>
-          <w:rtl/>
-        </w:rPr>
-        <w:t>(</w:t>
+        <w:t xml:space="preserve"> הנוכחי (</w:t>
       </w:r>
       <w:r>
         <w:rPr>
@@ -11957,7 +17193,7 @@
           <w:rtl/>
         </w:rPr>
         <w:drawing>
-          <wp:inline distT="0" distB="0" distL="0" distR="0" wp14:anchorId="245C7F3D" wp14:editId="2E28626A">
+          <wp:inline distT="0" distB="0" distL="0" distR="0" wp14:anchorId="72699E51" wp14:editId="58EB7087">
             <wp:extent cx="4751514" cy="335550"/>
             <wp:effectExtent l="0" t="0" r="0" b="7620"/>
             <wp:docPr id="9" name="Picture 9"/>
@@ -11972,7 +17208,7 @@
                     <pic:cNvPicPr/>
                   </pic:nvPicPr>
                   <pic:blipFill>
-                    <a:blip r:embed="rId14"/>
+                    <a:blip r:embed="rId16"/>
                     <a:stretch>
                       <a:fillRect/>
                     </a:stretch>
@@ -12060,21 +17296,7 @@
           <w:rFonts w:asciiTheme="majorHAnsi" w:eastAsiaTheme="minorEastAsia" w:hAnsiTheme="majorHAnsi" w:cstheme="majorHAnsi" w:hint="cs"/>
           <w:rtl/>
         </w:rPr>
-        <w:t>זהו המקום היחיד בו נשתמש בפרמטר</w:t>
-      </w:r>
-      <w:r>
-        <w:rPr>
-          <w:rFonts w:asciiTheme="majorHAnsi" w:eastAsiaTheme="minorEastAsia" w:hAnsiTheme="majorHAnsi" w:cstheme="majorHAnsi" w:hint="cs"/>
-          <w:rtl/>
-        </w:rPr>
-        <w:t>ים</w:t>
-      </w:r>
-      <w:r>
-        <w:rPr>
-          <w:rFonts w:asciiTheme="majorHAnsi" w:eastAsiaTheme="minorEastAsia" w:hAnsiTheme="majorHAnsi" w:cstheme="majorHAnsi" w:hint="cs"/>
-          <w:rtl/>
-        </w:rPr>
-        <w:t xml:space="preserve"> </w:t>
+        <w:t xml:space="preserve">זהו המקום היחיד בו נשתמש בפרמטרים </w:t>
       </w:r>
       <w:r>
         <w:rPr>
@@ -12163,7 +17385,29 @@
           <w:rFonts w:asciiTheme="majorHAnsi" w:eastAsiaTheme="minorEastAsia" w:hAnsiTheme="majorHAnsi" w:cstheme="majorHAnsi" w:hint="cs"/>
           <w:rtl/>
         </w:rPr>
-        <w:t xml:space="preserve">(רטוב 2 נק') </w:t>
+        <w:t xml:space="preserve">(רטוב </w:t>
+      </w:r>
+      <w:r>
+        <w:rPr>
+          <w:rFonts w:asciiTheme="majorHAnsi" w:eastAsiaTheme="minorEastAsia" w:hAnsiTheme="majorHAnsi" w:cstheme="majorHAnsi"/>
+          <w:highlight w:val="yellow"/>
+        </w:rPr>
+        <w:t>3</w:t>
+      </w:r>
+      <w:r>
+        <w:rPr>
+          <w:rFonts w:asciiTheme="majorHAnsi" w:eastAsiaTheme="minorEastAsia" w:hAnsiTheme="majorHAnsi" w:cstheme="majorHAnsi" w:hint="cs"/>
+          <w:highlight w:val="yellow"/>
+          <w:rtl/>
+        </w:rPr>
+        <w:t xml:space="preserve"> נק'</w:t>
+      </w:r>
+      <w:r>
+        <w:rPr>
+          <w:rFonts w:asciiTheme="majorHAnsi" w:eastAsiaTheme="minorEastAsia" w:hAnsiTheme="majorHAnsi" w:cstheme="majorHAnsi" w:hint="cs"/>
+          <w:rtl/>
+        </w:rPr>
+        <w:t xml:space="preserve">) </w:t>
       </w:r>
       <w:bookmarkStart w:id="1" w:name="_Hlk123831020"/>
       <w:r>
@@ -12188,41 +17432,82 @@
         <w:rPr>
           <w:rFonts w:asciiTheme="majorHAnsi" w:eastAsiaTheme="minorEastAsia" w:hAnsiTheme="majorHAnsi" w:cstheme="majorHAnsi"/>
         </w:rPr>
-        <w:t>_extraction(mdp,</w:t>
+        <w:t>_extraction(mdp,qtable)</w:t>
+      </w:r>
+      <w:bookmarkEnd w:id="1"/>
+      <w:r>
+        <w:rPr>
+          <w:rFonts w:asciiTheme="majorHAnsi" w:eastAsiaTheme="minorEastAsia" w:hAnsiTheme="majorHAnsi" w:cstheme="majorHAnsi" w:hint="cs"/>
+          <w:rtl/>
+        </w:rPr>
+        <w:t xml:space="preserve"> </w:t>
       </w:r>
       <w:r>
         <w:rPr>
           <w:rFonts w:asciiTheme="majorHAnsi" w:eastAsiaTheme="minorEastAsia" w:hAnsiTheme="majorHAnsi" w:cstheme="majorHAnsi"/>
-        </w:rPr>
-        <w:t>qtable</w:t>
+          <w:rtl/>
+        </w:rPr>
+        <w:t>–</w:t>
+      </w:r>
+      <w:r>
+        <w:rPr>
+          <w:rFonts w:asciiTheme="majorHAnsi" w:eastAsiaTheme="minorEastAsia" w:hAnsiTheme="majorHAnsi" w:cstheme="majorHAnsi" w:hint="cs"/>
+          <w:rtl/>
+        </w:rPr>
+        <w:t xml:space="preserve"> </w:t>
       </w:r>
       <w:r>
         <w:rPr>
           <w:rFonts w:asciiTheme="majorHAnsi" w:eastAsiaTheme="minorEastAsia" w:hAnsiTheme="majorHAnsi" w:cstheme="majorHAnsi"/>
-        </w:rPr>
-        <w:t>)</w:t>
-      </w:r>
-      <w:bookmarkEnd w:id="1"/>
+          <w:rtl/>
+        </w:rPr>
+        <w:br/>
+      </w:r>
+      <w:r>
+        <w:rPr>
+          <w:rFonts w:asciiTheme="majorHAnsi" w:eastAsiaTheme="minorEastAsia" w:hAnsiTheme="majorHAnsi" w:cstheme="majorHAnsi"/>
+          <w:rtl/>
+        </w:rPr>
+        <w:t>בהינתן ה-</w:t>
+      </w:r>
+      <w:r>
+        <w:rPr>
+          <w:rFonts w:asciiTheme="majorHAnsi" w:eastAsiaTheme="minorEastAsia" w:hAnsiTheme="majorHAnsi" w:cstheme="majorHAnsi"/>
+        </w:rPr>
+        <w:t>mdp</w:t>
+      </w:r>
+      <w:r>
+        <w:rPr>
+          <w:rFonts w:asciiTheme="majorHAnsi" w:eastAsiaTheme="minorEastAsia" w:hAnsiTheme="majorHAnsi" w:cstheme="majorHAnsi"/>
+          <w:rtl/>
+        </w:rPr>
+        <w:t xml:space="preserve">, </w:t>
+      </w:r>
       <w:r>
         <w:rPr>
           <w:rFonts w:asciiTheme="majorHAnsi" w:eastAsiaTheme="minorEastAsia" w:hAnsiTheme="majorHAnsi" w:cstheme="majorHAnsi" w:hint="cs"/>
           <w:rtl/>
         </w:rPr>
-        <w:t xml:space="preserve"> </w:t>
+        <w:t xml:space="preserve">והטבלה </w:t>
+      </w:r>
+      <w:r>
+        <w:rPr>
+          <w:rFonts w:asciiTheme="majorHAnsi" w:eastAsiaTheme="minorEastAsia" w:hAnsiTheme="majorHAnsi" w:cstheme="majorHAnsi" w:hint="cs"/>
+        </w:rPr>
+        <w:t>Q</w:t>
       </w:r>
       <w:r>
         <w:rPr>
           <w:rFonts w:asciiTheme="majorHAnsi" w:eastAsiaTheme="minorEastAsia" w:hAnsiTheme="majorHAnsi" w:cstheme="majorHAnsi"/>
-          <w:rtl/>
-        </w:rPr>
-        <w:t>–</w:t>
+        </w:rPr>
+        <w:t>table</w:t>
       </w:r>
       <w:r>
         <w:rPr>
           <w:rFonts w:asciiTheme="majorHAnsi" w:eastAsiaTheme="minorEastAsia" w:hAnsiTheme="majorHAnsi" w:cstheme="majorHAnsi" w:hint="cs"/>
           <w:rtl/>
         </w:rPr>
-        <w:t xml:space="preserve"> </w:t>
+        <w:t xml:space="preserve"> החזר את המדיניות המתאימה לטבלה.</w:t>
       </w:r>
       <w:r>
         <w:rPr>
@@ -12233,91 +17518,31 @@
       </w:r>
       <w:r>
         <w:rPr>
+          <w:rFonts w:asciiTheme="majorHAnsi" w:eastAsiaTheme="minorEastAsia" w:hAnsiTheme="majorHAnsi" w:cstheme="majorHAnsi" w:hint="cs"/>
+          <w:rtl/>
+        </w:rPr>
+        <w:t>אם ישנן כמה פעולות עם ערך מקסימלי, בחר אחת שרירותית.</w:t>
+      </w:r>
+      <w:r>
+        <w:rPr>
           <w:rFonts w:asciiTheme="majorHAnsi" w:eastAsiaTheme="minorEastAsia" w:hAnsiTheme="majorHAnsi" w:cstheme="majorHAnsi"/>
           <w:rtl/>
         </w:rPr>
-        <w:t>בהינתן ה-</w:t>
+        <w:br/>
       </w:r>
       <w:r>
         <w:rPr>
           <w:rFonts w:asciiTheme="majorHAnsi" w:eastAsiaTheme="minorEastAsia" w:hAnsiTheme="majorHAnsi" w:cstheme="majorHAnsi"/>
-        </w:rPr>
-        <w:t>mdp</w:t>
-      </w:r>
-      <w:r>
-        <w:rPr>
-          <w:rFonts w:asciiTheme="majorHAnsi" w:eastAsiaTheme="minorEastAsia" w:hAnsiTheme="majorHAnsi" w:cstheme="majorHAnsi"/>
-          <w:rtl/>
-        </w:rPr>
-        <w:t xml:space="preserve">, </w:t>
+          <w:rtl/>
+        </w:rPr>
+        <w:br/>
       </w:r>
       <w:r>
         <w:rPr>
           <w:rFonts w:asciiTheme="majorHAnsi" w:eastAsiaTheme="minorEastAsia" w:hAnsiTheme="majorHAnsi" w:cstheme="majorHAnsi" w:hint="cs"/>
           <w:rtl/>
         </w:rPr>
-        <w:t xml:space="preserve">והטבלה </w:t>
-      </w:r>
-      <w:r>
-        <w:rPr>
-          <w:rFonts w:asciiTheme="majorHAnsi" w:eastAsiaTheme="minorEastAsia" w:hAnsiTheme="majorHAnsi" w:cstheme="majorHAnsi" w:hint="cs"/>
-        </w:rPr>
-        <w:t>Q</w:t>
-      </w:r>
-      <w:r>
-        <w:rPr>
-          <w:rFonts w:asciiTheme="majorHAnsi" w:eastAsiaTheme="minorEastAsia" w:hAnsiTheme="majorHAnsi" w:cstheme="majorHAnsi"/>
-        </w:rPr>
-        <w:t>table</w:t>
-      </w:r>
-      <w:r>
-        <w:rPr>
-          <w:rFonts w:asciiTheme="majorHAnsi" w:eastAsiaTheme="minorEastAsia" w:hAnsiTheme="majorHAnsi" w:cstheme="majorHAnsi" w:hint="cs"/>
-          <w:rtl/>
-        </w:rPr>
-        <w:t xml:space="preserve"> החזר את המדיניות המתאימה לטבלה.</w:t>
-      </w:r>
-      <w:r>
-        <w:rPr>
-          <w:rFonts w:asciiTheme="majorHAnsi" w:eastAsiaTheme="minorEastAsia" w:hAnsiTheme="majorHAnsi" w:cstheme="majorHAnsi"/>
-          <w:rtl/>
-        </w:rPr>
-        <w:br/>
-      </w:r>
-      <w:r>
-        <w:rPr>
-          <w:rFonts w:asciiTheme="majorHAnsi" w:eastAsiaTheme="minorEastAsia" w:hAnsiTheme="majorHAnsi" w:cstheme="majorHAnsi" w:hint="cs"/>
-          <w:rtl/>
-        </w:rPr>
-        <w:t>אם ישנן כמה פעולות עם ערך מקסימלי, בחר אחת שרירותית.</w:t>
-      </w:r>
-      <w:r>
-        <w:rPr>
-          <w:rFonts w:asciiTheme="majorHAnsi" w:eastAsiaTheme="minorEastAsia" w:hAnsiTheme="majorHAnsi" w:cstheme="majorHAnsi"/>
-          <w:rtl/>
-        </w:rPr>
-        <w:br/>
-      </w:r>
-      <w:r>
-        <w:rPr>
-          <w:rFonts w:asciiTheme="majorHAnsi" w:eastAsiaTheme="minorEastAsia" w:hAnsiTheme="majorHAnsi" w:cstheme="majorHAnsi"/>
-          <w:rtl/>
-        </w:rPr>
-        <w:br/>
-      </w:r>
-      <w:r>
-        <w:rPr>
-          <w:rFonts w:asciiTheme="majorHAnsi" w:eastAsiaTheme="minorEastAsia" w:hAnsiTheme="majorHAnsi" w:cstheme="majorHAnsi" w:hint="cs"/>
-          <w:rtl/>
-        </w:rPr>
-        <w:t xml:space="preserve"> </w:t>
-      </w:r>
-      <w:r>
-        <w:rPr>
-          <w:rFonts w:asciiTheme="majorHAnsi" w:eastAsiaTheme="minorEastAsia" w:hAnsiTheme="majorHAnsi" w:cstheme="majorHAnsi" w:hint="cs"/>
-          <w:rtl/>
-        </w:rPr>
-        <w:t xml:space="preserve"> </w:t>
+        <w:t xml:space="preserve">  </w:t>
       </w:r>
       <w:r>
         <w:rPr>
@@ -12423,8 +17648,9 @@
           <w:noProof/>
           <w:color w:val="2458A1"/>
         </w:rPr>
+        <w:lastRenderedPageBreak/>
         <w:drawing>
-          <wp:inline distT="0" distB="0" distL="0" distR="0" wp14:anchorId="343BE0E9" wp14:editId="78300EE7">
+          <wp:inline distT="0" distB="0" distL="0" distR="0" wp14:anchorId="5B48C27C" wp14:editId="1159E7EA">
             <wp:extent cx="153035" cy="153035"/>
             <wp:effectExtent l="0" t="0" r="0" b="0"/>
             <wp:docPr id="3" name="Picture 3" descr="Writing Hand on Apple ">
@@ -12575,28 +17801,7 @@
           <w:rFonts w:asciiTheme="majorHAnsi" w:eastAsiaTheme="minorEastAsia" w:hAnsiTheme="majorHAnsi" w:cstheme="majorHAnsi" w:hint="cs"/>
           <w:rtl/>
         </w:rPr>
-        <w:t xml:space="preserve"> וראה כי חלק מהערכים של המצבים הינם 0 עבור פעולות מסוימות. </w:t>
-      </w:r>
-      <w:r>
-        <w:rPr>
-          <w:rFonts w:asciiTheme="majorHAnsi" w:eastAsiaTheme="minorEastAsia" w:hAnsiTheme="majorHAnsi" w:cstheme="majorHAnsi" w:hint="cs"/>
-          <w:rtl/>
-        </w:rPr>
-        <w:t xml:space="preserve">הסבר כיצד </w:t>
-      </w:r>
-      <w:r>
-        <w:rPr>
-          <w:rFonts w:asciiTheme="majorHAnsi" w:eastAsiaTheme="minorEastAsia" w:hAnsiTheme="majorHAnsi" w:cstheme="majorHAnsi" w:hint="cs"/>
-          <w:rtl/>
-        </w:rPr>
-        <w:t>מקרה</w:t>
-      </w:r>
-      <w:r>
-        <w:rPr>
-          <w:rFonts w:asciiTheme="majorHAnsi" w:eastAsiaTheme="minorEastAsia" w:hAnsiTheme="majorHAnsi" w:cstheme="majorHAnsi" w:hint="cs"/>
-          <w:rtl/>
-        </w:rPr>
-        <w:t xml:space="preserve"> זה ייתכן.</w:t>
+        <w:t xml:space="preserve"> וראה כי חלק מהערכים של המצבים הינם 0 עבור פעולות מסוימות. הסבר כיצד מקרה זה ייתכן.</w:t>
       </w:r>
     </w:p>
     <w:p>
@@ -13287,6 +18492,7 @@
           <w:rtl/>
           <w:lang w:val="en-GB"/>
         </w:rPr>
+        <w:lastRenderedPageBreak/>
         <w:t xml:space="preserve">חלק ב׳ - </w:t>
       </w:r>
       <w:r>
@@ -13314,7 +18520,50 @@
           <w:rtl/>
           <w:lang w:val="en-GB"/>
         </w:rPr>
-        <w:t>(70 נק׳)</w:t>
+        <w:t>(</w:t>
+      </w:r>
+      <w:r>
+        <w:rPr>
+          <w:rFonts w:asciiTheme="majorHAnsi" w:hAnsiTheme="majorHAnsi" w:cstheme="majorHAnsi"/>
+          <w:b/>
+          <w:bCs/>
+          <w:color w:val="2F5496" w:themeColor="accent1" w:themeShade="BF"/>
+          <w:sz w:val="44"/>
+          <w:szCs w:val="52"/>
+          <w:highlight w:val="yellow"/>
+          <w:u w:val="single"/>
+          <w:lang w:val="en-GB"/>
+        </w:rPr>
+        <w:t>49</w:t>
+      </w:r>
+      <w:r>
+        <w:rPr>
+          <w:rFonts w:asciiTheme="majorHAnsi" w:hAnsiTheme="majorHAnsi" w:cstheme="majorHAnsi"/>
+          <w:b/>
+          <w:bCs/>
+          <w:color w:val="2F5496" w:themeColor="accent1" w:themeShade="BF"/>
+          <w:sz w:val="40"/>
+          <w:szCs w:val="48"/>
+          <w:highlight w:val="yellow"/>
+          <w:u w:val="single"/>
+          <w:rtl/>
+          <w:lang w:val="en-GB"/>
+        </w:rPr>
+        <w:t xml:space="preserve"> נק׳</w:t>
+      </w:r>
+      <w:r>
+        <w:rPr>
+          <w:rFonts w:asciiTheme="majorHAnsi" w:hAnsiTheme="majorHAnsi" w:cstheme="majorHAnsi"/>
+          <w:b/>
+          <w:bCs/>
+          <w:color w:val="2F5496" w:themeColor="accent1" w:themeShade="BF"/>
+          <w:sz w:val="40"/>
+          <w:szCs w:val="48"/>
+          <w:u w:val="single"/>
+          <w:rtl/>
+          <w:lang w:val="en-GB"/>
+        </w:rPr>
+        <w:t>)</w:t>
       </w:r>
     </w:p>
     <w:p>
@@ -13344,40 +18593,65 @@
           <w:rtl/>
         </w:rPr>
       </w:pPr>
-      <w:hyperlink r:id="rId15" w:history="1">
-        <w:r>
-          <w:rPr>
-            <w:rFonts w:asciiTheme="majorHAnsi" w:hAnsiTheme="majorHAnsi" w:cstheme="majorHAnsi"/>
-            <w:noProof/>
-            <w:color w:val="2458A1"/>
-          </w:rPr>
-          <w:pict w14:anchorId="2E5FD8AA">
-            <v:shapetype id="_x0000_t75" coordsize="21600,21600" o:spt="75" o:preferrelative="t" path="m@4@5l@4@11@9@11@9@5xe" filled="f" stroked="f">
-              <v:stroke joinstyle="miter"/>
-              <v:formulas>
-                <v:f eqn="if lineDrawn pixelLineWidth 0"/>
-                <v:f eqn="sum @0 1 0"/>
-                <v:f eqn="sum 0 0 @1"/>
-                <v:f eqn="prod @2 1 2"/>
-                <v:f eqn="prod @3 21600 pixelWidth"/>
-                <v:f eqn="prod @3 21600 pixelHeight"/>
-                <v:f eqn="sum @0 0 1"/>
-                <v:f eqn="prod @6 1 2"/>
-                <v:f eqn="prod @7 21600 pixelWidth"/>
-                <v:f eqn="sum @8 21600 0"/>
-                <v:f eqn="prod @7 21600 pixelHeight"/>
-                <v:f eqn="sum @10 21600 0"/>
-              </v:formulas>
-              <v:path o:extrusionok="f" gradientshapeok="t" o:connecttype="rect"/>
-              <o:lock v:ext="edit" aspectratio="t"/>
-            </v:shapetype>
-            <v:shape id="Picture 3" o:spid="_x0000_i1025" type="#_x0000_t75" alt="Writing Hand on Apple " href="https://emojipedia.org/apple/ios-14.6/writing-hand/" style="width:11.95pt;height:11.95pt;visibility:visible;mso-wrap-style:square" o:button="t">
-              <v:fill o:detectmouseclick="t"/>
-              <v:imagedata r:id="rId16" o:title="Writing Hand on Apple "/>
-            </v:shape>
-          </w:pict>
-        </w:r>
-      </w:hyperlink>
+      <w:r>
+        <w:rPr>
+          <w:rFonts w:asciiTheme="majorHAnsi" w:hAnsiTheme="majorHAnsi" w:cstheme="majorHAnsi"/>
+          <w:noProof/>
+          <w:color w:val="2458A1"/>
+        </w:rPr>
+        <w:drawing>
+          <wp:inline distT="0" distB="0" distL="0" distR="0" wp14:anchorId="14E440B5" wp14:editId="206A58BC">
+            <wp:extent cx="150495" cy="150495"/>
+            <wp:effectExtent l="0" t="0" r="1905" b="1905"/>
+            <wp:docPr id="12" name="Picture 12" descr="Writing Hand on Apple ">
+              <a:hlinkClick xmlns:a="http://schemas.openxmlformats.org/drawingml/2006/main" r:id="rId10"/>
+            </wp:docPr>
+            <wp:cNvGraphicFramePr>
+              <a:graphicFrameLocks xmlns:a="http://schemas.openxmlformats.org/drawingml/2006/main" noChangeAspect="1"/>
+            </wp:cNvGraphicFramePr>
+            <a:graphic xmlns:a="http://schemas.openxmlformats.org/drawingml/2006/main">
+              <a:graphicData uri="http://schemas.openxmlformats.org/drawingml/2006/picture">
+                <pic:pic xmlns:pic="http://schemas.openxmlformats.org/drawingml/2006/picture">
+                  <pic:nvPicPr>
+                    <pic:cNvPr id="0" name="Picture 3" descr="Writing Hand on Apple ">
+                      <a:hlinkClick r:id="rId10"/>
+                    </pic:cNvPr>
+                    <pic:cNvPicPr>
+                      <a:picLocks noChangeAspect="1" noChangeArrowheads="1"/>
+                    </pic:cNvPicPr>
+                  </pic:nvPicPr>
+                  <pic:blipFill>
+                    <a:blip r:embed="rId17" cstate="print">
+                      <a:extLst>
+                        <a:ext uri="{28A0092B-C50C-407E-A947-70E740481C1C}">
+                          <a14:useLocalDpi xmlns:a14="http://schemas.microsoft.com/office/drawing/2010/main" val="0"/>
+                        </a:ext>
+                      </a:extLst>
+                    </a:blip>
+                    <a:srcRect/>
+                    <a:stretch>
+                      <a:fillRect/>
+                    </a:stretch>
+                  </pic:blipFill>
+                  <pic:spPr bwMode="auto">
+                    <a:xfrm>
+                      <a:off x="0" y="0"/>
+                      <a:ext cx="150495" cy="150495"/>
+                    </a:xfrm>
+                    <a:prstGeom prst="rect">
+                      <a:avLst/>
+                    </a:prstGeom>
+                    <a:noFill/>
+                    <a:ln>
+                      <a:noFill/>
+                    </a:ln>
+                  </pic:spPr>
+                </pic:pic>
+              </a:graphicData>
+            </a:graphic>
+          </wp:inline>
+        </w:drawing>
+      </w:r>
       <w:r>
         <w:rPr>
           <w:rFonts w:asciiTheme="majorHAnsi" w:hAnsiTheme="majorHAnsi" w:cstheme="majorHAnsi"/>
@@ -13395,22 +18669,8 @@
           <w:szCs w:val="28"/>
           <w:rtl/>
         </w:rPr>
-        <w:t>חלק א׳ – חלק היבש (28 נק')</w:t>
-      </w:r>
-    </w:p>
-    <w:p>
-      <w:pPr>
-        <w:bidi/>
-        <w:rPr>
-          <w:rFonts w:asciiTheme="majorHAnsi" w:hAnsiTheme="majorHAnsi" w:cstheme="majorHAnsi"/>
-          <w:b/>
-          <w:bCs/>
-          <w:color w:val="2F5496" w:themeColor="accent1" w:themeShade="BF"/>
-          <w:sz w:val="28"/>
-          <w:szCs w:val="28"/>
-          <w:rtl/>
-        </w:rPr>
-      </w:pPr>
+        <w:t>חלק א׳ – חלק היבש (</w:t>
+      </w:r>
       <w:r>
         <w:rPr>
           <w:rFonts w:asciiTheme="majorHAnsi" w:hAnsiTheme="majorHAnsi" w:cstheme="majorHAnsi" w:hint="cs"/>
@@ -13419,9 +18679,144 @@
           <w:color w:val="2F5496" w:themeColor="accent1" w:themeShade="BF"/>
           <w:sz w:val="28"/>
           <w:szCs w:val="28"/>
-          <w:rtl/>
-        </w:rPr>
-        <w:t xml:space="preserve">    ענו על חלק זה במלואו בדוח.</w:t>
+          <w:highlight w:val="yellow"/>
+          <w:rtl/>
+        </w:rPr>
+        <w:t>7</w:t>
+      </w:r>
+      <w:r>
+        <w:rPr>
+          <w:rFonts w:asciiTheme="majorHAnsi" w:hAnsiTheme="majorHAnsi" w:cstheme="majorHAnsi"/>
+          <w:b/>
+          <w:bCs/>
+          <w:color w:val="2F5496" w:themeColor="accent1" w:themeShade="BF"/>
+          <w:sz w:val="28"/>
+          <w:szCs w:val="28"/>
+          <w:highlight w:val="yellow"/>
+          <w:rtl/>
+        </w:rPr>
+        <w:t xml:space="preserve"> נק'</w:t>
+      </w:r>
+      <w:r>
+        <w:rPr>
+          <w:rFonts w:asciiTheme="majorHAnsi" w:hAnsiTheme="majorHAnsi" w:cstheme="majorHAnsi"/>
+          <w:b/>
+          <w:bCs/>
+          <w:color w:val="2F5496" w:themeColor="accent1" w:themeShade="BF"/>
+          <w:sz w:val="28"/>
+          <w:szCs w:val="28"/>
+          <w:rtl/>
+        </w:rPr>
+        <w:t>)</w:t>
+      </w:r>
+    </w:p>
+    <w:p>
+      <w:pPr>
+        <w:bidi/>
+        <w:rPr>
+          <w:rFonts w:asciiTheme="majorHAnsi" w:hAnsiTheme="majorHAnsi" w:cstheme="majorHAnsi"/>
+          <w:b/>
+          <w:bCs/>
+          <w:color w:val="FF0000"/>
+          <w:sz w:val="28"/>
+          <w:szCs w:val="28"/>
+          <w:u w:val="single"/>
+          <w:rtl/>
+        </w:rPr>
+      </w:pPr>
+      <w:r>
+        <w:rPr>
+          <w:rFonts w:asciiTheme="majorHAnsi" w:hAnsiTheme="majorHAnsi" w:cstheme="majorHAnsi" w:hint="cs"/>
+          <w:b/>
+          <w:bCs/>
+          <w:color w:val="2F5496" w:themeColor="accent1" w:themeShade="BF"/>
+          <w:sz w:val="28"/>
+          <w:szCs w:val="28"/>
+          <w:rtl/>
+        </w:rPr>
+        <w:t xml:space="preserve">    </w:t>
+      </w:r>
+      <w:r>
+        <w:rPr>
+          <w:rFonts w:asciiTheme="majorHAnsi" w:hAnsiTheme="majorHAnsi" w:cstheme="majorHAnsi"/>
+          <w:b/>
+          <w:bCs/>
+          <w:color w:val="2F5496" w:themeColor="accent1" w:themeShade="BF"/>
+          <w:sz w:val="28"/>
+          <w:szCs w:val="28"/>
+          <w:rtl/>
+        </w:rPr>
+        <w:br/>
+      </w:r>
+      <w:r>
+        <w:rPr>
+          <w:rFonts w:asciiTheme="majorHAnsi" w:hAnsiTheme="majorHAnsi" w:cstheme="majorHAnsi" w:hint="cs"/>
+          <w:b/>
+          <w:bCs/>
+          <w:color w:val="2F5496" w:themeColor="accent1" w:themeShade="BF"/>
+          <w:sz w:val="28"/>
+          <w:szCs w:val="28"/>
+          <w:highlight w:val="yellow"/>
+          <w:u w:val="single"/>
+          <w:rtl/>
+        </w:rPr>
+        <w:t xml:space="preserve">שאלות 1 ו־2 </w:t>
+      </w:r>
+      <w:r>
+        <w:rPr>
+          <w:rFonts w:asciiTheme="majorHAnsi" w:hAnsiTheme="majorHAnsi" w:cstheme="majorHAnsi" w:hint="cs"/>
+          <w:b/>
+          <w:bCs/>
+          <w:color w:val="2F5496" w:themeColor="accent1" w:themeShade="BF"/>
+          <w:sz w:val="28"/>
+          <w:szCs w:val="28"/>
+          <w:highlight w:val="yellow"/>
+          <w:u w:val="single"/>
+          <w:rtl/>
+        </w:rPr>
+        <w:t xml:space="preserve">בחלק היבש </w:t>
+      </w:r>
+      <w:r>
+        <w:rPr>
+          <w:rFonts w:asciiTheme="majorHAnsi" w:hAnsiTheme="majorHAnsi" w:cstheme="majorHAnsi" w:hint="cs"/>
+          <w:b/>
+          <w:bCs/>
+          <w:color w:val="2F5496" w:themeColor="accent1" w:themeShade="BF"/>
+          <w:sz w:val="28"/>
+          <w:szCs w:val="28"/>
+          <w:highlight w:val="yellow"/>
+          <w:u w:val="single"/>
+          <w:rtl/>
+        </w:rPr>
+        <w:t>אינן חובה!</w:t>
+      </w:r>
+      <w:r>
+        <w:rPr>
+          <w:rFonts w:asciiTheme="majorHAnsi" w:hAnsiTheme="majorHAnsi" w:cstheme="majorHAnsi"/>
+          <w:b/>
+          <w:bCs/>
+          <w:color w:val="2F5496" w:themeColor="accent1" w:themeShade="BF"/>
+          <w:sz w:val="28"/>
+          <w:szCs w:val="28"/>
+          <w:highlight w:val="yellow"/>
+          <w:u w:val="single"/>
+          <w:rtl/>
+        </w:rPr>
+        <w:br/>
+      </w:r>
+      <w:r>
+        <w:rPr>
+          <w:rFonts w:asciiTheme="majorHAnsi" w:hAnsiTheme="majorHAnsi" w:cstheme="majorHAnsi" w:hint="cs"/>
+          <w:b/>
+          <w:bCs/>
+          <w:color w:val="2F5496" w:themeColor="accent1" w:themeShade="BF"/>
+          <w:sz w:val="28"/>
+          <w:szCs w:val="28"/>
+          <w:highlight w:val="yellow"/>
+          <w:u w:val="single"/>
+          <w:rtl/>
+        </w:rPr>
+        <w:t>לא יינתן עליהן ניקוד, אולם אתם מוזמנים להגישן עבור פידבק.</w:t>
       </w:r>
     </w:p>
     <w:p>
@@ -13455,25 +18850,18 @@
       </w:r>
       <w:r>
         <w:rPr>
-          <w:rFonts w:asciiTheme="majorHAnsi" w:hAnsiTheme="majorHAnsi" w:cstheme="majorHAnsi"/>
-          <w:lang w:val="en-GB"/>
-        </w:rPr>
-        <w:t>12</w:t>
-      </w:r>
-      <w:r>
-        <w:rPr>
-          <w:rFonts w:asciiTheme="majorHAnsi" w:hAnsiTheme="majorHAnsi" w:cstheme="majorHAnsi"/>
-          <w:rtl/>
-          <w:lang w:val="en-GB"/>
-        </w:rPr>
-        <w:t xml:space="preserve"> </w:t>
-      </w:r>
-      <w:r>
-        <w:rPr>
-          <w:rFonts w:asciiTheme="majorHAnsi" w:hAnsiTheme="majorHAnsi" w:cstheme="majorHAnsi"/>
-          <w:rtl/>
-        </w:rPr>
-        <w:t xml:space="preserve">נק׳) נגדיר דאטה סט </w:t>
+          <w:rFonts w:asciiTheme="majorHAnsi" w:hAnsiTheme="majorHAnsi" w:cstheme="majorHAnsi" w:hint="cs"/>
+          <w:highlight w:val="yellow"/>
+          <w:rtl/>
+        </w:rPr>
+        <w:t>ללא ניקוד</w:t>
+      </w:r>
+      <w:r>
+        <w:rPr>
+          <w:rFonts w:asciiTheme="majorHAnsi" w:hAnsiTheme="majorHAnsi" w:cstheme="majorHAnsi"/>
+          <w:rtl/>
+        </w:rPr>
+        <w:t xml:space="preserve">) נגדיר דאטה סט </w:t>
       </w:r>
       <m:oMath>
         <m:r>
@@ -14375,33 +19763,6 @@
           <w:rFonts w:asciiTheme="majorHAnsi" w:hAnsiTheme="majorHAnsi" w:cstheme="majorHAnsi"/>
           <w:rtl/>
         </w:rPr>
-        <w:t>(3</w:t>
-      </w:r>
-      <w:r>
-        <w:rPr>
-          <w:rFonts w:asciiTheme="majorHAnsi" w:hAnsiTheme="majorHAnsi" w:cstheme="majorHAnsi"/>
-        </w:rPr>
-        <w:t xml:space="preserve"> </w:t>
-      </w:r>
-      <w:r>
-        <w:rPr>
-          <w:rFonts w:asciiTheme="majorHAnsi" w:hAnsiTheme="majorHAnsi" w:cstheme="majorHAnsi"/>
-          <w:rtl/>
-        </w:rPr>
-        <w:t>נק')</w:t>
-      </w:r>
-      <w:r>
-        <w:rPr>
-          <w:rFonts w:asciiTheme="majorHAnsi" w:eastAsiaTheme="minorEastAsia" w:hAnsiTheme="majorHAnsi" w:cstheme="majorHAnsi"/>
-          <w:rtl/>
-        </w:rPr>
-        <w:t xml:space="preserve"> </w:t>
-      </w:r>
-      <w:r>
-        <w:rPr>
-          <w:rFonts w:asciiTheme="majorHAnsi" w:hAnsiTheme="majorHAnsi" w:cstheme="majorHAnsi"/>
-          <w:rtl/>
-        </w:rPr>
         <w:t>הציגו מסווג מטרה</w:t>
       </w:r>
       <w:r>
@@ -14569,39 +19930,6 @@
       </w:pPr>
       <w:r>
         <w:rPr>
-          <w:rFonts w:asciiTheme="majorHAnsi" w:eastAsiaTheme="minorEastAsia" w:hAnsiTheme="majorHAnsi" w:cstheme="majorHAnsi"/>
-        </w:rPr>
-        <w:t xml:space="preserve"> </w:t>
-      </w:r>
-      <w:r>
-        <w:rPr>
-          <w:rFonts w:asciiTheme="majorHAnsi" w:hAnsiTheme="majorHAnsi" w:cstheme="majorHAnsi"/>
-          <w:rtl/>
-        </w:rPr>
-        <w:t>(3</w:t>
-      </w:r>
-      <w:r>
-        <w:rPr>
-          <w:rFonts w:asciiTheme="majorHAnsi" w:hAnsiTheme="majorHAnsi" w:cstheme="majorHAnsi"/>
-        </w:rPr>
-        <w:t xml:space="preserve"> </w:t>
-      </w:r>
-      <w:r>
-        <w:rPr>
-          <w:rFonts w:asciiTheme="majorHAnsi" w:hAnsiTheme="majorHAnsi" w:cstheme="majorHAnsi"/>
-          <w:rtl/>
-        </w:rPr>
-        <w:t>נק')</w:t>
-      </w:r>
-      <w:r>
-        <w:rPr>
-          <w:rFonts w:asciiTheme="majorHAnsi" w:eastAsiaTheme="minorEastAsia" w:hAnsiTheme="majorHAnsi" w:cstheme="majorHAnsi"/>
-          <w:rtl/>
-        </w:rPr>
-        <w:t xml:space="preserve"> </w:t>
-      </w:r>
-      <w:r>
-        <w:rPr>
           <w:rFonts w:asciiTheme="majorHAnsi" w:hAnsiTheme="majorHAnsi" w:cstheme="majorHAnsi"/>
           <w:rtl/>
         </w:rPr>
@@ -14765,33 +20093,6 @@
           <w:rFonts w:asciiTheme="majorHAnsi" w:hAnsiTheme="majorHAnsi" w:cstheme="majorHAnsi"/>
           <w:rtl/>
         </w:rPr>
-        <w:t>(3</w:t>
-      </w:r>
-      <w:r>
-        <w:rPr>
-          <w:rFonts w:asciiTheme="majorHAnsi" w:hAnsiTheme="majorHAnsi" w:cstheme="majorHAnsi"/>
-        </w:rPr>
-        <w:t xml:space="preserve"> </w:t>
-      </w:r>
-      <w:r>
-        <w:rPr>
-          <w:rFonts w:asciiTheme="majorHAnsi" w:hAnsiTheme="majorHAnsi" w:cstheme="majorHAnsi"/>
-          <w:rtl/>
-        </w:rPr>
-        <w:t>נק')</w:t>
-      </w:r>
-      <w:r>
-        <w:rPr>
-          <w:rFonts w:asciiTheme="majorHAnsi" w:eastAsiaTheme="minorEastAsia" w:hAnsiTheme="majorHAnsi" w:cstheme="majorHAnsi"/>
-          <w:rtl/>
-        </w:rPr>
-        <w:t xml:space="preserve"> </w:t>
-      </w:r>
-      <w:r>
-        <w:rPr>
-          <w:rFonts w:asciiTheme="majorHAnsi" w:hAnsiTheme="majorHAnsi" w:cstheme="majorHAnsi"/>
-          <w:rtl/>
-        </w:rPr>
         <w:t>הציגו מסווג מטרה</w:t>
       </w:r>
       <w:r>
@@ -14945,34 +20246,6 @@
           <w:rFonts w:asciiTheme="majorHAnsi" w:hAnsiTheme="majorHAnsi" w:cstheme="majorHAnsi"/>
           <w:rtl/>
         </w:rPr>
-        <w:lastRenderedPageBreak/>
-        <w:t>(3</w:t>
-      </w:r>
-      <w:r>
-        <w:rPr>
-          <w:rFonts w:asciiTheme="majorHAnsi" w:hAnsiTheme="majorHAnsi" w:cstheme="majorHAnsi"/>
-        </w:rPr>
-        <w:t xml:space="preserve"> </w:t>
-      </w:r>
-      <w:r>
-        <w:rPr>
-          <w:rFonts w:asciiTheme="majorHAnsi" w:hAnsiTheme="majorHAnsi" w:cstheme="majorHAnsi"/>
-          <w:rtl/>
-        </w:rPr>
-        <w:t>נק')</w:t>
-      </w:r>
-      <w:r>
-        <w:rPr>
-          <w:rFonts w:asciiTheme="majorHAnsi" w:eastAsiaTheme="minorEastAsia" w:hAnsiTheme="majorHAnsi" w:cstheme="majorHAnsi"/>
-          <w:rtl/>
-        </w:rPr>
-        <w:t xml:space="preserve"> </w:t>
-      </w:r>
-      <w:r>
-        <w:rPr>
-          <w:rFonts w:asciiTheme="majorHAnsi" w:hAnsiTheme="majorHAnsi" w:cstheme="majorHAnsi"/>
-          <w:rtl/>
-        </w:rPr>
         <w:t>הציגו מסווג מטרה</w:t>
       </w:r>
       <w:r>
@@ -15146,16 +20419,17 @@
       <w:r>
         <w:rPr>
           <w:rFonts w:asciiTheme="majorHAnsi" w:hAnsiTheme="majorHAnsi" w:cstheme="majorHAnsi" w:hint="cs"/>
-          <w:rtl/>
-        </w:rPr>
-        <w:t>9</w:t>
-      </w:r>
-      <w:r>
-        <w:rPr>
-          <w:rFonts w:asciiTheme="majorHAnsi" w:hAnsiTheme="majorHAnsi" w:cstheme="majorHAnsi"/>
-          <w:rtl/>
-        </w:rPr>
-        <w:t xml:space="preserve"> נק׳) </w:t>
+          <w:highlight w:val="yellow"/>
+          <w:rtl/>
+        </w:rPr>
+        <w:t>ללא ניקוד</w:t>
+      </w:r>
+      <w:r>
+        <w:rPr>
+          <w:rFonts w:asciiTheme="majorHAnsi" w:hAnsiTheme="majorHAnsi" w:cstheme="majorHAnsi"/>
+          <w:rtl/>
+        </w:rPr>
+        <w:t xml:space="preserve">) </w:t>
       </w:r>
       <w:r>
         <w:rPr>
@@ -15341,10 +20615,10 @@
           <w:lang w:val="en-GB"/>
         </w:rPr>
         <w:drawing>
-          <wp:inline distT="0" distB="0" distL="0" distR="0" wp14:anchorId="292462FB" wp14:editId="2B5E9CEE">
+          <wp:inline distT="0" distB="0" distL="0" distR="0" wp14:anchorId="04127D89" wp14:editId="5466A8AA">
             <wp:extent cx="3604993" cy="2843554"/>
             <wp:effectExtent l="0" t="0" r="0" b="0"/>
-            <wp:docPr id="1" name="Picture 1"/>
+            <wp:docPr id="1" name="Picture 1" descr="Chart, line chart&#10;&#10;Description automatically generated"/>
             <wp:cNvGraphicFramePr>
               <a:graphicFrameLocks xmlns:a="http://schemas.openxmlformats.org/drawingml/2006/main" noChangeAspect="1"/>
             </wp:cNvGraphicFramePr>
@@ -15352,11 +20626,11 @@
               <a:graphicData uri="http://schemas.openxmlformats.org/drawingml/2006/picture">
                 <pic:pic xmlns:pic="http://schemas.openxmlformats.org/drawingml/2006/picture">
                   <pic:nvPicPr>
-                    <pic:cNvPr id="1" name=""/>
+                    <pic:cNvPr id="1" name="Picture 1" descr="Chart, line chart&#10;&#10;Description automatically generated"/>
                     <pic:cNvPicPr/>
                   </pic:nvPicPr>
                   <pic:blipFill>
-                    <a:blip r:embed="rId17"/>
+                    <a:blip r:embed="rId18"/>
                     <a:stretch>
                       <a:fillRect/>
                     </a:stretch>
@@ -15406,40 +20680,6 @@
         <w:rPr>
           <w:rFonts w:asciiTheme="majorHAnsi" w:hAnsiTheme="majorHAnsi" w:cstheme="majorHAnsi"/>
           <w:rtl/>
-        </w:rPr>
-        <w:t>(</w:t>
-      </w:r>
-      <w:r>
-        <w:rPr>
-          <w:rFonts w:asciiTheme="majorHAnsi" w:hAnsiTheme="majorHAnsi" w:cstheme="majorHAnsi" w:hint="cs"/>
-          <w:rtl/>
-        </w:rPr>
-        <w:t>3</w:t>
-      </w:r>
-      <w:r>
-        <w:rPr>
-          <w:rFonts w:asciiTheme="majorHAnsi" w:hAnsiTheme="majorHAnsi" w:cstheme="majorHAnsi"/>
-        </w:rPr>
-        <w:t xml:space="preserve"> </w:t>
-      </w:r>
-      <w:r>
-        <w:rPr>
-          <w:rFonts w:asciiTheme="majorHAnsi" w:hAnsiTheme="majorHAnsi" w:cstheme="majorHAnsi"/>
-          <w:rtl/>
-        </w:rPr>
-        <w:t>נק')</w:t>
-      </w:r>
-      <w:r>
-        <w:rPr>
-          <w:rFonts w:asciiTheme="majorHAnsi" w:eastAsiaTheme="minorEastAsia" w:hAnsiTheme="majorHAnsi" w:cstheme="majorHAnsi"/>
-          <w:rtl/>
-        </w:rPr>
-        <w:t xml:space="preserve"> </w:t>
-      </w:r>
-      <w:r>
-        <w:rPr>
-          <w:rFonts w:asciiTheme="majorHAnsi" w:hAnsiTheme="majorHAnsi" w:cstheme="majorHAnsi"/>
-          <w:rtl/>
           <w:lang w:val="en-GB"/>
         </w:rPr>
         <w:t xml:space="preserve">איזה ערך של </w:t>
@@ -15548,40 +20788,6 @@
       </w:pPr>
       <w:r>
         <w:rPr>
-          <w:rFonts w:asciiTheme="majorHAnsi" w:hAnsiTheme="majorHAnsi" w:cstheme="majorHAnsi"/>
-          <w:rtl/>
-        </w:rPr>
-        <w:t>(</w:t>
-      </w:r>
-      <w:r>
-        <w:rPr>
-          <w:rFonts w:asciiTheme="majorHAnsi" w:hAnsiTheme="majorHAnsi" w:cstheme="majorHAnsi" w:hint="cs"/>
-          <w:rtl/>
-        </w:rPr>
-        <w:t>3</w:t>
-      </w:r>
-      <w:r>
-        <w:rPr>
-          <w:rFonts w:asciiTheme="majorHAnsi" w:hAnsiTheme="majorHAnsi" w:cstheme="majorHAnsi"/>
-        </w:rPr>
-        <w:t xml:space="preserve"> </w:t>
-      </w:r>
-      <w:r>
-        <w:rPr>
-          <w:rFonts w:asciiTheme="majorHAnsi" w:hAnsiTheme="majorHAnsi" w:cstheme="majorHAnsi"/>
-          <w:rtl/>
-        </w:rPr>
-        <w:t>נק')</w:t>
-      </w:r>
-      <w:r>
-        <w:rPr>
-          <w:rFonts w:asciiTheme="majorHAnsi" w:eastAsiaTheme="minorEastAsia" w:hAnsiTheme="majorHAnsi" w:cstheme="majorHAnsi"/>
-          <w:rtl/>
-        </w:rPr>
-        <w:t xml:space="preserve"> </w:t>
-      </w:r>
-      <w:r>
-        <w:rPr>
           <w:rFonts w:asciiTheme="majorHAnsi" w:eastAsiaTheme="minorEastAsia" w:hAnsiTheme="majorHAnsi" w:cstheme="majorHAnsi" w:hint="cs"/>
           <w:rtl/>
         </w:rPr>
@@ -15668,40 +20874,6 @@
       </w:pPr>
       <w:r>
         <w:rPr>
-          <w:rFonts w:asciiTheme="majorHAnsi" w:hAnsiTheme="majorHAnsi" w:cstheme="majorHAnsi"/>
-          <w:rtl/>
-        </w:rPr>
-        <w:t>(</w:t>
-      </w:r>
-      <w:r>
-        <w:rPr>
-          <w:rFonts w:asciiTheme="majorHAnsi" w:hAnsiTheme="majorHAnsi" w:cstheme="majorHAnsi" w:hint="cs"/>
-          <w:rtl/>
-        </w:rPr>
-        <w:t>3</w:t>
-      </w:r>
-      <w:r>
-        <w:rPr>
-          <w:rFonts w:asciiTheme="majorHAnsi" w:hAnsiTheme="majorHAnsi" w:cstheme="majorHAnsi"/>
-        </w:rPr>
-        <w:t xml:space="preserve"> </w:t>
-      </w:r>
-      <w:r>
-        <w:rPr>
-          <w:rFonts w:asciiTheme="majorHAnsi" w:hAnsiTheme="majorHAnsi" w:cstheme="majorHAnsi"/>
-          <w:rtl/>
-        </w:rPr>
-        <w:t>נק')</w:t>
-      </w:r>
-      <w:r>
-        <w:rPr>
-          <w:rFonts w:asciiTheme="majorHAnsi" w:eastAsiaTheme="minorEastAsia" w:hAnsiTheme="majorHAnsi" w:cstheme="majorHAnsi"/>
-          <w:rtl/>
-        </w:rPr>
-        <w:t xml:space="preserve"> </w:t>
-      </w:r>
-      <w:r>
-        <w:rPr>
           <w:rFonts w:asciiTheme="majorHAnsi" w:eastAsiaTheme="minorEastAsia" w:hAnsiTheme="majorHAnsi" w:cstheme="majorHAnsi" w:hint="cs"/>
           <w:rtl/>
         </w:rPr>
@@ -15880,7 +21052,6 @@
         <w:ind w:left="1080"/>
         <w:rPr>
           <w:rFonts w:asciiTheme="majorHAnsi" w:hAnsiTheme="majorHAnsi" w:cstheme="majorHAnsi"/>
-          <w:lang w:val="en-GB"/>
         </w:rPr>
       </w:pPr>
     </w:p>
@@ -15983,6 +21154,44 @@
           <w:lang w:val="en-GB"/>
         </w:rPr>
       </w:pPr>
+    </w:p>
+    <w:p>
+      <w:pPr>
+        <w:bidi/>
+        <w:rPr>
+          <w:rFonts w:asciiTheme="majorHAnsi" w:hAnsiTheme="majorHAnsi" w:cstheme="majorHAnsi"/>
+          <w:rtl/>
+          <w:lang w:val="en-GB"/>
+        </w:rPr>
+      </w:pPr>
+    </w:p>
+    <w:p>
+      <w:pPr>
+        <w:bidi/>
+        <w:rPr>
+          <w:rFonts w:asciiTheme="majorHAnsi" w:hAnsiTheme="majorHAnsi" w:cstheme="majorHAnsi"/>
+          <w:b/>
+          <w:bCs/>
+          <w:color w:val="2F5496" w:themeColor="accent1" w:themeShade="BF"/>
+          <w:sz w:val="28"/>
+          <w:szCs w:val="28"/>
+          <w:rtl/>
+        </w:rPr>
+      </w:pPr>
+      <w:r>
+        <w:rPr>
+          <w:rFonts w:asciiTheme="majorHAnsi" w:hAnsiTheme="majorHAnsi" w:cstheme="majorHAnsi" w:hint="cs"/>
+          <w:b/>
+          <w:bCs/>
+          <w:color w:val="2F5496" w:themeColor="accent1" w:themeShade="BF"/>
+          <w:sz w:val="28"/>
+          <w:szCs w:val="28"/>
+          <w:highlight w:val="yellow"/>
+          <w:rtl/>
+        </w:rPr>
+        <w:lastRenderedPageBreak/>
+        <w:t>שאלה זו עדיין שאלת חובה :)</w:t>
+      </w:r>
     </w:p>
     <w:p>
       <w:pPr>
@@ -17138,6 +22347,13 @@
         <w:bidi/>
         <w:rPr>
           <w:rFonts w:asciiTheme="majorHAnsi" w:hAnsiTheme="majorHAnsi" w:cstheme="majorHAnsi"/>
+          <w:rtl/>
+          <w:lang w:val="en-GB"/>
+        </w:rPr>
+      </w:pPr>
+      <w:r>
+        <w:rPr>
+          <w:rFonts w:asciiTheme="majorHAnsi" w:hAnsiTheme="majorHAnsi" w:cstheme="majorHAnsi"/>
           <w:b/>
           <w:bCs/>
           <w:color w:val="2F5496" w:themeColor="accent1" w:themeShade="BF"/>
@@ -17145,11 +22361,10 @@
           <w:szCs w:val="28"/>
           <w:rtl/>
         </w:rPr>
-      </w:pPr>
-    </w:p>
-    <w:p>
-      <w:pPr>
-        <w:bidi/>
+        <w:lastRenderedPageBreak/>
+        <w:t>חלק ב׳ - היכרות עם הקוד</w:t>
+      </w:r>
+      <w:r>
         <w:rPr>
           <w:rFonts w:asciiTheme="majorHAnsi" w:hAnsiTheme="majorHAnsi" w:cstheme="majorHAnsi"/>
           <w:b/>
@@ -17159,39 +22374,6 @@
           <w:szCs w:val="28"/>
           <w:rtl/>
         </w:rPr>
-      </w:pPr>
-    </w:p>
-    <w:p>
-      <w:pPr>
-        <w:bidi/>
-        <w:rPr>
-          <w:rFonts w:asciiTheme="majorHAnsi" w:hAnsiTheme="majorHAnsi" w:cstheme="majorHAnsi"/>
-          <w:rtl/>
-          <w:lang w:val="en-GB"/>
-        </w:rPr>
-      </w:pPr>
-      <w:r>
-        <w:rPr>
-          <w:rFonts w:asciiTheme="majorHAnsi" w:hAnsiTheme="majorHAnsi" w:cstheme="majorHAnsi"/>
-          <w:b/>
-          <w:bCs/>
-          <w:color w:val="2F5496" w:themeColor="accent1" w:themeShade="BF"/>
-          <w:sz w:val="28"/>
-          <w:szCs w:val="28"/>
-          <w:rtl/>
-        </w:rPr>
-        <w:t>חלק ב׳ - היכרות עם הקוד</w:t>
-      </w:r>
-      <w:r>
-        <w:rPr>
-          <w:rFonts w:asciiTheme="majorHAnsi" w:hAnsiTheme="majorHAnsi" w:cstheme="majorHAnsi"/>
-          <w:b/>
-          <w:bCs/>
-          <w:color w:val="2F5496" w:themeColor="accent1" w:themeShade="BF"/>
-          <w:sz w:val="28"/>
-          <w:szCs w:val="28"/>
-          <w:rtl/>
-        </w:rPr>
         <w:br/>
         <w:t xml:space="preserve">רקע </w:t>
       </w:r>
@@ -17209,28 +22391,7 @@
           <w:rFonts w:asciiTheme="majorHAnsi" w:hAnsiTheme="majorHAnsi" w:cstheme="majorHAnsi" w:hint="cs"/>
           <w:rtl/>
         </w:rPr>
-        <w:t>חלק זה הוא רק עבור היכרות הקוד, עבורו עליו במלואו</w:t>
-      </w:r>
-      <w:r>
-        <w:rPr>
-          <w:rFonts w:asciiTheme="majorHAnsi" w:hAnsiTheme="majorHAnsi" w:cstheme="majorHAnsi" w:hint="cs"/>
-          <w:rtl/>
-        </w:rPr>
-        <w:t xml:space="preserve"> </w:t>
-      </w:r>
-      <w:r>
-        <w:rPr>
-          <w:rFonts w:asciiTheme="majorHAnsi" w:hAnsiTheme="majorHAnsi" w:cstheme="majorHAnsi" w:hint="cs"/>
-          <w:rtl/>
-        </w:rPr>
-        <w:t>ווודאו</w:t>
-      </w:r>
-      <w:r>
-        <w:rPr>
-          <w:rFonts w:asciiTheme="majorHAnsi" w:hAnsiTheme="majorHAnsi" w:cstheme="majorHAnsi" w:hint="cs"/>
-          <w:rtl/>
-        </w:rPr>
-        <w:t xml:space="preserve"> כי הינכם מבינים את הקוד.</w:t>
+        <w:t>חלק זה הוא רק עבור היכרות הקוד, עבורו עליו במלואו ווודאו כי הינכם מבינים את הקוד.</w:t>
       </w:r>
       <w:r>
         <w:rPr>
@@ -18559,7 +23720,6 @@
           <w:u w:val="single"/>
           <w:rtl/>
         </w:rPr>
-        <w:lastRenderedPageBreak/>
         <w:t xml:space="preserve">קובץ </w:t>
       </w:r>
       <w:r>
@@ -18804,6 +23964,7 @@
           <w:szCs w:val="28"/>
           <w:rtl/>
         </w:rPr>
+        <w:lastRenderedPageBreak/>
         <w:t xml:space="preserve">חלק ג׳ – חלק רטוב </w:t>
       </w:r>
       <w:r>
@@ -18902,27 +24063,7 @@
         <w:rPr>
           <w:rFonts w:asciiTheme="majorHAnsi" w:hAnsiTheme="majorHAnsi" w:cstheme="majorHAnsi"/>
         </w:rPr>
-        <w:t xml:space="preserve">All the </w:t>
-      </w:r>
-      <w:proofErr w:type="gramStart"/>
-      <w:r>
-        <w:rPr>
-          <w:rFonts w:asciiTheme="majorHAnsi" w:hAnsiTheme="majorHAnsi" w:cstheme="majorHAnsi"/>
-        </w:rPr>
-        <w:t>built in</w:t>
-      </w:r>
-      <w:proofErr w:type="gramEnd"/>
-      <w:r>
-        <w:rPr>
-          <w:rFonts w:asciiTheme="majorHAnsi" w:hAnsiTheme="majorHAnsi" w:cstheme="majorHAnsi"/>
-        </w:rPr>
-        <w:t xml:space="preserve"> packages in python, sklearn, pandas ,numpy, random, matplotlib, argparse, abc, typing</w:t>
-      </w:r>
-      <w:r>
-        <w:rPr>
-          <w:rFonts w:asciiTheme="majorHAnsi" w:hAnsiTheme="majorHAnsi" w:cstheme="majorHAnsi"/>
-        </w:rPr>
-        <w:t>.</w:t>
+        <w:t>All the built in packages in python, sklearn, pandas ,numpy, random, matplotlib, argparse, abc, typing.</w:t>
       </w:r>
     </w:p>
     <w:p>
@@ -19060,12 +24201,6 @@
           <w:rtl/>
         </w:rPr>
         <w:br/>
-      </w:r>
-      <w:r>
-        <w:rPr>
-          <w:rFonts w:asciiTheme="majorHAnsi" w:hAnsiTheme="majorHAnsi" w:cstheme="majorHAnsi"/>
-          <w:rtl/>
-        </w:rPr>
         <w:t xml:space="preserve">קראו את תיעוד הפונקציות ואת ההערות הנמצאות תחת התיאור </w:t>
       </w:r>
       <w:r>
@@ -19390,14 +24525,7 @@
           <w:rFonts w:asciiTheme="majorHAnsi" w:hAnsiTheme="majorHAnsi" w:cstheme="majorHAnsi" w:hint="cs"/>
           <w:rtl/>
         </w:rPr>
-        <w:t xml:space="preserve">, באזורים </w:t>
-      </w:r>
-      <w:r>
-        <w:rPr>
-          <w:rFonts w:asciiTheme="majorHAnsi" w:hAnsiTheme="majorHAnsi" w:cstheme="majorHAnsi" w:hint="cs"/>
-          <w:rtl/>
-        </w:rPr>
-        <w:t>המוקצים לכך.</w:t>
+        <w:t>, באזורים המוקצים לכך.</w:t>
       </w:r>
       <w:r>
         <w:rPr>
@@ -19545,7 +24673,7 @@
           <w:noProof/>
         </w:rPr>
         <w:drawing>
-          <wp:anchor distT="0" distB="0" distL="114300" distR="114300" simplePos="0" relativeHeight="251677696" behindDoc="1" locked="0" layoutInCell="1" allowOverlap="1" wp14:anchorId="3384E81B" wp14:editId="6F6CC131">
+          <wp:anchor distT="0" distB="0" distL="114300" distR="114300" simplePos="0" relativeHeight="251686912" behindDoc="1" locked="0" layoutInCell="1" allowOverlap="1" wp14:anchorId="01616EEF" wp14:editId="11E96CE4">
             <wp:simplePos x="0" y="0"/>
             <wp:positionH relativeFrom="column">
               <wp:posOffset>1101304</wp:posOffset>
@@ -19566,7 +24694,7 @@
               </wp:wrapPolygon>
             </wp:wrapTight>
             <wp:docPr id="16" name="Picture 16" descr="Writing Hand on Apple ">
-              <a:hlinkClick xmlns:a="http://schemas.openxmlformats.org/drawingml/2006/main" r:id="rId15"/>
+              <a:hlinkClick xmlns:a="http://schemas.openxmlformats.org/drawingml/2006/main" r:id="rId10"/>
             </wp:docPr>
             <wp:cNvGraphicFramePr>
               <a:graphicFrameLocks xmlns:a="http://schemas.openxmlformats.org/drawingml/2006/main" noChangeAspect="1"/>
@@ -19576,14 +24704,14 @@
                 <pic:pic xmlns:pic="http://schemas.openxmlformats.org/drawingml/2006/picture">
                   <pic:nvPicPr>
                     <pic:cNvPr id="0" name="Picture 12" descr="Writing Hand on Apple ">
-                      <a:hlinkClick r:id="rId15"/>
+                      <a:hlinkClick r:id="rId10"/>
                     </pic:cNvPr>
                     <pic:cNvPicPr>
                       <a:picLocks noChangeAspect="1" noChangeArrowheads="1"/>
                     </pic:cNvPicPr>
                   </pic:nvPicPr>
                   <pic:blipFill>
-                    <a:blip r:embed="rId18" cstate="print">
+                    <a:blip r:embed="rId19" cstate="print">
                       <a:extLst>
                         <a:ext uri="{28A0092B-C50C-407E-A947-70E740481C1C}">
                           <a14:useLocalDpi xmlns:a14="http://schemas.microsoft.com/office/drawing/2010/main" val="0"/>
@@ -19804,7 +24932,7 @@
           <w:rtl/>
         </w:rPr>
         <w:drawing>
-          <wp:anchor distT="0" distB="0" distL="114300" distR="114300" simplePos="0" relativeHeight="251678720" behindDoc="1" locked="0" layoutInCell="1" allowOverlap="1" wp14:anchorId="0CC91599" wp14:editId="2158EF19">
+          <wp:anchor distT="0" distB="0" distL="114300" distR="114300" simplePos="0" relativeHeight="251687936" behindDoc="1" locked="0" layoutInCell="1" allowOverlap="1" wp14:anchorId="430324CC" wp14:editId="6AA76D67">
             <wp:simplePos x="0" y="0"/>
             <wp:positionH relativeFrom="column">
               <wp:posOffset>5412105</wp:posOffset>
@@ -19825,7 +24953,7 @@
               </wp:wrapPolygon>
             </wp:wrapTight>
             <wp:docPr id="10" name="Picture 10" descr="Writing Hand on Apple ">
-              <a:hlinkClick xmlns:a="http://schemas.openxmlformats.org/drawingml/2006/main" r:id="rId15"/>
+              <a:hlinkClick xmlns:a="http://schemas.openxmlformats.org/drawingml/2006/main" r:id="rId10"/>
             </wp:docPr>
             <wp:cNvGraphicFramePr>
               <a:graphicFrameLocks xmlns:a="http://schemas.openxmlformats.org/drawingml/2006/main" noChangeAspect="1"/>
@@ -19835,14 +24963,14 @@
                 <pic:pic xmlns:pic="http://schemas.openxmlformats.org/drawingml/2006/picture">
                   <pic:nvPicPr>
                     <pic:cNvPr id="0" name="Picture 13" descr="Writing Hand on Apple ">
-                      <a:hlinkClick r:id="rId15"/>
+                      <a:hlinkClick r:id="rId10"/>
                     </pic:cNvPr>
                     <pic:cNvPicPr>
                       <a:picLocks noChangeAspect="1" noChangeArrowheads="1"/>
                     </pic:cNvPicPr>
                   </pic:nvPicPr>
                   <pic:blipFill>
-                    <a:blip r:embed="rId19" cstate="print">
+                    <a:blip r:embed="rId20" cstate="print">
                       <a:extLst>
                         <a:ext uri="{28A0092B-C50C-407E-A947-70E740481C1C}">
                           <a14:useLocalDpi xmlns:a14="http://schemas.microsoft.com/office/drawing/2010/main" val="0"/>
@@ -19922,14 +25050,7 @@
           <w:rFonts w:asciiTheme="majorHAnsi" w:hAnsiTheme="majorHAnsi" w:cstheme="majorHAnsi" w:hint="cs"/>
           <w:rtl/>
         </w:rPr>
-        <w:t xml:space="preserve"> </w:t>
-      </w:r>
-      <w:r>
-        <w:rPr>
-          <w:rFonts w:asciiTheme="majorHAnsi" w:hAnsiTheme="majorHAnsi" w:cstheme="majorHAnsi" w:hint="cs"/>
-          <w:rtl/>
-        </w:rPr>
-        <w:t xml:space="preserve">עדכנו את המימוש בקובץ </w:t>
+        <w:t xml:space="preserve"> עדכנו את המימוש בקובץ </w:t>
       </w:r>
       <m:oMath>
         <m:r>
@@ -20001,21 +25122,7 @@
           <w:rFonts w:asciiTheme="majorHAnsi" w:hAnsiTheme="majorHAnsi" w:cstheme="majorHAnsi" w:hint="cs"/>
           <w:rtl/>
         </w:rPr>
-        <w:t xml:space="preserve">, קרי יבוצע גיזום מוקדם אם ורק אם מספר הדוגמות </w:t>
-      </w:r>
-      <w:r>
-        <w:rPr>
-          <w:rFonts w:asciiTheme="majorHAnsi" w:hAnsiTheme="majorHAnsi" w:cstheme="majorHAnsi" w:hint="cs"/>
-          <w:rtl/>
-        </w:rPr>
-        <w:t>בצומת</w:t>
-      </w:r>
-      <w:r>
-        <w:rPr>
-          <w:rFonts w:asciiTheme="majorHAnsi" w:hAnsiTheme="majorHAnsi" w:cstheme="majorHAnsi" w:hint="cs"/>
-          <w:rtl/>
-        </w:rPr>
-        <w:t xml:space="preserve"> קטן שווה לפרמטר הנ"ל. </w:t>
+        <w:t xml:space="preserve">, קרי יבוצע גיזום מוקדם אם ורק אם מספר הדוגמות בצומת קטן שווה לפרמטר הנ"ל. </w:t>
       </w:r>
       <w:r>
         <w:rPr>
@@ -20110,6 +25217,7 @@
           <w:rtl/>
           <w:lang w:val="en-GB"/>
         </w:rPr>
+        <w:lastRenderedPageBreak/>
         <w:t xml:space="preserve">סעיף זה </w:t>
       </w:r>
       <w:r>
@@ -20181,25 +25289,7 @@
           <w:bCs/>
           <w:rtl/>
         </w:rPr>
-        <w:t>ואין צורך להגיש את הקוד</w:t>
-      </w:r>
-      <w:r>
-        <w:rPr>
-          <w:rFonts w:asciiTheme="majorHAnsi" w:hAnsiTheme="majorHAnsi" w:cstheme="majorHAnsi" w:hint="cs"/>
-          <w:b/>
-          <w:bCs/>
-          <w:rtl/>
-        </w:rPr>
-        <w:t xml:space="preserve"> שכתבתם</w:t>
-      </w:r>
-      <w:r>
-        <w:rPr>
-          <w:rFonts w:asciiTheme="majorHAnsi" w:hAnsiTheme="majorHAnsi" w:cstheme="majorHAnsi" w:hint="cs"/>
-          <w:b/>
-          <w:bCs/>
-          <w:rtl/>
-        </w:rPr>
-        <w:t xml:space="preserve"> עבורו.</w:t>
+        <w:t>ואין צורך להגיש את הקוד שכתבתם עבורו.</w:t>
       </w:r>
       <w:r>
         <w:rPr>
@@ -20511,7 +25601,7 @@
           <w:noProof/>
         </w:rPr>
         <w:drawing>
-          <wp:anchor distT="0" distB="0" distL="114300" distR="114300" simplePos="0" relativeHeight="251679744" behindDoc="1" locked="0" layoutInCell="1" allowOverlap="1" wp14:anchorId="194E547E" wp14:editId="002D0B98">
+          <wp:anchor distT="0" distB="0" distL="114300" distR="114300" simplePos="0" relativeHeight="251688960" behindDoc="1" locked="0" layoutInCell="1" allowOverlap="1" wp14:anchorId="341CEEEC" wp14:editId="550699CB">
             <wp:simplePos x="0" y="0"/>
             <wp:positionH relativeFrom="column">
               <wp:posOffset>5700395</wp:posOffset>
@@ -20532,7 +25622,7 @@
               </wp:wrapPolygon>
             </wp:wrapTight>
             <wp:docPr id="5" name="Picture 5" descr="Writing Hand on Apple ">
-              <a:hlinkClick xmlns:a="http://schemas.openxmlformats.org/drawingml/2006/main" r:id="rId15"/>
+              <a:hlinkClick xmlns:a="http://schemas.openxmlformats.org/drawingml/2006/main" r:id="rId10"/>
             </wp:docPr>
             <wp:cNvGraphicFramePr>
               <a:graphicFrameLocks xmlns:a="http://schemas.openxmlformats.org/drawingml/2006/main" noChangeAspect="1"/>
@@ -20542,14 +25632,14 @@
                 <pic:pic xmlns:pic="http://schemas.openxmlformats.org/drawingml/2006/picture">
                   <pic:nvPicPr>
                     <pic:cNvPr id="0" name="Picture 14" descr="Writing Hand on Apple ">
-                      <a:hlinkClick r:id="rId15"/>
+                      <a:hlinkClick r:id="rId10"/>
                     </pic:cNvPr>
                     <pic:cNvPicPr>
                       <a:picLocks noChangeAspect="1" noChangeArrowheads="1"/>
                     </pic:cNvPicPr>
                   </pic:nvPicPr>
                   <pic:blipFill>
-                    <a:blip r:embed="rId19" cstate="print">
+                    <a:blip r:embed="rId20" cstate="print">
                       <a:extLst>
                         <a:ext uri="{28A0092B-C50C-407E-A947-70E740481C1C}">
                           <a14:useLocalDpi xmlns:a14="http://schemas.microsoft.com/office/drawing/2010/main" val="0"/>
@@ -20583,8 +25673,8 @@
           </wp:anchor>
         </w:drawing>
       </w:r>
-      <w:hyperlink r:id="rId20" w:history="1">
-        <w:hyperlink r:id="rId21" w:history="1"/>
+      <w:hyperlink r:id="rId21" w:history="1">
+        <w:hyperlink r:id="rId22" w:history="1"/>
       </w:hyperlink>
       <w:r>
         <w:rPr>
@@ -20675,7 +25765,7 @@
           <w:noProof/>
         </w:rPr>
         <w:drawing>
-          <wp:anchor distT="0" distB="0" distL="114300" distR="114300" simplePos="0" relativeHeight="251680768" behindDoc="1" locked="0" layoutInCell="1" allowOverlap="1" wp14:anchorId="6D0C2B4E" wp14:editId="3A4C9411">
+          <wp:anchor distT="0" distB="0" distL="114300" distR="114300" simplePos="0" relativeHeight="251689984" behindDoc="1" locked="0" layoutInCell="1" allowOverlap="1" wp14:anchorId="7946D437" wp14:editId="2D482928">
             <wp:simplePos x="0" y="0"/>
             <wp:positionH relativeFrom="column">
               <wp:posOffset>5695315</wp:posOffset>
@@ -20696,7 +25786,7 @@
               </wp:wrapPolygon>
             </wp:wrapTight>
             <wp:docPr id="4" name="Picture 4" descr="Writing Hand on Apple ">
-              <a:hlinkClick xmlns:a="http://schemas.openxmlformats.org/drawingml/2006/main" r:id="rId20"/>
+              <a:hlinkClick xmlns:a="http://schemas.openxmlformats.org/drawingml/2006/main" r:id="rId10"/>
             </wp:docPr>
             <wp:cNvGraphicFramePr>
               <a:graphicFrameLocks xmlns:a="http://schemas.openxmlformats.org/drawingml/2006/main" noChangeAspect="1"/>
@@ -20706,14 +25796,14 @@
                 <pic:pic xmlns:pic="http://schemas.openxmlformats.org/drawingml/2006/picture">
                   <pic:nvPicPr>
                     <pic:cNvPr id="0" name="Picture 15" descr="Writing Hand on Apple ">
-                      <a:hlinkClick r:id="rId20"/>
+                      <a:hlinkClick r:id="rId10"/>
                     </pic:cNvPr>
                     <pic:cNvPicPr>
                       <a:picLocks noChangeAspect="1" noChangeArrowheads="1"/>
                     </pic:cNvPicPr>
                   </pic:nvPicPr>
                   <pic:blipFill>
-                    <a:blip r:embed="rId19" cstate="print">
+                    <a:blip r:embed="rId20" cstate="print">
                       <a:extLst>
                         <a:ext uri="{28A0092B-C50C-407E-A947-70E740481C1C}">
                           <a14:useLocalDpi xmlns:a14="http://schemas.microsoft.com/office/drawing/2010/main" val="0"/>
@@ -20846,7 +25936,7 @@
           <w:noProof/>
         </w:rPr>
         <w:drawing>
-          <wp:anchor distT="0" distB="0" distL="114300" distR="114300" simplePos="0" relativeHeight="251682816" behindDoc="1" locked="0" layoutInCell="1" allowOverlap="1" wp14:anchorId="187DBFEF" wp14:editId="0BA50829">
+          <wp:anchor distT="0" distB="0" distL="114300" distR="114300" simplePos="0" relativeHeight="251691008" behindDoc="1" locked="0" layoutInCell="1" allowOverlap="1" wp14:anchorId="445FC204" wp14:editId="28A2EF2B">
             <wp:simplePos x="0" y="0"/>
             <wp:positionH relativeFrom="column">
               <wp:posOffset>5357495</wp:posOffset>
@@ -20867,7 +25957,7 @@
               </wp:wrapPolygon>
             </wp:wrapTight>
             <wp:docPr id="2" name="Picture 2" descr="Writing Hand on Apple ">
-              <a:hlinkClick xmlns:a="http://schemas.openxmlformats.org/drawingml/2006/main" r:id="rId15"/>
+              <a:hlinkClick xmlns:a="http://schemas.openxmlformats.org/drawingml/2006/main" r:id="rId8"/>
             </wp:docPr>
             <wp:cNvGraphicFramePr>
               <a:graphicFrameLocks xmlns:a="http://schemas.openxmlformats.org/drawingml/2006/main" noChangeAspect="1"/>
@@ -20877,14 +25967,14 @@
                 <pic:pic xmlns:pic="http://schemas.openxmlformats.org/drawingml/2006/picture">
                   <pic:nvPicPr>
                     <pic:cNvPr id="0" name="Picture 15" descr="Writing Hand on Apple ">
-                      <a:hlinkClick r:id="rId15"/>
+                      <a:hlinkClick r:id="rId21"/>
                     </pic:cNvPr>
                     <pic:cNvPicPr>
                       <a:picLocks noChangeAspect="1" noChangeArrowheads="1"/>
                     </pic:cNvPicPr>
                   </pic:nvPicPr>
                   <pic:blipFill>
-                    <a:blip r:embed="rId19" cstate="print">
+                    <a:blip r:embed="rId20" cstate="print">
                       <a:extLst>
                         <a:ext uri="{28A0092B-C50C-407E-A947-70E740481C1C}">
                           <a14:useLocalDpi xmlns:a14="http://schemas.microsoft.com/office/drawing/2010/main" val="0"/>
@@ -20937,14 +26027,7 @@
           <w:rFonts w:asciiTheme="majorHAnsi" w:hAnsiTheme="majorHAnsi" w:cstheme="majorHAnsi"/>
           <w:rtl/>
         </w:rPr>
-        <w:t xml:space="preserve"> נק׳) </w:t>
-      </w:r>
-      <w:r>
-        <w:rPr>
-          <w:rFonts w:asciiTheme="majorHAnsi" w:hAnsiTheme="majorHAnsi" w:cstheme="majorHAnsi"/>
-          <w:rtl/>
-        </w:rPr>
-        <w:t xml:space="preserve">השתמשו באלגוריתם </w:t>
+        <w:t xml:space="preserve"> נק׳) השתמשו באלגוריתם </w:t>
       </w:r>
       <w:r>
         <w:rPr>
@@ -21885,14 +26968,7 @@
           <w:rFonts w:asciiTheme="majorHAnsi" w:hAnsiTheme="majorHAnsi" w:cstheme="majorHAnsi"/>
           <w:rtl/>
         </w:rPr>
-        <w:t xml:space="preserve"> </w:t>
-      </w:r>
-      <w:r>
-        <w:rPr>
-          <w:rFonts w:asciiTheme="majorHAnsi" w:hAnsiTheme="majorHAnsi" w:cstheme="majorHAnsi"/>
-          <w:rtl/>
-        </w:rPr>
-        <w:t>יחיד</w:t>
+        <w:t xml:space="preserve"> יחיד</w:t>
       </w:r>
       <w:r>
         <w:rPr>
@@ -22598,17 +27674,7 @@
           <w:rtl/>
           <w:lang w:bidi="he-IL"/>
         </w:rPr>
-        <w:t xml:space="preserve"> </w:t>
-      </w:r>
-      <w:r>
-        <w:rPr>
-          <w:rFonts w:asciiTheme="majorHAnsi" w:hAnsiTheme="majorHAnsi" w:cstheme="majorHAnsi" w:hint="cs"/>
-          <w:sz w:val="22"/>
-          <w:szCs w:val="22"/>
-          <w:rtl/>
-          <w:lang w:bidi="he-IL"/>
-        </w:rPr>
-        <w:t>ו</w:t>
+        <w:t xml:space="preserve"> ו</w:t>
       </w:r>
       <w:r>
         <w:rPr>
@@ -22627,27 +27693,7 @@
           <w:rtl/>
           <w:lang w:bidi="he-IL"/>
         </w:rPr>
-        <w:t>-</w:t>
-      </w:r>
-      <w:r>
-        <w:rPr>
-          <w:rFonts w:asciiTheme="majorHAnsi" w:hAnsiTheme="majorHAnsi" w:cstheme="majorHAnsi" w:hint="cs"/>
-          <w:sz w:val="22"/>
-          <w:szCs w:val="22"/>
-          <w:rtl/>
-          <w:lang w:bidi="he-IL"/>
-        </w:rPr>
-        <w:t xml:space="preserve"> </w:t>
-      </w:r>
-      <w:r>
-        <w:rPr>
-          <w:rFonts w:asciiTheme="majorHAnsi" w:hAnsiTheme="majorHAnsi" w:cstheme="majorHAnsi" w:hint="cs"/>
-          <w:sz w:val="22"/>
-          <w:szCs w:val="22"/>
-          <w:rtl/>
-          <w:lang w:bidi="he-IL"/>
-        </w:rPr>
-        <w:t xml:space="preserve"> </w:t>
+        <w:t xml:space="preserve">-  </w:t>
       </w:r>
       <w:r>
         <w:rPr>
@@ -23059,36 +28105,12 @@
     </w:p>
     <w:p>
       <w:pPr>
-        <w:pStyle w:val="BodyText"/>
         <w:bidi/>
-        <w:spacing w:before="1"/>
-        <w:ind w:left="1058"/>
-        <w:rPr>
-          <w:rFonts w:asciiTheme="majorHAnsi" w:hAnsiTheme="majorHAnsi" w:cstheme="majorHAnsi"/>
-          <w:rtl/>
-          <w:lang w:bidi="he-IL"/>
-        </w:rPr>
-      </w:pPr>
-    </w:p>
-    <w:p>
-      <w:pPr>
-        <w:bidi/>
-        <w:spacing w:line="276" w:lineRule="auto"/>
-        <w:rPr>
-          <w:rFonts w:asciiTheme="majorHAnsi" w:eastAsiaTheme="minorEastAsia" w:hAnsiTheme="majorHAnsi" w:cstheme="majorHAnsi"/>
-          <w:rtl/>
-        </w:rPr>
-      </w:pPr>
-    </w:p>
-    <w:p>
-      <w:pPr>
-        <w:pStyle w:val="BodyText"/>
-        <w:bidi/>
-        <w:spacing w:before="1"/>
-        <w:rPr>
-          <w:rFonts w:asciiTheme="majorHAnsi" w:hAnsiTheme="majorHAnsi" w:cstheme="majorHAnsi"/>
-          <w:rtl/>
-          <w:lang w:bidi="he-IL"/>
+        <w:spacing w:line="360" w:lineRule="auto"/>
+        <w:jc w:val="center"/>
+        <w:rPr>
+          <w:rFonts w:asciiTheme="majorHAnsi" w:hAnsiTheme="majorHAnsi" w:cstheme="majorHAnsi"/>
+          <w:rtl/>
         </w:rPr>
       </w:pPr>
     </w:p>
@@ -23754,7 +28776,7 @@
       <w:lvlText w:val="%1."/>
       <w:lvlJc w:val="left"/>
       <w:pPr>
-        <w:ind w:left="1080" w:hanging="360"/>
+        <w:ind w:left="927" w:hanging="360"/>
       </w:pPr>
       <w:rPr>
         <w:rFonts w:ascii="Segoe UI Emoji" w:eastAsia="Times New Roman" w:hAnsi="Segoe UI Emoji" w:cs="Times New Roman"/>

--- a/AI - HW3 - MDP and Intro to RL.docx
+++ b/AI - HW3 - MDP and Intro to RL.docx
@@ -358,7 +358,29 @@
           <w:color w:val="000000"/>
           <w:rtl/>
         </w:rPr>
-        <w:t>אור רפאל בידוסה.</w:t>
+        <w:t xml:space="preserve">אור רפאל </w:t>
+      </w:r>
+      <w:proofErr w:type="spellStart"/>
+      <w:r>
+        <w:rPr>
+          <w:rFonts w:asciiTheme="majorHAnsi" w:hAnsiTheme="majorHAnsi" w:cstheme="majorHAnsi" w:hint="cs"/>
+          <w:b/>
+          <w:bCs/>
+          <w:color w:val="000000"/>
+          <w:rtl/>
+        </w:rPr>
+        <w:t>בידוסה</w:t>
+      </w:r>
+      <w:proofErr w:type="spellEnd"/>
+      <w:r>
+        <w:rPr>
+          <w:rFonts w:asciiTheme="majorHAnsi" w:hAnsiTheme="majorHAnsi" w:cstheme="majorHAnsi" w:hint="cs"/>
+          <w:b/>
+          <w:bCs/>
+          <w:color w:val="000000"/>
+          <w:rtl/>
+        </w:rPr>
+        <w:t>.</w:t>
       </w:r>
     </w:p>
     <w:p>
@@ -382,7 +404,25 @@
           <w:color w:val="000000"/>
           <w:rtl/>
         </w:rPr>
-        <w:t>בקשות דחיה מוצדקות (מילואים, אשפוז וכו') יש לשלוח למתרגל האחראי (ספיר טובול) בלבד</w:t>
+        <w:t xml:space="preserve">בקשות דחיה מוצדקות (מילואים, אשפוז וכו') יש לשלוח למתרגל האחראי (ספיר </w:t>
+      </w:r>
+      <w:proofErr w:type="spellStart"/>
+      <w:r>
+        <w:rPr>
+          <w:rFonts w:asciiTheme="majorHAnsi" w:hAnsiTheme="majorHAnsi" w:cstheme="majorHAnsi"/>
+          <w:color w:val="000000"/>
+          <w:rtl/>
+        </w:rPr>
+        <w:t>טובול</w:t>
+      </w:r>
+      <w:proofErr w:type="spellEnd"/>
+      <w:r>
+        <w:rPr>
+          <w:rFonts w:asciiTheme="majorHAnsi" w:hAnsiTheme="majorHAnsi" w:cstheme="majorHAnsi"/>
+          <w:color w:val="000000"/>
+          <w:rtl/>
+        </w:rPr>
+        <w:t>) בלבד</w:t>
       </w:r>
       <w:r>
         <w:rPr>
@@ -754,7 +794,27 @@
           <w:bCs/>
           <w:rtl/>
         </w:rPr>
-        <w:t>שימו לב שאתם משתמשים רק בספריות הפייתון המאושרות בתרגיל (מצוינות בתחילת כל חלק רטוב)</w:t>
+        <w:t xml:space="preserve">שימו לב שאתם משתמשים רק בספריות </w:t>
+      </w:r>
+      <w:proofErr w:type="spellStart"/>
+      <w:r>
+        <w:rPr>
+          <w:rFonts w:asciiTheme="majorHAnsi" w:hAnsiTheme="majorHAnsi" w:cstheme="majorHAnsi" w:hint="cs"/>
+          <w:b/>
+          <w:bCs/>
+          <w:rtl/>
+        </w:rPr>
+        <w:t>הפייתון</w:t>
+      </w:r>
+      <w:proofErr w:type="spellEnd"/>
+      <w:r>
+        <w:rPr>
+          <w:rFonts w:asciiTheme="majorHAnsi" w:hAnsiTheme="majorHAnsi" w:cstheme="majorHAnsi" w:hint="cs"/>
+          <w:b/>
+          <w:bCs/>
+          <w:rtl/>
+        </w:rPr>
+        <w:t xml:space="preserve"> המאושרות בתרגיל (מצוינות בתחילת כל חלק רטוב)</w:t>
       </w:r>
       <w:r>
         <w:rPr>
@@ -1125,7 +1185,23 @@
           <w:rFonts w:asciiTheme="majorHAnsi" w:hAnsiTheme="majorHAnsi" w:cstheme="majorHAnsi"/>
           <w:rtl/>
         </w:rPr>
-        <w:t xml:space="preserve"> (מדיניות סטציונרית)</w:t>
+        <w:t xml:space="preserve"> (מדיניות </w:t>
+      </w:r>
+      <w:proofErr w:type="spellStart"/>
+      <w:r>
+        <w:rPr>
+          <w:rFonts w:asciiTheme="majorHAnsi" w:hAnsiTheme="majorHAnsi" w:cstheme="majorHAnsi"/>
+          <w:rtl/>
+        </w:rPr>
+        <w:t>סטציונרית</w:t>
+      </w:r>
+      <w:proofErr w:type="spellEnd"/>
+      <w:r>
+        <w:rPr>
+          <w:rFonts w:asciiTheme="majorHAnsi" w:hAnsiTheme="majorHAnsi" w:cstheme="majorHAnsi"/>
+          <w:rtl/>
+        </w:rPr>
+        <w:t>)</w:t>
       </w:r>
       <w:r>
         <w:rPr>
@@ -1197,7 +1273,7 @@
                 <pic:pic xmlns:pic="http://schemas.openxmlformats.org/drawingml/2006/picture">
                   <pic:nvPicPr>
                     <pic:cNvPr id="0" name="Picture 4" descr="Writing Hand on Apple ">
-                      <a:hlinkClick r:id="rId10"/>
+                      <a:hlinkClick r:id="rId8"/>
                     </pic:cNvPr>
                     <pic:cNvPicPr>
                       <a:picLocks noChangeArrowheads="1"/>
@@ -2340,6 +2416,7 @@
         </w:rPr>
         <w:t xml:space="preserve"> </w:t>
       </w:r>
+      <w:proofErr w:type="spellStart"/>
       <w:r>
         <w:rPr>
           <w:rFonts w:ascii="Fira Code" w:hAnsi="Fira Code" w:cs="Fira Code"/>
@@ -2349,6 +2426,7 @@
         </w:rPr>
         <w:t>value_iteration</w:t>
       </w:r>
+      <w:proofErr w:type="spellEnd"/>
       <w:r>
         <w:rPr>
           <w:rFonts w:ascii="Fira Code" w:hAnsi="Fira Code" w:cs="Fira Code"/>
@@ -2358,6 +2436,7 @@
         </w:rPr>
         <w:t>(</w:t>
       </w:r>
+      <w:proofErr w:type="spellStart"/>
       <w:r>
         <w:rPr>
           <w:rFonts w:ascii="Fira Code" w:hAnsi="Fira Code" w:cs="Fira Code"/>
@@ -2369,6 +2448,7 @@
         </w:rPr>
         <w:t>mdp</w:t>
       </w:r>
+      <w:proofErr w:type="spellEnd"/>
       <w:r>
         <w:rPr>
           <w:rFonts w:ascii="Fira Code" w:hAnsi="Fira Code" w:cs="Fira Code"/>
@@ -2423,20 +2503,19 @@
           <w:sz w:val="21"/>
           <w:szCs w:val="21"/>
         </w:rPr>
-        <w:t xml:space="preserve"> UtilityFunction:</w:t>
-      </w:r>
-    </w:p>
-    <w:p>
-      <w:pPr>
-        <w:shd w:val="clear" w:color="auto" w:fill="282C34"/>
-        <w:spacing w:line="285" w:lineRule="atLeast"/>
+        <w:t xml:space="preserve"> </w:t>
+      </w:r>
+      <w:proofErr w:type="spellStart"/>
+      <w:r>
         <w:rPr>
           <w:rFonts w:ascii="Fira Code" w:hAnsi="Fira Code" w:cs="Fira Code"/>
           <w:color w:val="BBBBBB"/>
           <w:sz w:val="21"/>
           <w:szCs w:val="21"/>
         </w:rPr>
-      </w:pPr>
+        <w:t>UtilityFunction</w:t>
+      </w:r>
+      <w:proofErr w:type="spellEnd"/>
       <w:r>
         <w:rPr>
           <w:rFonts w:ascii="Fira Code" w:hAnsi="Fira Code" w:cs="Fira Code"/>
@@ -2444,6 +2523,27 @@
           <w:sz w:val="21"/>
           <w:szCs w:val="21"/>
         </w:rPr>
+        <w:t>:</w:t>
+      </w:r>
+    </w:p>
+    <w:p>
+      <w:pPr>
+        <w:shd w:val="clear" w:color="auto" w:fill="282C34"/>
+        <w:spacing w:line="285" w:lineRule="atLeast"/>
+        <w:rPr>
+          <w:rFonts w:ascii="Fira Code" w:hAnsi="Fira Code" w:cs="Fira Code"/>
+          <w:color w:val="BBBBBB"/>
+          <w:sz w:val="21"/>
+          <w:szCs w:val="21"/>
+        </w:rPr>
+      </w:pPr>
+      <w:r>
+        <w:rPr>
+          <w:rFonts w:ascii="Fira Code" w:hAnsi="Fira Code" w:cs="Fira Code"/>
+          <w:color w:val="BBBBBB"/>
+          <w:sz w:val="21"/>
+          <w:szCs w:val="21"/>
+        </w:rPr>
         <w:t xml:space="preserve">    </w:t>
       </w:r>
       <w:r>
@@ -2516,8 +2616,19 @@
           <w:sz w:val="21"/>
           <w:szCs w:val="21"/>
         </w:rPr>
-        <w:t>    mdp</w:t>
-      </w:r>
+        <w:t xml:space="preserve">    </w:t>
+      </w:r>
+      <w:proofErr w:type="spellStart"/>
+      <w:r>
+        <w:rPr>
+          <w:rFonts w:ascii="Fira Code" w:hAnsi="Fira Code" w:cs="Fira Code"/>
+          <w:color w:val="E5C07B"/>
+          <w:sz w:val="21"/>
+          <w:szCs w:val="21"/>
+        </w:rPr>
+        <w:t>mdp</w:t>
+      </w:r>
+      <w:proofErr w:type="spellEnd"/>
     </w:p>
     <w:p>
       <w:pPr>
@@ -6174,7 +6285,7 @@
                                         <w:rFonts w:ascii="Cambria Math" w:eastAsiaTheme="minorEastAsia" w:hAnsi="Cambria Math" w:cstheme="majorHAnsi"/>
                                         <w:color w:val="4472C4" w:themeColor="accent1"/>
                                       </w:rPr>
-                                      <m:t>1</m:t>
+                                      <m:t>n</m:t>
                                     </m:r>
                                   </m:sub>
                                 </m:sSub>
@@ -6290,7 +6401,7 @@
                                             <w:rFonts w:ascii="Cambria Math" w:eastAsiaTheme="minorEastAsia" w:hAnsi="Cambria Math" w:cstheme="majorHAnsi"/>
                                             <w:color w:val="4472C4" w:themeColor="accent1"/>
                                           </w:rPr>
-                                          <m:t>1</m:t>
+                                          <m:t>n</m:t>
                                         </m:r>
                                       </m:sub>
                                     </m:sSub>
@@ -6608,8 +6719,386 @@
                   <w:rFonts w:ascii="Cambria Math" w:eastAsiaTheme="minorEastAsia" w:hAnsi="Cambria Math" w:cstheme="majorHAnsi"/>
                   <w:color w:val="4472C4" w:themeColor="accent1"/>
                 </w:rPr>
-                <m:t>+γ</m:t>
+                <m:t>+</m:t>
               </m:r>
+              <m:r>
+                <w:rPr>
+                  <w:rFonts w:ascii="Cambria Math" w:eastAsiaTheme="minorEastAsia" w:hAnsi="Cambria Math" w:cstheme="majorHAnsi"/>
+                  <w:color w:val="4472C4" w:themeColor="accent1"/>
+                </w:rPr>
+                <m:t>γ</m:t>
+              </m:r>
+              <m:sSubSup>
+                <m:sSubSupPr>
+                  <m:ctrlPr>
+                    <w:rPr>
+                      <w:rFonts w:ascii="Cambria Math" w:eastAsiaTheme="minorEastAsia" w:hAnsi="Cambria Math" w:cstheme="majorHAnsi"/>
+                      <w:i/>
+                      <w:color w:val="4472C4" w:themeColor="accent1"/>
+                    </w:rPr>
+                  </m:ctrlPr>
+                </m:sSubSupPr>
+                <m:e>
+                  <m:acc>
+                    <m:accPr>
+                      <m:chr m:val="̅"/>
+                      <m:ctrlPr>
+                        <w:rPr>
+                          <w:rFonts w:ascii="Cambria Math" w:eastAsiaTheme="minorEastAsia" w:hAnsi="Cambria Math" w:cstheme="majorHAnsi"/>
+                          <w:i/>
+                          <w:color w:val="4472C4" w:themeColor="accent1"/>
+                        </w:rPr>
+                      </m:ctrlPr>
+                    </m:accPr>
+                    <m:e>
+                      <m:r>
+                        <w:rPr>
+                          <w:rFonts w:ascii="Cambria Math" w:eastAsiaTheme="minorEastAsia" w:hAnsi="Cambria Math" w:cstheme="majorHAnsi"/>
+                          <w:color w:val="4472C4" w:themeColor="accent1"/>
+                        </w:rPr>
+                        <m:t>U</m:t>
+                      </m:r>
+                    </m:e>
+                  </m:acc>
+                </m:e>
+                <m:sub>
+                  <m:r>
+                    <w:rPr>
+                      <w:rFonts w:ascii="Cambria Math" w:eastAsiaTheme="minorEastAsia" w:hAnsi="Cambria Math" w:cstheme="majorHAnsi"/>
+                      <w:color w:val="4472C4" w:themeColor="accent1"/>
+                    </w:rPr>
+                    <m:t>n×1</m:t>
+                  </m:r>
+                </m:sub>
+                <m:sup>
+                  <m:r>
+                    <w:rPr>
+                      <w:rFonts w:ascii="Cambria Math" w:eastAsiaTheme="minorEastAsia" w:hAnsi="Cambria Math" w:cstheme="majorHAnsi"/>
+                      <w:color w:val="4472C4" w:themeColor="accent1"/>
+                    </w:rPr>
+                    <m:t>π</m:t>
+                  </m:r>
+                </m:sup>
+              </m:sSubSup>
+            </m:e>
+          </m:d>
+          <m:r>
+            <m:rPr>
+              <m:sty m:val="p"/>
+            </m:rPr>
+            <w:rPr>
+              <w:rFonts w:ascii="Cambria Math" w:eastAsiaTheme="minorEastAsia" w:hAnsi="Cambria Math" w:cstheme="majorHAnsi"/>
+              <w:color w:val="4472C4" w:themeColor="accent1"/>
+            </w:rPr>
+            <m:t>=</m:t>
+          </m:r>
+          <m:sSub>
+            <m:sSubPr>
+              <m:ctrlPr>
+                <w:rPr>
+                  <w:rFonts w:ascii="Cambria Math" w:eastAsiaTheme="minorEastAsia" w:hAnsi="Cambria Math" w:cstheme="majorHAnsi"/>
+                  <w:i/>
+                  <w:color w:val="4472C4" w:themeColor="accent1"/>
+                </w:rPr>
+              </m:ctrlPr>
+            </m:sSubPr>
+            <m:e>
+              <m:acc>
+                <m:accPr>
+                  <m:chr m:val="̅"/>
+                  <m:ctrlPr>
+                    <w:rPr>
+                      <w:rFonts w:ascii="Cambria Math" w:eastAsiaTheme="minorEastAsia" w:hAnsi="Cambria Math" w:cstheme="majorHAnsi"/>
+                      <w:i/>
+                      <w:color w:val="4472C4" w:themeColor="accent1"/>
+                    </w:rPr>
+                  </m:ctrlPr>
+                </m:accPr>
+                <m:e>
+                  <m:r>
+                    <w:rPr>
+                      <w:rFonts w:ascii="Cambria Math" w:eastAsiaTheme="minorEastAsia" w:hAnsi="Cambria Math" w:cstheme="majorHAnsi"/>
+                      <w:color w:val="4472C4" w:themeColor="accent1"/>
+                    </w:rPr>
+                    <m:t>P</m:t>
+                  </m:r>
+                </m:e>
+              </m:acc>
+            </m:e>
+            <m:sub>
+              <m:r>
+                <w:rPr>
+                  <w:rFonts w:ascii="Cambria Math" w:eastAsiaTheme="minorEastAsia" w:hAnsi="Cambria Math" w:cstheme="majorHAnsi"/>
+                  <w:color w:val="4472C4" w:themeColor="accent1"/>
+                </w:rPr>
+                <m:t>n×n</m:t>
+              </m:r>
+            </m:sub>
+          </m:sSub>
+          <m:sSub>
+            <m:sSubPr>
+              <m:ctrlPr>
+                <w:rPr>
+                  <w:rFonts w:ascii="Cambria Math" w:eastAsiaTheme="minorEastAsia" w:hAnsi="Cambria Math" w:cstheme="majorHAnsi"/>
+                  <w:i/>
+                  <w:color w:val="4472C4" w:themeColor="accent1"/>
+                </w:rPr>
+              </m:ctrlPr>
+            </m:sSubPr>
+            <m:e>
+              <m:acc>
+                <m:accPr>
+                  <m:chr m:val="̅"/>
+                  <m:ctrlPr>
+                    <w:rPr>
+                      <w:rFonts w:ascii="Cambria Math" w:eastAsiaTheme="minorEastAsia" w:hAnsi="Cambria Math" w:cstheme="majorHAnsi"/>
+                      <w:i/>
+                      <w:color w:val="4472C4" w:themeColor="accent1"/>
+                    </w:rPr>
+                  </m:ctrlPr>
+                </m:accPr>
+                <m:e>
+                  <m:r>
+                    <w:rPr>
+                      <w:rFonts w:ascii="Cambria Math" w:eastAsiaTheme="minorEastAsia" w:hAnsi="Cambria Math" w:cstheme="majorHAnsi"/>
+                      <w:color w:val="4472C4" w:themeColor="accent1"/>
+                    </w:rPr>
+                    <m:t>R</m:t>
+                  </m:r>
+                </m:e>
+              </m:acc>
+            </m:e>
+            <m:sub>
+              <m:r>
+                <w:rPr>
+                  <w:rFonts w:ascii="Cambria Math" w:eastAsiaTheme="minorEastAsia" w:hAnsi="Cambria Math" w:cstheme="majorHAnsi"/>
+                  <w:color w:val="4472C4" w:themeColor="accent1"/>
+                </w:rPr>
+                <m:t>n×1</m:t>
+              </m:r>
+            </m:sub>
+          </m:sSub>
+          <m:r>
+            <m:rPr>
+              <m:sty m:val="p"/>
+            </m:rPr>
+            <w:rPr>
+              <w:rFonts w:ascii="Cambria Math" w:eastAsiaTheme="minorEastAsia" w:hAnsi="Cambria Math" w:cstheme="majorHAnsi"/>
+              <w:color w:val="4472C4" w:themeColor="accent1"/>
+            </w:rPr>
+            <m:t>+γ</m:t>
+          </m:r>
+          <m:sSub>
+            <m:sSubPr>
+              <m:ctrlPr>
+                <w:rPr>
+                  <w:rFonts w:ascii="Cambria Math" w:eastAsiaTheme="minorEastAsia" w:hAnsi="Cambria Math" w:cstheme="majorHAnsi"/>
+                  <w:i/>
+                  <w:color w:val="4472C4" w:themeColor="accent1"/>
+                </w:rPr>
+              </m:ctrlPr>
+            </m:sSubPr>
+            <m:e>
+              <m:acc>
+                <m:accPr>
+                  <m:chr m:val="̅"/>
+                  <m:ctrlPr>
+                    <w:rPr>
+                      <w:rFonts w:ascii="Cambria Math" w:eastAsiaTheme="minorEastAsia" w:hAnsi="Cambria Math" w:cstheme="majorHAnsi"/>
+                      <w:i/>
+                      <w:color w:val="4472C4" w:themeColor="accent1"/>
+                    </w:rPr>
+                  </m:ctrlPr>
+                </m:accPr>
+                <m:e>
+                  <m:r>
+                    <w:rPr>
+                      <w:rFonts w:ascii="Cambria Math" w:eastAsiaTheme="minorEastAsia" w:hAnsi="Cambria Math" w:cstheme="majorHAnsi"/>
+                      <w:color w:val="4472C4" w:themeColor="accent1"/>
+                    </w:rPr>
+                    <m:t>P</m:t>
+                  </m:r>
+                </m:e>
+              </m:acc>
+            </m:e>
+            <m:sub>
+              <m:r>
+                <w:rPr>
+                  <w:rFonts w:ascii="Cambria Math" w:eastAsiaTheme="minorEastAsia" w:hAnsi="Cambria Math" w:cstheme="majorHAnsi"/>
+                  <w:color w:val="4472C4" w:themeColor="accent1"/>
+                </w:rPr>
+                <m:t>n×n</m:t>
+              </m:r>
+            </m:sub>
+          </m:sSub>
+          <m:sSubSup>
+            <m:sSubSupPr>
+              <m:ctrlPr>
+                <w:rPr>
+                  <w:rFonts w:ascii="Cambria Math" w:eastAsiaTheme="minorEastAsia" w:hAnsi="Cambria Math" w:cstheme="majorHAnsi"/>
+                  <w:i/>
+                  <w:color w:val="4472C4" w:themeColor="accent1"/>
+                </w:rPr>
+              </m:ctrlPr>
+            </m:sSubSupPr>
+            <m:e>
+              <m:acc>
+                <m:accPr>
+                  <m:chr m:val="̅"/>
+                  <m:ctrlPr>
+                    <w:rPr>
+                      <w:rFonts w:ascii="Cambria Math" w:eastAsiaTheme="minorEastAsia" w:hAnsi="Cambria Math" w:cstheme="majorHAnsi"/>
+                      <w:i/>
+                      <w:color w:val="4472C4" w:themeColor="accent1"/>
+                    </w:rPr>
+                  </m:ctrlPr>
+                </m:accPr>
+                <m:e>
+                  <m:r>
+                    <w:rPr>
+                      <w:rFonts w:ascii="Cambria Math" w:eastAsiaTheme="minorEastAsia" w:hAnsi="Cambria Math" w:cstheme="majorHAnsi"/>
+                      <w:color w:val="4472C4" w:themeColor="accent1"/>
+                    </w:rPr>
+                    <m:t>U</m:t>
+                  </m:r>
+                </m:e>
+              </m:acc>
+            </m:e>
+            <m:sub>
+              <m:r>
+                <w:rPr>
+                  <w:rFonts w:ascii="Cambria Math" w:eastAsiaTheme="minorEastAsia" w:hAnsi="Cambria Math" w:cstheme="majorHAnsi"/>
+                  <w:color w:val="4472C4" w:themeColor="accent1"/>
+                </w:rPr>
+                <m:t>n×1</m:t>
+              </m:r>
+            </m:sub>
+            <m:sup>
+              <m:r>
+                <w:rPr>
+                  <w:rFonts w:ascii="Cambria Math" w:eastAsiaTheme="minorEastAsia" w:hAnsi="Cambria Math" w:cstheme="majorHAnsi"/>
+                  <w:color w:val="4472C4" w:themeColor="accent1"/>
+                </w:rPr>
+                <m:t>π</m:t>
+              </m:r>
+            </m:sup>
+          </m:sSubSup>
+          <m:r>
+            <m:rPr>
+              <m:sty m:val="p"/>
+            </m:rPr>
+            <w:rPr>
+              <w:rFonts w:ascii="Cambria Math" w:eastAsiaTheme="minorEastAsia" w:hAnsi="Cambria Math" w:cstheme="majorHAnsi"/>
+              <w:color w:val="4472C4" w:themeColor="accent1"/>
+            </w:rPr>
+            <w:br/>
+          </m:r>
+        </m:oMath>
+        <m:oMath>
+          <m:d>
+            <m:dPr>
+              <m:ctrlPr>
+                <w:rPr>
+                  <w:rFonts w:ascii="Cambria Math" w:eastAsiaTheme="minorEastAsia" w:hAnsi="Cambria Math" w:cstheme="majorHAnsi"/>
+                  <w:i/>
+                  <w:color w:val="4472C4" w:themeColor="accent1"/>
+                </w:rPr>
+              </m:ctrlPr>
+            </m:dPr>
+            <m:e>
+              <m:sSub>
+                <m:sSubPr>
+                  <m:ctrlPr>
+                    <w:rPr>
+                      <w:rFonts w:ascii="Cambria Math" w:eastAsiaTheme="minorEastAsia" w:hAnsi="Cambria Math" w:cstheme="majorHAnsi"/>
+                      <w:i/>
+                      <w:color w:val="4472C4" w:themeColor="accent1"/>
+                    </w:rPr>
+                  </m:ctrlPr>
+                </m:sSubPr>
+                <m:e>
+                  <m:acc>
+                    <m:accPr>
+                      <m:chr m:val="̅"/>
+                      <m:ctrlPr>
+                        <w:rPr>
+                          <w:rFonts w:ascii="Cambria Math" w:eastAsiaTheme="minorEastAsia" w:hAnsi="Cambria Math" w:cstheme="majorHAnsi"/>
+                          <w:i/>
+                          <w:color w:val="4472C4" w:themeColor="accent1"/>
+                        </w:rPr>
+                      </m:ctrlPr>
+                    </m:accPr>
+                    <m:e>
+                      <m:r>
+                        <w:rPr>
+                          <w:rFonts w:ascii="Cambria Math" w:eastAsiaTheme="minorEastAsia" w:hAnsi="Cambria Math" w:cstheme="majorHAnsi"/>
+                          <w:color w:val="4472C4" w:themeColor="accent1"/>
+                        </w:rPr>
+                        <m:t>I</m:t>
+                      </m:r>
+                    </m:e>
+                  </m:acc>
+                </m:e>
+                <m:sub>
+                  <m:r>
+                    <w:rPr>
+                      <w:rFonts w:ascii="Cambria Math" w:eastAsiaTheme="minorEastAsia" w:hAnsi="Cambria Math" w:cstheme="majorHAnsi"/>
+                      <w:color w:val="4472C4" w:themeColor="accent1"/>
+                    </w:rPr>
+                    <m:t>n×n</m:t>
+                  </m:r>
+                </m:sub>
+              </m:sSub>
+              <m:r>
+                <w:rPr>
+                  <w:rFonts w:ascii="Cambria Math" w:eastAsiaTheme="minorEastAsia" w:hAnsi="Cambria Math" w:cstheme="majorHAnsi"/>
+                  <w:color w:val="4472C4" w:themeColor="accent1"/>
+                </w:rPr>
+                <m:t>-γ</m:t>
+              </m:r>
+              <m:sSub>
+                <m:sSubPr>
+                  <m:ctrlPr>
+                    <w:rPr>
+                      <w:rFonts w:ascii="Cambria Math" w:eastAsiaTheme="minorEastAsia" w:hAnsi="Cambria Math" w:cstheme="majorHAnsi"/>
+                      <w:i/>
+                      <w:color w:val="4472C4" w:themeColor="accent1"/>
+                    </w:rPr>
+                  </m:ctrlPr>
+                </m:sSubPr>
+                <m:e>
+                  <m:acc>
+                    <m:accPr>
+                      <m:chr m:val="̅"/>
+                      <m:ctrlPr>
+                        <w:rPr>
+                          <w:rFonts w:ascii="Cambria Math" w:eastAsiaTheme="minorEastAsia" w:hAnsi="Cambria Math" w:cstheme="majorHAnsi"/>
+                          <w:i/>
+                          <w:color w:val="4472C4" w:themeColor="accent1"/>
+                        </w:rPr>
+                      </m:ctrlPr>
+                    </m:accPr>
+                    <m:e>
+                      <m:r>
+                        <w:rPr>
+                          <w:rFonts w:ascii="Cambria Math" w:eastAsiaTheme="minorEastAsia" w:hAnsi="Cambria Math" w:cstheme="majorHAnsi"/>
+                          <w:color w:val="4472C4" w:themeColor="accent1"/>
+                        </w:rPr>
+                        <m:t>P</m:t>
+                      </m:r>
+                    </m:e>
+                  </m:acc>
+                </m:e>
+                <m:sub>
+                  <m:r>
+                    <w:rPr>
+                      <w:rFonts w:ascii="Cambria Math" w:eastAsiaTheme="minorEastAsia" w:hAnsi="Cambria Math" w:cstheme="majorHAnsi"/>
+                      <w:color w:val="4472C4" w:themeColor="accent1"/>
+                    </w:rPr>
+                    <m:t>n×n</m:t>
+                  </m:r>
+                </m:sub>
+              </m:sSub>
             </m:e>
           </m:d>
           <m:sSubSup>
@@ -6664,6 +7153,102 @@
               </m:r>
             </m:sup>
           </m:sSubSup>
+          <m:r>
+            <m:rPr>
+              <m:sty m:val="p"/>
+            </m:rPr>
+            <w:rPr>
+              <w:rFonts w:ascii="Cambria Math" w:eastAsiaTheme="minorEastAsia" w:hAnsi="Cambria Math" w:cstheme="majorHAnsi"/>
+              <w:color w:val="4472C4" w:themeColor="accent1"/>
+            </w:rPr>
+            <m:t>=</m:t>
+          </m:r>
+          <m:sSub>
+            <m:sSubPr>
+              <m:ctrlPr>
+                <w:rPr>
+                  <w:rFonts w:ascii="Cambria Math" w:eastAsiaTheme="minorEastAsia" w:hAnsi="Cambria Math" w:cstheme="majorHAnsi"/>
+                  <w:i/>
+                  <w:color w:val="4472C4" w:themeColor="accent1"/>
+                </w:rPr>
+              </m:ctrlPr>
+            </m:sSubPr>
+            <m:e>
+              <m:acc>
+                <m:accPr>
+                  <m:chr m:val="̅"/>
+                  <m:ctrlPr>
+                    <w:rPr>
+                      <w:rFonts w:ascii="Cambria Math" w:eastAsiaTheme="minorEastAsia" w:hAnsi="Cambria Math" w:cstheme="majorHAnsi"/>
+                      <w:i/>
+                      <w:color w:val="4472C4" w:themeColor="accent1"/>
+                    </w:rPr>
+                  </m:ctrlPr>
+                </m:accPr>
+                <m:e>
+                  <m:r>
+                    <w:rPr>
+                      <w:rFonts w:ascii="Cambria Math" w:eastAsiaTheme="minorEastAsia" w:hAnsi="Cambria Math" w:cstheme="majorHAnsi"/>
+                      <w:color w:val="4472C4" w:themeColor="accent1"/>
+                    </w:rPr>
+                    <m:t>P</m:t>
+                  </m:r>
+                </m:e>
+              </m:acc>
+            </m:e>
+            <m:sub>
+              <m:r>
+                <w:rPr>
+                  <w:rFonts w:ascii="Cambria Math" w:eastAsiaTheme="minorEastAsia" w:hAnsi="Cambria Math" w:cstheme="majorHAnsi"/>
+                  <w:color w:val="4472C4" w:themeColor="accent1"/>
+                </w:rPr>
+                <m:t>n×n</m:t>
+              </m:r>
+            </m:sub>
+          </m:sSub>
+          <m:sSub>
+            <m:sSubPr>
+              <m:ctrlPr>
+                <w:rPr>
+                  <w:rFonts w:ascii="Cambria Math" w:eastAsiaTheme="minorEastAsia" w:hAnsi="Cambria Math" w:cstheme="majorHAnsi"/>
+                  <w:i/>
+                  <w:color w:val="4472C4" w:themeColor="accent1"/>
+                </w:rPr>
+              </m:ctrlPr>
+            </m:sSubPr>
+            <m:e>
+              <m:acc>
+                <m:accPr>
+                  <m:chr m:val="̅"/>
+                  <m:ctrlPr>
+                    <w:rPr>
+                      <w:rFonts w:ascii="Cambria Math" w:eastAsiaTheme="minorEastAsia" w:hAnsi="Cambria Math" w:cstheme="majorHAnsi"/>
+                      <w:i/>
+                      <w:color w:val="4472C4" w:themeColor="accent1"/>
+                    </w:rPr>
+                  </m:ctrlPr>
+                </m:accPr>
+                <m:e>
+                  <m:r>
+                    <w:rPr>
+                      <w:rFonts w:ascii="Cambria Math" w:eastAsiaTheme="minorEastAsia" w:hAnsi="Cambria Math" w:cstheme="majorHAnsi"/>
+                      <w:color w:val="4472C4" w:themeColor="accent1"/>
+                    </w:rPr>
+                    <m:t>R</m:t>
+                  </m:r>
+                </m:e>
+              </m:acc>
+            </m:e>
+            <m:sub>
+              <m:r>
+                <w:rPr>
+                  <w:rFonts w:ascii="Cambria Math" w:eastAsiaTheme="minorEastAsia" w:hAnsi="Cambria Math" w:cstheme="majorHAnsi"/>
+                  <w:color w:val="4472C4" w:themeColor="accent1"/>
+                </w:rPr>
+                <m:t>n×1</m:t>
+              </m:r>
+            </m:sub>
+          </m:sSub>
           <m:r>
             <m:rPr>
               <m:sty m:val="p"/>
@@ -13078,6 +13663,16 @@
                 <w:rtl/>
               </w:rPr>
             </w:pPr>
+            <m:oMathPara>
+              <m:oMath>
+                <m:r>
+                  <w:rPr>
+                    <w:rFonts w:ascii="Cambria Math" w:eastAsiaTheme="minorEastAsia" w:hAnsi="Cambria Math" w:cstheme="majorHAnsi"/>
+                  </w:rPr>
+                  <m:t>↑</m:t>
+                </m:r>
+              </m:oMath>
+            </m:oMathPara>
           </w:p>
         </w:tc>
         <w:tc>
@@ -13102,6 +13697,16 @@
                 <w:rtl/>
               </w:rPr>
             </w:pPr>
+            <m:oMathPara>
+              <m:oMath>
+                <m:r>
+                  <w:rPr>
+                    <w:rFonts w:ascii="Cambria Math" w:eastAsiaTheme="minorEastAsia" w:hAnsi="Cambria Math" w:cstheme="majorHAnsi"/>
+                  </w:rPr>
+                  <m:t>↑</m:t>
+                </m:r>
+              </m:oMath>
+            </m:oMathPara>
           </w:p>
         </w:tc>
         <w:tc>
@@ -13126,6 +13731,16 @@
                 <w:rtl/>
               </w:rPr>
             </w:pPr>
+            <m:oMathPara>
+              <m:oMath>
+                <m:r>
+                  <w:rPr>
+                    <w:rFonts w:ascii="Cambria Math" w:eastAsiaTheme="minorEastAsia" w:hAnsi="Cambria Math" w:cstheme="majorHAnsi"/>
+                  </w:rPr>
+                  <m:t>↑</m:t>
+                </m:r>
+              </m:oMath>
+            </m:oMathPara>
           </w:p>
         </w:tc>
         <w:tc>
@@ -13362,6 +13977,16 @@
                 <w:rtl/>
               </w:rPr>
             </w:pPr>
+            <m:oMathPara>
+              <m:oMath>
+                <m:r>
+                  <w:rPr>
+                    <w:rFonts w:ascii="Cambria Math" w:eastAsiaTheme="minorEastAsia" w:hAnsi="Cambria Math" w:cstheme="majorHAnsi"/>
+                  </w:rPr>
+                  <m:t>↑</m:t>
+                </m:r>
+              </m:oMath>
+            </m:oMathPara>
           </w:p>
         </w:tc>
         <w:tc>
@@ -13386,6 +14011,16 @@
                 <w:rtl/>
               </w:rPr>
             </w:pPr>
+            <m:oMathPara>
+              <m:oMath>
+                <m:r>
+                  <w:rPr>
+                    <w:rFonts w:ascii="Cambria Math" w:eastAsiaTheme="minorEastAsia" w:hAnsi="Cambria Math" w:cstheme="majorHAnsi"/>
+                  </w:rPr>
+                  <m:t>↑</m:t>
+                </m:r>
+              </m:oMath>
+            </m:oMathPara>
           </w:p>
         </w:tc>
         <w:tc>
@@ -13410,6 +14045,16 @@
                 <w:rtl/>
               </w:rPr>
             </w:pPr>
+            <m:oMathPara>
+              <m:oMath>
+                <m:r>
+                  <w:rPr>
+                    <w:rFonts w:ascii="Cambria Math" w:eastAsiaTheme="minorEastAsia" w:hAnsi="Cambria Math" w:cstheme="majorHAnsi"/>
+                  </w:rPr>
+                  <m:t>↑</m:t>
+                </m:r>
+              </m:oMath>
+            </m:oMathPara>
           </w:p>
         </w:tc>
         <w:tc>
@@ -13649,6 +14294,16 @@
                 <w:rtl/>
               </w:rPr>
             </w:pPr>
+            <m:oMathPara>
+              <m:oMath>
+                <m:r>
+                  <w:rPr>
+                    <w:rFonts w:ascii="Cambria Math" w:eastAsiaTheme="minorEastAsia" w:hAnsi="Cambria Math" w:cstheme="majorHAnsi"/>
+                  </w:rPr>
+                  <m:t>←</m:t>
+                </m:r>
+              </m:oMath>
+            </m:oMathPara>
           </w:p>
         </w:tc>
         <w:tc>
@@ -13673,6 +14328,16 @@
                 <w:rtl/>
               </w:rPr>
             </w:pPr>
+            <m:oMathPara>
+              <m:oMath>
+                <m:r>
+                  <w:rPr>
+                    <w:rFonts w:ascii="Cambria Math" w:eastAsiaTheme="minorEastAsia" w:hAnsi="Cambria Math" w:cstheme="majorHAnsi"/>
+                  </w:rPr>
+                  <m:t>←</m:t>
+                </m:r>
+              </m:oMath>
+            </m:oMathPara>
           </w:p>
         </w:tc>
         <w:tc>
@@ -13697,6 +14362,16 @@
                 <w:rtl/>
               </w:rPr>
             </w:pPr>
+            <m:oMathPara>
+              <m:oMath>
+                <m:r>
+                  <w:rPr>
+                    <w:rFonts w:ascii="Cambria Math" w:eastAsiaTheme="minorEastAsia" w:hAnsi="Cambria Math" w:cstheme="majorHAnsi"/>
+                  </w:rPr>
+                  <m:t>←</m:t>
+                </m:r>
+              </m:oMath>
+            </m:oMathPara>
           </w:p>
         </w:tc>
         <w:tc>
@@ -13933,6 +14608,16 @@
                 <w:rtl/>
               </w:rPr>
             </w:pPr>
+            <m:oMathPara>
+              <m:oMath>
+                <m:r>
+                  <w:rPr>
+                    <w:rFonts w:ascii="Cambria Math" w:eastAsiaTheme="minorEastAsia" w:hAnsi="Cambria Math" w:cstheme="majorHAnsi"/>
+                  </w:rPr>
+                  <m:t>↑</m:t>
+                </m:r>
+              </m:oMath>
+            </m:oMathPara>
           </w:p>
         </w:tc>
         <w:tc>
@@ -13957,6 +14642,16 @@
                 <w:rtl/>
               </w:rPr>
             </w:pPr>
+            <m:oMathPara>
+              <m:oMath>
+                <m:r>
+                  <w:rPr>
+                    <w:rFonts w:ascii="Cambria Math" w:eastAsiaTheme="minorEastAsia" w:hAnsi="Cambria Math" w:cstheme="majorHAnsi"/>
+                  </w:rPr>
+                  <m:t>↑</m:t>
+                </m:r>
+              </m:oMath>
+            </m:oMathPara>
           </w:p>
         </w:tc>
         <w:tc>
@@ -13981,6 +14676,16 @@
                 <w:rtl/>
               </w:rPr>
             </w:pPr>
+            <m:oMathPara>
+              <m:oMath>
+                <m:r>
+                  <w:rPr>
+                    <w:rFonts w:ascii="Cambria Math" w:eastAsiaTheme="minorEastAsia" w:hAnsi="Cambria Math" w:cstheme="majorHAnsi"/>
+                  </w:rPr>
+                  <m:t>↑</m:t>
+                </m:r>
+              </m:oMath>
+            </m:oMathPara>
           </w:p>
         </w:tc>
         <w:tc>
@@ -14220,6 +14925,16 @@
                 <w:rtl/>
               </w:rPr>
             </w:pPr>
+            <m:oMathPara>
+              <m:oMath>
+                <m:r>
+                  <w:rPr>
+                    <w:rFonts w:ascii="Cambria Math" w:eastAsiaTheme="minorEastAsia" w:hAnsi="Cambria Math" w:cstheme="majorHAnsi"/>
+                  </w:rPr>
+                  <m:t>→</m:t>
+                </m:r>
+              </m:oMath>
+            </m:oMathPara>
           </w:p>
         </w:tc>
         <w:tc>
@@ -14244,6 +14959,16 @@
                 <w:rtl/>
               </w:rPr>
             </w:pPr>
+            <m:oMathPara>
+              <m:oMath>
+                <m:r>
+                  <w:rPr>
+                    <w:rFonts w:ascii="Cambria Math" w:eastAsiaTheme="minorEastAsia" w:hAnsi="Cambria Math" w:cstheme="majorHAnsi"/>
+                  </w:rPr>
+                  <m:t>→</m:t>
+                </m:r>
+              </m:oMath>
+            </m:oMathPara>
           </w:p>
         </w:tc>
         <w:tc>
@@ -14268,6 +14993,16 @@
                 <w:rtl/>
               </w:rPr>
             </w:pPr>
+            <m:oMathPara>
+              <m:oMath>
+                <m:r>
+                  <w:rPr>
+                    <w:rFonts w:ascii="Cambria Math" w:eastAsiaTheme="minorEastAsia" w:hAnsi="Cambria Math" w:cstheme="majorHAnsi"/>
+                  </w:rPr>
+                  <m:t>→</m:t>
+                </m:r>
+              </m:oMath>
+            </m:oMathPara>
           </w:p>
         </w:tc>
         <w:tc>
@@ -14504,6 +15239,16 @@
                 <w:rtl/>
               </w:rPr>
             </w:pPr>
+            <m:oMathPara>
+              <m:oMath>
+                <m:r>
+                  <w:rPr>
+                    <w:rFonts w:ascii="Cambria Math" w:eastAsiaTheme="minorEastAsia" w:hAnsi="Cambria Math" w:cstheme="majorHAnsi"/>
+                  </w:rPr>
+                  <m:t>↑</m:t>
+                </m:r>
+              </m:oMath>
+            </m:oMathPara>
           </w:p>
         </w:tc>
         <w:tc>
@@ -14528,6 +15273,16 @@
                 <w:rtl/>
               </w:rPr>
             </w:pPr>
+            <m:oMathPara>
+              <m:oMath>
+                <m:r>
+                  <w:rPr>
+                    <w:rFonts w:ascii="Cambria Math" w:eastAsiaTheme="minorEastAsia" w:hAnsi="Cambria Math" w:cstheme="majorHAnsi"/>
+                  </w:rPr>
+                  <m:t>↑</m:t>
+                </m:r>
+              </m:oMath>
+            </m:oMathPara>
           </w:p>
         </w:tc>
         <w:tc>
@@ -14552,6 +15307,16 @@
                 <w:rtl/>
               </w:rPr>
             </w:pPr>
+            <m:oMathPara>
+              <m:oMath>
+                <m:r>
+                  <w:rPr>
+                    <w:rFonts w:ascii="Cambria Math" w:eastAsiaTheme="minorEastAsia" w:hAnsi="Cambria Math" w:cstheme="majorHAnsi"/>
+                  </w:rPr>
+                  <m:t>→</m:t>
+                </m:r>
+              </m:oMath>
+            </m:oMathPara>
           </w:p>
         </w:tc>
         <w:tc>
@@ -14791,6 +15556,16 @@
                 <w:rtl/>
               </w:rPr>
             </w:pPr>
+            <m:oMathPara>
+              <m:oMath>
+                <m:r>
+                  <w:rPr>
+                    <w:rFonts w:ascii="Cambria Math" w:eastAsiaTheme="minorEastAsia" w:hAnsi="Cambria Math" w:cstheme="majorHAnsi"/>
+                  </w:rPr>
+                  <m:t>→</m:t>
+                </m:r>
+              </m:oMath>
+            </m:oMathPara>
           </w:p>
         </w:tc>
         <w:tc>
@@ -14815,6 +15590,16 @@
                 <w:rtl/>
               </w:rPr>
             </w:pPr>
+            <m:oMathPara>
+              <m:oMath>
+                <m:r>
+                  <w:rPr>
+                    <w:rFonts w:ascii="Cambria Math" w:eastAsiaTheme="minorEastAsia" w:hAnsi="Cambria Math" w:cstheme="majorHAnsi"/>
+                  </w:rPr>
+                  <m:t>→</m:t>
+                </m:r>
+              </m:oMath>
+            </m:oMathPara>
           </w:p>
         </w:tc>
         <w:tc>
@@ -14839,6 +15624,16 @@
                 <w:rtl/>
               </w:rPr>
             </w:pPr>
+            <m:oMathPara>
+              <m:oMath>
+                <m:r>
+                  <w:rPr>
+                    <w:rFonts w:ascii="Cambria Math" w:eastAsiaTheme="minorEastAsia" w:hAnsi="Cambria Math" w:cstheme="majorHAnsi"/>
+                  </w:rPr>
+                  <m:t>→</m:t>
+                </m:r>
+              </m:oMath>
+            </m:oMathPara>
           </w:p>
         </w:tc>
         <w:tc>
@@ -15036,12 +15831,14 @@
         <w:br/>
         <w:t>בקובץ זה ממומשת הסביבה של ה-</w:t>
       </w:r>
+      <w:proofErr w:type="spellStart"/>
       <w:r>
         <w:rPr>
           <w:rFonts w:asciiTheme="majorHAnsi" w:eastAsiaTheme="minorEastAsia" w:hAnsiTheme="majorHAnsi" w:cstheme="majorHAnsi"/>
         </w:rPr>
         <w:t>mdp</w:t>
       </w:r>
+      <w:proofErr w:type="spellEnd"/>
       <w:r>
         <w:rPr>
           <w:rFonts w:asciiTheme="majorHAnsi" w:eastAsiaTheme="minorEastAsia" w:hAnsiTheme="majorHAnsi" w:cstheme="majorHAnsi"/>
@@ -15148,12 +15945,14 @@
           <w:rFonts w:asciiTheme="majorHAnsi" w:eastAsiaTheme="minorEastAsia" w:hAnsiTheme="majorHAnsi" w:cstheme="majorHAnsi"/>
         </w:rPr>
       </w:pPr>
+      <w:proofErr w:type="spellStart"/>
       <w:r>
         <w:rPr>
           <w:rFonts w:asciiTheme="majorHAnsi" w:eastAsiaTheme="minorEastAsia" w:hAnsiTheme="majorHAnsi" w:cstheme="majorHAnsi"/>
         </w:rPr>
         <w:t>terminal_states</w:t>
       </w:r>
+      <w:proofErr w:type="spellEnd"/>
       <w:r>
         <w:rPr>
           <w:rFonts w:asciiTheme="majorHAnsi" w:eastAsiaTheme="minorEastAsia" w:hAnsiTheme="majorHAnsi" w:cstheme="majorHAnsi"/>
@@ -15175,12 +15974,14 @@
           <w:rFonts w:asciiTheme="majorHAnsi" w:eastAsiaTheme="minorEastAsia" w:hAnsiTheme="majorHAnsi" w:cstheme="majorHAnsi"/>
         </w:rPr>
       </w:pPr>
+      <w:proofErr w:type="spellStart"/>
       <w:r>
         <w:rPr>
           <w:rFonts w:asciiTheme="majorHAnsi" w:eastAsiaTheme="minorEastAsia" w:hAnsiTheme="majorHAnsi" w:cstheme="majorHAnsi"/>
         </w:rPr>
         <w:t>transition_function</w:t>
       </w:r>
+      <w:proofErr w:type="spellEnd"/>
       <w:r>
         <w:rPr>
           <w:rFonts w:asciiTheme="majorHAnsi" w:eastAsiaTheme="minorEastAsia" w:hAnsiTheme="majorHAnsi" w:cstheme="majorHAnsi"/>
@@ -15378,11 +16179,19 @@
           <w:rtl/>
         </w:rPr>
       </w:pPr>
-      <w:r>
-        <w:rPr>
-          <w:rFonts w:asciiTheme="majorHAnsi" w:eastAsiaTheme="minorEastAsia" w:hAnsiTheme="majorHAnsi" w:cstheme="majorHAnsi"/>
-        </w:rPr>
-        <w:t>print_rewards()</w:t>
+      <w:proofErr w:type="spellStart"/>
+      <w:r>
+        <w:rPr>
+          <w:rFonts w:asciiTheme="majorHAnsi" w:eastAsiaTheme="minorEastAsia" w:hAnsiTheme="majorHAnsi" w:cstheme="majorHAnsi"/>
+        </w:rPr>
+        <w:t>print_rewards</w:t>
+      </w:r>
+      <w:proofErr w:type="spellEnd"/>
+      <w:r>
+        <w:rPr>
+          <w:rFonts w:asciiTheme="majorHAnsi" w:eastAsiaTheme="minorEastAsia" w:hAnsiTheme="majorHAnsi" w:cstheme="majorHAnsi"/>
+        </w:rPr>
+        <w:t>()</w:t>
       </w:r>
       <w:r>
         <w:rPr>
@@ -15405,11 +16214,19 @@
           <w:rFonts w:asciiTheme="majorHAnsi" w:eastAsiaTheme="minorEastAsia" w:hAnsiTheme="majorHAnsi" w:cstheme="majorHAnsi"/>
         </w:rPr>
       </w:pPr>
-      <w:r>
-        <w:rPr>
-          <w:rFonts w:asciiTheme="majorHAnsi" w:eastAsiaTheme="minorEastAsia" w:hAnsiTheme="majorHAnsi" w:cstheme="majorHAnsi"/>
-        </w:rPr>
-        <w:t>print_utility(U)</w:t>
+      <w:proofErr w:type="spellStart"/>
+      <w:r>
+        <w:rPr>
+          <w:rFonts w:asciiTheme="majorHAnsi" w:eastAsiaTheme="minorEastAsia" w:hAnsiTheme="majorHAnsi" w:cstheme="majorHAnsi"/>
+        </w:rPr>
+        <w:t>print_utility</w:t>
+      </w:r>
+      <w:proofErr w:type="spellEnd"/>
+      <w:r>
+        <w:rPr>
+          <w:rFonts w:asciiTheme="majorHAnsi" w:eastAsiaTheme="minorEastAsia" w:hAnsiTheme="majorHAnsi" w:cstheme="majorHAnsi"/>
+        </w:rPr>
+        <w:t>(U)</w:t>
       </w:r>
       <w:r>
         <w:rPr>
@@ -15445,11 +16262,19 @@
           <w:rFonts w:asciiTheme="majorHAnsi" w:eastAsiaTheme="minorEastAsia" w:hAnsiTheme="majorHAnsi" w:cstheme="majorHAnsi"/>
         </w:rPr>
       </w:pPr>
-      <w:r>
-        <w:rPr>
-          <w:rFonts w:asciiTheme="majorHAnsi" w:eastAsiaTheme="minorEastAsia" w:hAnsiTheme="majorHAnsi" w:cstheme="majorHAnsi"/>
-        </w:rPr>
-        <w:t>print_policy(policy)</w:t>
+      <w:proofErr w:type="spellStart"/>
+      <w:r>
+        <w:rPr>
+          <w:rFonts w:asciiTheme="majorHAnsi" w:eastAsiaTheme="minorEastAsia" w:hAnsiTheme="majorHAnsi" w:cstheme="majorHAnsi"/>
+        </w:rPr>
+        <w:t>print_policy</w:t>
+      </w:r>
+      <w:proofErr w:type="spellEnd"/>
+      <w:r>
+        <w:rPr>
+          <w:rFonts w:asciiTheme="majorHAnsi" w:eastAsiaTheme="minorEastAsia" w:hAnsiTheme="majorHAnsi" w:cstheme="majorHAnsi"/>
+        </w:rPr>
+        <w:t>(policy)</w:t>
       </w:r>
       <w:r>
         <w:rPr>
@@ -15770,8 +16595,37 @@
         <w:rPr>
           <w:rFonts w:asciiTheme="majorHAnsi" w:hAnsiTheme="majorHAnsi" w:cstheme="majorHAnsi"/>
         </w:rPr>
-        <w:t xml:space="preserve">All the built-in packages in python, numpy, matplotlib, argparse, </w:t>
-      </w:r>
+        <w:t xml:space="preserve">All the built-in packages in python, </w:t>
+      </w:r>
+      <w:proofErr w:type="spellStart"/>
+      <w:r>
+        <w:rPr>
+          <w:rFonts w:asciiTheme="majorHAnsi" w:hAnsiTheme="majorHAnsi" w:cstheme="majorHAnsi"/>
+        </w:rPr>
+        <w:t>numpy</w:t>
+      </w:r>
+      <w:proofErr w:type="spellEnd"/>
+      <w:r>
+        <w:rPr>
+          <w:rFonts w:asciiTheme="majorHAnsi" w:hAnsiTheme="majorHAnsi" w:cstheme="majorHAnsi"/>
+        </w:rPr>
+        <w:t xml:space="preserve">, matplotlib, </w:t>
+      </w:r>
+      <w:proofErr w:type="spellStart"/>
+      <w:r>
+        <w:rPr>
+          <w:rFonts w:asciiTheme="majorHAnsi" w:hAnsiTheme="majorHAnsi" w:cstheme="majorHAnsi"/>
+        </w:rPr>
+        <w:t>argparse</w:t>
+      </w:r>
+      <w:proofErr w:type="spellEnd"/>
+      <w:r>
+        <w:rPr>
+          <w:rFonts w:asciiTheme="majorHAnsi" w:hAnsiTheme="majorHAnsi" w:cstheme="majorHAnsi"/>
+        </w:rPr>
+        <w:t xml:space="preserve">, </w:t>
+      </w:r>
+      <w:proofErr w:type="spellStart"/>
       <w:r>
         <w:rPr>
           <w:rFonts w:asciiTheme="majorHAnsi" w:hAnsiTheme="majorHAnsi" w:cstheme="majorHAnsi"/>
@@ -15779,6 +16633,7 @@
         </w:rPr>
         <w:t>os</w:t>
       </w:r>
+      <w:proofErr w:type="spellEnd"/>
       <w:r>
         <w:rPr>
           <w:rFonts w:asciiTheme="majorHAnsi" w:hAnsiTheme="majorHAnsi" w:cstheme="majorHAnsi"/>
@@ -15790,8 +16645,17 @@
           <w:rFonts w:asciiTheme="majorHAnsi" w:hAnsiTheme="majorHAnsi" w:cstheme="majorHAnsi"/>
           <w:lang w:val="en-GB"/>
         </w:rPr>
-        <w:t>copy, typing, termcolor</w:t>
-      </w:r>
+        <w:t xml:space="preserve">copy, typing, </w:t>
+      </w:r>
+      <w:proofErr w:type="spellStart"/>
+      <w:r>
+        <w:rPr>
+          <w:rFonts w:asciiTheme="majorHAnsi" w:hAnsiTheme="majorHAnsi" w:cstheme="majorHAnsi"/>
+          <w:lang w:val="en-GB"/>
+        </w:rPr>
+        <w:t>termcolor</w:t>
+      </w:r>
+      <w:proofErr w:type="spellEnd"/>
       <w:r>
         <w:rPr>
           <w:rFonts w:asciiTheme="majorHAnsi" w:hAnsiTheme="majorHAnsi" w:cstheme="majorHAnsi"/>
@@ -15874,11 +16738,47 @@
         </w:rPr>
         <w:t xml:space="preserve">): </w:t>
       </w:r>
-      <w:r>
-        <w:rPr>
-          <w:rFonts w:asciiTheme="majorHAnsi" w:eastAsiaTheme="minorEastAsia" w:hAnsiTheme="majorHAnsi" w:cstheme="majorHAnsi"/>
-        </w:rPr>
-        <w:t>value_iteration(mdp, U_init, epsilon)</w:t>
+      <w:proofErr w:type="spellStart"/>
+      <w:r>
+        <w:rPr>
+          <w:rFonts w:asciiTheme="majorHAnsi" w:eastAsiaTheme="minorEastAsia" w:hAnsiTheme="majorHAnsi" w:cstheme="majorHAnsi"/>
+        </w:rPr>
+        <w:t>value_iteration</w:t>
+      </w:r>
+      <w:proofErr w:type="spellEnd"/>
+      <w:r>
+        <w:rPr>
+          <w:rFonts w:asciiTheme="majorHAnsi" w:eastAsiaTheme="minorEastAsia" w:hAnsiTheme="majorHAnsi" w:cstheme="majorHAnsi"/>
+        </w:rPr>
+        <w:t>(</w:t>
+      </w:r>
+      <w:proofErr w:type="spellStart"/>
+      <w:r>
+        <w:rPr>
+          <w:rFonts w:asciiTheme="majorHAnsi" w:eastAsiaTheme="minorEastAsia" w:hAnsiTheme="majorHAnsi" w:cstheme="majorHAnsi"/>
+        </w:rPr>
+        <w:t>mdp</w:t>
+      </w:r>
+      <w:proofErr w:type="spellEnd"/>
+      <w:r>
+        <w:rPr>
+          <w:rFonts w:asciiTheme="majorHAnsi" w:eastAsiaTheme="minorEastAsia" w:hAnsiTheme="majorHAnsi" w:cstheme="majorHAnsi"/>
+        </w:rPr>
+        <w:t xml:space="preserve">, </w:t>
+      </w:r>
+      <w:proofErr w:type="spellStart"/>
+      <w:r>
+        <w:rPr>
+          <w:rFonts w:asciiTheme="majorHAnsi" w:eastAsiaTheme="minorEastAsia" w:hAnsiTheme="majorHAnsi" w:cstheme="majorHAnsi"/>
+        </w:rPr>
+        <w:t>U_init</w:t>
+      </w:r>
+      <w:proofErr w:type="spellEnd"/>
+      <w:r>
+        <w:rPr>
+          <w:rFonts w:asciiTheme="majorHAnsi" w:eastAsiaTheme="minorEastAsia" w:hAnsiTheme="majorHAnsi" w:cstheme="majorHAnsi"/>
+        </w:rPr>
+        <w:t>, epsilon)</w:t>
       </w:r>
       <w:r>
         <w:rPr>
@@ -15887,12 +16787,14 @@
         </w:rPr>
         <w:t xml:space="preserve"> – בהינתן ה-</w:t>
       </w:r>
+      <w:proofErr w:type="spellStart"/>
       <w:r>
         <w:rPr>
           <w:rFonts w:asciiTheme="majorHAnsi" w:eastAsiaTheme="minorEastAsia" w:hAnsiTheme="majorHAnsi" w:cstheme="majorHAnsi"/>
         </w:rPr>
         <w:t>mdp</w:t>
       </w:r>
+      <w:proofErr w:type="spellEnd"/>
       <w:r>
         <w:rPr>
           <w:rFonts w:asciiTheme="majorHAnsi" w:eastAsiaTheme="minorEastAsia" w:hAnsiTheme="majorHAnsi" w:cstheme="majorHAnsi"/>
@@ -15900,18 +16802,36 @@
         </w:rPr>
         <w:t xml:space="preserve">, ערך התועלת ההתחלתי </w:t>
       </w:r>
+      <w:proofErr w:type="spellStart"/>
       <w:r>
         <w:rPr>
           <w:rFonts w:asciiTheme="majorHAnsi" w:eastAsiaTheme="minorEastAsia" w:hAnsiTheme="majorHAnsi" w:cstheme="majorHAnsi"/>
         </w:rPr>
         <w:t>U_init</w:t>
       </w:r>
-      <w:r>
-        <w:rPr>
-          <w:rFonts w:asciiTheme="majorHAnsi" w:eastAsiaTheme="minorEastAsia" w:hAnsiTheme="majorHAnsi" w:cstheme="majorHAnsi"/>
-          <w:rtl/>
-        </w:rPr>
-        <w:t xml:space="preserve">, וחסם העליון לשגיאה מהתוחלת של התועלת האופטמילי </w:t>
+      <w:proofErr w:type="spellEnd"/>
+      <w:r>
+        <w:rPr>
+          <w:rFonts w:asciiTheme="majorHAnsi" w:eastAsiaTheme="minorEastAsia" w:hAnsiTheme="majorHAnsi" w:cstheme="majorHAnsi"/>
+          <w:rtl/>
+        </w:rPr>
+        <w:t xml:space="preserve">, וחסם העליון לשגיאה מהתוחלת של התועלת </w:t>
+      </w:r>
+      <w:proofErr w:type="spellStart"/>
+      <w:r>
+        <w:rPr>
+          <w:rFonts w:asciiTheme="majorHAnsi" w:eastAsiaTheme="minorEastAsia" w:hAnsiTheme="majorHAnsi" w:cstheme="majorHAnsi"/>
+          <w:rtl/>
+        </w:rPr>
+        <w:t>האופטמילי</w:t>
+      </w:r>
+      <w:proofErr w:type="spellEnd"/>
+      <w:r>
+        <w:rPr>
+          <w:rFonts w:asciiTheme="majorHAnsi" w:eastAsiaTheme="minorEastAsia" w:hAnsiTheme="majorHAnsi" w:cstheme="majorHAnsi"/>
+          <w:rtl/>
+        </w:rPr>
+        <w:t xml:space="preserve"> </w:t>
       </w:r>
       <w:r>
         <w:rPr>
@@ -16037,11 +16957,33 @@
         </w:rPr>
         <w:t xml:space="preserve">): </w:t>
       </w:r>
-      <w:r>
-        <w:rPr>
-          <w:rFonts w:asciiTheme="majorHAnsi" w:eastAsiaTheme="minorEastAsia" w:hAnsiTheme="majorHAnsi" w:cstheme="majorHAnsi"/>
-        </w:rPr>
-        <w:t>get_policy(mdp, U)</w:t>
+      <w:proofErr w:type="spellStart"/>
+      <w:r>
+        <w:rPr>
+          <w:rFonts w:asciiTheme="majorHAnsi" w:eastAsiaTheme="minorEastAsia" w:hAnsiTheme="majorHAnsi" w:cstheme="majorHAnsi"/>
+        </w:rPr>
+        <w:t>get_policy</w:t>
+      </w:r>
+      <w:proofErr w:type="spellEnd"/>
+      <w:r>
+        <w:rPr>
+          <w:rFonts w:asciiTheme="majorHAnsi" w:eastAsiaTheme="minorEastAsia" w:hAnsiTheme="majorHAnsi" w:cstheme="majorHAnsi"/>
+        </w:rPr>
+        <w:t>(</w:t>
+      </w:r>
+      <w:proofErr w:type="spellStart"/>
+      <w:r>
+        <w:rPr>
+          <w:rFonts w:asciiTheme="majorHAnsi" w:eastAsiaTheme="minorEastAsia" w:hAnsiTheme="majorHAnsi" w:cstheme="majorHAnsi"/>
+        </w:rPr>
+        <w:t>mdp</w:t>
+      </w:r>
+      <w:proofErr w:type="spellEnd"/>
+      <w:r>
+        <w:rPr>
+          <w:rFonts w:asciiTheme="majorHAnsi" w:eastAsiaTheme="minorEastAsia" w:hAnsiTheme="majorHAnsi" w:cstheme="majorHAnsi"/>
+        </w:rPr>
+        <w:t>, U)</w:t>
       </w:r>
       <w:r>
         <w:rPr>
@@ -16050,12 +16992,14 @@
         </w:rPr>
         <w:t xml:space="preserve"> – בהינתן ה-</w:t>
       </w:r>
+      <w:proofErr w:type="spellStart"/>
       <w:r>
         <w:rPr>
           <w:rFonts w:asciiTheme="majorHAnsi" w:eastAsiaTheme="minorEastAsia" w:hAnsiTheme="majorHAnsi" w:cstheme="majorHAnsi"/>
         </w:rPr>
         <w:t>mdp</w:t>
       </w:r>
+      <w:proofErr w:type="spellEnd"/>
       <w:r>
         <w:rPr>
           <w:rFonts w:asciiTheme="majorHAnsi" w:eastAsiaTheme="minorEastAsia" w:hAnsiTheme="majorHAnsi" w:cstheme="majorHAnsi"/>
@@ -16202,11 +17146,47 @@
         </w:rPr>
         <w:t xml:space="preserve">) </w:t>
       </w:r>
-      <w:r>
-        <w:rPr>
-          <w:rFonts w:asciiTheme="majorHAnsi" w:eastAsiaTheme="minorEastAsia" w:hAnsiTheme="majorHAnsi" w:cstheme="majorHAnsi"/>
-        </w:rPr>
-        <w:t>q_learning (mdp, init_state,…)</w:t>
+      <w:proofErr w:type="spellStart"/>
+      <w:r>
+        <w:rPr>
+          <w:rFonts w:asciiTheme="majorHAnsi" w:eastAsiaTheme="minorEastAsia" w:hAnsiTheme="majorHAnsi" w:cstheme="majorHAnsi"/>
+        </w:rPr>
+        <w:t>q_learning</w:t>
+      </w:r>
+      <w:proofErr w:type="spellEnd"/>
+      <w:r>
+        <w:rPr>
+          <w:rFonts w:asciiTheme="majorHAnsi" w:eastAsiaTheme="minorEastAsia" w:hAnsiTheme="majorHAnsi" w:cstheme="majorHAnsi"/>
+        </w:rPr>
+        <w:t xml:space="preserve"> (</w:t>
+      </w:r>
+      <w:proofErr w:type="spellStart"/>
+      <w:r>
+        <w:rPr>
+          <w:rFonts w:asciiTheme="majorHAnsi" w:eastAsiaTheme="minorEastAsia" w:hAnsiTheme="majorHAnsi" w:cstheme="majorHAnsi"/>
+        </w:rPr>
+        <w:t>mdp</w:t>
+      </w:r>
+      <w:proofErr w:type="spellEnd"/>
+      <w:r>
+        <w:rPr>
+          <w:rFonts w:asciiTheme="majorHAnsi" w:eastAsiaTheme="minorEastAsia" w:hAnsiTheme="majorHAnsi" w:cstheme="majorHAnsi"/>
+        </w:rPr>
+        <w:t xml:space="preserve">, </w:t>
+      </w:r>
+      <w:proofErr w:type="spellStart"/>
+      <w:r>
+        <w:rPr>
+          <w:rFonts w:asciiTheme="majorHAnsi" w:eastAsiaTheme="minorEastAsia" w:hAnsiTheme="majorHAnsi" w:cstheme="majorHAnsi"/>
+        </w:rPr>
+        <w:t>init_state</w:t>
+      </w:r>
+      <w:proofErr w:type="spellEnd"/>
+      <w:r>
+        <w:rPr>
+          <w:rFonts w:asciiTheme="majorHAnsi" w:eastAsiaTheme="minorEastAsia" w:hAnsiTheme="majorHAnsi" w:cstheme="majorHAnsi"/>
+        </w:rPr>
+        <w:t>,…)</w:t>
       </w:r>
       <w:r>
         <w:rPr>
@@ -16229,12 +17209,14 @@
         </w:rPr>
         <w:t xml:space="preserve"> בהינתן ה־</w:t>
       </w:r>
+      <w:proofErr w:type="spellStart"/>
       <w:r>
         <w:rPr>
           <w:rFonts w:asciiTheme="majorHAnsi" w:eastAsiaTheme="minorEastAsia" w:hAnsiTheme="majorHAnsi" w:cstheme="majorHAnsi"/>
         </w:rPr>
         <w:t>mdp</w:t>
       </w:r>
+      <w:proofErr w:type="spellEnd"/>
       <w:r>
         <w:rPr>
           <w:rFonts w:asciiTheme="majorHAnsi" w:eastAsiaTheme="minorEastAsia" w:hAnsiTheme="majorHAnsi" w:cstheme="majorHAnsi" w:hint="cs"/>
@@ -16242,12 +17224,14 @@
         </w:rPr>
         <w:t xml:space="preserve">, מצב התחלתי </w:t>
       </w:r>
+      <w:proofErr w:type="spellStart"/>
       <w:r>
         <w:rPr>
           <w:rFonts w:asciiTheme="majorHAnsi" w:eastAsiaTheme="minorEastAsia" w:hAnsiTheme="majorHAnsi" w:cstheme="majorHAnsi"/>
         </w:rPr>
         <w:t>init_state</w:t>
       </w:r>
+      <w:proofErr w:type="spellEnd"/>
       <w:r>
         <w:rPr>
           <w:rFonts w:asciiTheme="majorHAnsi" w:eastAsiaTheme="minorEastAsia" w:hAnsiTheme="majorHAnsi" w:cstheme="majorHAnsi" w:hint="cs"/>
@@ -16262,12 +17246,14 @@
         </w:rPr>
         <w:t xml:space="preserve">את האלגוריתם </w:t>
       </w:r>
+      <w:proofErr w:type="spellStart"/>
       <w:r>
         <w:rPr>
           <w:rFonts w:asciiTheme="majorHAnsi" w:eastAsiaTheme="minorEastAsia" w:hAnsiTheme="majorHAnsi" w:cstheme="majorHAnsi"/>
         </w:rPr>
         <w:t>Qlearning</w:t>
       </w:r>
+      <w:proofErr w:type="spellEnd"/>
       <w:r>
         <w:rPr>
           <w:rFonts w:asciiTheme="majorHAnsi" w:eastAsiaTheme="minorEastAsia" w:hAnsiTheme="majorHAnsi" w:cstheme="majorHAnsi" w:hint="cs"/>
@@ -16275,12 +17261,14 @@
         </w:rPr>
         <w:t xml:space="preserve"> ומחזיר את ה</w:t>
       </w:r>
+      <w:proofErr w:type="spellStart"/>
       <w:r>
         <w:rPr>
           <w:rFonts w:asciiTheme="majorHAnsi" w:eastAsiaTheme="minorEastAsia" w:hAnsiTheme="majorHAnsi" w:cstheme="majorHAnsi"/>
         </w:rPr>
         <w:t>Qtable</w:t>
       </w:r>
+      <w:proofErr w:type="spellEnd"/>
       <w:r>
         <w:rPr>
           <w:rFonts w:asciiTheme="majorHAnsi" w:eastAsiaTheme="minorEastAsia" w:hAnsiTheme="majorHAnsi" w:cstheme="majorHAnsi" w:hint="cs"/>
@@ -16336,6 +17324,7 @@
         </w:rPr>
         <w:t xml:space="preserve">שימו לב! נזכיר כי אלגוריתם </w:t>
       </w:r>
+      <w:proofErr w:type="spellStart"/>
       <w:r>
         <w:rPr>
           <w:rFonts w:asciiTheme="majorHAnsi" w:hAnsiTheme="majorHAnsi" w:cstheme="majorHAnsi"/>
@@ -16353,6 +17342,7 @@
         </w:rPr>
         <w:t>Qlearening</w:t>
       </w:r>
+      <w:proofErr w:type="spellEnd"/>
       <w:r>
         <w:rPr>
           <w:rFonts w:asciiTheme="majorHAnsi" w:hAnsiTheme="majorHAnsi" w:cs="Calibri Light"/>
@@ -16371,6 +17361,7 @@
         </w:rPr>
         <w:t xml:space="preserve"> הינו אלגוריתם </w:t>
       </w:r>
+      <w:proofErr w:type="spellStart"/>
       <w:r>
         <w:rPr>
           <w:rFonts w:asciiTheme="majorHAnsi" w:hAnsiTheme="majorHAnsi" w:cstheme="majorHAnsi"/>
@@ -16388,6 +17379,7 @@
         </w:rPr>
         <w:t>ActiveRL-modelfree</w:t>
       </w:r>
+      <w:proofErr w:type="spellEnd"/>
       <w:r>
         <w:rPr>
           <w:rFonts w:asciiTheme="majorHAnsi" w:hAnsiTheme="majorHAnsi" w:cs="Calibri Light"/>
@@ -16601,11 +17593,12 @@
             <w14:round/>
           </w14:textOutline>
         </w:rPr>
-        <w:t xml:space="preserve"> לנו פונקציית המעברים של הסביבה והתועלות מתקבלות כפלט מהסביבה כתוצאה מסימלוץ ריצה</w:t>
-      </w:r>
-      <w:r>
-        <w:rPr>
-          <w:rFonts w:asciiTheme="majorHAnsi" w:hAnsiTheme="majorHAnsi" w:cs="Calibri Light" w:hint="cs"/>
+        <w:t xml:space="preserve"> לנו פונקציית המעברים של הסביבה והתועלות מתקבלות כפלט מהסביבה כתוצאה </w:t>
+      </w:r>
+      <w:proofErr w:type="spellStart"/>
+      <w:r>
+        <w:rPr>
+          <w:rFonts w:asciiTheme="majorHAnsi" w:hAnsiTheme="majorHAnsi" w:cs="Calibri Light"/>
           <w:color w:val="FF0000"/>
           <w:rtl/>
           <w14:shadow w14:blurRad="38100" w14:dist="19050" w14:dir="2700000" w14:sx="100000" w14:sy="100000" w14:kx="0" w14:ky="0" w14:algn="tl">
@@ -16619,6 +17612,43 @@
             <w14:round/>
           </w14:textOutline>
         </w:rPr>
+        <w:t>מסימלוץ</w:t>
+      </w:r>
+      <w:proofErr w:type="spellEnd"/>
+      <w:r>
+        <w:rPr>
+          <w:rFonts w:asciiTheme="majorHAnsi" w:hAnsiTheme="majorHAnsi" w:cs="Calibri Light"/>
+          <w:color w:val="FF0000"/>
+          <w:rtl/>
+          <w14:shadow w14:blurRad="38100" w14:dist="19050" w14:dir="2700000" w14:sx="100000" w14:sy="100000" w14:kx="0" w14:ky="0" w14:algn="tl">
+            <w14:schemeClr w14:val="dk1">
+              <w14:alpha w14:val="60000"/>
+            </w14:schemeClr>
+          </w14:shadow>
+          <w14:textOutline w14:w="0" w14:cap="flat" w14:cmpd="sng" w14:algn="ctr">
+            <w14:noFill/>
+            <w14:prstDash w14:val="solid"/>
+            <w14:round/>
+          </w14:textOutline>
+        </w:rPr>
+        <w:t xml:space="preserve"> ריצה</w:t>
+      </w:r>
+      <w:r>
+        <w:rPr>
+          <w:rFonts w:asciiTheme="majorHAnsi" w:hAnsiTheme="majorHAnsi" w:cs="Calibri Light" w:hint="cs"/>
+          <w:color w:val="FF0000"/>
+          <w:rtl/>
+          <w14:shadow w14:blurRad="38100" w14:dist="19050" w14:dir="2700000" w14:sx="100000" w14:sy="100000" w14:kx="0" w14:ky="0" w14:algn="tl">
+            <w14:schemeClr w14:val="dk1">
+              <w14:alpha w14:val="60000"/>
+            </w14:schemeClr>
+          </w14:shadow>
+          <w14:textOutline w14:w="0" w14:cap="flat" w14:cmpd="sng" w14:algn="ctr">
+            <w14:noFill/>
+            <w14:prstDash w14:val="solid"/>
+            <w14:round/>
+          </w14:textOutline>
+        </w:rPr>
         <w:t>.</w:t>
       </w:r>
     </w:p>
@@ -16642,12 +17672,14 @@
         </w:rPr>
         <w:t xml:space="preserve">עליכם להתחיל מטבלת </w:t>
       </w:r>
+      <w:proofErr w:type="spellStart"/>
       <w:r>
         <w:rPr>
           <w:rFonts w:asciiTheme="majorHAnsi" w:eastAsiaTheme="minorEastAsia" w:hAnsiTheme="majorHAnsi" w:cstheme="majorHAnsi"/>
         </w:rPr>
         <w:t>Qtable</w:t>
       </w:r>
+      <w:proofErr w:type="spellEnd"/>
       <w:r>
         <w:rPr>
           <w:rFonts w:asciiTheme="majorHAnsi" w:eastAsiaTheme="minorEastAsia" w:hAnsiTheme="majorHAnsi" w:cstheme="majorHAnsi" w:hint="cs"/>
@@ -16676,12 +17708,14 @@
         </w:rPr>
         <w:t>כזכור לכם מההרצאה, עדכון ערך תא ב־</w:t>
       </w:r>
+      <w:proofErr w:type="spellStart"/>
       <w:r>
         <w:rPr>
           <w:rFonts w:asciiTheme="majorHAnsi" w:eastAsiaTheme="minorEastAsia" w:hAnsiTheme="majorHAnsi" w:cstheme="majorHAnsi"/>
         </w:rPr>
         <w:t>Qtable</w:t>
       </w:r>
+      <w:proofErr w:type="spellEnd"/>
       <w:r>
         <w:rPr>
           <w:rFonts w:asciiTheme="majorHAnsi" w:eastAsiaTheme="minorEastAsia" w:hAnsiTheme="majorHAnsi" w:cstheme="majorHAnsi" w:hint="cs"/>
@@ -16775,12 +17809,14 @@
         </w:rPr>
         <w:t xml:space="preserve"> הינו הפרמטר המועבר לפונקציה בשם </w:t>
       </w:r>
+      <w:proofErr w:type="spellStart"/>
       <w:r>
         <w:rPr>
           <w:rFonts w:asciiTheme="majorHAnsi" w:eastAsiaTheme="minorEastAsia" w:hAnsiTheme="majorHAnsi" w:cstheme="majorHAnsi"/>
         </w:rPr>
         <w:t>learning_rate</w:t>
       </w:r>
+      <w:proofErr w:type="spellEnd"/>
       <w:r>
         <w:rPr>
           <w:rFonts w:asciiTheme="majorHAnsi" w:eastAsiaTheme="minorEastAsia" w:hAnsiTheme="majorHAnsi" w:cstheme="majorHAnsi" w:hint="cs"/>
@@ -16850,12 +17886,14 @@
         </w:rPr>
         <w:t>כל סימולציה תתחיל מ־</w:t>
       </w:r>
+      <w:proofErr w:type="spellStart"/>
       <w:r>
         <w:rPr>
           <w:rFonts w:asciiTheme="majorHAnsi" w:eastAsiaTheme="minorEastAsia" w:hAnsiTheme="majorHAnsi" w:cstheme="majorHAnsi"/>
         </w:rPr>
         <w:t>init_state</w:t>
       </w:r>
+      <w:proofErr w:type="spellEnd"/>
       <w:r>
         <w:rPr>
           <w:rFonts w:asciiTheme="majorHAnsi" w:eastAsiaTheme="minorEastAsia" w:hAnsiTheme="majorHAnsi" w:cstheme="majorHAnsi" w:hint="cs"/>
@@ -16877,12 +17915,14 @@
         </w:rPr>
         <w:t xml:space="preserve"> אשר נגמר כאשר הגענו למצב או סופי או לאחר </w:t>
       </w:r>
+      <w:proofErr w:type="spellStart"/>
       <w:r>
         <w:rPr>
           <w:rFonts w:asciiTheme="majorHAnsi" w:eastAsiaTheme="minorEastAsia" w:hAnsiTheme="majorHAnsi" w:cstheme="majorHAnsi"/>
         </w:rPr>
         <w:t>max_steps</w:t>
       </w:r>
+      <w:proofErr w:type="spellEnd"/>
       <w:r>
         <w:rPr>
           <w:rFonts w:asciiTheme="majorHAnsi" w:eastAsiaTheme="minorEastAsia" w:hAnsiTheme="majorHAnsi" w:cstheme="majorHAnsi" w:hint="cs"/>
@@ -16982,7 +18022,23 @@
           <w:rFonts w:asciiTheme="majorHAnsi" w:eastAsiaTheme="minorEastAsia" w:hAnsiTheme="majorHAnsi" w:cstheme="majorHAnsi" w:hint="cs"/>
           <w:rtl/>
         </w:rPr>
-        <w:t xml:space="preserve">בכל פעם שנרצה לבצע פעולה בסימולציה נגריל ערך המתפלג יוניפורמית בתחום </w:t>
+        <w:t xml:space="preserve">בכל פעם שנרצה לבצע פעולה בסימולציה נגריל ערך המתפלג </w:t>
+      </w:r>
+      <w:proofErr w:type="spellStart"/>
+      <w:r>
+        <w:rPr>
+          <w:rFonts w:asciiTheme="majorHAnsi" w:eastAsiaTheme="minorEastAsia" w:hAnsiTheme="majorHAnsi" w:cstheme="majorHAnsi" w:hint="cs"/>
+          <w:rtl/>
+        </w:rPr>
+        <w:t>יוניפורמית</w:t>
+      </w:r>
+      <w:proofErr w:type="spellEnd"/>
+      <w:r>
+        <w:rPr>
+          <w:rFonts w:asciiTheme="majorHAnsi" w:eastAsiaTheme="minorEastAsia" w:hAnsiTheme="majorHAnsi" w:cstheme="majorHAnsi" w:hint="cs"/>
+          <w:rtl/>
+        </w:rPr>
+        <w:t xml:space="preserve"> בתחום </w:t>
       </w:r>
       <m:oMath>
         <m:r>
@@ -17053,12 +18109,14 @@
         </w:rPr>
         <w:t>־</w:t>
       </w:r>
+      <w:proofErr w:type="spellStart"/>
       <w:r>
         <w:rPr>
           <w:rFonts w:asciiTheme="majorHAnsi" w:eastAsiaTheme="minorEastAsia" w:hAnsiTheme="majorHAnsi" w:cstheme="majorHAnsi"/>
         </w:rPr>
         <w:t>Qtable</w:t>
       </w:r>
+      <w:proofErr w:type="spellEnd"/>
       <w:r>
         <w:rPr>
           <w:rFonts w:asciiTheme="majorHAnsi" w:eastAsiaTheme="minorEastAsia" w:hAnsiTheme="majorHAnsi" w:cstheme="majorHAnsi" w:hint="cs"/>
@@ -17298,12 +18356,14 @@
         </w:rPr>
         <w:t xml:space="preserve">זהו המקום היחיד בו נשתמש בפרמטרים </w:t>
       </w:r>
+      <w:proofErr w:type="spellStart"/>
       <w:r>
         <w:rPr>
           <w:rFonts w:asciiTheme="majorHAnsi" w:eastAsiaTheme="minorEastAsia" w:hAnsiTheme="majorHAnsi" w:cstheme="majorHAnsi"/>
         </w:rPr>
         <w:t>decay_rate</w:t>
       </w:r>
+      <w:proofErr w:type="spellEnd"/>
       <w:r>
         <w:rPr>
           <w:rFonts w:asciiTheme="majorHAnsi" w:eastAsiaTheme="minorEastAsia" w:hAnsiTheme="majorHAnsi" w:cstheme="majorHAnsi" w:hint="cs"/>
@@ -17315,8 +18375,16 @@
         <w:rPr>
           <w:rFonts w:asciiTheme="majorHAnsi" w:eastAsiaTheme="minorEastAsia" w:hAnsiTheme="majorHAnsi" w:cstheme="majorHAnsi"/>
         </w:rPr>
-        <w:t>max\min_epsilon</w:t>
-      </w:r>
+        <w:t>max\</w:t>
+      </w:r>
+      <w:proofErr w:type="spellStart"/>
+      <w:r>
+        <w:rPr>
+          <w:rFonts w:asciiTheme="majorHAnsi" w:eastAsiaTheme="minorEastAsia" w:hAnsiTheme="majorHAnsi" w:cstheme="majorHAnsi"/>
+        </w:rPr>
+        <w:t>min_epsilon</w:t>
+      </w:r>
+      <w:proofErr w:type="spellEnd"/>
       <w:r>
         <w:rPr>
           <w:rFonts w:asciiTheme="majorHAnsi" w:eastAsiaTheme="minorEastAsia" w:hAnsiTheme="majorHAnsi" w:cstheme="majorHAnsi" w:hint="cs"/>
@@ -17410,6 +18478,7 @@
         <w:t xml:space="preserve">) </w:t>
       </w:r>
       <w:bookmarkStart w:id="1" w:name="_Hlk123831020"/>
+      <w:proofErr w:type="spellStart"/>
       <w:r>
         <w:rPr>
           <w:rFonts w:asciiTheme="majorHAnsi" w:eastAsiaTheme="minorEastAsia" w:hAnsiTheme="majorHAnsi" w:cstheme="majorHAnsi"/>
@@ -17432,7 +18501,28 @@
         <w:rPr>
           <w:rFonts w:asciiTheme="majorHAnsi" w:eastAsiaTheme="minorEastAsia" w:hAnsiTheme="majorHAnsi" w:cstheme="majorHAnsi"/>
         </w:rPr>
-        <w:t>_extraction(mdp,qtable)</w:t>
+        <w:t>_extraction</w:t>
+      </w:r>
+      <w:proofErr w:type="spellEnd"/>
+      <w:r>
+        <w:rPr>
+          <w:rFonts w:asciiTheme="majorHAnsi" w:eastAsiaTheme="minorEastAsia" w:hAnsiTheme="majorHAnsi" w:cstheme="majorHAnsi"/>
+        </w:rPr>
+        <w:t>(</w:t>
+      </w:r>
+      <w:proofErr w:type="spellStart"/>
+      <w:r>
+        <w:rPr>
+          <w:rFonts w:asciiTheme="majorHAnsi" w:eastAsiaTheme="minorEastAsia" w:hAnsiTheme="majorHAnsi" w:cstheme="majorHAnsi"/>
+        </w:rPr>
+        <w:t>mdp,qtable</w:t>
+      </w:r>
+      <w:proofErr w:type="spellEnd"/>
+      <w:r>
+        <w:rPr>
+          <w:rFonts w:asciiTheme="majorHAnsi" w:eastAsiaTheme="minorEastAsia" w:hAnsiTheme="majorHAnsi" w:cstheme="majorHAnsi"/>
+        </w:rPr>
+        <w:t>)</w:t>
       </w:r>
       <w:bookmarkEnd w:id="1"/>
       <w:r>
@@ -17470,12 +18560,14 @@
         </w:rPr>
         <w:t>בהינתן ה-</w:t>
       </w:r>
+      <w:proofErr w:type="spellStart"/>
       <w:r>
         <w:rPr>
           <w:rFonts w:asciiTheme="majorHAnsi" w:eastAsiaTheme="minorEastAsia" w:hAnsiTheme="majorHAnsi" w:cstheme="majorHAnsi"/>
         </w:rPr>
         <w:t>mdp</w:t>
       </w:r>
+      <w:proofErr w:type="spellEnd"/>
       <w:r>
         <w:rPr>
           <w:rFonts w:asciiTheme="majorHAnsi" w:eastAsiaTheme="minorEastAsia" w:hAnsiTheme="majorHAnsi" w:cstheme="majorHAnsi"/>
@@ -17490,6 +18582,7 @@
         </w:rPr>
         <w:t xml:space="preserve">והטבלה </w:t>
       </w:r>
+      <w:proofErr w:type="spellStart"/>
       <w:r>
         <w:rPr>
           <w:rFonts w:asciiTheme="majorHAnsi" w:eastAsiaTheme="minorEastAsia" w:hAnsiTheme="majorHAnsi" w:cstheme="majorHAnsi" w:hint="cs"/>
@@ -17502,6 +18595,7 @@
         </w:rPr>
         <w:t>table</w:t>
       </w:r>
+      <w:proofErr w:type="spellEnd"/>
       <w:r>
         <w:rPr>
           <w:rFonts w:asciiTheme="majorHAnsi" w:eastAsiaTheme="minorEastAsia" w:hAnsiTheme="majorHAnsi" w:cstheme="majorHAnsi" w:hint="cs"/>
@@ -17654,7 +18748,7 @@
             <wp:extent cx="153035" cy="153035"/>
             <wp:effectExtent l="0" t="0" r="0" b="0"/>
             <wp:docPr id="3" name="Picture 3" descr="Writing Hand on Apple ">
-              <a:hlinkClick xmlns:a="http://schemas.openxmlformats.org/drawingml/2006/main" r:id="rId10"/>
+              <a:hlinkClick xmlns:a="http://schemas.openxmlformats.org/drawingml/2006/main" r:id="rId8"/>
             </wp:docPr>
             <wp:cNvGraphicFramePr>
               <a:graphicFrameLocks xmlns:a="http://schemas.openxmlformats.org/drawingml/2006/main"/>
@@ -17664,7 +18758,7 @@
                 <pic:pic xmlns:pic="http://schemas.openxmlformats.org/drawingml/2006/picture">
                   <pic:nvPicPr>
                     <pic:cNvPr id="0" name="Picture 4" descr="Writing Hand on Apple ">
-                      <a:hlinkClick r:id="rId10"/>
+                      <a:hlinkClick r:id="rId8"/>
                     </pic:cNvPr>
                     <pic:cNvPicPr>
                       <a:picLocks noChangeArrowheads="1"/>
@@ -17709,12 +18803,14 @@
         </w:rPr>
         <w:t xml:space="preserve"> (יבש 3 נק') אור הריץ את האלגוריתם </w:t>
       </w:r>
+      <w:proofErr w:type="spellStart"/>
       <w:r>
         <w:rPr>
           <w:rFonts w:asciiTheme="majorHAnsi" w:eastAsiaTheme="minorEastAsia" w:hAnsiTheme="majorHAnsi" w:cstheme="majorHAnsi"/>
         </w:rPr>
         <w:t>Qlearning</w:t>
       </w:r>
+      <w:proofErr w:type="spellEnd"/>
       <w:r>
         <w:rPr>
           <w:rFonts w:asciiTheme="majorHAnsi" w:eastAsiaTheme="minorEastAsia" w:hAnsiTheme="majorHAnsi" w:cstheme="majorHAnsi" w:hint="cs"/>
@@ -17722,12 +18818,14 @@
         </w:rPr>
         <w:t xml:space="preserve"> על </w:t>
       </w:r>
+      <w:proofErr w:type="spellStart"/>
       <w:r>
         <w:rPr>
           <w:rFonts w:asciiTheme="majorHAnsi" w:eastAsiaTheme="minorEastAsia" w:hAnsiTheme="majorHAnsi" w:cstheme="majorHAnsi"/>
         </w:rPr>
         <w:t>mdp</w:t>
       </w:r>
+      <w:proofErr w:type="spellEnd"/>
       <w:r>
         <w:rPr>
           <w:rFonts w:asciiTheme="majorHAnsi" w:eastAsiaTheme="minorEastAsia" w:hAnsiTheme="majorHAnsi" w:cstheme="majorHAnsi" w:hint="cs"/>
@@ -17763,12 +18861,14 @@
         </w:rPr>
         <w:t>, ו</w:t>
       </w:r>
+      <w:proofErr w:type="spellStart"/>
       <w:r>
         <w:rPr>
           <w:rFonts w:asciiTheme="majorHAnsi" w:eastAsiaTheme="minorEastAsia" w:hAnsiTheme="majorHAnsi" w:cstheme="majorHAnsi"/>
         </w:rPr>
         <w:t>Qtable</w:t>
       </w:r>
+      <w:proofErr w:type="spellEnd"/>
       <w:r>
         <w:rPr>
           <w:rFonts w:asciiTheme="majorHAnsi" w:eastAsiaTheme="minorEastAsia" w:hAnsiTheme="majorHAnsi" w:cstheme="majorHAnsi" w:hint="cs"/>
@@ -17790,12 +18890,14 @@
         </w:rPr>
         <w:t>בסיום הרצת האלגוריתם הוא הדפיס את טבלת ה</w:t>
       </w:r>
+      <w:proofErr w:type="spellStart"/>
       <w:r>
         <w:rPr>
           <w:rFonts w:asciiTheme="majorHAnsi" w:eastAsiaTheme="minorEastAsia" w:hAnsiTheme="majorHAnsi" w:cstheme="majorHAnsi"/>
         </w:rPr>
         <w:t>Qtable</w:t>
       </w:r>
+      <w:proofErr w:type="spellEnd"/>
       <w:r>
         <w:rPr>
           <w:rFonts w:asciiTheme="majorHAnsi" w:eastAsiaTheme="minorEastAsia" w:hAnsiTheme="majorHAnsi" w:cstheme="majorHAnsi" w:hint="cs"/>
@@ -17884,8 +18986,30 @@
         <w:rPr>
           <w:rFonts w:asciiTheme="majorHAnsi" w:hAnsiTheme="majorHAnsi" w:cstheme="majorHAnsi"/>
         </w:rPr>
-        <w:t>board, terminal_states, transition_function</w:t>
-      </w:r>
+        <w:t xml:space="preserve">board, </w:t>
+      </w:r>
+      <w:proofErr w:type="spellStart"/>
+      <w:r>
+        <w:rPr>
+          <w:rFonts w:asciiTheme="majorHAnsi" w:hAnsiTheme="majorHAnsi" w:cstheme="majorHAnsi"/>
+        </w:rPr>
+        <w:t>terminal_states</w:t>
+      </w:r>
+      <w:proofErr w:type="spellEnd"/>
+      <w:r>
+        <w:rPr>
+          <w:rFonts w:asciiTheme="majorHAnsi" w:hAnsiTheme="majorHAnsi" w:cstheme="majorHAnsi"/>
+        </w:rPr>
+        <w:t xml:space="preserve">, </w:t>
+      </w:r>
+      <w:proofErr w:type="spellStart"/>
+      <w:r>
+        <w:rPr>
+          <w:rFonts w:asciiTheme="majorHAnsi" w:hAnsiTheme="majorHAnsi" w:cstheme="majorHAnsi"/>
+        </w:rPr>
+        <w:t>transition_function</w:t>
+      </w:r>
+      <w:proofErr w:type="spellEnd"/>
     </w:p>
     <w:p>
       <w:pPr>
@@ -17903,12 +19027,14 @@
         </w:rPr>
         <w:t>ויוצרים מופע של הסביבה (</w:t>
       </w:r>
+      <w:proofErr w:type="spellStart"/>
       <w:r>
         <w:rPr>
           <w:rFonts w:asciiTheme="majorHAnsi" w:hAnsiTheme="majorHAnsi" w:cstheme="majorHAnsi"/>
         </w:rPr>
         <w:t>mdp</w:t>
       </w:r>
+      <w:proofErr w:type="spellEnd"/>
       <w:r>
         <w:rPr>
           <w:rFonts w:asciiTheme="majorHAnsi" w:hAnsiTheme="majorHAnsi" w:cstheme="majorHAnsi"/>
@@ -18221,11 +19347,33 @@
           <w:rFonts w:asciiTheme="majorHAnsi" w:eastAsiaTheme="minorEastAsia" w:hAnsiTheme="majorHAnsi" w:cstheme="majorHAnsi"/>
         </w:rPr>
       </w:pPr>
-      <w:r>
-        <w:rPr>
-          <w:rFonts w:asciiTheme="majorHAnsi" w:eastAsiaTheme="minorEastAsia" w:hAnsiTheme="majorHAnsi" w:cstheme="majorHAnsi"/>
-        </w:rPr>
-        <w:t>policy_evaluation(mdp, policy)</w:t>
+      <w:proofErr w:type="spellStart"/>
+      <w:r>
+        <w:rPr>
+          <w:rFonts w:asciiTheme="majorHAnsi" w:eastAsiaTheme="minorEastAsia" w:hAnsiTheme="majorHAnsi" w:cstheme="majorHAnsi"/>
+        </w:rPr>
+        <w:t>policy_evaluation</w:t>
+      </w:r>
+      <w:proofErr w:type="spellEnd"/>
+      <w:r>
+        <w:rPr>
+          <w:rFonts w:asciiTheme="majorHAnsi" w:eastAsiaTheme="minorEastAsia" w:hAnsiTheme="majorHAnsi" w:cstheme="majorHAnsi"/>
+        </w:rPr>
+        <w:t>(</w:t>
+      </w:r>
+      <w:proofErr w:type="spellStart"/>
+      <w:r>
+        <w:rPr>
+          <w:rFonts w:asciiTheme="majorHAnsi" w:eastAsiaTheme="minorEastAsia" w:hAnsiTheme="majorHAnsi" w:cstheme="majorHAnsi"/>
+        </w:rPr>
+        <w:t>mdp</w:t>
+      </w:r>
+      <w:proofErr w:type="spellEnd"/>
+      <w:r>
+        <w:rPr>
+          <w:rFonts w:asciiTheme="majorHAnsi" w:eastAsiaTheme="minorEastAsia" w:hAnsiTheme="majorHAnsi" w:cstheme="majorHAnsi"/>
+        </w:rPr>
+        <w:t>, policy)</w:t>
       </w:r>
       <w:r>
         <w:rPr>
@@ -18234,12 +19382,14 @@
         </w:rPr>
         <w:t xml:space="preserve"> – בהינתן ה-</w:t>
       </w:r>
+      <w:proofErr w:type="spellStart"/>
       <w:r>
         <w:rPr>
           <w:rFonts w:asciiTheme="majorHAnsi" w:eastAsiaTheme="minorEastAsia" w:hAnsiTheme="majorHAnsi" w:cstheme="majorHAnsi"/>
         </w:rPr>
         <w:t>mdp</w:t>
       </w:r>
+      <w:proofErr w:type="spellEnd"/>
       <w:r>
         <w:rPr>
           <w:rFonts w:asciiTheme="majorHAnsi" w:eastAsiaTheme="minorEastAsia" w:hAnsiTheme="majorHAnsi" w:cstheme="majorHAnsi"/>
@@ -18300,11 +19450,47 @@
           <w:rFonts w:asciiTheme="majorHAnsi" w:eastAsiaTheme="minorEastAsia" w:hAnsiTheme="majorHAnsi" w:cstheme="majorHAnsi"/>
         </w:rPr>
       </w:pPr>
-      <w:r>
-        <w:rPr>
-          <w:rFonts w:asciiTheme="majorHAnsi" w:eastAsiaTheme="minorEastAsia" w:hAnsiTheme="majorHAnsi" w:cstheme="majorHAnsi"/>
-        </w:rPr>
-        <w:t>policy_iteration(mdp, policy_init)</w:t>
+      <w:proofErr w:type="spellStart"/>
+      <w:r>
+        <w:rPr>
+          <w:rFonts w:asciiTheme="majorHAnsi" w:eastAsiaTheme="minorEastAsia" w:hAnsiTheme="majorHAnsi" w:cstheme="majorHAnsi"/>
+        </w:rPr>
+        <w:t>policy_iteration</w:t>
+      </w:r>
+      <w:proofErr w:type="spellEnd"/>
+      <w:r>
+        <w:rPr>
+          <w:rFonts w:asciiTheme="majorHAnsi" w:eastAsiaTheme="minorEastAsia" w:hAnsiTheme="majorHAnsi" w:cstheme="majorHAnsi"/>
+        </w:rPr>
+        <w:t>(</w:t>
+      </w:r>
+      <w:proofErr w:type="spellStart"/>
+      <w:r>
+        <w:rPr>
+          <w:rFonts w:asciiTheme="majorHAnsi" w:eastAsiaTheme="minorEastAsia" w:hAnsiTheme="majorHAnsi" w:cstheme="majorHAnsi"/>
+        </w:rPr>
+        <w:t>mdp</w:t>
+      </w:r>
+      <w:proofErr w:type="spellEnd"/>
+      <w:r>
+        <w:rPr>
+          <w:rFonts w:asciiTheme="majorHAnsi" w:eastAsiaTheme="minorEastAsia" w:hAnsiTheme="majorHAnsi" w:cstheme="majorHAnsi"/>
+        </w:rPr>
+        <w:t xml:space="preserve">, </w:t>
+      </w:r>
+      <w:proofErr w:type="spellStart"/>
+      <w:r>
+        <w:rPr>
+          <w:rFonts w:asciiTheme="majorHAnsi" w:eastAsiaTheme="minorEastAsia" w:hAnsiTheme="majorHAnsi" w:cstheme="majorHAnsi"/>
+        </w:rPr>
+        <w:t>policy_init</w:t>
+      </w:r>
+      <w:proofErr w:type="spellEnd"/>
+      <w:r>
+        <w:rPr>
+          <w:rFonts w:asciiTheme="majorHAnsi" w:eastAsiaTheme="minorEastAsia" w:hAnsiTheme="majorHAnsi" w:cstheme="majorHAnsi"/>
+        </w:rPr>
+        <w:t>)</w:t>
       </w:r>
       <w:r>
         <w:rPr>
@@ -18313,12 +19499,14 @@
         </w:rPr>
         <w:t xml:space="preserve"> -  בהינתן ה-</w:t>
       </w:r>
+      <w:proofErr w:type="spellStart"/>
       <w:r>
         <w:rPr>
           <w:rFonts w:asciiTheme="majorHAnsi" w:eastAsiaTheme="minorEastAsia" w:hAnsiTheme="majorHAnsi" w:cstheme="majorHAnsi"/>
         </w:rPr>
         <w:t>mdp</w:t>
       </w:r>
+      <w:proofErr w:type="spellEnd"/>
       <w:r>
         <w:rPr>
           <w:rFonts w:asciiTheme="majorHAnsi" w:eastAsiaTheme="minorEastAsia" w:hAnsiTheme="majorHAnsi" w:cstheme="majorHAnsi"/>
@@ -18326,12 +19514,14 @@
         </w:rPr>
         <w:t xml:space="preserve">, ומדיניות התחלתית </w:t>
       </w:r>
+      <w:proofErr w:type="spellStart"/>
       <w:r>
         <w:rPr>
           <w:rFonts w:asciiTheme="majorHAnsi" w:eastAsiaTheme="minorEastAsia" w:hAnsiTheme="majorHAnsi" w:cstheme="majorHAnsi"/>
         </w:rPr>
         <w:t>policy_init</w:t>
       </w:r>
+      <w:proofErr w:type="spellEnd"/>
       <w:r>
         <w:rPr>
           <w:rFonts w:asciiTheme="majorHAnsi" w:eastAsiaTheme="minorEastAsia" w:hAnsiTheme="majorHAnsi" w:cstheme="majorHAnsi"/>
@@ -18604,7 +19794,7 @@
             <wp:extent cx="150495" cy="150495"/>
             <wp:effectExtent l="0" t="0" r="1905" b="1905"/>
             <wp:docPr id="12" name="Picture 12" descr="Writing Hand on Apple ">
-              <a:hlinkClick xmlns:a="http://schemas.openxmlformats.org/drawingml/2006/main" r:id="rId10"/>
+              <a:hlinkClick xmlns:a="http://schemas.openxmlformats.org/drawingml/2006/main" r:id="rId8"/>
             </wp:docPr>
             <wp:cNvGraphicFramePr>
               <a:graphicFrameLocks xmlns:a="http://schemas.openxmlformats.org/drawingml/2006/main" noChangeAspect="1"/>
@@ -20462,7 +21652,25 @@
           <w:rtl/>
           <w:lang w:val="en-GB"/>
         </w:rPr>
-        <w:t>באמצעות מרחק אוקלידי, במשימת סיווג בינארי.</w:t>
+        <w:t xml:space="preserve">באמצעות מרחק </w:t>
+      </w:r>
+      <w:proofErr w:type="spellStart"/>
+      <w:r>
+        <w:rPr>
+          <w:rFonts w:asciiTheme="majorHAnsi" w:hAnsiTheme="majorHAnsi" w:cstheme="majorHAnsi"/>
+          <w:rtl/>
+          <w:lang w:val="en-GB"/>
+        </w:rPr>
+        <w:t>אוקלידי</w:t>
+      </w:r>
+      <w:proofErr w:type="spellEnd"/>
+      <w:r>
+        <w:rPr>
+          <w:rFonts w:asciiTheme="majorHAnsi" w:hAnsiTheme="majorHAnsi" w:cstheme="majorHAnsi"/>
+          <w:rtl/>
+          <w:lang w:val="en-GB"/>
+        </w:rPr>
+        <w:t>, במשימת סיווג בינארי.</w:t>
       </w:r>
     </w:p>
     <w:p>
@@ -20745,8 +21953,17 @@
           <w:rFonts w:asciiTheme="majorHAnsi" w:hAnsiTheme="majorHAnsi" w:cstheme="majorHAnsi"/>
           <w:lang w:val="en-GB"/>
         </w:rPr>
-        <w:t>-nearest neighbor</w:t>
-      </w:r>
+        <w:t xml:space="preserve">-nearest </w:t>
+      </w:r>
+      <w:proofErr w:type="spellStart"/>
+      <w:r>
+        <w:rPr>
+          <w:rFonts w:asciiTheme="majorHAnsi" w:hAnsiTheme="majorHAnsi" w:cstheme="majorHAnsi"/>
+          <w:lang w:val="en-GB"/>
+        </w:rPr>
+        <w:t>neighbor</w:t>
+      </w:r>
+      <w:proofErr w:type="spellEnd"/>
       <w:r>
         <w:rPr>
           <w:rFonts w:asciiTheme="majorHAnsi" w:hAnsiTheme="majorHAnsi" w:cstheme="majorHAnsi"/>
@@ -21444,7 +22661,23 @@
           <w:rFonts w:asciiTheme="majorHAnsi" w:hAnsiTheme="majorHAnsi" w:cstheme="majorHAnsi" w:hint="cs"/>
           <w:rtl/>
         </w:rPr>
-        <w:t xml:space="preserve">כלל אפסילון־החלטה שונה מכלל ההחלטה הרגיל שנלמד בכיתה באופן הבא: </w:t>
+        <w:t xml:space="preserve">כלל </w:t>
+      </w:r>
+      <w:proofErr w:type="spellStart"/>
+      <w:r>
+        <w:rPr>
+          <w:rFonts w:asciiTheme="majorHAnsi" w:hAnsiTheme="majorHAnsi" w:cstheme="majorHAnsi" w:hint="cs"/>
+          <w:rtl/>
+        </w:rPr>
+        <w:t>אפסילון־החלטה</w:t>
+      </w:r>
+      <w:proofErr w:type="spellEnd"/>
+      <w:r>
+        <w:rPr>
+          <w:rFonts w:asciiTheme="majorHAnsi" w:hAnsiTheme="majorHAnsi" w:cstheme="majorHAnsi" w:hint="cs"/>
+          <w:rtl/>
+        </w:rPr>
+        <w:t xml:space="preserve"> שונה מכלל ההחלטה הרגיל שנלמד בכיתה באופן הבא: </w:t>
       </w:r>
       <w:r>
         <w:rPr>
@@ -22507,32 +23740,66 @@
         <w:t xml:space="preserve"> </w:t>
       </w:r>
       <w:bookmarkStart w:id="6" w:name="_Hlk123839860"/>
+      <w:proofErr w:type="spellStart"/>
       <w:r>
         <w:rPr>
           <w:rFonts w:asciiTheme="majorHAnsi" w:hAnsiTheme="majorHAnsi" w:cstheme="majorHAnsi"/>
         </w:rPr>
         <w:t>load_data_set</w:t>
       </w:r>
+      <w:proofErr w:type="spellEnd"/>
       <w:r>
         <w:rPr>
           <w:rFonts w:asciiTheme="majorHAnsi" w:hAnsiTheme="majorHAnsi" w:cstheme="majorHAnsi"/>
           <w:lang w:bidi="ar-SA"/>
         </w:rPr>
-        <w:t xml:space="preserve">, create_train_validation_split, get_dataset_split </w:t>
-      </w:r>
-      <w:r>
-        <w:rPr>
-          <w:rFonts w:asciiTheme="majorHAnsi" w:hAnsiTheme="majorHAnsi" w:cstheme="majorHAnsi"/>
-          <w:rtl/>
+        <w:t xml:space="preserve">, </w:t>
+      </w:r>
+      <w:proofErr w:type="spellStart"/>
+      <w:r>
+        <w:rPr>
+          <w:rFonts w:asciiTheme="majorHAnsi" w:hAnsiTheme="majorHAnsi" w:cstheme="majorHAnsi"/>
+          <w:lang w:bidi="ar-SA"/>
+        </w:rPr>
+        <w:t>create_train_validation_split</w:t>
+      </w:r>
+      <w:proofErr w:type="spellEnd"/>
+      <w:r>
+        <w:rPr>
+          <w:rFonts w:asciiTheme="majorHAnsi" w:hAnsiTheme="majorHAnsi" w:cstheme="majorHAnsi"/>
+          <w:lang w:bidi="ar-SA"/>
+        </w:rPr>
+        <w:t xml:space="preserve">, </w:t>
+      </w:r>
+      <w:proofErr w:type="spellStart"/>
+      <w:r>
+        <w:rPr>
+          <w:rFonts w:asciiTheme="majorHAnsi" w:hAnsiTheme="majorHAnsi" w:cstheme="majorHAnsi"/>
+          <w:lang w:bidi="ar-SA"/>
+        </w:rPr>
+        <w:t>get_dataset_split</w:t>
+      </w:r>
+      <w:proofErr w:type="spellEnd"/>
+      <w:r>
+        <w:rPr>
+          <w:rFonts w:asciiTheme="majorHAnsi" w:hAnsiTheme="majorHAnsi" w:cstheme="majorHAnsi"/>
+          <w:lang w:bidi="ar-SA"/>
         </w:rPr>
         <w:t xml:space="preserve"> </w:t>
       </w:r>
       <w:r>
         <w:rPr>
           <w:rFonts w:asciiTheme="majorHAnsi" w:hAnsiTheme="majorHAnsi" w:cstheme="majorHAnsi"/>
+          <w:rtl/>
         </w:rPr>
         <w:t xml:space="preserve"> </w:t>
       </w:r>
+      <w:r>
+        <w:rPr>
+          <w:rFonts w:asciiTheme="majorHAnsi" w:hAnsiTheme="majorHAnsi" w:cstheme="majorHAnsi"/>
+        </w:rPr>
+        <w:t xml:space="preserve"> </w:t>
+      </w:r>
       <w:bookmarkEnd w:id="6"/>
       <w:r>
         <w:rPr>
@@ -22567,6 +23834,7 @@
         </w:rPr>
         <w:t xml:space="preserve"> למערכי </w:t>
       </w:r>
+      <w:proofErr w:type="spellStart"/>
       <w:r>
         <w:rPr>
           <w:rFonts w:asciiTheme="majorHAnsi" w:hAnsiTheme="majorHAnsi" w:cstheme="majorHAnsi"/>
@@ -22574,6 +23842,7 @@
         </w:rPr>
         <w:t>np.array</w:t>
       </w:r>
+      <w:proofErr w:type="spellEnd"/>
       <w:r>
         <w:rPr>
           <w:rFonts w:asciiTheme="majorHAnsi" w:hAnsiTheme="majorHAnsi" w:cstheme="majorHAnsi"/>
@@ -24063,7 +25332,77 @@
         <w:rPr>
           <w:rFonts w:asciiTheme="majorHAnsi" w:hAnsiTheme="majorHAnsi" w:cstheme="majorHAnsi"/>
         </w:rPr>
-        <w:t>All the built in packages in python, sklearn, pandas ,numpy, random, matplotlib, argparse, abc, typing.</w:t>
+        <w:t xml:space="preserve">All the </w:t>
+      </w:r>
+      <w:proofErr w:type="gramStart"/>
+      <w:r>
+        <w:rPr>
+          <w:rFonts w:asciiTheme="majorHAnsi" w:hAnsiTheme="majorHAnsi" w:cstheme="majorHAnsi"/>
+        </w:rPr>
+        <w:t>built in</w:t>
+      </w:r>
+      <w:proofErr w:type="gramEnd"/>
+      <w:r>
+        <w:rPr>
+          <w:rFonts w:asciiTheme="majorHAnsi" w:hAnsiTheme="majorHAnsi" w:cstheme="majorHAnsi"/>
+        </w:rPr>
+        <w:t xml:space="preserve"> packages in python, </w:t>
+      </w:r>
+      <w:proofErr w:type="spellStart"/>
+      <w:r>
+        <w:rPr>
+          <w:rFonts w:asciiTheme="majorHAnsi" w:hAnsiTheme="majorHAnsi" w:cstheme="majorHAnsi"/>
+        </w:rPr>
+        <w:t>sklearn</w:t>
+      </w:r>
+      <w:proofErr w:type="spellEnd"/>
+      <w:r>
+        <w:rPr>
+          <w:rFonts w:asciiTheme="majorHAnsi" w:hAnsiTheme="majorHAnsi" w:cstheme="majorHAnsi"/>
+        </w:rPr>
+        <w:t>, pandas ,</w:t>
+      </w:r>
+      <w:proofErr w:type="spellStart"/>
+      <w:r>
+        <w:rPr>
+          <w:rFonts w:asciiTheme="majorHAnsi" w:hAnsiTheme="majorHAnsi" w:cstheme="majorHAnsi"/>
+        </w:rPr>
+        <w:t>numpy</w:t>
+      </w:r>
+      <w:proofErr w:type="spellEnd"/>
+      <w:r>
+        <w:rPr>
+          <w:rFonts w:asciiTheme="majorHAnsi" w:hAnsiTheme="majorHAnsi" w:cstheme="majorHAnsi"/>
+        </w:rPr>
+        <w:t xml:space="preserve">, random, matplotlib, </w:t>
+      </w:r>
+      <w:proofErr w:type="spellStart"/>
+      <w:r>
+        <w:rPr>
+          <w:rFonts w:asciiTheme="majorHAnsi" w:hAnsiTheme="majorHAnsi" w:cstheme="majorHAnsi"/>
+        </w:rPr>
+        <w:t>argparse</w:t>
+      </w:r>
+      <w:proofErr w:type="spellEnd"/>
+      <w:r>
+        <w:rPr>
+          <w:rFonts w:asciiTheme="majorHAnsi" w:hAnsiTheme="majorHAnsi" w:cstheme="majorHAnsi"/>
+        </w:rPr>
+        <w:t xml:space="preserve">, </w:t>
+      </w:r>
+      <w:proofErr w:type="spellStart"/>
+      <w:r>
+        <w:rPr>
+          <w:rFonts w:asciiTheme="majorHAnsi" w:hAnsiTheme="majorHAnsi" w:cstheme="majorHAnsi"/>
+        </w:rPr>
+        <w:t>abc</w:t>
+      </w:r>
+      <w:proofErr w:type="spellEnd"/>
+      <w:r>
+        <w:rPr>
+          <w:rFonts w:asciiTheme="majorHAnsi" w:hAnsiTheme="majorHAnsi" w:cstheme="majorHAnsi"/>
+        </w:rPr>
+        <w:t>, typing.</w:t>
       </w:r>
     </w:p>
     <w:p>
@@ -24277,7 +25616,23 @@
           <w:rFonts w:asciiTheme="majorHAnsi" w:hAnsiTheme="majorHAnsi" w:cstheme="majorHAnsi" w:hint="cs"/>
           <w:rtl/>
         </w:rPr>
-        <w:t>שימו לב! בתיעוד ישנן הגבלות על הקוד עצמו, אי־עמידה בהגבלות אלו תגרור הורדת נקודות.</w:t>
+        <w:t xml:space="preserve">שימו לב! בתיעוד ישנן הגבלות על הקוד עצמו, </w:t>
+      </w:r>
+      <w:proofErr w:type="spellStart"/>
+      <w:r>
+        <w:rPr>
+          <w:rFonts w:asciiTheme="majorHAnsi" w:hAnsiTheme="majorHAnsi" w:cstheme="majorHAnsi" w:hint="cs"/>
+          <w:rtl/>
+        </w:rPr>
+        <w:t>אי־עמידה</w:t>
+      </w:r>
+      <w:proofErr w:type="spellEnd"/>
+      <w:r>
+        <w:rPr>
+          <w:rFonts w:asciiTheme="majorHAnsi" w:hAnsiTheme="majorHAnsi" w:cstheme="majorHAnsi" w:hint="cs"/>
+          <w:rtl/>
+        </w:rPr>
+        <w:t xml:space="preserve"> בהגבלות אלו תגרור הורדת נקודות.</w:t>
       </w:r>
       <w:r>
         <w:rPr>
@@ -25446,6 +26801,7 @@
       <w:r>
         <w:fldChar w:fldCharType="separate"/>
       </w:r>
+      <w:proofErr w:type="spellStart"/>
       <w:r>
         <w:rPr>
           <w:rStyle w:val="Hyperlink"/>
@@ -25453,6 +26809,7 @@
         </w:rPr>
         <w:t>sklearn.model_selection.KFold</w:t>
       </w:r>
+      <w:proofErr w:type="spellEnd"/>
       <w:r>
         <w:rPr>
           <w:rStyle w:val="Hyperlink"/>
@@ -25957,7 +27314,7 @@
               </wp:wrapPolygon>
             </wp:wrapTight>
             <wp:docPr id="2" name="Picture 2" descr="Writing Hand on Apple ">
-              <a:hlinkClick xmlns:a="http://schemas.openxmlformats.org/drawingml/2006/main" r:id="rId8"/>
+              <a:hlinkClick xmlns:a="http://schemas.openxmlformats.org/drawingml/2006/main" r:id="rId10"/>
             </wp:docPr>
             <wp:cNvGraphicFramePr>
               <a:graphicFrameLocks xmlns:a="http://schemas.openxmlformats.org/drawingml/2006/main" noChangeAspect="1"/>
@@ -25967,7 +27324,7 @@
                 <pic:pic xmlns:pic="http://schemas.openxmlformats.org/drawingml/2006/picture">
                   <pic:nvPicPr>
                     <pic:cNvPr id="0" name="Picture 15" descr="Writing Hand on Apple ">
-                      <a:hlinkClick r:id="rId21"/>
+                      <a:hlinkClick r:id="rId10"/>
                     </pic:cNvPr>
                     <pic:cNvPicPr>
                       <a:picLocks noChangeAspect="1" noChangeArrowheads="1"/>
@@ -27657,6 +29014,7 @@
         </w:rPr>
         <w:t xml:space="preserve">חלק של </w:t>
       </w:r>
+      <w:proofErr w:type="spellStart"/>
       <w:r>
         <w:rPr>
           <w:rFonts w:asciiTheme="majorHAnsi" w:hAnsiTheme="majorHAnsi" w:cstheme="majorHAnsi"/>
@@ -27666,6 +29024,7 @@
         </w:rPr>
         <w:t>mdp</w:t>
       </w:r>
+      <w:proofErr w:type="spellEnd"/>
       <w:r>
         <w:rPr>
           <w:rFonts w:asciiTheme="majorHAnsi" w:hAnsiTheme="majorHAnsi" w:cstheme="majorHAnsi" w:hint="cs"/>

--- a/AI - HW3 - MDP and Intro to RL.docx
+++ b/AI - HW3 - MDP and Intro to RL.docx
@@ -358,29 +358,7 @@
           <w:color w:val="000000"/>
           <w:rtl/>
         </w:rPr>
-        <w:t xml:space="preserve">אור רפאל </w:t>
-      </w:r>
-      <w:proofErr w:type="spellStart"/>
-      <w:r>
-        <w:rPr>
-          <w:rFonts w:asciiTheme="majorHAnsi" w:hAnsiTheme="majorHAnsi" w:cstheme="majorHAnsi" w:hint="cs"/>
-          <w:b/>
-          <w:bCs/>
-          <w:color w:val="000000"/>
-          <w:rtl/>
-        </w:rPr>
-        <w:t>בידוסה</w:t>
-      </w:r>
-      <w:proofErr w:type="spellEnd"/>
-      <w:r>
-        <w:rPr>
-          <w:rFonts w:asciiTheme="majorHAnsi" w:hAnsiTheme="majorHAnsi" w:cstheme="majorHAnsi" w:hint="cs"/>
-          <w:b/>
-          <w:bCs/>
-          <w:color w:val="000000"/>
-          <w:rtl/>
-        </w:rPr>
-        <w:t>.</w:t>
+        <w:t>אור רפאל בידוסה.</w:t>
       </w:r>
     </w:p>
     <w:p>
@@ -404,25 +382,7 @@
           <w:color w:val="000000"/>
           <w:rtl/>
         </w:rPr>
-        <w:t xml:space="preserve">בקשות דחיה מוצדקות (מילואים, אשפוז וכו') יש לשלוח למתרגל האחראי (ספיר </w:t>
-      </w:r>
-      <w:proofErr w:type="spellStart"/>
-      <w:r>
-        <w:rPr>
-          <w:rFonts w:asciiTheme="majorHAnsi" w:hAnsiTheme="majorHAnsi" w:cstheme="majorHAnsi"/>
-          <w:color w:val="000000"/>
-          <w:rtl/>
-        </w:rPr>
-        <w:t>טובול</w:t>
-      </w:r>
-      <w:proofErr w:type="spellEnd"/>
-      <w:r>
-        <w:rPr>
-          <w:rFonts w:asciiTheme="majorHAnsi" w:hAnsiTheme="majorHAnsi" w:cstheme="majorHAnsi"/>
-          <w:color w:val="000000"/>
-          <w:rtl/>
-        </w:rPr>
-        <w:t>) בלבד</w:t>
+        <w:t>בקשות דחיה מוצדקות (מילואים, אשפוז וכו') יש לשלוח למתרגל האחראי (ספיר טובול) בלבד</w:t>
       </w:r>
       <w:r>
         <w:rPr>
@@ -794,27 +754,7 @@
           <w:bCs/>
           <w:rtl/>
         </w:rPr>
-        <w:t xml:space="preserve">שימו לב שאתם משתמשים רק בספריות </w:t>
-      </w:r>
-      <w:proofErr w:type="spellStart"/>
-      <w:r>
-        <w:rPr>
-          <w:rFonts w:asciiTheme="majorHAnsi" w:hAnsiTheme="majorHAnsi" w:cstheme="majorHAnsi" w:hint="cs"/>
-          <w:b/>
-          <w:bCs/>
-          <w:rtl/>
-        </w:rPr>
-        <w:t>הפייתון</w:t>
-      </w:r>
-      <w:proofErr w:type="spellEnd"/>
-      <w:r>
-        <w:rPr>
-          <w:rFonts w:asciiTheme="majorHAnsi" w:hAnsiTheme="majorHAnsi" w:cstheme="majorHAnsi" w:hint="cs"/>
-          <w:b/>
-          <w:bCs/>
-          <w:rtl/>
-        </w:rPr>
-        <w:t xml:space="preserve"> המאושרות בתרגיל (מצוינות בתחילת כל חלק רטוב)</w:t>
+        <w:t>שימו לב שאתם משתמשים רק בספריות הפייתון המאושרות בתרגיל (מצוינות בתחילת כל חלק רטוב)</w:t>
       </w:r>
       <w:r>
         <w:rPr>
@@ -1185,23 +1125,7 @@
           <w:rFonts w:asciiTheme="majorHAnsi" w:hAnsiTheme="majorHAnsi" w:cstheme="majorHAnsi"/>
           <w:rtl/>
         </w:rPr>
-        <w:t xml:space="preserve"> (מדיניות </w:t>
-      </w:r>
-      <w:proofErr w:type="spellStart"/>
-      <w:r>
-        <w:rPr>
-          <w:rFonts w:asciiTheme="majorHAnsi" w:hAnsiTheme="majorHAnsi" w:cstheme="majorHAnsi"/>
-          <w:rtl/>
-        </w:rPr>
-        <w:t>סטציונרית</w:t>
-      </w:r>
-      <w:proofErr w:type="spellEnd"/>
-      <w:r>
-        <w:rPr>
-          <w:rFonts w:asciiTheme="majorHAnsi" w:hAnsiTheme="majorHAnsi" w:cstheme="majorHAnsi"/>
-          <w:rtl/>
-        </w:rPr>
-        <w:t>)</w:t>
+        <w:t xml:space="preserve"> (מדיניות סטציונרית)</w:t>
       </w:r>
       <w:r>
         <w:rPr>
@@ -1273,7 +1197,7 @@
                 <pic:pic xmlns:pic="http://schemas.openxmlformats.org/drawingml/2006/picture">
                   <pic:nvPicPr>
                     <pic:cNvPr id="0" name="Picture 4" descr="Writing Hand on Apple ">
-                      <a:hlinkClick r:id="rId8"/>
+                      <a:hlinkClick r:id="rId10"/>
                     </pic:cNvPr>
                     <pic:cNvPicPr>
                       <a:picLocks noChangeArrowheads="1"/>
@@ -2416,7 +2340,6 @@
         </w:rPr>
         <w:t xml:space="preserve"> </w:t>
       </w:r>
-      <w:proofErr w:type="spellStart"/>
       <w:r>
         <w:rPr>
           <w:rFonts w:ascii="Fira Code" w:hAnsi="Fira Code" w:cs="Fira Code"/>
@@ -2426,7 +2349,6 @@
         </w:rPr>
         <w:t>value_iteration</w:t>
       </w:r>
-      <w:proofErr w:type="spellEnd"/>
       <w:r>
         <w:rPr>
           <w:rFonts w:ascii="Fira Code" w:hAnsi="Fira Code" w:cs="Fira Code"/>
@@ -2436,7 +2358,6 @@
         </w:rPr>
         <w:t>(</w:t>
       </w:r>
-      <w:proofErr w:type="spellStart"/>
       <w:r>
         <w:rPr>
           <w:rFonts w:ascii="Fira Code" w:hAnsi="Fira Code" w:cs="Fira Code"/>
@@ -2448,7 +2369,6 @@
         </w:rPr>
         <w:t>mdp</w:t>
       </w:r>
-      <w:proofErr w:type="spellEnd"/>
       <w:r>
         <w:rPr>
           <w:rFonts w:ascii="Fira Code" w:hAnsi="Fira Code" w:cs="Fira Code"/>
@@ -2503,19 +2423,20 @@
           <w:sz w:val="21"/>
           <w:szCs w:val="21"/>
         </w:rPr>
-        <w:t xml:space="preserve"> </w:t>
-      </w:r>
-      <w:proofErr w:type="spellStart"/>
-      <w:r>
+        <w:t xml:space="preserve"> UtilityFunction:</w:t>
+      </w:r>
+    </w:p>
+    <w:p>
+      <w:pPr>
+        <w:shd w:val="clear" w:color="auto" w:fill="282C34"/>
+        <w:spacing w:line="285" w:lineRule="atLeast"/>
         <w:rPr>
           <w:rFonts w:ascii="Fira Code" w:hAnsi="Fira Code" w:cs="Fira Code"/>
           <w:color w:val="BBBBBB"/>
           <w:sz w:val="21"/>
           <w:szCs w:val="21"/>
         </w:rPr>
-        <w:t>UtilityFunction</w:t>
-      </w:r>
-      <w:proofErr w:type="spellEnd"/>
+      </w:pPr>
       <w:r>
         <w:rPr>
           <w:rFonts w:ascii="Fira Code" w:hAnsi="Fira Code" w:cs="Fira Code"/>
@@ -2523,7 +2444,16 @@
           <w:sz w:val="21"/>
           <w:szCs w:val="21"/>
         </w:rPr>
-        <w:t>:</w:t>
+        <w:t xml:space="preserve">    </w:t>
+      </w:r>
+      <w:r>
+        <w:rPr>
+          <w:rFonts w:ascii="Fira Code" w:hAnsi="Fira Code" w:cs="Fira Code"/>
+          <w:color w:val="E5C07B"/>
+          <w:sz w:val="21"/>
+          <w:szCs w:val="21"/>
+        </w:rPr>
+        <w:t>'''</w:t>
       </w:r>
     </w:p>
     <w:p>
@@ -2540,12 +2470,24 @@
       <w:r>
         <w:rPr>
           <w:rFonts w:ascii="Fira Code" w:hAnsi="Fira Code" w:cs="Fira Code"/>
+          <w:color w:val="E5C07B"/>
+          <w:sz w:val="21"/>
+          <w:szCs w:val="21"/>
+        </w:rPr>
+        <w:t>    Inputs</w:t>
+      </w:r>
+    </w:p>
+    <w:p>
+      <w:pPr>
+        <w:shd w:val="clear" w:color="auto" w:fill="282C34"/>
+        <w:spacing w:line="285" w:lineRule="atLeast"/>
+        <w:rPr>
+          <w:rFonts w:ascii="Fira Code" w:hAnsi="Fira Code" w:cs="Fira Code"/>
           <w:color w:val="BBBBBB"/>
           <w:sz w:val="21"/>
           <w:szCs w:val="21"/>
         </w:rPr>
-        <w:t xml:space="preserve">    </w:t>
-      </w:r>
+      </w:pPr>
       <w:r>
         <w:rPr>
           <w:rFonts w:ascii="Fira Code" w:hAnsi="Fira Code" w:cs="Fira Code"/>
@@ -2553,7 +2495,7 @@
           <w:sz w:val="21"/>
           <w:szCs w:val="21"/>
         </w:rPr>
-        <w:t>'''</w:t>
+        <w:t>    ------</w:t>
       </w:r>
     </w:p>
     <w:p>
@@ -2574,61 +2516,8 @@
           <w:sz w:val="21"/>
           <w:szCs w:val="21"/>
         </w:rPr>
-        <w:t>    Inputs</w:t>
-      </w:r>
-    </w:p>
-    <w:p>
-      <w:pPr>
-        <w:shd w:val="clear" w:color="auto" w:fill="282C34"/>
-        <w:spacing w:line="285" w:lineRule="atLeast"/>
-        <w:rPr>
-          <w:rFonts w:ascii="Fira Code" w:hAnsi="Fira Code" w:cs="Fira Code"/>
-          <w:color w:val="BBBBBB"/>
-          <w:sz w:val="21"/>
-          <w:szCs w:val="21"/>
-        </w:rPr>
-      </w:pPr>
-      <w:r>
-        <w:rPr>
-          <w:rFonts w:ascii="Fira Code" w:hAnsi="Fira Code" w:cs="Fira Code"/>
-          <w:color w:val="E5C07B"/>
-          <w:sz w:val="21"/>
-          <w:szCs w:val="21"/>
-        </w:rPr>
-        <w:t>    ------</w:t>
-      </w:r>
-    </w:p>
-    <w:p>
-      <w:pPr>
-        <w:shd w:val="clear" w:color="auto" w:fill="282C34"/>
-        <w:spacing w:line="285" w:lineRule="atLeast"/>
-        <w:rPr>
-          <w:rFonts w:ascii="Fira Code" w:hAnsi="Fira Code" w:cs="Fira Code"/>
-          <w:color w:val="BBBBBB"/>
-          <w:sz w:val="21"/>
-          <w:szCs w:val="21"/>
-        </w:rPr>
-      </w:pPr>
-      <w:r>
-        <w:rPr>
-          <w:rFonts w:ascii="Fira Code" w:hAnsi="Fira Code" w:cs="Fira Code"/>
-          <w:color w:val="E5C07B"/>
-          <w:sz w:val="21"/>
-          <w:szCs w:val="21"/>
-        </w:rPr>
-        <w:t xml:space="preserve">    </w:t>
-      </w:r>
-      <w:proofErr w:type="spellStart"/>
-      <w:r>
-        <w:rPr>
-          <w:rFonts w:ascii="Fira Code" w:hAnsi="Fira Code" w:cs="Fira Code"/>
-          <w:color w:val="E5C07B"/>
-          <w:sz w:val="21"/>
-          <w:szCs w:val="21"/>
-        </w:rPr>
-        <w:t>mdp</w:t>
-      </w:r>
-      <w:proofErr w:type="spellEnd"/>
+        <w:t>    mdp</w:t>
+      </w:r>
     </w:p>
     <w:p>
       <w:pPr>
@@ -6719,14 +6608,7 @@
                   <w:rFonts w:ascii="Cambria Math" w:eastAsiaTheme="minorEastAsia" w:hAnsi="Cambria Math" w:cstheme="majorHAnsi"/>
                   <w:color w:val="4472C4" w:themeColor="accent1"/>
                 </w:rPr>
-                <m:t>+</m:t>
-              </m:r>
-              <m:r>
-                <w:rPr>
-                  <w:rFonts w:ascii="Cambria Math" w:eastAsiaTheme="minorEastAsia" w:hAnsi="Cambria Math" w:cstheme="majorHAnsi"/>
-                  <w:color w:val="4472C4" w:themeColor="accent1"/>
-                </w:rPr>
-                <m:t>γ</m:t>
+                <m:t>+γ</m:t>
               </m:r>
               <m:sSubSup>
                 <m:sSubSupPr>
@@ -15764,7 +15646,6 @@
           <w:szCs w:val="28"/>
           <w:rtl/>
         </w:rPr>
-        <w:lastRenderedPageBreak/>
         <w:t>חלק ב׳ - היכרות עם הקוד</w:t>
       </w:r>
     </w:p>
@@ -15782,6 +15663,7 @@
           <w:rFonts w:asciiTheme="majorHAnsi" w:hAnsiTheme="majorHAnsi" w:cstheme="majorHAnsi" w:hint="cs"/>
           <w:rtl/>
         </w:rPr>
+        <w:lastRenderedPageBreak/>
         <w:t>חלק זה הוא רק עבור היכרות הקוד, עבורו עליו במלואו ווודאו כי הינכם מבינים את הקוד.</w:t>
       </w:r>
     </w:p>
@@ -15831,14 +15713,12 @@
         <w:br/>
         <w:t>בקובץ זה ממומשת הסביבה של ה-</w:t>
       </w:r>
-      <w:proofErr w:type="spellStart"/>
       <w:r>
         <w:rPr>
           <w:rFonts w:asciiTheme="majorHAnsi" w:eastAsiaTheme="minorEastAsia" w:hAnsiTheme="majorHAnsi" w:cstheme="majorHAnsi"/>
         </w:rPr>
         <w:t>mdp</w:t>
       </w:r>
-      <w:proofErr w:type="spellEnd"/>
       <w:r>
         <w:rPr>
           <w:rFonts w:asciiTheme="majorHAnsi" w:eastAsiaTheme="minorEastAsia" w:hAnsiTheme="majorHAnsi" w:cstheme="majorHAnsi"/>
@@ -15945,14 +15825,12 @@
           <w:rFonts w:asciiTheme="majorHAnsi" w:eastAsiaTheme="minorEastAsia" w:hAnsiTheme="majorHAnsi" w:cstheme="majorHAnsi"/>
         </w:rPr>
       </w:pPr>
-      <w:proofErr w:type="spellStart"/>
       <w:r>
         <w:rPr>
           <w:rFonts w:asciiTheme="majorHAnsi" w:eastAsiaTheme="minorEastAsia" w:hAnsiTheme="majorHAnsi" w:cstheme="majorHAnsi"/>
         </w:rPr>
         <w:t>terminal_states</w:t>
       </w:r>
-      <w:proofErr w:type="spellEnd"/>
       <w:r>
         <w:rPr>
           <w:rFonts w:asciiTheme="majorHAnsi" w:eastAsiaTheme="minorEastAsia" w:hAnsiTheme="majorHAnsi" w:cstheme="majorHAnsi"/>
@@ -15974,14 +15852,12 @@
           <w:rFonts w:asciiTheme="majorHAnsi" w:eastAsiaTheme="minorEastAsia" w:hAnsiTheme="majorHAnsi" w:cstheme="majorHAnsi"/>
         </w:rPr>
       </w:pPr>
-      <w:proofErr w:type="spellStart"/>
       <w:r>
         <w:rPr>
           <w:rFonts w:asciiTheme="majorHAnsi" w:eastAsiaTheme="minorEastAsia" w:hAnsiTheme="majorHAnsi" w:cstheme="majorHAnsi"/>
         </w:rPr>
         <w:t>transition_function</w:t>
       </w:r>
-      <w:proofErr w:type="spellEnd"/>
       <w:r>
         <w:rPr>
           <w:rFonts w:asciiTheme="majorHAnsi" w:eastAsiaTheme="minorEastAsia" w:hAnsiTheme="majorHAnsi" w:cstheme="majorHAnsi"/>
@@ -16179,19 +16055,11 @@
           <w:rtl/>
         </w:rPr>
       </w:pPr>
-      <w:proofErr w:type="spellStart"/>
       <w:r>
         <w:rPr>
           <w:rFonts w:asciiTheme="majorHAnsi" w:eastAsiaTheme="minorEastAsia" w:hAnsiTheme="majorHAnsi" w:cstheme="majorHAnsi"/>
         </w:rPr>
-        <w:t>print_rewards</w:t>
-      </w:r>
-      <w:proofErr w:type="spellEnd"/>
-      <w:r>
-        <w:rPr>
-          <w:rFonts w:asciiTheme="majorHAnsi" w:eastAsiaTheme="minorEastAsia" w:hAnsiTheme="majorHAnsi" w:cstheme="majorHAnsi"/>
-        </w:rPr>
-        <w:t>()</w:t>
+        <w:t>print_rewards()</w:t>
       </w:r>
       <w:r>
         <w:rPr>
@@ -16214,19 +16082,11 @@
           <w:rFonts w:asciiTheme="majorHAnsi" w:eastAsiaTheme="minorEastAsia" w:hAnsiTheme="majorHAnsi" w:cstheme="majorHAnsi"/>
         </w:rPr>
       </w:pPr>
-      <w:proofErr w:type="spellStart"/>
       <w:r>
         <w:rPr>
           <w:rFonts w:asciiTheme="majorHAnsi" w:eastAsiaTheme="minorEastAsia" w:hAnsiTheme="majorHAnsi" w:cstheme="majorHAnsi"/>
         </w:rPr>
-        <w:t>print_utility</w:t>
-      </w:r>
-      <w:proofErr w:type="spellEnd"/>
-      <w:r>
-        <w:rPr>
-          <w:rFonts w:asciiTheme="majorHAnsi" w:eastAsiaTheme="minorEastAsia" w:hAnsiTheme="majorHAnsi" w:cstheme="majorHAnsi"/>
-        </w:rPr>
-        <w:t>(U)</w:t>
+        <w:t>print_utility(U)</w:t>
       </w:r>
       <w:r>
         <w:rPr>
@@ -16262,19 +16122,11 @@
           <w:rFonts w:asciiTheme="majorHAnsi" w:eastAsiaTheme="minorEastAsia" w:hAnsiTheme="majorHAnsi" w:cstheme="majorHAnsi"/>
         </w:rPr>
       </w:pPr>
-      <w:proofErr w:type="spellStart"/>
       <w:r>
         <w:rPr>
           <w:rFonts w:asciiTheme="majorHAnsi" w:eastAsiaTheme="minorEastAsia" w:hAnsiTheme="majorHAnsi" w:cstheme="majorHAnsi"/>
         </w:rPr>
-        <w:t>print_policy</w:t>
-      </w:r>
-      <w:proofErr w:type="spellEnd"/>
-      <w:r>
-        <w:rPr>
-          <w:rFonts w:asciiTheme="majorHAnsi" w:eastAsiaTheme="minorEastAsia" w:hAnsiTheme="majorHAnsi" w:cstheme="majorHAnsi"/>
-        </w:rPr>
-        <w:t>(policy)</w:t>
+        <w:t>print_policy(policy)</w:t>
       </w:r>
       <w:r>
         <w:rPr>
@@ -16595,67 +16447,28 @@
         <w:rPr>
           <w:rFonts w:asciiTheme="majorHAnsi" w:hAnsiTheme="majorHAnsi" w:cstheme="majorHAnsi"/>
         </w:rPr>
-        <w:t xml:space="preserve">All the built-in packages in python, </w:t>
-      </w:r>
-      <w:proofErr w:type="spellStart"/>
-      <w:r>
-        <w:rPr>
-          <w:rFonts w:asciiTheme="majorHAnsi" w:hAnsiTheme="majorHAnsi" w:cstheme="majorHAnsi"/>
-        </w:rPr>
-        <w:t>numpy</w:t>
-      </w:r>
-      <w:proofErr w:type="spellEnd"/>
-      <w:r>
-        <w:rPr>
-          <w:rFonts w:asciiTheme="majorHAnsi" w:hAnsiTheme="majorHAnsi" w:cstheme="majorHAnsi"/>
-        </w:rPr>
-        <w:t xml:space="preserve">, matplotlib, </w:t>
-      </w:r>
-      <w:proofErr w:type="spellStart"/>
-      <w:r>
-        <w:rPr>
-          <w:rFonts w:asciiTheme="majorHAnsi" w:hAnsiTheme="majorHAnsi" w:cstheme="majorHAnsi"/>
-        </w:rPr>
-        <w:t>argparse</w:t>
-      </w:r>
-      <w:proofErr w:type="spellEnd"/>
+        <w:t xml:space="preserve">All the built-in packages in python, numpy, matplotlib, argparse, </w:t>
+      </w:r>
+      <w:r>
+        <w:rPr>
+          <w:rFonts w:asciiTheme="majorHAnsi" w:hAnsiTheme="majorHAnsi" w:cstheme="majorHAnsi"/>
+          <w:lang w:val="en-GB"/>
+        </w:rPr>
+        <w:t>os</w:t>
+      </w:r>
       <w:r>
         <w:rPr>
           <w:rFonts w:asciiTheme="majorHAnsi" w:hAnsiTheme="majorHAnsi" w:cstheme="majorHAnsi"/>
         </w:rPr>
         <w:t xml:space="preserve">, </w:t>
       </w:r>
-      <w:proofErr w:type="spellStart"/>
       <w:r>
         <w:rPr>
           <w:rFonts w:asciiTheme="majorHAnsi" w:hAnsiTheme="majorHAnsi" w:cstheme="majorHAnsi"/>
           <w:lang w:val="en-GB"/>
         </w:rPr>
-        <w:t>os</w:t>
-      </w:r>
-      <w:proofErr w:type="spellEnd"/>
-      <w:r>
-        <w:rPr>
-          <w:rFonts w:asciiTheme="majorHAnsi" w:hAnsiTheme="majorHAnsi" w:cstheme="majorHAnsi"/>
-        </w:rPr>
-        <w:t xml:space="preserve">, </w:t>
-      </w:r>
-      <w:r>
-        <w:rPr>
-          <w:rFonts w:asciiTheme="majorHAnsi" w:hAnsiTheme="majorHAnsi" w:cstheme="majorHAnsi"/>
-          <w:lang w:val="en-GB"/>
-        </w:rPr>
-        <w:t xml:space="preserve">copy, typing, </w:t>
-      </w:r>
-      <w:proofErr w:type="spellStart"/>
-      <w:r>
-        <w:rPr>
-          <w:rFonts w:asciiTheme="majorHAnsi" w:hAnsiTheme="majorHAnsi" w:cstheme="majorHAnsi"/>
-          <w:lang w:val="en-GB"/>
-        </w:rPr>
-        <w:t>termcolor</w:t>
-      </w:r>
-      <w:proofErr w:type="spellEnd"/>
+        <w:t>copy, typing, termcolor</w:t>
+      </w:r>
       <w:r>
         <w:rPr>
           <w:rFonts w:asciiTheme="majorHAnsi" w:hAnsiTheme="majorHAnsi" w:cstheme="majorHAnsi"/>
@@ -16738,152 +16551,87 @@
         </w:rPr>
         <w:t xml:space="preserve">): </w:t>
       </w:r>
-      <w:proofErr w:type="spellStart"/>
       <w:r>
         <w:rPr>
           <w:rFonts w:asciiTheme="majorHAnsi" w:eastAsiaTheme="minorEastAsia" w:hAnsiTheme="majorHAnsi" w:cstheme="majorHAnsi"/>
         </w:rPr>
-        <w:t>value_iteration</w:t>
-      </w:r>
-      <w:proofErr w:type="spellEnd"/>
+        <w:t>value_iteration(mdp, U_init, epsilon)</w:t>
+      </w:r>
       <w:r>
         <w:rPr>
           <w:rFonts w:asciiTheme="majorHAnsi" w:eastAsiaTheme="minorEastAsia" w:hAnsiTheme="majorHAnsi" w:cstheme="majorHAnsi"/>
-        </w:rPr>
-        <w:t>(</w:t>
-      </w:r>
-      <w:proofErr w:type="spellStart"/>
+          <w:rtl/>
+        </w:rPr>
+        <w:t xml:space="preserve"> – בהינתן ה-</w:t>
+      </w:r>
       <w:r>
         <w:rPr>
           <w:rFonts w:asciiTheme="majorHAnsi" w:eastAsiaTheme="minorEastAsia" w:hAnsiTheme="majorHAnsi" w:cstheme="majorHAnsi"/>
         </w:rPr>
         <w:t>mdp</w:t>
       </w:r>
-      <w:proofErr w:type="spellEnd"/>
       <w:r>
         <w:rPr>
           <w:rFonts w:asciiTheme="majorHAnsi" w:eastAsiaTheme="minorEastAsia" w:hAnsiTheme="majorHAnsi" w:cstheme="majorHAnsi"/>
-        </w:rPr>
-        <w:t xml:space="preserve">, </w:t>
-      </w:r>
-      <w:proofErr w:type="spellStart"/>
+          <w:rtl/>
+        </w:rPr>
+        <w:t xml:space="preserve">, ערך התועלת ההתחלתי </w:t>
+      </w:r>
       <w:r>
         <w:rPr>
           <w:rFonts w:asciiTheme="majorHAnsi" w:eastAsiaTheme="minorEastAsia" w:hAnsiTheme="majorHAnsi" w:cstheme="majorHAnsi"/>
         </w:rPr>
         <w:t>U_init</w:t>
       </w:r>
-      <w:proofErr w:type="spellEnd"/>
       <w:r>
         <w:rPr>
           <w:rFonts w:asciiTheme="majorHAnsi" w:eastAsiaTheme="minorEastAsia" w:hAnsiTheme="majorHAnsi" w:cstheme="majorHAnsi"/>
-        </w:rPr>
-        <w:t>, epsilon)</w:t>
+          <w:rtl/>
+        </w:rPr>
+        <w:t xml:space="preserve">, וחסם העליון לשגיאה מהתוחלת של התועלת האופטמילי </w:t>
       </w:r>
       <w:r>
         <w:rPr>
           <w:rFonts w:asciiTheme="majorHAnsi" w:eastAsiaTheme="minorEastAsia" w:hAnsiTheme="majorHAnsi" w:cstheme="majorHAnsi"/>
-          <w:rtl/>
-        </w:rPr>
-        <w:t xml:space="preserve"> – בהינתן ה-</w:t>
-      </w:r>
-      <w:proofErr w:type="spellStart"/>
+        </w:rPr>
+        <w:t>epsilon</w:t>
+      </w:r>
       <w:r>
         <w:rPr>
           <w:rFonts w:asciiTheme="majorHAnsi" w:eastAsiaTheme="minorEastAsia" w:hAnsiTheme="majorHAnsi" w:cstheme="majorHAnsi"/>
-        </w:rPr>
-        <w:t>mdp</w:t>
-      </w:r>
-      <w:proofErr w:type="spellEnd"/>
+          <w:rtl/>
+        </w:rPr>
+        <w:t xml:space="preserve"> מריץ את האלגוריתם </w:t>
+      </w:r>
       <w:r>
         <w:rPr>
           <w:rFonts w:asciiTheme="majorHAnsi" w:eastAsiaTheme="minorEastAsia" w:hAnsiTheme="majorHAnsi" w:cstheme="majorHAnsi"/>
-          <w:rtl/>
-        </w:rPr>
-        <w:t xml:space="preserve">, ערך התועלת ההתחלתי </w:t>
-      </w:r>
-      <w:proofErr w:type="spellStart"/>
+        </w:rPr>
+        <w:t>value iteration</w:t>
+      </w:r>
       <w:r>
         <w:rPr>
           <w:rFonts w:asciiTheme="majorHAnsi" w:eastAsiaTheme="minorEastAsia" w:hAnsiTheme="majorHAnsi" w:cstheme="majorHAnsi"/>
-        </w:rPr>
-        <w:t>U_init</w:t>
-      </w:r>
-      <w:proofErr w:type="spellEnd"/>
+          <w:rtl/>
+        </w:rPr>
+        <w:t xml:space="preserve"> ומחזיר את </w:t>
+      </w:r>
       <w:r>
         <w:rPr>
           <w:rFonts w:asciiTheme="majorHAnsi" w:eastAsiaTheme="minorEastAsia" w:hAnsiTheme="majorHAnsi" w:cstheme="majorHAnsi"/>
-          <w:rtl/>
-        </w:rPr>
-        <w:t xml:space="preserve">, וחסם העליון לשגיאה מהתוחלת של התועלת </w:t>
-      </w:r>
-      <w:proofErr w:type="spellStart"/>
+        </w:rPr>
+        <w:t>U</w:t>
+      </w:r>
       <w:r>
         <w:rPr>
           <w:rFonts w:asciiTheme="majorHAnsi" w:eastAsiaTheme="minorEastAsia" w:hAnsiTheme="majorHAnsi" w:cstheme="majorHAnsi"/>
           <w:rtl/>
         </w:rPr>
-        <w:t>האופטמילי</w:t>
-      </w:r>
-      <w:proofErr w:type="spellEnd"/>
-      <w:r>
-        <w:rPr>
-          <w:rFonts w:asciiTheme="majorHAnsi" w:eastAsiaTheme="minorEastAsia" w:hAnsiTheme="majorHAnsi" w:cstheme="majorHAnsi"/>
-          <w:rtl/>
-        </w:rPr>
-        <w:t xml:space="preserve"> </w:t>
-      </w:r>
-      <w:r>
-        <w:rPr>
-          <w:rFonts w:asciiTheme="majorHAnsi" w:eastAsiaTheme="minorEastAsia" w:hAnsiTheme="majorHAnsi" w:cstheme="majorHAnsi"/>
-        </w:rPr>
-        <w:t>epsilon</w:t>
-      </w:r>
-      <w:r>
-        <w:rPr>
-          <w:rFonts w:asciiTheme="majorHAnsi" w:eastAsiaTheme="minorEastAsia" w:hAnsiTheme="majorHAnsi" w:cstheme="majorHAnsi"/>
-          <w:rtl/>
-        </w:rPr>
-        <w:t xml:space="preserve"> מריץ את האלגוריתם </w:t>
-      </w:r>
-      <w:r>
-        <w:rPr>
-          <w:rFonts w:asciiTheme="majorHAnsi" w:eastAsiaTheme="minorEastAsia" w:hAnsiTheme="majorHAnsi" w:cstheme="majorHAnsi"/>
-        </w:rPr>
-        <w:t>value iteration</w:t>
-      </w:r>
-      <w:r>
-        <w:rPr>
-          <w:rFonts w:asciiTheme="majorHAnsi" w:eastAsiaTheme="minorEastAsia" w:hAnsiTheme="majorHAnsi" w:cstheme="majorHAnsi"/>
-          <w:rtl/>
-        </w:rPr>
-        <w:t xml:space="preserve"> ומחזיר את </w:t>
-      </w:r>
-      <w:r>
-        <w:rPr>
-          <w:rFonts w:asciiTheme="majorHAnsi" w:eastAsiaTheme="minorEastAsia" w:hAnsiTheme="majorHAnsi" w:cstheme="majorHAnsi"/>
-        </w:rPr>
-        <w:t>U</w:t>
-      </w:r>
-      <w:r>
-        <w:rPr>
-          <w:rFonts w:asciiTheme="majorHAnsi" w:eastAsiaTheme="minorEastAsia" w:hAnsiTheme="majorHAnsi" w:cstheme="majorHAnsi"/>
-          <w:rtl/>
-        </w:rPr>
         <w:t xml:space="preserve"> המתקבל בסוף ריצת האלגוריתם.  </w:t>
       </w:r>
       <w:r>
         <w:rPr>
           <w:rFonts w:asciiTheme="majorHAnsi" w:hAnsiTheme="majorHAnsi" w:cstheme="majorHAnsi"/>
-          <w14:textOutline w14:w="9525" w14:cap="rnd" w14:cmpd="sng" w14:algn="ctr">
-            <w14:solidFill>
-              <w14:schemeClr w14:val="accent4">
-                <w14:lumMod w14:val="75000"/>
-              </w14:schemeClr>
-            </w14:solidFill>
-            <w14:prstDash w14:val="solid"/>
-            <w14:bevel/>
-          </w14:textOutline>
         </w:rPr>
         <w:t>TODO</w:t>
       </w:r>
@@ -16891,15 +16639,6 @@
         <w:rPr>
           <w:rFonts w:asciiTheme="majorHAnsi" w:hAnsiTheme="majorHAnsi" w:cstheme="majorHAnsi"/>
           <w:rtl/>
-          <w14:textOutline w14:w="9525" w14:cap="rnd" w14:cmpd="sng" w14:algn="ctr">
-            <w14:solidFill>
-              <w14:schemeClr w14:val="accent4">
-                <w14:lumMod w14:val="75000"/>
-              </w14:schemeClr>
-            </w14:solidFill>
-            <w14:prstDash w14:val="solid"/>
-            <w14:bevel/>
-          </w14:textOutline>
         </w:rPr>
         <w:t xml:space="preserve">  </w:t>
       </w:r>
@@ -16957,65 +16696,41 @@
         </w:rPr>
         <w:t xml:space="preserve">): </w:t>
       </w:r>
-      <w:proofErr w:type="spellStart"/>
       <w:r>
         <w:rPr>
           <w:rFonts w:asciiTheme="majorHAnsi" w:eastAsiaTheme="minorEastAsia" w:hAnsiTheme="majorHAnsi" w:cstheme="majorHAnsi"/>
         </w:rPr>
-        <w:t>get_policy</w:t>
-      </w:r>
-      <w:proofErr w:type="spellEnd"/>
+        <w:t>get_policy(mdp, U)</w:t>
+      </w:r>
       <w:r>
         <w:rPr>
           <w:rFonts w:asciiTheme="majorHAnsi" w:eastAsiaTheme="minorEastAsia" w:hAnsiTheme="majorHAnsi" w:cstheme="majorHAnsi"/>
-        </w:rPr>
-        <w:t>(</w:t>
-      </w:r>
-      <w:proofErr w:type="spellStart"/>
+          <w:rtl/>
+        </w:rPr>
+        <w:t xml:space="preserve"> – בהינתן ה-</w:t>
+      </w:r>
       <w:r>
         <w:rPr>
           <w:rFonts w:asciiTheme="majorHAnsi" w:eastAsiaTheme="minorEastAsia" w:hAnsiTheme="majorHAnsi" w:cstheme="majorHAnsi"/>
         </w:rPr>
         <w:t>mdp</w:t>
       </w:r>
-      <w:proofErr w:type="spellEnd"/>
       <w:r>
         <w:rPr>
           <w:rFonts w:asciiTheme="majorHAnsi" w:eastAsiaTheme="minorEastAsia" w:hAnsiTheme="majorHAnsi" w:cstheme="majorHAnsi"/>
-        </w:rPr>
-        <w:t>, U)</w:t>
+          <w:rtl/>
+        </w:rPr>
+        <w:t xml:space="preserve"> וערך התועלת </w:t>
       </w:r>
       <w:r>
         <w:rPr>
           <w:rFonts w:asciiTheme="majorHAnsi" w:eastAsiaTheme="minorEastAsia" w:hAnsiTheme="majorHAnsi" w:cstheme="majorHAnsi"/>
-          <w:rtl/>
-        </w:rPr>
-        <w:t xml:space="preserve"> – בהינתן ה-</w:t>
-      </w:r>
-      <w:proofErr w:type="spellStart"/>
+        </w:rPr>
+        <w:t>U</w:t>
+      </w:r>
       <w:r>
         <w:rPr>
           <w:rFonts w:asciiTheme="majorHAnsi" w:eastAsiaTheme="minorEastAsia" w:hAnsiTheme="majorHAnsi" w:cstheme="majorHAnsi"/>
-        </w:rPr>
-        <w:t>mdp</w:t>
-      </w:r>
-      <w:proofErr w:type="spellEnd"/>
-      <w:r>
-        <w:rPr>
-          <w:rFonts w:asciiTheme="majorHAnsi" w:eastAsiaTheme="minorEastAsia" w:hAnsiTheme="majorHAnsi" w:cstheme="majorHAnsi"/>
-          <w:rtl/>
-        </w:rPr>
-        <w:t xml:space="preserve"> וערך התועלת </w:t>
-      </w:r>
-      <w:r>
-        <w:rPr>
-          <w:rFonts w:asciiTheme="majorHAnsi" w:eastAsiaTheme="minorEastAsia" w:hAnsiTheme="majorHAnsi" w:cstheme="majorHAnsi"/>
-        </w:rPr>
-        <w:t>U</w:t>
-      </w:r>
-      <w:r>
-        <w:rPr>
-          <w:rFonts w:asciiTheme="majorHAnsi" w:eastAsiaTheme="minorEastAsia" w:hAnsiTheme="majorHAnsi" w:cstheme="majorHAnsi"/>
           <w:rtl/>
         </w:rPr>
         <w:t xml:space="preserve"> (המקיים את משוואת בלמן) מחזיר את המדיניות (במידה וקיימת יותר מאחת, מחזיר אחת מהן).</w:t>
@@ -17023,15 +16738,6 @@
       <w:r>
         <w:rPr>
           <w:rFonts w:asciiTheme="majorHAnsi" w:hAnsiTheme="majorHAnsi" w:cstheme="majorHAnsi"/>
-          <w14:textOutline w14:w="9525" w14:cap="rnd" w14:cmpd="sng" w14:algn="ctr">
-            <w14:solidFill>
-              <w14:schemeClr w14:val="accent4">
-                <w14:lumMod w14:val="75000"/>
-              </w14:schemeClr>
-            </w14:solidFill>
-            <w14:prstDash w14:val="solid"/>
-            <w14:bevel/>
-          </w14:textOutline>
         </w:rPr>
         <w:t xml:space="preserve"> </w:t>
       </w:r>
@@ -17039,30 +16745,12 @@
         <w:rPr>
           <w:rFonts w:asciiTheme="majorHAnsi" w:hAnsiTheme="majorHAnsi" w:cstheme="majorHAnsi"/>
           <w:rtl/>
-          <w14:textOutline w14:w="9525" w14:cap="rnd" w14:cmpd="sng" w14:algn="ctr">
-            <w14:solidFill>
-              <w14:schemeClr w14:val="accent4">
-                <w14:lumMod w14:val="75000"/>
-              </w14:schemeClr>
-            </w14:solidFill>
-            <w14:prstDash w14:val="solid"/>
-            <w14:bevel/>
-          </w14:textOutline>
         </w:rPr>
         <w:t xml:space="preserve"> </w:t>
       </w:r>
       <w:r>
         <w:rPr>
           <w:rFonts w:asciiTheme="majorHAnsi" w:hAnsiTheme="majorHAnsi" w:cstheme="majorHAnsi"/>
-          <w14:textOutline w14:w="9525" w14:cap="rnd" w14:cmpd="sng" w14:algn="ctr">
-            <w14:solidFill>
-              <w14:schemeClr w14:val="accent4">
-                <w14:lumMod w14:val="75000"/>
-              </w14:schemeClr>
-            </w14:solidFill>
-            <w14:prstDash w14:val="solid"/>
-            <w14:bevel/>
-          </w14:textOutline>
         </w:rPr>
         <w:t>TODO</w:t>
       </w:r>
@@ -17070,15 +16758,6 @@
         <w:rPr>
           <w:rFonts w:asciiTheme="majorHAnsi" w:hAnsiTheme="majorHAnsi" w:cstheme="majorHAnsi"/>
           <w:rtl/>
-          <w14:textOutline w14:w="9525" w14:cap="rnd" w14:cmpd="sng" w14:algn="ctr">
-            <w14:solidFill>
-              <w14:schemeClr w14:val="accent4">
-                <w14:lumMod w14:val="75000"/>
-              </w14:schemeClr>
-            </w14:solidFill>
-            <w14:prstDash w14:val="solid"/>
-            <w14:bevel/>
-          </w14:textOutline>
         </w:rPr>
         <w:t xml:space="preserve"> </w:t>
       </w:r>
@@ -17105,16 +16784,6 @@
           <w:rFonts w:asciiTheme="majorHAnsi" w:hAnsiTheme="majorHAnsi" w:cstheme="majorHAnsi"/>
           <w:color w:val="FF0000"/>
           <w:rtl/>
-          <w14:shadow w14:blurRad="38100" w14:dist="19050" w14:dir="2700000" w14:sx="100000" w14:sy="100000" w14:kx="0" w14:ky="0" w14:algn="tl">
-            <w14:schemeClr w14:val="dk1">
-              <w14:alpha w14:val="60000"/>
-            </w14:schemeClr>
-          </w14:shadow>
-          <w14:textOutline w14:w="0" w14:cap="flat" w14:cmpd="sng" w14:algn="ctr">
-            <w14:noFill/>
-            <w14:prstDash w14:val="solid"/>
-            <w14:round/>
-          </w14:textOutline>
         </w:rPr>
       </w:pPr>
       <w:r>
@@ -17146,163 +16815,101 @@
         </w:rPr>
         <w:t xml:space="preserve">) </w:t>
       </w:r>
-      <w:proofErr w:type="spellStart"/>
       <w:r>
         <w:rPr>
           <w:rFonts w:asciiTheme="majorHAnsi" w:eastAsiaTheme="minorEastAsia" w:hAnsiTheme="majorHAnsi" w:cstheme="majorHAnsi"/>
         </w:rPr>
-        <w:t>q_learning</w:t>
-      </w:r>
-      <w:proofErr w:type="spellEnd"/>
+        <w:t>q_learning (mdp, init_state,…)</w:t>
+      </w:r>
+      <w:r>
+        <w:rPr>
+          <w:rFonts w:asciiTheme="majorHAnsi" w:eastAsiaTheme="minorEastAsia" w:hAnsiTheme="majorHAnsi" w:cstheme="majorHAnsi" w:hint="cs"/>
+          <w:rtl/>
+        </w:rPr>
+        <w:t xml:space="preserve"> </w:t>
+      </w:r>
       <w:r>
         <w:rPr>
           <w:rFonts w:asciiTheme="majorHAnsi" w:eastAsiaTheme="minorEastAsia" w:hAnsiTheme="majorHAnsi" w:cstheme="majorHAnsi"/>
-        </w:rPr>
-        <w:t xml:space="preserve"> (</w:t>
-      </w:r>
-      <w:proofErr w:type="spellStart"/>
+          <w:rtl/>
+        </w:rPr>
+        <w:t>–</w:t>
+      </w:r>
+      <w:r>
+        <w:rPr>
+          <w:rFonts w:asciiTheme="majorHAnsi" w:eastAsiaTheme="minorEastAsia" w:hAnsiTheme="majorHAnsi" w:cstheme="majorHAnsi" w:hint="cs"/>
+          <w:rtl/>
+        </w:rPr>
+        <w:t xml:space="preserve"> בהינתן ה־</w:t>
+      </w:r>
       <w:r>
         <w:rPr>
           <w:rFonts w:asciiTheme="majorHAnsi" w:eastAsiaTheme="minorEastAsia" w:hAnsiTheme="majorHAnsi" w:cstheme="majorHAnsi"/>
         </w:rPr>
         <w:t>mdp</w:t>
       </w:r>
-      <w:proofErr w:type="spellEnd"/>
+      <w:r>
+        <w:rPr>
+          <w:rFonts w:asciiTheme="majorHAnsi" w:eastAsiaTheme="minorEastAsia" w:hAnsiTheme="majorHAnsi" w:cstheme="majorHAnsi" w:hint="cs"/>
+          <w:rtl/>
+        </w:rPr>
+        <w:t xml:space="preserve">, מצב התחלתי </w:t>
+      </w:r>
       <w:r>
         <w:rPr>
           <w:rFonts w:asciiTheme="majorHAnsi" w:eastAsiaTheme="minorEastAsia" w:hAnsiTheme="majorHAnsi" w:cstheme="majorHAnsi"/>
         </w:rPr>
-        <w:t xml:space="preserve">, </w:t>
-      </w:r>
-      <w:proofErr w:type="spellStart"/>
+        <w:t>init_state</w:t>
+      </w:r>
+      <w:r>
+        <w:rPr>
+          <w:rFonts w:asciiTheme="majorHAnsi" w:eastAsiaTheme="minorEastAsia" w:hAnsiTheme="majorHAnsi" w:cstheme="majorHAnsi" w:hint="cs"/>
+          <w:rtl/>
+        </w:rPr>
+        <w:t xml:space="preserve">, ושאר הפרמטרים הדרושים עבור האלגוריתם, מריץ </w:t>
+      </w:r>
+      <w:r>
+        <w:rPr>
+          <w:rFonts w:asciiTheme="majorHAnsi" w:eastAsiaTheme="minorEastAsia" w:hAnsiTheme="majorHAnsi" w:cstheme="majorHAnsi" w:hint="cs"/>
+          <w:rtl/>
+        </w:rPr>
+        <w:t xml:space="preserve">את האלגוריתם </w:t>
+      </w:r>
       <w:r>
         <w:rPr>
           <w:rFonts w:asciiTheme="majorHAnsi" w:eastAsiaTheme="minorEastAsia" w:hAnsiTheme="majorHAnsi" w:cstheme="majorHAnsi"/>
         </w:rPr>
-        <w:t>init_state</w:t>
-      </w:r>
-      <w:proofErr w:type="spellEnd"/>
+        <w:t>Qlearning</w:t>
+      </w:r>
+      <w:r>
+        <w:rPr>
+          <w:rFonts w:asciiTheme="majorHAnsi" w:eastAsiaTheme="minorEastAsia" w:hAnsiTheme="majorHAnsi" w:cstheme="majorHAnsi" w:hint="cs"/>
+          <w:rtl/>
+        </w:rPr>
+        <w:t xml:space="preserve"> ומחזיר את ה</w:t>
+      </w:r>
       <w:r>
         <w:rPr>
           <w:rFonts w:asciiTheme="majorHAnsi" w:eastAsiaTheme="minorEastAsia" w:hAnsiTheme="majorHAnsi" w:cstheme="majorHAnsi"/>
         </w:rPr>
-        <w:t>,…)</w:t>
+        <w:t>Qtable</w:t>
       </w:r>
       <w:r>
         <w:rPr>
           <w:rFonts w:asciiTheme="majorHAnsi" w:eastAsiaTheme="minorEastAsia" w:hAnsiTheme="majorHAnsi" w:cstheme="majorHAnsi" w:hint="cs"/>
           <w:rtl/>
         </w:rPr>
-        <w:t xml:space="preserve"> </w:t>
-      </w:r>
-      <w:r>
-        <w:rPr>
-          <w:rFonts w:asciiTheme="majorHAnsi" w:eastAsiaTheme="minorEastAsia" w:hAnsiTheme="majorHAnsi" w:cstheme="majorHAnsi"/>
-          <w:rtl/>
-        </w:rPr>
-        <w:t>–</w:t>
-      </w:r>
-      <w:r>
-        <w:rPr>
-          <w:rFonts w:asciiTheme="majorHAnsi" w:eastAsiaTheme="minorEastAsia" w:hAnsiTheme="majorHAnsi" w:cstheme="majorHAnsi" w:hint="cs"/>
-          <w:rtl/>
-        </w:rPr>
-        <w:t xml:space="preserve"> בהינתן ה־</w:t>
-      </w:r>
-      <w:proofErr w:type="spellStart"/>
-      <w:r>
-        <w:rPr>
-          <w:rFonts w:asciiTheme="majorHAnsi" w:eastAsiaTheme="minorEastAsia" w:hAnsiTheme="majorHAnsi" w:cstheme="majorHAnsi"/>
-        </w:rPr>
-        <w:t>mdp</w:t>
-      </w:r>
-      <w:proofErr w:type="spellEnd"/>
-      <w:r>
-        <w:rPr>
-          <w:rFonts w:asciiTheme="majorHAnsi" w:eastAsiaTheme="minorEastAsia" w:hAnsiTheme="majorHAnsi" w:cstheme="majorHAnsi" w:hint="cs"/>
-          <w:rtl/>
-        </w:rPr>
-        <w:t xml:space="preserve">, מצב התחלתי </w:t>
-      </w:r>
-      <w:proofErr w:type="spellStart"/>
-      <w:r>
-        <w:rPr>
-          <w:rFonts w:asciiTheme="majorHAnsi" w:eastAsiaTheme="minorEastAsia" w:hAnsiTheme="majorHAnsi" w:cstheme="majorHAnsi"/>
-        </w:rPr>
-        <w:t>init_state</w:t>
-      </w:r>
-      <w:proofErr w:type="spellEnd"/>
-      <w:r>
-        <w:rPr>
-          <w:rFonts w:asciiTheme="majorHAnsi" w:eastAsiaTheme="minorEastAsia" w:hAnsiTheme="majorHAnsi" w:cstheme="majorHAnsi" w:hint="cs"/>
-          <w:rtl/>
-        </w:rPr>
-        <w:t xml:space="preserve">, ושאר הפרמטרים הדרושים עבור האלגוריתם, מריץ </w:t>
-      </w:r>
-      <w:r>
-        <w:rPr>
-          <w:rFonts w:asciiTheme="majorHAnsi" w:eastAsiaTheme="minorEastAsia" w:hAnsiTheme="majorHAnsi" w:cstheme="majorHAnsi" w:hint="cs"/>
-          <w:rtl/>
-        </w:rPr>
-        <w:t xml:space="preserve">את האלגוריתם </w:t>
-      </w:r>
-      <w:proofErr w:type="spellStart"/>
-      <w:r>
-        <w:rPr>
-          <w:rFonts w:asciiTheme="majorHAnsi" w:eastAsiaTheme="minorEastAsia" w:hAnsiTheme="majorHAnsi" w:cstheme="majorHAnsi"/>
-        </w:rPr>
-        <w:t>Qlearning</w:t>
-      </w:r>
-      <w:proofErr w:type="spellEnd"/>
-      <w:r>
-        <w:rPr>
-          <w:rFonts w:asciiTheme="majorHAnsi" w:eastAsiaTheme="minorEastAsia" w:hAnsiTheme="majorHAnsi" w:cstheme="majorHAnsi" w:hint="cs"/>
-          <w:rtl/>
-        </w:rPr>
-        <w:t xml:space="preserve"> ומחזיר את ה</w:t>
-      </w:r>
-      <w:proofErr w:type="spellStart"/>
-      <w:r>
-        <w:rPr>
-          <w:rFonts w:asciiTheme="majorHAnsi" w:eastAsiaTheme="minorEastAsia" w:hAnsiTheme="majorHAnsi" w:cstheme="majorHAnsi"/>
-        </w:rPr>
-        <w:t>Qtable</w:t>
-      </w:r>
-      <w:proofErr w:type="spellEnd"/>
-      <w:r>
-        <w:rPr>
-          <w:rFonts w:asciiTheme="majorHAnsi" w:eastAsiaTheme="minorEastAsia" w:hAnsiTheme="majorHAnsi" w:cstheme="majorHAnsi" w:hint="cs"/>
-          <w:rtl/>
-        </w:rPr>
         <w:t xml:space="preserve"> אשר התקבלה בסיום הריצה. </w:t>
       </w:r>
       <w:r>
         <w:rPr>
           <w:rFonts w:asciiTheme="majorHAnsi" w:hAnsiTheme="majorHAnsi" w:cstheme="majorHAnsi"/>
-          <w14:textOutline w14:w="9525" w14:cap="rnd" w14:cmpd="sng" w14:algn="ctr">
-            <w14:solidFill>
-              <w14:schemeClr w14:val="accent4">
-                <w14:lumMod w14:val="75000"/>
-              </w14:schemeClr>
-            </w14:solidFill>
-            <w14:prstDash w14:val="solid"/>
-            <w14:bevel/>
-          </w14:textOutline>
         </w:rPr>
         <w:t>TODO</w:t>
       </w:r>
       <w:r>
         <w:rPr>
           <w:rFonts w:asciiTheme="majorHAnsi" w:hAnsiTheme="majorHAnsi" w:cstheme="majorHAnsi"/>
-          <w14:textOutline w14:w="9525" w14:cap="rnd" w14:cmpd="sng" w14:algn="ctr">
-            <w14:solidFill>
-              <w14:schemeClr w14:val="accent4">
-                <w14:lumMod w14:val="75000"/>
-              </w14:schemeClr>
-            </w14:solidFill>
-            <w14:prstDash w14:val="solid"/>
-            <w14:bevel/>
-          </w14:textOutline>
         </w:rPr>
         <w:br/>
       </w:r>
@@ -17311,90 +16918,36 @@
           <w:rFonts w:asciiTheme="majorHAnsi" w:hAnsiTheme="majorHAnsi" w:cs="Calibri Light"/>
           <w:color w:val="FF0000"/>
           <w:rtl/>
-          <w14:shadow w14:blurRad="38100" w14:dist="19050" w14:dir="2700000" w14:sx="100000" w14:sy="100000" w14:kx="0" w14:ky="0" w14:algn="tl">
-            <w14:schemeClr w14:val="dk1">
-              <w14:alpha w14:val="60000"/>
-            </w14:schemeClr>
-          </w14:shadow>
-          <w14:textOutline w14:w="0" w14:cap="flat" w14:cmpd="sng" w14:algn="ctr">
-            <w14:noFill/>
-            <w14:prstDash w14:val="solid"/>
-            <w14:round/>
-          </w14:textOutline>
         </w:rPr>
         <w:t xml:space="preserve">שימו לב! נזכיר כי אלגוריתם </w:t>
       </w:r>
-      <w:proofErr w:type="spellStart"/>
       <w:r>
         <w:rPr>
           <w:rFonts w:asciiTheme="majorHAnsi" w:hAnsiTheme="majorHAnsi" w:cstheme="majorHAnsi"/>
           <w:color w:val="FF0000"/>
-          <w14:shadow w14:blurRad="38100" w14:dist="19050" w14:dir="2700000" w14:sx="100000" w14:sy="100000" w14:kx="0" w14:ky="0" w14:algn="tl">
-            <w14:schemeClr w14:val="dk1">
-              <w14:alpha w14:val="60000"/>
-            </w14:schemeClr>
-          </w14:shadow>
-          <w14:textOutline w14:w="0" w14:cap="flat" w14:cmpd="sng" w14:algn="ctr">
-            <w14:noFill/>
-            <w14:prstDash w14:val="solid"/>
-            <w14:round/>
-          </w14:textOutline>
         </w:rPr>
         <w:t>Qlearening</w:t>
       </w:r>
-      <w:proofErr w:type="spellEnd"/>
       <w:r>
         <w:rPr>
           <w:rFonts w:asciiTheme="majorHAnsi" w:hAnsiTheme="majorHAnsi" w:cs="Calibri Light"/>
           <w:color w:val="FF0000"/>
           <w:rtl/>
-          <w14:shadow w14:blurRad="38100" w14:dist="19050" w14:dir="2700000" w14:sx="100000" w14:sy="100000" w14:kx="0" w14:ky="0" w14:algn="tl">
-            <w14:schemeClr w14:val="dk1">
-              <w14:alpha w14:val="60000"/>
-            </w14:schemeClr>
-          </w14:shadow>
-          <w14:textOutline w14:w="0" w14:cap="flat" w14:cmpd="sng" w14:algn="ctr">
-            <w14:noFill/>
-            <w14:prstDash w14:val="solid"/>
-            <w14:round/>
-          </w14:textOutline>
         </w:rPr>
         <w:t xml:space="preserve"> הינו אלגוריתם </w:t>
       </w:r>
-      <w:proofErr w:type="spellStart"/>
       <w:r>
         <w:rPr>
           <w:rFonts w:asciiTheme="majorHAnsi" w:hAnsiTheme="majorHAnsi" w:cstheme="majorHAnsi"/>
           <w:color w:val="FF0000"/>
-          <w14:shadow w14:blurRad="38100" w14:dist="19050" w14:dir="2700000" w14:sx="100000" w14:sy="100000" w14:kx="0" w14:ky="0" w14:algn="tl">
-            <w14:schemeClr w14:val="dk1">
-              <w14:alpha w14:val="60000"/>
-            </w14:schemeClr>
-          </w14:shadow>
-          <w14:textOutline w14:w="0" w14:cap="flat" w14:cmpd="sng" w14:algn="ctr">
-            <w14:noFill/>
-            <w14:prstDash w14:val="solid"/>
-            <w14:round/>
-          </w14:textOutline>
         </w:rPr>
         <w:t>ActiveRL-modelfree</w:t>
       </w:r>
-      <w:proofErr w:type="spellEnd"/>
       <w:r>
         <w:rPr>
           <w:rFonts w:asciiTheme="majorHAnsi" w:hAnsiTheme="majorHAnsi" w:cs="Calibri Light"/>
           <w:color w:val="FF0000"/>
           <w:rtl/>
-          <w14:shadow w14:blurRad="38100" w14:dist="19050" w14:dir="2700000" w14:sx="100000" w14:sy="100000" w14:kx="0" w14:ky="0" w14:algn="tl">
-            <w14:schemeClr w14:val="dk1">
-              <w14:alpha w14:val="60000"/>
-            </w14:schemeClr>
-          </w14:shadow>
-          <w14:textOutline w14:w="0" w14:cap="flat" w14:cmpd="sng" w14:algn="ctr">
-            <w14:noFill/>
-            <w14:prstDash w14:val="solid"/>
-            <w14:round/>
-          </w14:textOutline>
         </w:rPr>
         <w:t xml:space="preserve"> ועל כן לא אמור</w:t>
       </w:r>
@@ -17403,16 +16956,6 @@
           <w:rFonts w:asciiTheme="majorHAnsi" w:hAnsiTheme="majorHAnsi" w:cs="Calibri Light" w:hint="cs"/>
           <w:color w:val="FF0000"/>
           <w:rtl/>
-          <w14:shadow w14:blurRad="38100" w14:dist="19050" w14:dir="2700000" w14:sx="100000" w14:sy="100000" w14:kx="0" w14:ky="0" w14:algn="tl">
-            <w14:schemeClr w14:val="dk1">
-              <w14:alpha w14:val="60000"/>
-            </w14:schemeClr>
-          </w14:shadow>
-          <w14:textOutline w14:w="0" w14:cap="flat" w14:cmpd="sng" w14:algn="ctr">
-            <w14:noFill/>
-            <w14:prstDash w14:val="solid"/>
-            <w14:round/>
-          </w14:textOutline>
         </w:rPr>
         <w:t xml:space="preserve"> היה</w:t>
       </w:r>
@@ -17421,16 +16964,6 @@
           <w:rFonts w:asciiTheme="majorHAnsi" w:hAnsiTheme="majorHAnsi" w:cs="Calibri Light"/>
           <w:color w:val="FF0000"/>
           <w:rtl/>
-          <w14:shadow w14:blurRad="38100" w14:dist="19050" w14:dir="2700000" w14:sx="100000" w14:sy="100000" w14:kx="0" w14:ky="0" w14:algn="tl">
-            <w14:schemeClr w14:val="dk1">
-              <w14:alpha w14:val="60000"/>
-            </w14:schemeClr>
-          </w14:shadow>
-          <w14:textOutline w14:w="0" w14:cap="flat" w14:cmpd="sng" w14:algn="ctr">
-            <w14:noFill/>
-            <w14:prstDash w14:val="solid"/>
-            <w14:round/>
-          </w14:textOutline>
         </w:rPr>
         <w:t xml:space="preserve"> לקבל את ה</w:t>
       </w:r>
@@ -17438,16 +16971,6 @@
         <w:rPr>
           <w:rFonts w:asciiTheme="majorHAnsi" w:hAnsiTheme="majorHAnsi" w:cstheme="majorHAnsi"/>
           <w:color w:val="FF0000"/>
-          <w14:shadow w14:blurRad="38100" w14:dist="19050" w14:dir="2700000" w14:sx="100000" w14:sy="100000" w14:kx="0" w14:ky="0" w14:algn="tl">
-            <w14:schemeClr w14:val="dk1">
-              <w14:alpha w14:val="60000"/>
-            </w14:schemeClr>
-          </w14:shadow>
-          <w14:textOutline w14:w="0" w14:cap="flat" w14:cmpd="sng" w14:algn="ctr">
-            <w14:noFill/>
-            <w14:prstDash w14:val="solid"/>
-            <w14:round/>
-          </w14:textOutline>
         </w:rPr>
         <w:t>MDP</w:t>
       </w:r>
@@ -17456,16 +16979,6 @@
           <w:rFonts w:asciiTheme="majorHAnsi" w:hAnsiTheme="majorHAnsi" w:cstheme="majorHAnsi" w:hint="cs"/>
           <w:color w:val="FF0000"/>
           <w:rtl/>
-          <w14:shadow w14:blurRad="38100" w14:dist="19050" w14:dir="2700000" w14:sx="100000" w14:sy="100000" w14:kx="0" w14:ky="0" w14:algn="tl">
-            <w14:schemeClr w14:val="dk1">
-              <w14:alpha w14:val="60000"/>
-            </w14:schemeClr>
-          </w14:shadow>
-          <w14:textOutline w14:w="0" w14:cap="flat" w14:cmpd="sng" w14:algn="ctr">
-            <w14:noFill/>
-            <w14:prstDash w14:val="solid"/>
-            <w14:round/>
-          </w14:textOutline>
         </w:rPr>
         <w:t xml:space="preserve"> </w:t>
       </w:r>
@@ -17474,16 +16987,6 @@
           <w:rFonts w:asciiTheme="majorHAnsi" w:hAnsiTheme="majorHAnsi" w:cs="Calibri Light"/>
           <w:color w:val="FF0000"/>
           <w:rtl/>
-          <w14:shadow w14:blurRad="38100" w14:dist="19050" w14:dir="2700000" w14:sx="100000" w14:sy="100000" w14:kx="0" w14:ky="0" w14:algn="tl">
-            <w14:schemeClr w14:val="dk1">
-              <w14:alpha w14:val="60000"/>
-            </w14:schemeClr>
-          </w14:shadow>
-          <w14:textOutline w14:w="0" w14:cap="flat" w14:cmpd="sng" w14:algn="ctr">
-            <w14:noFill/>
-            <w14:prstDash w14:val="solid"/>
-            <w14:round/>
-          </w14:textOutline>
         </w:rPr>
         <w:t>כפרמטר אלא</w:t>
       </w:r>
@@ -17492,16 +16995,6 @@
           <w:rFonts w:asciiTheme="majorHAnsi" w:hAnsiTheme="majorHAnsi" w:cs="Calibri Light" w:hint="cs"/>
           <w:color w:val="FF0000"/>
           <w:rtl/>
-          <w14:shadow w14:blurRad="38100" w14:dist="19050" w14:dir="2700000" w14:sx="100000" w14:sy="100000" w14:kx="0" w14:ky="0" w14:algn="tl">
-            <w14:schemeClr w14:val="dk1">
-              <w14:alpha w14:val="60000"/>
-            </w14:schemeClr>
-          </w14:shadow>
-          <w14:textOutline w14:w="0" w14:cap="flat" w14:cmpd="sng" w14:algn="ctr">
-            <w14:noFill/>
-            <w14:prstDash w14:val="solid"/>
-            <w14:round/>
-          </w14:textOutline>
         </w:rPr>
         <w:t xml:space="preserve"> לקבל</w:t>
       </w:r>
@@ -17510,16 +17003,6 @@
           <w:rFonts w:asciiTheme="majorHAnsi" w:hAnsiTheme="majorHAnsi" w:cs="Calibri Light"/>
           <w:color w:val="FF0000"/>
           <w:rtl/>
-          <w14:shadow w14:blurRad="38100" w14:dist="19050" w14:dir="2700000" w14:sx="100000" w14:sy="100000" w14:kx="0" w14:ky="0" w14:algn="tl">
-            <w14:schemeClr w14:val="dk1">
-              <w14:alpha w14:val="60000"/>
-            </w14:schemeClr>
-          </w14:shadow>
-          <w14:textOutline w14:w="0" w14:cap="flat" w14:cmpd="sng" w14:algn="ctr">
-            <w14:noFill/>
-            <w14:prstDash w14:val="solid"/>
-            <w14:round/>
-          </w14:textOutline>
         </w:rPr>
         <w:t xml:space="preserve"> סימולטור של הסביבה. </w:t>
       </w:r>
@@ -17528,126 +17011,31 @@
           <w:rFonts w:asciiTheme="majorHAnsi" w:hAnsiTheme="majorHAnsi" w:cs="Calibri Light"/>
           <w:color w:val="FF0000"/>
           <w:rtl/>
-          <w14:shadow w14:blurRad="38100" w14:dist="19050" w14:dir="2700000" w14:sx="100000" w14:sy="100000" w14:kx="0" w14:ky="0" w14:algn="tl">
-            <w14:schemeClr w14:val="dk1">
-              <w14:alpha w14:val="60000"/>
-            </w14:schemeClr>
-          </w14:shadow>
-          <w14:textOutline w14:w="0" w14:cap="flat" w14:cmpd="sng" w14:algn="ctr">
-            <w14:noFill/>
-            <w14:prstDash w14:val="solid"/>
-            <w14:round/>
-          </w14:textOutline>
         </w:rPr>
         <w:br/>
+        <w:t>לא נית</w:t>
+      </w:r>
+      <w:r>
+        <w:rPr>
+          <w:rFonts w:asciiTheme="majorHAnsi" w:hAnsiTheme="majorHAnsi" w:cs="Calibri Light" w:hint="cs"/>
+          <w:color w:val="FF0000"/>
+          <w:rtl/>
+        </w:rPr>
+        <w:t>נים</w:t>
       </w:r>
       <w:r>
         <w:rPr>
           <w:rFonts w:asciiTheme="majorHAnsi" w:hAnsiTheme="majorHAnsi" w:cs="Calibri Light"/>
           <w:color w:val="FF0000"/>
           <w:rtl/>
-          <w14:shadow w14:blurRad="38100" w14:dist="19050" w14:dir="2700000" w14:sx="100000" w14:sy="100000" w14:kx="0" w14:ky="0" w14:algn="tl">
-            <w14:schemeClr w14:val="dk1">
-              <w14:alpha w14:val="60000"/>
-            </w14:schemeClr>
-          </w14:shadow>
-          <w14:textOutline w14:w="0" w14:cap="flat" w14:cmpd="sng" w14:algn="ctr">
-            <w14:noFill/>
-            <w14:prstDash w14:val="solid"/>
-            <w14:round/>
-          </w14:textOutline>
-        </w:rPr>
-        <w:t>לא נית</w:t>
+        </w:rPr>
+        <w:t xml:space="preserve"> לנו פונקציית המעברים של הסביבה והתועלות מתקבלות כפלט מהסביבה כתוצאה מסימלוץ ריצה</w:t>
       </w:r>
       <w:r>
         <w:rPr>
           <w:rFonts w:asciiTheme="majorHAnsi" w:hAnsiTheme="majorHAnsi" w:cs="Calibri Light" w:hint="cs"/>
           <w:color w:val="FF0000"/>
           <w:rtl/>
-          <w14:shadow w14:blurRad="38100" w14:dist="19050" w14:dir="2700000" w14:sx="100000" w14:sy="100000" w14:kx="0" w14:ky="0" w14:algn="tl">
-            <w14:schemeClr w14:val="dk1">
-              <w14:alpha w14:val="60000"/>
-            </w14:schemeClr>
-          </w14:shadow>
-          <w14:textOutline w14:w="0" w14:cap="flat" w14:cmpd="sng" w14:algn="ctr">
-            <w14:noFill/>
-            <w14:prstDash w14:val="solid"/>
-            <w14:round/>
-          </w14:textOutline>
-        </w:rPr>
-        <w:t>נים</w:t>
-      </w:r>
-      <w:r>
-        <w:rPr>
-          <w:rFonts w:asciiTheme="majorHAnsi" w:hAnsiTheme="majorHAnsi" w:cs="Calibri Light"/>
-          <w:color w:val="FF0000"/>
-          <w:rtl/>
-          <w14:shadow w14:blurRad="38100" w14:dist="19050" w14:dir="2700000" w14:sx="100000" w14:sy="100000" w14:kx="0" w14:ky="0" w14:algn="tl">
-            <w14:schemeClr w14:val="dk1">
-              <w14:alpha w14:val="60000"/>
-            </w14:schemeClr>
-          </w14:shadow>
-          <w14:textOutline w14:w="0" w14:cap="flat" w14:cmpd="sng" w14:algn="ctr">
-            <w14:noFill/>
-            <w14:prstDash w14:val="solid"/>
-            <w14:round/>
-          </w14:textOutline>
-        </w:rPr>
-        <w:t xml:space="preserve"> לנו פונקציית המעברים של הסביבה והתועלות מתקבלות כפלט מהסביבה כתוצאה </w:t>
-      </w:r>
-      <w:proofErr w:type="spellStart"/>
-      <w:r>
-        <w:rPr>
-          <w:rFonts w:asciiTheme="majorHAnsi" w:hAnsiTheme="majorHAnsi" w:cs="Calibri Light"/>
-          <w:color w:val="FF0000"/>
-          <w:rtl/>
-          <w14:shadow w14:blurRad="38100" w14:dist="19050" w14:dir="2700000" w14:sx="100000" w14:sy="100000" w14:kx="0" w14:ky="0" w14:algn="tl">
-            <w14:schemeClr w14:val="dk1">
-              <w14:alpha w14:val="60000"/>
-            </w14:schemeClr>
-          </w14:shadow>
-          <w14:textOutline w14:w="0" w14:cap="flat" w14:cmpd="sng" w14:algn="ctr">
-            <w14:noFill/>
-            <w14:prstDash w14:val="solid"/>
-            <w14:round/>
-          </w14:textOutline>
-        </w:rPr>
-        <w:t>מסימלוץ</w:t>
-      </w:r>
-      <w:proofErr w:type="spellEnd"/>
-      <w:r>
-        <w:rPr>
-          <w:rFonts w:asciiTheme="majorHAnsi" w:hAnsiTheme="majorHAnsi" w:cs="Calibri Light"/>
-          <w:color w:val="FF0000"/>
-          <w:rtl/>
-          <w14:shadow w14:blurRad="38100" w14:dist="19050" w14:dir="2700000" w14:sx="100000" w14:sy="100000" w14:kx="0" w14:ky="0" w14:algn="tl">
-            <w14:schemeClr w14:val="dk1">
-              <w14:alpha w14:val="60000"/>
-            </w14:schemeClr>
-          </w14:shadow>
-          <w14:textOutline w14:w="0" w14:cap="flat" w14:cmpd="sng" w14:algn="ctr">
-            <w14:noFill/>
-            <w14:prstDash w14:val="solid"/>
-            <w14:round/>
-          </w14:textOutline>
-        </w:rPr>
-        <w:t xml:space="preserve"> ריצה</w:t>
-      </w:r>
-      <w:r>
-        <w:rPr>
-          <w:rFonts w:asciiTheme="majorHAnsi" w:hAnsiTheme="majorHAnsi" w:cs="Calibri Light" w:hint="cs"/>
-          <w:color w:val="FF0000"/>
-          <w:rtl/>
-          <w14:shadow w14:blurRad="38100" w14:dist="19050" w14:dir="2700000" w14:sx="100000" w14:sy="100000" w14:kx="0" w14:ky="0" w14:algn="tl">
-            <w14:schemeClr w14:val="dk1">
-              <w14:alpha w14:val="60000"/>
-            </w14:schemeClr>
-          </w14:shadow>
-          <w14:textOutline w14:w="0" w14:cap="flat" w14:cmpd="sng" w14:algn="ctr">
-            <w14:noFill/>
-            <w14:prstDash w14:val="solid"/>
-            <w14:round/>
-          </w14:textOutline>
         </w:rPr>
         <w:t>.</w:t>
       </w:r>
@@ -17672,14 +17060,12 @@
         </w:rPr>
         <w:t xml:space="preserve">עליכם להתחיל מטבלת </w:t>
       </w:r>
-      <w:proofErr w:type="spellStart"/>
       <w:r>
         <w:rPr>
           <w:rFonts w:asciiTheme="majorHAnsi" w:eastAsiaTheme="minorEastAsia" w:hAnsiTheme="majorHAnsi" w:cstheme="majorHAnsi"/>
         </w:rPr>
         <w:t>Qtable</w:t>
       </w:r>
-      <w:proofErr w:type="spellEnd"/>
       <w:r>
         <w:rPr>
           <w:rFonts w:asciiTheme="majorHAnsi" w:eastAsiaTheme="minorEastAsia" w:hAnsiTheme="majorHAnsi" w:cstheme="majorHAnsi" w:hint="cs"/>
@@ -17708,14 +17094,12 @@
         </w:rPr>
         <w:t>כזכור לכם מההרצאה, עדכון ערך תא ב־</w:t>
       </w:r>
-      <w:proofErr w:type="spellStart"/>
       <w:r>
         <w:rPr>
           <w:rFonts w:asciiTheme="majorHAnsi" w:eastAsiaTheme="minorEastAsia" w:hAnsiTheme="majorHAnsi" w:cstheme="majorHAnsi"/>
         </w:rPr>
         <w:t>Qtable</w:t>
       </w:r>
-      <w:proofErr w:type="spellEnd"/>
       <w:r>
         <w:rPr>
           <w:rFonts w:asciiTheme="majorHAnsi" w:eastAsiaTheme="minorEastAsia" w:hAnsiTheme="majorHAnsi" w:cstheme="majorHAnsi" w:hint="cs"/>
@@ -17809,14 +17193,12 @@
         </w:rPr>
         <w:t xml:space="preserve"> הינו הפרמטר המועבר לפונקציה בשם </w:t>
       </w:r>
-      <w:proofErr w:type="spellStart"/>
       <w:r>
         <w:rPr>
           <w:rFonts w:asciiTheme="majorHAnsi" w:eastAsiaTheme="minorEastAsia" w:hAnsiTheme="majorHAnsi" w:cstheme="majorHAnsi"/>
         </w:rPr>
         <w:t>learning_rate</w:t>
       </w:r>
-      <w:proofErr w:type="spellEnd"/>
       <w:r>
         <w:rPr>
           <w:rFonts w:asciiTheme="majorHAnsi" w:eastAsiaTheme="minorEastAsia" w:hAnsiTheme="majorHAnsi" w:cstheme="majorHAnsi" w:hint="cs"/>
@@ -17886,14 +17268,12 @@
         </w:rPr>
         <w:t>כל סימולציה תתחיל מ־</w:t>
       </w:r>
-      <w:proofErr w:type="spellStart"/>
       <w:r>
         <w:rPr>
           <w:rFonts w:asciiTheme="majorHAnsi" w:eastAsiaTheme="minorEastAsia" w:hAnsiTheme="majorHAnsi" w:cstheme="majorHAnsi"/>
         </w:rPr>
         <w:t>init_state</w:t>
       </w:r>
-      <w:proofErr w:type="spellEnd"/>
       <w:r>
         <w:rPr>
           <w:rFonts w:asciiTheme="majorHAnsi" w:eastAsiaTheme="minorEastAsia" w:hAnsiTheme="majorHAnsi" w:cstheme="majorHAnsi" w:hint="cs"/>
@@ -17915,14 +17295,12 @@
         </w:rPr>
         <w:t xml:space="preserve"> אשר נגמר כאשר הגענו למצב או סופי או לאחר </w:t>
       </w:r>
-      <w:proofErr w:type="spellStart"/>
       <w:r>
         <w:rPr>
           <w:rFonts w:asciiTheme="majorHAnsi" w:eastAsiaTheme="minorEastAsia" w:hAnsiTheme="majorHAnsi" w:cstheme="majorHAnsi"/>
         </w:rPr>
         <w:t>max_steps</w:t>
       </w:r>
-      <w:proofErr w:type="spellEnd"/>
       <w:r>
         <w:rPr>
           <w:rFonts w:asciiTheme="majorHAnsi" w:eastAsiaTheme="minorEastAsia" w:hAnsiTheme="majorHAnsi" w:cstheme="majorHAnsi" w:hint="cs"/>
@@ -18022,23 +17400,7 @@
           <w:rFonts w:asciiTheme="majorHAnsi" w:eastAsiaTheme="minorEastAsia" w:hAnsiTheme="majorHAnsi" w:cstheme="majorHAnsi" w:hint="cs"/>
           <w:rtl/>
         </w:rPr>
-        <w:t xml:space="preserve">בכל פעם שנרצה לבצע פעולה בסימולציה נגריל ערך המתפלג </w:t>
-      </w:r>
-      <w:proofErr w:type="spellStart"/>
-      <w:r>
-        <w:rPr>
-          <w:rFonts w:asciiTheme="majorHAnsi" w:eastAsiaTheme="minorEastAsia" w:hAnsiTheme="majorHAnsi" w:cstheme="majorHAnsi" w:hint="cs"/>
-          <w:rtl/>
-        </w:rPr>
-        <w:t>יוניפורמית</w:t>
-      </w:r>
-      <w:proofErr w:type="spellEnd"/>
-      <w:r>
-        <w:rPr>
-          <w:rFonts w:asciiTheme="majorHAnsi" w:eastAsiaTheme="minorEastAsia" w:hAnsiTheme="majorHAnsi" w:cstheme="majorHAnsi" w:hint="cs"/>
-          <w:rtl/>
-        </w:rPr>
-        <w:t xml:space="preserve"> בתחום </w:t>
+        <w:t xml:space="preserve">בכל פעם שנרצה לבצע פעולה בסימולציה נגריל ערך המתפלג יוניפורמית בתחום </w:t>
       </w:r>
       <m:oMath>
         <m:r>
@@ -18109,14 +17471,12 @@
         </w:rPr>
         <w:t>־</w:t>
       </w:r>
-      <w:proofErr w:type="spellStart"/>
       <w:r>
         <w:rPr>
           <w:rFonts w:asciiTheme="majorHAnsi" w:eastAsiaTheme="minorEastAsia" w:hAnsiTheme="majorHAnsi" w:cstheme="majorHAnsi"/>
         </w:rPr>
         <w:t>Qtable</w:t>
       </w:r>
-      <w:proofErr w:type="spellEnd"/>
       <w:r>
         <w:rPr>
           <w:rFonts w:asciiTheme="majorHAnsi" w:eastAsiaTheme="minorEastAsia" w:hAnsiTheme="majorHAnsi" w:cstheme="majorHAnsi" w:hint="cs"/>
@@ -18356,14 +17716,12 @@
         </w:rPr>
         <w:t xml:space="preserve">זהו המקום היחיד בו נשתמש בפרמטרים </w:t>
       </w:r>
-      <w:proofErr w:type="spellStart"/>
       <w:r>
         <w:rPr>
           <w:rFonts w:asciiTheme="majorHAnsi" w:eastAsiaTheme="minorEastAsia" w:hAnsiTheme="majorHAnsi" w:cstheme="majorHAnsi"/>
         </w:rPr>
         <w:t>decay_rate</w:t>
       </w:r>
-      <w:proofErr w:type="spellEnd"/>
       <w:r>
         <w:rPr>
           <w:rFonts w:asciiTheme="majorHAnsi" w:eastAsiaTheme="minorEastAsia" w:hAnsiTheme="majorHAnsi" w:cstheme="majorHAnsi" w:hint="cs"/>
@@ -18375,16 +17733,8 @@
         <w:rPr>
           <w:rFonts w:asciiTheme="majorHAnsi" w:eastAsiaTheme="minorEastAsia" w:hAnsiTheme="majorHAnsi" w:cstheme="majorHAnsi"/>
         </w:rPr>
-        <w:t>max\</w:t>
-      </w:r>
-      <w:proofErr w:type="spellStart"/>
-      <w:r>
-        <w:rPr>
-          <w:rFonts w:asciiTheme="majorHAnsi" w:eastAsiaTheme="minorEastAsia" w:hAnsiTheme="majorHAnsi" w:cstheme="majorHAnsi"/>
-        </w:rPr>
-        <w:t>min_epsilon</w:t>
-      </w:r>
-      <w:proofErr w:type="spellEnd"/>
+        <w:t>max\min_epsilon</w:t>
+      </w:r>
       <w:r>
         <w:rPr>
           <w:rFonts w:asciiTheme="majorHAnsi" w:eastAsiaTheme="minorEastAsia" w:hAnsiTheme="majorHAnsi" w:cstheme="majorHAnsi" w:hint="cs"/>
@@ -18478,7 +17828,6 @@
         <w:t xml:space="preserve">) </w:t>
       </w:r>
       <w:bookmarkStart w:id="1" w:name="_Hlk123831020"/>
-      <w:proofErr w:type="spellStart"/>
       <w:r>
         <w:rPr>
           <w:rFonts w:asciiTheme="majorHAnsi" w:eastAsiaTheme="minorEastAsia" w:hAnsiTheme="majorHAnsi" w:cstheme="majorHAnsi"/>
@@ -18501,50 +17850,82 @@
         <w:rPr>
           <w:rFonts w:asciiTheme="majorHAnsi" w:eastAsiaTheme="minorEastAsia" w:hAnsiTheme="majorHAnsi" w:cstheme="majorHAnsi"/>
         </w:rPr>
-        <w:t>_extraction</w:t>
-      </w:r>
-      <w:proofErr w:type="spellEnd"/>
+        <w:t>_extraction(mdp,qtable)</w:t>
+      </w:r>
+      <w:bookmarkEnd w:id="1"/>
+      <w:r>
+        <w:rPr>
+          <w:rFonts w:asciiTheme="majorHAnsi" w:eastAsiaTheme="minorEastAsia" w:hAnsiTheme="majorHAnsi" w:cstheme="majorHAnsi" w:hint="cs"/>
+          <w:rtl/>
+        </w:rPr>
+        <w:t xml:space="preserve"> </w:t>
+      </w:r>
       <w:r>
         <w:rPr>
           <w:rFonts w:asciiTheme="majorHAnsi" w:eastAsiaTheme="minorEastAsia" w:hAnsiTheme="majorHAnsi" w:cstheme="majorHAnsi"/>
-        </w:rPr>
-        <w:t>(</w:t>
-      </w:r>
-      <w:proofErr w:type="spellStart"/>
+          <w:rtl/>
+        </w:rPr>
+        <w:t>–</w:t>
+      </w:r>
+      <w:r>
+        <w:rPr>
+          <w:rFonts w:asciiTheme="majorHAnsi" w:eastAsiaTheme="minorEastAsia" w:hAnsiTheme="majorHAnsi" w:cstheme="majorHAnsi" w:hint="cs"/>
+          <w:rtl/>
+        </w:rPr>
+        <w:t xml:space="preserve"> </w:t>
+      </w:r>
       <w:r>
         <w:rPr>
           <w:rFonts w:asciiTheme="majorHAnsi" w:eastAsiaTheme="minorEastAsia" w:hAnsiTheme="majorHAnsi" w:cstheme="majorHAnsi"/>
-        </w:rPr>
-        <w:t>mdp,qtable</w:t>
-      </w:r>
-      <w:proofErr w:type="spellEnd"/>
+          <w:rtl/>
+        </w:rPr>
+        <w:br/>
+      </w:r>
       <w:r>
         <w:rPr>
           <w:rFonts w:asciiTheme="majorHAnsi" w:eastAsiaTheme="minorEastAsia" w:hAnsiTheme="majorHAnsi" w:cstheme="majorHAnsi"/>
-        </w:rPr>
-        <w:t>)</w:t>
-      </w:r>
-      <w:bookmarkEnd w:id="1"/>
+          <w:rtl/>
+        </w:rPr>
+        <w:t>בהינתן ה-</w:t>
+      </w:r>
+      <w:r>
+        <w:rPr>
+          <w:rFonts w:asciiTheme="majorHAnsi" w:eastAsiaTheme="minorEastAsia" w:hAnsiTheme="majorHAnsi" w:cstheme="majorHAnsi"/>
+        </w:rPr>
+        <w:t>mdp</w:t>
+      </w:r>
+      <w:r>
+        <w:rPr>
+          <w:rFonts w:asciiTheme="majorHAnsi" w:eastAsiaTheme="minorEastAsia" w:hAnsiTheme="majorHAnsi" w:cstheme="majorHAnsi"/>
+          <w:rtl/>
+        </w:rPr>
+        <w:t xml:space="preserve">, </w:t>
+      </w:r>
       <w:r>
         <w:rPr>
           <w:rFonts w:asciiTheme="majorHAnsi" w:eastAsiaTheme="minorEastAsia" w:hAnsiTheme="majorHAnsi" w:cstheme="majorHAnsi" w:hint="cs"/>
           <w:rtl/>
         </w:rPr>
-        <w:t xml:space="preserve"> </w:t>
+        <w:t xml:space="preserve">והטבלה </w:t>
+      </w:r>
+      <w:r>
+        <w:rPr>
+          <w:rFonts w:asciiTheme="majorHAnsi" w:eastAsiaTheme="minorEastAsia" w:hAnsiTheme="majorHAnsi" w:cstheme="majorHAnsi" w:hint="cs"/>
+        </w:rPr>
+        <w:t>Q</w:t>
       </w:r>
       <w:r>
         <w:rPr>
           <w:rFonts w:asciiTheme="majorHAnsi" w:eastAsiaTheme="minorEastAsia" w:hAnsiTheme="majorHAnsi" w:cstheme="majorHAnsi"/>
-          <w:rtl/>
-        </w:rPr>
-        <w:t>–</w:t>
+        </w:rPr>
+        <w:t>table</w:t>
       </w:r>
       <w:r>
         <w:rPr>
           <w:rFonts w:asciiTheme="majorHAnsi" w:eastAsiaTheme="minorEastAsia" w:hAnsiTheme="majorHAnsi" w:cstheme="majorHAnsi" w:hint="cs"/>
           <w:rtl/>
         </w:rPr>
-        <w:t xml:space="preserve"> </w:t>
+        <w:t xml:space="preserve"> החזר את המדיניות המתאימה לטבלה.</w:t>
       </w:r>
       <w:r>
         <w:rPr>
@@ -18555,101 +17936,35 @@
       </w:r>
       <w:r>
         <w:rPr>
+          <w:rFonts w:asciiTheme="majorHAnsi" w:eastAsiaTheme="minorEastAsia" w:hAnsiTheme="majorHAnsi" w:cstheme="majorHAnsi" w:hint="cs"/>
+          <w:rtl/>
+        </w:rPr>
+        <w:t>אם ישנן כמה פעולות עם ערך מקסימלי, בחר אחת שרירותית.</w:t>
+      </w:r>
+      <w:r>
+        <w:rPr>
           <w:rFonts w:asciiTheme="majorHAnsi" w:eastAsiaTheme="minorEastAsia" w:hAnsiTheme="majorHAnsi" w:cstheme="majorHAnsi"/>
           <w:rtl/>
         </w:rPr>
-        <w:t>בהינתן ה-</w:t>
-      </w:r>
-      <w:proofErr w:type="spellStart"/>
+        <w:br/>
+      </w:r>
       <w:r>
         <w:rPr>
           <w:rFonts w:asciiTheme="majorHAnsi" w:eastAsiaTheme="minorEastAsia" w:hAnsiTheme="majorHAnsi" w:cstheme="majorHAnsi"/>
-        </w:rPr>
-        <w:t>mdp</w:t>
-      </w:r>
-      <w:proofErr w:type="spellEnd"/>
-      <w:r>
-        <w:rPr>
-          <w:rFonts w:asciiTheme="majorHAnsi" w:eastAsiaTheme="minorEastAsia" w:hAnsiTheme="majorHAnsi" w:cstheme="majorHAnsi"/>
-          <w:rtl/>
-        </w:rPr>
-        <w:t xml:space="preserve">, </w:t>
+          <w:rtl/>
+        </w:rPr>
+        <w:br/>
       </w:r>
       <w:r>
         <w:rPr>
           <w:rFonts w:asciiTheme="majorHAnsi" w:eastAsiaTheme="minorEastAsia" w:hAnsiTheme="majorHAnsi" w:cstheme="majorHAnsi" w:hint="cs"/>
           <w:rtl/>
         </w:rPr>
-        <w:t xml:space="preserve">והטבלה </w:t>
-      </w:r>
-      <w:proofErr w:type="spellStart"/>
-      <w:r>
-        <w:rPr>
-          <w:rFonts w:asciiTheme="majorHAnsi" w:eastAsiaTheme="minorEastAsia" w:hAnsiTheme="majorHAnsi" w:cstheme="majorHAnsi" w:hint="cs"/>
-        </w:rPr>
-        <w:t>Q</w:t>
-      </w:r>
-      <w:r>
-        <w:rPr>
-          <w:rFonts w:asciiTheme="majorHAnsi" w:eastAsiaTheme="minorEastAsia" w:hAnsiTheme="majorHAnsi" w:cstheme="majorHAnsi"/>
-        </w:rPr>
-        <w:t>table</w:t>
-      </w:r>
-      <w:proofErr w:type="spellEnd"/>
-      <w:r>
-        <w:rPr>
-          <w:rFonts w:asciiTheme="majorHAnsi" w:eastAsiaTheme="minorEastAsia" w:hAnsiTheme="majorHAnsi" w:cstheme="majorHAnsi" w:hint="cs"/>
-          <w:rtl/>
-        </w:rPr>
-        <w:t xml:space="preserve"> החזר את המדיניות המתאימה לטבלה.</w:t>
-      </w:r>
-      <w:r>
-        <w:rPr>
-          <w:rFonts w:asciiTheme="majorHAnsi" w:eastAsiaTheme="minorEastAsia" w:hAnsiTheme="majorHAnsi" w:cstheme="majorHAnsi"/>
-          <w:rtl/>
-        </w:rPr>
-        <w:br/>
-      </w:r>
-      <w:r>
-        <w:rPr>
-          <w:rFonts w:asciiTheme="majorHAnsi" w:eastAsiaTheme="minorEastAsia" w:hAnsiTheme="majorHAnsi" w:cstheme="majorHAnsi" w:hint="cs"/>
-          <w:rtl/>
-        </w:rPr>
-        <w:t>אם ישנן כמה פעולות עם ערך מקסימלי, בחר אחת שרירותית.</w:t>
-      </w:r>
-      <w:r>
-        <w:rPr>
-          <w:rFonts w:asciiTheme="majorHAnsi" w:eastAsiaTheme="minorEastAsia" w:hAnsiTheme="majorHAnsi" w:cstheme="majorHAnsi"/>
-          <w:rtl/>
-        </w:rPr>
-        <w:br/>
-      </w:r>
-      <w:r>
-        <w:rPr>
-          <w:rFonts w:asciiTheme="majorHAnsi" w:eastAsiaTheme="minorEastAsia" w:hAnsiTheme="majorHAnsi" w:cstheme="majorHAnsi"/>
-          <w:rtl/>
-        </w:rPr>
-        <w:br/>
-      </w:r>
-      <w:r>
-        <w:rPr>
-          <w:rFonts w:asciiTheme="majorHAnsi" w:eastAsiaTheme="minorEastAsia" w:hAnsiTheme="majorHAnsi" w:cstheme="majorHAnsi" w:hint="cs"/>
-          <w:rtl/>
-        </w:rPr>
         <w:t xml:space="preserve">  </w:t>
       </w:r>
       <w:r>
         <w:rPr>
           <w:rFonts w:asciiTheme="majorHAnsi" w:hAnsiTheme="majorHAnsi" w:cstheme="majorHAnsi"/>
-          <w14:textOutline w14:w="9525" w14:cap="rnd" w14:cmpd="sng" w14:algn="ctr">
-            <w14:solidFill>
-              <w14:schemeClr w14:val="accent4">
-                <w14:lumMod w14:val="75000"/>
-              </w14:schemeClr>
-            </w14:solidFill>
-            <w14:prstDash w14:val="solid"/>
-            <w14:bevel/>
-          </w14:textOutline>
         </w:rPr>
         <w:t xml:space="preserve"> </w:t>
       </w:r>
@@ -18748,7 +18063,7 @@
             <wp:extent cx="153035" cy="153035"/>
             <wp:effectExtent l="0" t="0" r="0" b="0"/>
             <wp:docPr id="3" name="Picture 3" descr="Writing Hand on Apple ">
-              <a:hlinkClick xmlns:a="http://schemas.openxmlformats.org/drawingml/2006/main" r:id="rId8"/>
+              <a:hlinkClick xmlns:a="http://schemas.openxmlformats.org/drawingml/2006/main" r:id="rId10"/>
             </wp:docPr>
             <wp:cNvGraphicFramePr>
               <a:graphicFrameLocks xmlns:a="http://schemas.openxmlformats.org/drawingml/2006/main"/>
@@ -18758,7 +18073,7 @@
                 <pic:pic xmlns:pic="http://schemas.openxmlformats.org/drawingml/2006/picture">
                   <pic:nvPicPr>
                     <pic:cNvPr id="0" name="Picture 4" descr="Writing Hand on Apple ">
-                      <a:hlinkClick r:id="rId8"/>
+                      <a:hlinkClick r:id="rId10"/>
                     </pic:cNvPr>
                     <pic:cNvPicPr>
                       <a:picLocks noChangeArrowheads="1"/>
@@ -18803,14 +18118,12 @@
         </w:rPr>
         <w:t xml:space="preserve"> (יבש 3 נק') אור הריץ את האלגוריתם </w:t>
       </w:r>
-      <w:proofErr w:type="spellStart"/>
       <w:r>
         <w:rPr>
           <w:rFonts w:asciiTheme="majorHAnsi" w:eastAsiaTheme="minorEastAsia" w:hAnsiTheme="majorHAnsi" w:cstheme="majorHAnsi"/>
         </w:rPr>
         <w:t>Qlearning</w:t>
       </w:r>
-      <w:proofErr w:type="spellEnd"/>
       <w:r>
         <w:rPr>
           <w:rFonts w:asciiTheme="majorHAnsi" w:eastAsiaTheme="minorEastAsia" w:hAnsiTheme="majorHAnsi" w:cstheme="majorHAnsi" w:hint="cs"/>
@@ -18818,14 +18131,12 @@
         </w:rPr>
         <w:t xml:space="preserve"> על </w:t>
       </w:r>
-      <w:proofErr w:type="spellStart"/>
       <w:r>
         <w:rPr>
           <w:rFonts w:asciiTheme="majorHAnsi" w:eastAsiaTheme="minorEastAsia" w:hAnsiTheme="majorHAnsi" w:cstheme="majorHAnsi"/>
         </w:rPr>
         <w:t>mdp</w:t>
       </w:r>
-      <w:proofErr w:type="spellEnd"/>
       <w:r>
         <w:rPr>
           <w:rFonts w:asciiTheme="majorHAnsi" w:eastAsiaTheme="minorEastAsia" w:hAnsiTheme="majorHAnsi" w:cstheme="majorHAnsi" w:hint="cs"/>
@@ -18861,14 +18172,12 @@
         </w:rPr>
         <w:t>, ו</w:t>
       </w:r>
-      <w:proofErr w:type="spellStart"/>
       <w:r>
         <w:rPr>
           <w:rFonts w:asciiTheme="majorHAnsi" w:eastAsiaTheme="minorEastAsia" w:hAnsiTheme="majorHAnsi" w:cstheme="majorHAnsi"/>
         </w:rPr>
         <w:t>Qtable</w:t>
       </w:r>
-      <w:proofErr w:type="spellEnd"/>
       <w:r>
         <w:rPr>
           <w:rFonts w:asciiTheme="majorHAnsi" w:eastAsiaTheme="minorEastAsia" w:hAnsiTheme="majorHAnsi" w:cstheme="majorHAnsi" w:hint="cs"/>
@@ -18890,14 +18199,12 @@
         </w:rPr>
         <w:t>בסיום הרצת האלגוריתם הוא הדפיס את טבלת ה</w:t>
       </w:r>
-      <w:proofErr w:type="spellStart"/>
       <w:r>
         <w:rPr>
           <w:rFonts w:asciiTheme="majorHAnsi" w:eastAsiaTheme="minorEastAsia" w:hAnsiTheme="majorHAnsi" w:cstheme="majorHAnsi"/>
         </w:rPr>
         <w:t>Qtable</w:t>
       </w:r>
-      <w:proofErr w:type="spellEnd"/>
       <w:r>
         <w:rPr>
           <w:rFonts w:asciiTheme="majorHAnsi" w:eastAsiaTheme="minorEastAsia" w:hAnsiTheme="majorHAnsi" w:cstheme="majorHAnsi" w:hint="cs"/>
@@ -18912,8 +18219,175 @@
         <w:spacing w:after="160" w:line="360" w:lineRule="auto"/>
         <w:rPr>
           <w:rFonts w:asciiTheme="majorHAnsi" w:eastAsiaTheme="minorEastAsia" w:hAnsiTheme="majorHAnsi" w:cstheme="majorHAnsi"/>
-        </w:rPr>
-      </w:pPr>
+          <w:color w:val="4472C4" w:themeColor="accent1"/>
+          <w:rtl/>
+        </w:rPr>
+      </w:pPr>
+      <w:r>
+        <w:rPr>
+          <w:rFonts w:asciiTheme="majorHAnsi" w:eastAsiaTheme="minorEastAsia" w:hAnsiTheme="majorHAnsi" w:cstheme="majorHAnsi" w:hint="cs"/>
+          <w:color w:val="4472C4" w:themeColor="accent1"/>
+          <w:rtl/>
+        </w:rPr>
+        <w:t xml:space="preserve">אפשרות אחת היא שהמצב בעל הערכים </w:t>
+      </w:r>
+      <m:oMath>
+        <m:r>
+          <w:rPr>
+            <w:rFonts w:ascii="Cambria Math" w:eastAsiaTheme="minorEastAsia" w:hAnsi="Cambria Math" w:cstheme="majorHAnsi"/>
+            <w:color w:val="4472C4" w:themeColor="accent1"/>
+          </w:rPr>
+          <m:t>0</m:t>
+        </m:r>
+      </m:oMath>
+      <w:r>
+        <w:rPr>
+          <w:rFonts w:asciiTheme="majorHAnsi" w:eastAsiaTheme="minorEastAsia" w:hAnsiTheme="majorHAnsi" w:cstheme="majorHAnsi" w:hint="cs"/>
+          <w:color w:val="4472C4" w:themeColor="accent1"/>
+          <w:rtl/>
+        </w:rPr>
+        <w:t xml:space="preserve"> הוא מצב סופי, ומאחר שבאלגוריתם ה-</w:t>
+      </w:r>
+      <w:r>
+        <w:rPr>
+          <w:rFonts w:asciiTheme="majorHAnsi" w:eastAsiaTheme="minorEastAsia" w:hAnsiTheme="majorHAnsi" w:cstheme="majorHAnsi"/>
+          <w:color w:val="4472C4" w:themeColor="accent1"/>
+        </w:rPr>
+        <w:t>Q Learning</w:t>
+      </w:r>
+      <w:r>
+        <w:rPr>
+          <w:rFonts w:asciiTheme="majorHAnsi" w:eastAsiaTheme="minorEastAsia" w:hAnsiTheme="majorHAnsi" w:cstheme="majorHAnsi" w:hint="cs"/>
+          <w:color w:val="4472C4" w:themeColor="accent1"/>
+          <w:rtl/>
+        </w:rPr>
+        <w:t xml:space="preserve"> לא מבצעים עידכונים ב-</w:t>
+      </w:r>
+      <w:r>
+        <w:rPr>
+          <w:rFonts w:asciiTheme="majorHAnsi" w:eastAsiaTheme="minorEastAsia" w:hAnsiTheme="majorHAnsi" w:cstheme="majorHAnsi" w:hint="cs"/>
+          <w:color w:val="4472C4" w:themeColor="accent1"/>
+        </w:rPr>
+        <w:t>Q</w:t>
+      </w:r>
+      <w:r>
+        <w:rPr>
+          <w:rFonts w:asciiTheme="majorHAnsi" w:eastAsiaTheme="minorEastAsia" w:hAnsiTheme="majorHAnsi" w:cstheme="majorHAnsi"/>
+          <w:color w:val="4472C4" w:themeColor="accent1"/>
+        </w:rPr>
+        <w:t xml:space="preserve"> Table</w:t>
+      </w:r>
+      <w:r>
+        <w:rPr>
+          <w:rFonts w:asciiTheme="majorHAnsi" w:eastAsiaTheme="minorEastAsia" w:hAnsiTheme="majorHAnsi" w:cstheme="majorHAnsi" w:hint="cs"/>
+          <w:color w:val="4472C4" w:themeColor="accent1"/>
+          <w:rtl/>
+        </w:rPr>
+        <w:t xml:space="preserve"> עבור מצבים סופיים הם נשארו עם הערכים ההתחלתיים שלהם.</w:t>
+      </w:r>
+    </w:p>
+    <w:p>
+      <w:pPr>
+        <w:bidi/>
+        <w:spacing w:after="160" w:line="360" w:lineRule="auto"/>
+        <w:rPr>
+          <w:rFonts w:asciiTheme="majorHAnsi" w:eastAsiaTheme="minorEastAsia" w:hAnsiTheme="majorHAnsi" w:cstheme="majorHAnsi"/>
+          <w:color w:val="4472C4" w:themeColor="accent1"/>
+          <w:rtl/>
+        </w:rPr>
+      </w:pPr>
+      <w:r>
+        <w:rPr>
+          <w:rFonts w:asciiTheme="majorHAnsi" w:eastAsiaTheme="minorEastAsia" w:hAnsiTheme="majorHAnsi" w:cstheme="majorHAnsi" w:hint="cs"/>
+          <w:color w:val="4472C4" w:themeColor="accent1"/>
+          <w:rtl/>
+        </w:rPr>
+        <w:t xml:space="preserve">אפשרות נוספת, היא שהמצבים שהתאימו לערכי </w:t>
+      </w:r>
+      <m:oMath>
+        <m:r>
+          <w:rPr>
+            <w:rFonts w:ascii="Cambria Math" w:eastAsiaTheme="minorEastAsia" w:hAnsi="Cambria Math" w:cstheme="majorHAnsi"/>
+            <w:color w:val="4472C4" w:themeColor="accent1"/>
+          </w:rPr>
+          <m:t>0</m:t>
+        </m:r>
+      </m:oMath>
+      <w:r>
+        <w:rPr>
+          <w:rFonts w:asciiTheme="majorHAnsi" w:eastAsiaTheme="minorEastAsia" w:hAnsiTheme="majorHAnsi" w:cstheme="majorHAnsi" w:hint="cs"/>
+          <w:color w:val="4472C4" w:themeColor="accent1"/>
+          <w:rtl/>
+        </w:rPr>
+        <w:t xml:space="preserve"> לא היו ישיגים מהמצב ההתחלתי תוך </w:t>
+      </w:r>
+      <m:oMath>
+        <m:r>
+          <w:rPr>
+            <w:rFonts w:ascii="Cambria Math" w:eastAsiaTheme="minorEastAsia" w:hAnsi="Cambria Math" w:cstheme="majorHAnsi"/>
+            <w:color w:val="4472C4" w:themeColor="accent1"/>
+          </w:rPr>
+          <m:t>max</m:t>
+        </m:r>
+        <m:r>
+          <m:rPr>
+            <m:lit/>
+          </m:rPr>
+          <w:rPr>
+            <w:rFonts w:ascii="Cambria Math" w:eastAsiaTheme="minorEastAsia" w:hAnsi="Cambria Math" w:cstheme="majorHAnsi"/>
+            <w:color w:val="4472C4" w:themeColor="accent1"/>
+          </w:rPr>
+          <m:t>_</m:t>
+        </m:r>
+        <m:r>
+          <w:rPr>
+            <w:rFonts w:ascii="Cambria Math" w:eastAsiaTheme="minorEastAsia" w:hAnsi="Cambria Math" w:cstheme="majorHAnsi"/>
+            <w:color w:val="4472C4" w:themeColor="accent1"/>
+          </w:rPr>
+          <m:t>steps</m:t>
+        </m:r>
+      </m:oMath>
+      <w:r>
+        <w:rPr>
+          <w:rFonts w:asciiTheme="majorHAnsi" w:eastAsiaTheme="minorEastAsia" w:hAnsiTheme="majorHAnsi" w:cstheme="majorHAnsi" w:hint="cs"/>
+          <w:color w:val="4472C4" w:themeColor="accent1"/>
+          <w:rtl/>
+        </w:rPr>
+        <w:t xml:space="preserve"> צעדים ולכן לא בוצע עבורם אף שלב עדכון </w:t>
+      </w:r>
+      <w:r>
+        <w:rPr>
+          <w:rFonts w:asciiTheme="majorHAnsi" w:eastAsiaTheme="minorEastAsia" w:hAnsiTheme="majorHAnsi" w:cstheme="majorHAnsi"/>
+          <w:color w:val="4472C4" w:themeColor="accent1"/>
+          <w:rtl/>
+        </w:rPr>
+        <w:t>–</w:t>
+      </w:r>
+      <w:r>
+        <w:rPr>
+          <w:rFonts w:asciiTheme="majorHAnsi" w:eastAsiaTheme="minorEastAsia" w:hAnsiTheme="majorHAnsi" w:cstheme="majorHAnsi" w:hint="cs"/>
+          <w:color w:val="4472C4" w:themeColor="accent1"/>
+          <w:rtl/>
+        </w:rPr>
+        <w:t xml:space="preserve"> ונשארו עם ערכי </w:t>
+      </w:r>
+      <m:oMath>
+        <m:r>
+          <w:rPr>
+            <w:rFonts w:ascii="Cambria Math" w:eastAsiaTheme="minorEastAsia" w:hAnsi="Cambria Math" w:cstheme="majorHAnsi"/>
+            <w:color w:val="4472C4" w:themeColor="accent1"/>
+          </w:rPr>
+          <m:t>0</m:t>
+        </m:r>
+      </m:oMath>
+      <w:r>
+        <w:rPr>
+          <w:rFonts w:asciiTheme="majorHAnsi" w:eastAsiaTheme="minorEastAsia" w:hAnsiTheme="majorHAnsi" w:cstheme="majorHAnsi" w:hint="cs"/>
+          <w:color w:val="4472C4" w:themeColor="accent1"/>
+          <w:rtl/>
+        </w:rPr>
+        <w:t>.</w:t>
+      </w:r>
     </w:p>
     <w:p>
       <w:pPr>
@@ -18986,30 +18460,8 @@
         <w:rPr>
           <w:rFonts w:asciiTheme="majorHAnsi" w:hAnsiTheme="majorHAnsi" w:cstheme="majorHAnsi"/>
         </w:rPr>
-        <w:t xml:space="preserve">board, </w:t>
-      </w:r>
-      <w:proofErr w:type="spellStart"/>
-      <w:r>
-        <w:rPr>
-          <w:rFonts w:asciiTheme="majorHAnsi" w:hAnsiTheme="majorHAnsi" w:cstheme="majorHAnsi"/>
-        </w:rPr>
-        <w:t>terminal_states</w:t>
-      </w:r>
-      <w:proofErr w:type="spellEnd"/>
-      <w:r>
-        <w:rPr>
-          <w:rFonts w:asciiTheme="majorHAnsi" w:hAnsiTheme="majorHAnsi" w:cstheme="majorHAnsi"/>
-        </w:rPr>
-        <w:t xml:space="preserve">, </w:t>
-      </w:r>
-      <w:proofErr w:type="spellStart"/>
-      <w:r>
-        <w:rPr>
-          <w:rFonts w:asciiTheme="majorHAnsi" w:hAnsiTheme="majorHAnsi" w:cstheme="majorHAnsi"/>
-        </w:rPr>
-        <w:t>transition_function</w:t>
-      </w:r>
-      <w:proofErr w:type="spellEnd"/>
+        <w:t>board, terminal_states, transition_function</w:t>
+      </w:r>
     </w:p>
     <w:p>
       <w:pPr>
@@ -19027,14 +18479,12 @@
         </w:rPr>
         <w:t>ויוצרים מופע של הסביבה (</w:t>
       </w:r>
-      <w:proofErr w:type="spellStart"/>
       <w:r>
         <w:rPr>
           <w:rFonts w:asciiTheme="majorHAnsi" w:hAnsiTheme="majorHAnsi" w:cstheme="majorHAnsi"/>
         </w:rPr>
         <w:t>mdp</w:t>
       </w:r>
-      <w:proofErr w:type="spellEnd"/>
       <w:r>
         <w:rPr>
           <w:rFonts w:asciiTheme="majorHAnsi" w:hAnsiTheme="majorHAnsi" w:cstheme="majorHAnsi"/>
@@ -19347,65 +18797,41 @@
           <w:rFonts w:asciiTheme="majorHAnsi" w:eastAsiaTheme="minorEastAsia" w:hAnsiTheme="majorHAnsi" w:cstheme="majorHAnsi"/>
         </w:rPr>
       </w:pPr>
-      <w:proofErr w:type="spellStart"/>
       <w:r>
         <w:rPr>
           <w:rFonts w:asciiTheme="majorHAnsi" w:eastAsiaTheme="minorEastAsia" w:hAnsiTheme="majorHAnsi" w:cstheme="majorHAnsi"/>
         </w:rPr>
-        <w:t>policy_evaluation</w:t>
-      </w:r>
-      <w:proofErr w:type="spellEnd"/>
+        <w:t>policy_evaluation(mdp, policy)</w:t>
+      </w:r>
       <w:r>
         <w:rPr>
           <w:rFonts w:asciiTheme="majorHAnsi" w:eastAsiaTheme="minorEastAsia" w:hAnsiTheme="majorHAnsi" w:cstheme="majorHAnsi"/>
-        </w:rPr>
-        <w:t>(</w:t>
-      </w:r>
-      <w:proofErr w:type="spellStart"/>
+          <w:rtl/>
+        </w:rPr>
+        <w:t xml:space="preserve"> – בהינתן ה-</w:t>
+      </w:r>
       <w:r>
         <w:rPr>
           <w:rFonts w:asciiTheme="majorHAnsi" w:eastAsiaTheme="minorEastAsia" w:hAnsiTheme="majorHAnsi" w:cstheme="majorHAnsi"/>
         </w:rPr>
         <w:t>mdp</w:t>
       </w:r>
-      <w:proofErr w:type="spellEnd"/>
       <w:r>
         <w:rPr>
           <w:rFonts w:asciiTheme="majorHAnsi" w:eastAsiaTheme="minorEastAsia" w:hAnsiTheme="majorHAnsi" w:cstheme="majorHAnsi"/>
-        </w:rPr>
-        <w:t>, policy)</w:t>
+          <w:rtl/>
+        </w:rPr>
+        <w:t xml:space="preserve">, ומדיניות </w:t>
       </w:r>
       <w:r>
         <w:rPr>
           <w:rFonts w:asciiTheme="majorHAnsi" w:eastAsiaTheme="minorEastAsia" w:hAnsiTheme="majorHAnsi" w:cstheme="majorHAnsi"/>
-          <w:rtl/>
-        </w:rPr>
-        <w:t xml:space="preserve"> – בהינתן ה-</w:t>
-      </w:r>
-      <w:proofErr w:type="spellStart"/>
+        </w:rPr>
+        <w:t>policy</w:t>
+      </w:r>
       <w:r>
         <w:rPr>
           <w:rFonts w:asciiTheme="majorHAnsi" w:eastAsiaTheme="minorEastAsia" w:hAnsiTheme="majorHAnsi" w:cstheme="majorHAnsi"/>
-        </w:rPr>
-        <w:t>mdp</w:t>
-      </w:r>
-      <w:proofErr w:type="spellEnd"/>
-      <w:r>
-        <w:rPr>
-          <w:rFonts w:asciiTheme="majorHAnsi" w:eastAsiaTheme="minorEastAsia" w:hAnsiTheme="majorHAnsi" w:cstheme="majorHAnsi"/>
-          <w:rtl/>
-        </w:rPr>
-        <w:t xml:space="preserve">, ומדיניות </w:t>
-      </w:r>
-      <w:r>
-        <w:rPr>
-          <w:rFonts w:asciiTheme="majorHAnsi" w:eastAsiaTheme="minorEastAsia" w:hAnsiTheme="majorHAnsi" w:cstheme="majorHAnsi"/>
-        </w:rPr>
-        <w:t>policy</w:t>
-      </w:r>
-      <w:r>
-        <w:rPr>
-          <w:rFonts w:asciiTheme="majorHAnsi" w:eastAsiaTheme="minorEastAsia" w:hAnsiTheme="majorHAnsi" w:cstheme="majorHAnsi"/>
           <w:rtl/>
         </w:rPr>
         <w:t xml:space="preserve"> מחזיר את ערכי התועלת לכל מצב. </w:t>
@@ -19413,15 +18839,6 @@
       <w:r>
         <w:rPr>
           <w:rFonts w:asciiTheme="majorHAnsi" w:hAnsiTheme="majorHAnsi" w:cstheme="majorHAnsi"/>
-          <w14:textOutline w14:w="9525" w14:cap="rnd" w14:cmpd="sng" w14:algn="ctr">
-            <w14:solidFill>
-              <w14:schemeClr w14:val="accent4">
-                <w14:lumMod w14:val="75000"/>
-              </w14:schemeClr>
-            </w14:solidFill>
-            <w14:prstDash w14:val="solid"/>
-            <w14:bevel/>
-          </w14:textOutline>
         </w:rPr>
         <w:t>TODO</w:t>
       </w:r>
@@ -19450,94 +18867,54 @@
           <w:rFonts w:asciiTheme="majorHAnsi" w:eastAsiaTheme="minorEastAsia" w:hAnsiTheme="majorHAnsi" w:cstheme="majorHAnsi"/>
         </w:rPr>
       </w:pPr>
-      <w:proofErr w:type="spellStart"/>
       <w:r>
         <w:rPr>
           <w:rFonts w:asciiTheme="majorHAnsi" w:eastAsiaTheme="minorEastAsia" w:hAnsiTheme="majorHAnsi" w:cstheme="majorHAnsi"/>
         </w:rPr>
-        <w:t>policy_iteration</w:t>
-      </w:r>
-      <w:proofErr w:type="spellEnd"/>
+        <w:t>policy_iteration(mdp, policy_init)</w:t>
+      </w:r>
       <w:r>
         <w:rPr>
           <w:rFonts w:asciiTheme="majorHAnsi" w:eastAsiaTheme="minorEastAsia" w:hAnsiTheme="majorHAnsi" w:cstheme="majorHAnsi"/>
-        </w:rPr>
-        <w:t>(</w:t>
-      </w:r>
-      <w:proofErr w:type="spellStart"/>
+          <w:rtl/>
+        </w:rPr>
+        <w:t xml:space="preserve"> -  בהינתן ה-</w:t>
+      </w:r>
       <w:r>
         <w:rPr>
           <w:rFonts w:asciiTheme="majorHAnsi" w:eastAsiaTheme="minorEastAsia" w:hAnsiTheme="majorHAnsi" w:cstheme="majorHAnsi"/>
         </w:rPr>
         <w:t>mdp</w:t>
       </w:r>
-      <w:proofErr w:type="spellEnd"/>
       <w:r>
         <w:rPr>
           <w:rFonts w:asciiTheme="majorHAnsi" w:eastAsiaTheme="minorEastAsia" w:hAnsiTheme="majorHAnsi" w:cstheme="majorHAnsi"/>
-        </w:rPr>
-        <w:t xml:space="preserve">, </w:t>
-      </w:r>
-      <w:proofErr w:type="spellStart"/>
+          <w:rtl/>
+        </w:rPr>
+        <w:t xml:space="preserve">, ומדיניות התחלתית </w:t>
+      </w:r>
       <w:r>
         <w:rPr>
           <w:rFonts w:asciiTheme="majorHAnsi" w:eastAsiaTheme="minorEastAsia" w:hAnsiTheme="majorHAnsi" w:cstheme="majorHAnsi"/>
         </w:rPr>
         <w:t>policy_init</w:t>
       </w:r>
-      <w:proofErr w:type="spellEnd"/>
       <w:r>
         <w:rPr>
           <w:rFonts w:asciiTheme="majorHAnsi" w:eastAsiaTheme="minorEastAsia" w:hAnsiTheme="majorHAnsi" w:cstheme="majorHAnsi"/>
-        </w:rPr>
-        <w:t>)</w:t>
+          <w:rtl/>
+        </w:rPr>
+        <w:t xml:space="preserve">, מריץ את האלגוריתם </w:t>
       </w:r>
       <w:r>
         <w:rPr>
           <w:rFonts w:asciiTheme="majorHAnsi" w:eastAsiaTheme="minorEastAsia" w:hAnsiTheme="majorHAnsi" w:cstheme="majorHAnsi"/>
-          <w:rtl/>
-        </w:rPr>
-        <w:t xml:space="preserve"> -  בהינתן ה-</w:t>
-      </w:r>
-      <w:proofErr w:type="spellStart"/>
+        </w:rPr>
+        <w:t>policy iteration</w:t>
+      </w:r>
       <w:r>
         <w:rPr>
           <w:rFonts w:asciiTheme="majorHAnsi" w:eastAsiaTheme="minorEastAsia" w:hAnsiTheme="majorHAnsi" w:cstheme="majorHAnsi"/>
-        </w:rPr>
-        <w:t>mdp</w:t>
-      </w:r>
-      <w:proofErr w:type="spellEnd"/>
-      <w:r>
-        <w:rPr>
-          <w:rFonts w:asciiTheme="majorHAnsi" w:eastAsiaTheme="minorEastAsia" w:hAnsiTheme="majorHAnsi" w:cstheme="majorHAnsi"/>
-          <w:rtl/>
-        </w:rPr>
-        <w:t xml:space="preserve">, ומדיניות התחלתית </w:t>
-      </w:r>
-      <w:proofErr w:type="spellStart"/>
-      <w:r>
-        <w:rPr>
-          <w:rFonts w:asciiTheme="majorHAnsi" w:eastAsiaTheme="minorEastAsia" w:hAnsiTheme="majorHAnsi" w:cstheme="majorHAnsi"/>
-        </w:rPr>
-        <w:t>policy_init</w:t>
-      </w:r>
-      <w:proofErr w:type="spellEnd"/>
-      <w:r>
-        <w:rPr>
-          <w:rFonts w:asciiTheme="majorHAnsi" w:eastAsiaTheme="minorEastAsia" w:hAnsiTheme="majorHAnsi" w:cstheme="majorHAnsi"/>
-          <w:rtl/>
-        </w:rPr>
-        <w:t xml:space="preserve">, מריץ את האלגוריתם </w:t>
-      </w:r>
-      <w:r>
-        <w:rPr>
-          <w:rFonts w:asciiTheme="majorHAnsi" w:eastAsiaTheme="minorEastAsia" w:hAnsiTheme="majorHAnsi" w:cstheme="majorHAnsi"/>
-        </w:rPr>
-        <w:t>policy iteration</w:t>
-      </w:r>
-      <w:r>
-        <w:rPr>
-          <w:rFonts w:asciiTheme="majorHAnsi" w:eastAsiaTheme="minorEastAsia" w:hAnsiTheme="majorHAnsi" w:cstheme="majorHAnsi"/>
           <w:rtl/>
         </w:rPr>
         <w:t xml:space="preserve"> ומחזיר מדיניות אופטימלית. </w:t>
@@ -19545,15 +18922,6 @@
       <w:r>
         <w:rPr>
           <w:rFonts w:asciiTheme="majorHAnsi" w:hAnsiTheme="majorHAnsi" w:cstheme="majorHAnsi"/>
-          <w14:textOutline w14:w="9525" w14:cap="rnd" w14:cmpd="sng" w14:algn="ctr">
-            <w14:solidFill>
-              <w14:schemeClr w14:val="accent4">
-                <w14:lumMod w14:val="75000"/>
-              </w14:schemeClr>
-            </w14:solidFill>
-            <w14:prstDash w14:val="solid"/>
-            <w14:bevel/>
-          </w14:textOutline>
         </w:rPr>
         <w:t>TODO</w:t>
       </w:r>
@@ -19682,7 +19050,6 @@
           <w:rtl/>
           <w:lang w:val="en-GB"/>
         </w:rPr>
-        <w:lastRenderedPageBreak/>
         <w:t xml:space="preserve">חלק ב׳ - </w:t>
       </w:r>
       <w:r>
@@ -19804,7 +19171,7 @@
                 <pic:pic xmlns:pic="http://schemas.openxmlformats.org/drawingml/2006/picture">
                   <pic:nvPicPr>
                     <pic:cNvPr id="0" name="Picture 3" descr="Writing Hand on Apple ">
-                      <a:hlinkClick r:id="rId10"/>
+                      <a:hlinkClick r:id="rId8"/>
                     </pic:cNvPr>
                     <pic:cNvPicPr>
                       <a:picLocks noChangeAspect="1" noChangeArrowheads="1"/>
@@ -21436,6 +20803,7 @@
           <w:rFonts w:asciiTheme="majorHAnsi" w:hAnsiTheme="majorHAnsi" w:cstheme="majorHAnsi"/>
           <w:rtl/>
         </w:rPr>
+        <w:lastRenderedPageBreak/>
         <w:t>הציגו מסווג מטרה</w:t>
       </w:r>
       <w:r>
@@ -21652,25 +21020,7 @@
           <w:rtl/>
           <w:lang w:val="en-GB"/>
         </w:rPr>
-        <w:t xml:space="preserve">באמצעות מרחק </w:t>
-      </w:r>
-      <w:proofErr w:type="spellStart"/>
-      <w:r>
-        <w:rPr>
-          <w:rFonts w:asciiTheme="majorHAnsi" w:hAnsiTheme="majorHAnsi" w:cstheme="majorHAnsi"/>
-          <w:rtl/>
-          <w:lang w:val="en-GB"/>
-        </w:rPr>
-        <w:t>אוקלידי</w:t>
-      </w:r>
-      <w:proofErr w:type="spellEnd"/>
-      <w:r>
-        <w:rPr>
-          <w:rFonts w:asciiTheme="majorHAnsi" w:hAnsiTheme="majorHAnsi" w:cstheme="majorHAnsi"/>
-          <w:rtl/>
-          <w:lang w:val="en-GB"/>
-        </w:rPr>
-        <w:t>, במשימת סיווג בינארי.</w:t>
+        <w:t>באמצעות מרחק אוקלידי, במשימת סיווג בינארי.</w:t>
       </w:r>
     </w:p>
     <w:p>
@@ -21953,17 +21303,8 @@
           <w:rFonts w:asciiTheme="majorHAnsi" w:hAnsiTheme="majorHAnsi" w:cstheme="majorHAnsi"/>
           <w:lang w:val="en-GB"/>
         </w:rPr>
-        <w:t xml:space="preserve">-nearest </w:t>
-      </w:r>
-      <w:proofErr w:type="spellStart"/>
-      <w:r>
-        <w:rPr>
-          <w:rFonts w:asciiTheme="majorHAnsi" w:hAnsiTheme="majorHAnsi" w:cstheme="majorHAnsi"/>
-          <w:lang w:val="en-GB"/>
-        </w:rPr>
-        <w:t>neighbor</w:t>
-      </w:r>
-      <w:proofErr w:type="spellEnd"/>
+        <w:t>-nearest neighbor</w:t>
+      </w:r>
       <w:r>
         <w:rPr>
           <w:rFonts w:asciiTheme="majorHAnsi" w:hAnsiTheme="majorHAnsi" w:cstheme="majorHAnsi"/>
@@ -22323,61 +21664,6 @@
         <w:ind w:left="1080"/>
         <w:rPr>
           <w:rFonts w:asciiTheme="majorHAnsi" w:hAnsiTheme="majorHAnsi" w:cstheme="majorHAnsi"/>
-          <w:lang w:val="en-GB"/>
-        </w:rPr>
-      </w:pPr>
-    </w:p>
-    <w:p>
-      <w:pPr>
-        <w:pStyle w:val="ListParagraph"/>
-        <w:bidi/>
-        <w:ind w:left="1080"/>
-        <w:rPr>
-          <w:rFonts w:asciiTheme="majorHAnsi" w:hAnsiTheme="majorHAnsi" w:cstheme="majorHAnsi"/>
-          <w:lang w:val="en-GB"/>
-        </w:rPr>
-      </w:pPr>
-    </w:p>
-    <w:p>
-      <w:pPr>
-        <w:pStyle w:val="ListParagraph"/>
-        <w:bidi/>
-        <w:ind w:left="1080"/>
-        <w:rPr>
-          <w:rFonts w:asciiTheme="majorHAnsi" w:hAnsiTheme="majorHAnsi" w:cstheme="majorHAnsi"/>
-          <w:lang w:val="en-GB"/>
-        </w:rPr>
-      </w:pPr>
-    </w:p>
-    <w:p>
-      <w:pPr>
-        <w:pStyle w:val="ListParagraph"/>
-        <w:bidi/>
-        <w:ind w:left="1080"/>
-        <w:rPr>
-          <w:rFonts w:asciiTheme="majorHAnsi" w:hAnsiTheme="majorHAnsi" w:cstheme="majorHAnsi"/>
-          <w:lang w:val="en-GB"/>
-        </w:rPr>
-      </w:pPr>
-    </w:p>
-    <w:p>
-      <w:pPr>
-        <w:pStyle w:val="ListParagraph"/>
-        <w:bidi/>
-        <w:ind w:left="1080"/>
-        <w:rPr>
-          <w:rFonts w:asciiTheme="majorHAnsi" w:hAnsiTheme="majorHAnsi" w:cstheme="majorHAnsi"/>
-          <w:rtl/>
-          <w:lang w:val="en-GB"/>
-        </w:rPr>
-      </w:pPr>
-    </w:p>
-    <w:p>
-      <w:pPr>
-        <w:bidi/>
-        <w:rPr>
-          <w:rFonts w:asciiTheme="majorHAnsi" w:hAnsiTheme="majorHAnsi" w:cstheme="majorHAnsi"/>
-          <w:rtl/>
           <w:lang w:val="en-GB"/>
         </w:rPr>
       </w:pPr>
@@ -22661,23 +21947,7 @@
           <w:rFonts w:asciiTheme="majorHAnsi" w:hAnsiTheme="majorHAnsi" w:cstheme="majorHAnsi" w:hint="cs"/>
           <w:rtl/>
         </w:rPr>
-        <w:t xml:space="preserve">כלל </w:t>
-      </w:r>
-      <w:proofErr w:type="spellStart"/>
-      <w:r>
-        <w:rPr>
-          <w:rFonts w:asciiTheme="majorHAnsi" w:hAnsiTheme="majorHAnsi" w:cstheme="majorHAnsi" w:hint="cs"/>
-          <w:rtl/>
-        </w:rPr>
-        <w:t>אפסילון־החלטה</w:t>
-      </w:r>
-      <w:proofErr w:type="spellEnd"/>
-      <w:r>
-        <w:rPr>
-          <w:rFonts w:asciiTheme="majorHAnsi" w:hAnsiTheme="majorHAnsi" w:cstheme="majorHAnsi" w:hint="cs"/>
-          <w:rtl/>
-        </w:rPr>
-        <w:t xml:space="preserve"> שונה מכלל ההחלטה הרגיל שנלמד בכיתה באופן הבא: </w:t>
+        <w:t xml:space="preserve">כלל אפסילון־החלטה שונה מכלל ההחלטה הרגיל שנלמד בכיתה באופן הבא: </w:t>
       </w:r>
       <w:r>
         <w:rPr>
@@ -22916,7 +22186,7 @@
           <w:i/>
           <w:rtl/>
         </w:rPr>
-        <w:t xml:space="preserve">בהתאם לסיווג הנפוץ ביותר של הדוגמאות הנמצאות בעל העלים אליהם הגענו במהלך הסיור על העץ (במקרה של שוויון </w:t>
+        <w:t xml:space="preserve">בהתאם לסיווג הנפוץ ביותר של הדוגמאות הנמצאות על העלים אליהם הגענו במהלך הסיור על העץ (במקרה של שוויון </w:t>
       </w:r>
       <w:r>
         <w:rPr>
@@ -23230,6 +22500,424 @@
         <w:bidi/>
         <w:rPr>
           <w:rFonts w:asciiTheme="majorHAnsi" w:hAnsiTheme="majorHAnsi" w:cstheme="majorHAnsi"/>
+          <w:color w:val="4472C4" w:themeColor="accent1"/>
+          <w:sz w:val="28"/>
+          <w:szCs w:val="28"/>
+          <w:rtl/>
+        </w:rPr>
+      </w:pPr>
+      <w:r>
+        <w:rPr>
+          <w:rFonts w:asciiTheme="majorHAnsi" w:hAnsiTheme="majorHAnsi" w:cstheme="majorHAnsi" w:hint="cs"/>
+          <w:b/>
+          <w:bCs/>
+          <w:color w:val="4472C4" w:themeColor="accent1"/>
+          <w:sz w:val="28"/>
+          <w:szCs w:val="28"/>
+          <w:u w:val="single"/>
+          <w:rtl/>
+        </w:rPr>
+        <w:t>הפרכ</w:t>
+      </w:r>
+      <w:r>
+        <w:rPr>
+          <w:rFonts w:asciiTheme="majorHAnsi" w:hAnsiTheme="majorHAnsi" w:cstheme="majorHAnsi" w:hint="cs"/>
+          <w:b/>
+          <w:bCs/>
+          <w:color w:val="4472C4" w:themeColor="accent1"/>
+          <w:sz w:val="28"/>
+          <w:szCs w:val="28"/>
+          <w:u w:val="single"/>
+          <w:rtl/>
+        </w:rPr>
+        <w:t>ה:</w:t>
+      </w:r>
+    </w:p>
+    <w:p>
+      <w:pPr>
+        <w:bidi/>
+        <w:rPr>
+          <w:rFonts w:asciiTheme="majorHAnsi" w:hAnsiTheme="majorHAnsi" w:cstheme="majorHAnsi" w:hint="cs"/>
+          <w:color w:val="4472C4" w:themeColor="accent1"/>
+          <w:sz w:val="28"/>
+          <w:szCs w:val="28"/>
+          <w:rtl/>
+        </w:rPr>
+      </w:pPr>
+      <w:r>
+        <w:rPr>
+          <w:rFonts w:asciiTheme="majorHAnsi" w:hAnsiTheme="majorHAnsi" w:cstheme="majorHAnsi" w:hint="cs"/>
+          <w:color w:val="4472C4" w:themeColor="accent1"/>
+          <w:sz w:val="28"/>
+          <w:szCs w:val="28"/>
+          <w:rtl/>
+        </w:rPr>
+        <w:t>נניח בשלילה שלכל עץ</w:t>
+      </w:r>
+      <w:r>
+        <w:rPr>
+          <w:rFonts w:asciiTheme="majorHAnsi" w:hAnsiTheme="majorHAnsi" w:cstheme="majorHAnsi" w:hint="cs"/>
+          <w:color w:val="4472C4" w:themeColor="accent1"/>
+          <w:sz w:val="28"/>
+          <w:szCs w:val="28"/>
+          <w:rtl/>
+        </w:rPr>
+        <w:t xml:space="preserve"> </w:t>
+      </w:r>
+      <m:oMath>
+        <m:r>
+          <w:rPr>
+            <w:rFonts w:ascii="Cambria Math" w:hAnsi="Cambria Math" w:cstheme="majorHAnsi"/>
+            <w:color w:val="4472C4" w:themeColor="accent1"/>
+            <w:sz w:val="28"/>
+            <w:szCs w:val="28"/>
+          </w:rPr>
+          <m:t>T</m:t>
+        </m:r>
+      </m:oMath>
+      <w:r>
+        <w:rPr>
+          <w:rFonts w:asciiTheme="majorHAnsi" w:hAnsiTheme="majorHAnsi" w:cstheme="majorHAnsi" w:hint="cs"/>
+          <w:color w:val="4472C4" w:themeColor="accent1"/>
+          <w:sz w:val="28"/>
+          <w:szCs w:val="28"/>
+          <w:rtl/>
+        </w:rPr>
+        <w:t xml:space="preserve"> קיים </w:t>
+      </w:r>
+      <m:oMath>
+        <m:r>
+          <w:rPr>
+            <w:rFonts w:ascii="Cambria Math" w:hAnsi="Cambria Math" w:cstheme="majorHAnsi"/>
+            <w:color w:val="4472C4" w:themeColor="accent1"/>
+            <w:sz w:val="28"/>
+            <w:szCs w:val="28"/>
+          </w:rPr>
+          <m:t>ε&gt;0</m:t>
+        </m:r>
+      </m:oMath>
+      <w:r>
+        <w:rPr>
+          <w:rFonts w:asciiTheme="majorHAnsi" w:hAnsiTheme="majorHAnsi" w:cstheme="majorHAnsi" w:hint="cs"/>
+          <w:color w:val="4472C4" w:themeColor="accent1"/>
+          <w:sz w:val="28"/>
+          <w:szCs w:val="28"/>
+          <w:rtl/>
+        </w:rPr>
+        <w:t xml:space="preserve"> כזה.</w:t>
+      </w:r>
+    </w:p>
+    <w:p>
+      <w:pPr>
+        <w:bidi/>
+        <w:rPr>
+          <w:rFonts w:asciiTheme="majorHAnsi" w:hAnsiTheme="majorHAnsi" w:cstheme="majorHAnsi"/>
+          <w:color w:val="4472C4" w:themeColor="accent1"/>
+          <w:sz w:val="28"/>
+          <w:szCs w:val="28"/>
+          <w:rtl/>
+        </w:rPr>
+      </w:pPr>
+      <w:r>
+        <w:rPr>
+          <w:rFonts w:asciiTheme="majorHAnsi" w:hAnsiTheme="majorHAnsi" w:cstheme="majorHAnsi" w:hint="cs"/>
+          <w:color w:val="4472C4" w:themeColor="accent1"/>
+          <w:sz w:val="28"/>
+          <w:szCs w:val="28"/>
+          <w:rtl/>
+        </w:rPr>
+        <w:t>נגדיר אוסף אימון באופן הבא:</w:t>
+      </w:r>
+    </w:p>
+    <w:p>
+      <w:pPr>
+        <w:rPr>
+          <w:rFonts w:asciiTheme="majorHAnsi" w:hAnsiTheme="majorHAnsi" w:cstheme="majorHAnsi"/>
+          <w:color w:val="4472C4" w:themeColor="accent1"/>
+          <w:sz w:val="28"/>
+          <w:szCs w:val="28"/>
+        </w:rPr>
+      </w:pPr>
+      <m:oMathPara>
+        <m:oMath>
+          <m:r>
+            <w:rPr>
+              <w:rFonts w:ascii="Cambria Math" w:hAnsi="Cambria Math" w:cstheme="majorHAnsi"/>
+              <w:color w:val="4472C4" w:themeColor="accent1"/>
+              <w:sz w:val="28"/>
+              <w:szCs w:val="28"/>
+            </w:rPr>
+            <m:t>D=</m:t>
+          </m:r>
+          <m:d>
+            <m:dPr>
+              <m:begChr m:val="{"/>
+              <m:endChr m:val="}"/>
+              <m:ctrlPr>
+                <w:rPr>
+                  <w:rFonts w:ascii="Cambria Math" w:hAnsi="Cambria Math" w:cstheme="majorHAnsi"/>
+                  <w:i/>
+                  <w:color w:val="4472C4" w:themeColor="accent1"/>
+                  <w:sz w:val="28"/>
+                  <w:szCs w:val="28"/>
+                </w:rPr>
+              </m:ctrlPr>
+            </m:dPr>
+            <m:e>
+              <m:r>
+                <w:rPr>
+                  <w:rFonts w:ascii="Cambria Math" w:hAnsi="Cambria Math" w:cstheme="majorHAnsi"/>
+                  <w:color w:val="4472C4" w:themeColor="accent1"/>
+                  <w:sz w:val="28"/>
+                  <w:szCs w:val="28"/>
+                </w:rPr>
+                <m:t>0, 1, 3</m:t>
+              </m:r>
+            </m:e>
+          </m:d>
+        </m:oMath>
+      </m:oMathPara>
+    </w:p>
+    <w:p>
+      <w:pPr>
+        <w:rPr>
+          <w:rFonts w:asciiTheme="majorHAnsi" w:hAnsiTheme="majorHAnsi" w:cstheme="majorHAnsi"/>
+          <w:color w:val="4472C4" w:themeColor="accent1"/>
+          <w:sz w:val="28"/>
+          <w:szCs w:val="28"/>
+        </w:rPr>
+      </w:pPr>
+      <m:oMathPara>
+        <m:oMath>
+          <m:r>
+            <w:rPr>
+              <w:rFonts w:ascii="Cambria Math" w:hAnsi="Cambria Math" w:cstheme="majorHAnsi"/>
+              <w:color w:val="4472C4" w:themeColor="accent1"/>
+              <w:sz w:val="28"/>
+              <w:szCs w:val="28"/>
+            </w:rPr>
+            <m:t>Blue=</m:t>
+          </m:r>
+          <m:d>
+            <m:dPr>
+              <m:begChr m:val="{"/>
+              <m:endChr m:val="}"/>
+              <m:ctrlPr>
+                <w:rPr>
+                  <w:rFonts w:ascii="Cambria Math" w:hAnsi="Cambria Math" w:cstheme="majorHAnsi"/>
+                  <w:i/>
+                  <w:color w:val="4472C4" w:themeColor="accent1"/>
+                  <w:sz w:val="28"/>
+                  <w:szCs w:val="28"/>
+                </w:rPr>
+              </m:ctrlPr>
+            </m:dPr>
+            <m:e>
+              <m:r>
+                <w:rPr>
+                  <w:rFonts w:ascii="Cambria Math" w:hAnsi="Cambria Math" w:cstheme="majorHAnsi"/>
+                  <w:color w:val="4472C4" w:themeColor="accent1"/>
+                  <w:sz w:val="28"/>
+                  <w:szCs w:val="28"/>
+                </w:rPr>
+                <m:t>0, 1</m:t>
+              </m:r>
+            </m:e>
+          </m:d>
+        </m:oMath>
+      </m:oMathPara>
+    </w:p>
+    <w:p>
+      <w:pPr>
+        <w:rPr>
+          <w:rFonts w:asciiTheme="majorHAnsi" w:hAnsiTheme="majorHAnsi" w:cstheme="majorHAnsi"/>
+          <w:color w:val="4472C4" w:themeColor="accent1"/>
+          <w:sz w:val="28"/>
+          <w:szCs w:val="28"/>
+          <w:rtl/>
+        </w:rPr>
+      </w:pPr>
+      <m:oMathPara>
+        <m:oMath>
+          <m:r>
+            <w:rPr>
+              <w:rFonts w:ascii="Cambria Math" w:hAnsi="Cambria Math" w:cstheme="majorHAnsi"/>
+              <w:color w:val="4472C4" w:themeColor="accent1"/>
+              <w:sz w:val="28"/>
+              <w:szCs w:val="28"/>
+            </w:rPr>
+            <m:t>Red=</m:t>
+          </m:r>
+          <m:d>
+            <m:dPr>
+              <m:begChr m:val="{"/>
+              <m:endChr m:val="}"/>
+              <m:ctrlPr>
+                <w:rPr>
+                  <w:rFonts w:ascii="Cambria Math" w:hAnsi="Cambria Math" w:cstheme="majorHAnsi"/>
+                  <w:i/>
+                  <w:color w:val="4472C4" w:themeColor="accent1"/>
+                  <w:sz w:val="28"/>
+                  <w:szCs w:val="28"/>
+                </w:rPr>
+              </m:ctrlPr>
+            </m:dPr>
+            <m:e>
+              <m:r>
+                <w:rPr>
+                  <w:rFonts w:ascii="Cambria Math" w:hAnsi="Cambria Math" w:cstheme="majorHAnsi"/>
+                  <w:color w:val="4472C4" w:themeColor="accent1"/>
+                  <w:sz w:val="28"/>
+                  <w:szCs w:val="28"/>
+                </w:rPr>
+                <m:t>3</m:t>
+              </m:r>
+            </m:e>
+          </m:d>
+        </m:oMath>
+      </m:oMathPara>
+    </w:p>
+    <w:p>
+      <w:pPr>
+        <w:bidi/>
+        <w:rPr>
+          <w:rFonts w:asciiTheme="majorHAnsi" w:hAnsiTheme="majorHAnsi" w:cstheme="majorHAnsi"/>
+          <w:color w:val="4472C4" w:themeColor="accent1"/>
+          <w:sz w:val="28"/>
+          <w:szCs w:val="28"/>
+          <w:rtl/>
+        </w:rPr>
+      </w:pPr>
+      <w:r>
+        <w:rPr>
+          <w:rFonts w:asciiTheme="majorHAnsi" w:hAnsiTheme="majorHAnsi" w:cstheme="majorHAnsi" w:hint="cs"/>
+          <w:color w:val="4472C4" w:themeColor="accent1"/>
+          <w:sz w:val="28"/>
+          <w:szCs w:val="28"/>
+          <w:rtl/>
+        </w:rPr>
+        <w:t xml:space="preserve">לפי אלגוריתם בניית העץ נקבל את העץ </w:t>
+      </w:r>
+      <m:oMath>
+        <m:r>
+          <w:rPr>
+            <w:rFonts w:ascii="Cambria Math" w:hAnsi="Cambria Math" w:cstheme="majorHAnsi"/>
+            <w:color w:val="4472C4" w:themeColor="accent1"/>
+            <w:sz w:val="28"/>
+            <w:szCs w:val="28"/>
+          </w:rPr>
+          <m:t>T</m:t>
+        </m:r>
+      </m:oMath>
+      <w:r>
+        <w:rPr>
+          <w:rFonts w:asciiTheme="majorHAnsi" w:hAnsiTheme="majorHAnsi" w:cstheme="majorHAnsi" w:hint="cs"/>
+          <w:color w:val="4472C4" w:themeColor="accent1"/>
+          <w:sz w:val="28"/>
+          <w:szCs w:val="28"/>
+          <w:rtl/>
+        </w:rPr>
+        <w:t xml:space="preserve"> הבא:</w:t>
+      </w:r>
+    </w:p>
+    <w:p>
+      <w:pPr>
+        <w:bidi/>
+        <w:rPr>
+          <w:rFonts w:asciiTheme="majorHAnsi" w:hAnsiTheme="majorHAnsi" w:cstheme="majorHAnsi" w:hint="cs"/>
+          <w:color w:val="4472C4" w:themeColor="accent1"/>
+          <w:sz w:val="28"/>
+          <w:szCs w:val="28"/>
+          <w:rtl/>
+        </w:rPr>
+      </w:pPr>
+      <w:r>
+        <w:rPr>
+          <w:rFonts w:asciiTheme="majorHAnsi" w:hAnsiTheme="majorHAnsi" w:cstheme="majorHAnsi" w:hint="cs"/>
+          <w:noProof/>
+          <w:color w:val="4472C4" w:themeColor="accent1"/>
+          <w:sz w:val="28"/>
+          <w:szCs w:val="28"/>
+          <w:rtl/>
+          <w:lang w:val="he-IL"/>
+        </w:rPr>
+        <w:pict w14:anchorId="5AAF0520">
+          <v:rect id="_x0000_s1026" style="position:absolute;left:0;text-align:left;margin-left:150.55pt;margin-top:9.85pt;width:98.65pt;height:53.3pt;z-index:251692032">
+            <v:textbox>
+              <w:txbxContent>
+                <w:p>
+                  <w:pPr>
+                    <w:rPr>
+                      <w:rFonts w:asciiTheme="minorHAnsi" w:eastAsiaTheme="minorEastAsia" w:hAnsiTheme="minorHAnsi" w:cstheme="minorBidi"/>
+                    </w:rPr>
+                  </w:pPr>
+                  <m:oMathPara>
+                    <m:oMath>
+                      <m:d>
+                        <m:dPr>
+                          <m:begChr m:val="{"/>
+                          <m:endChr m:val="}"/>
+                          <m:ctrlPr>
+                            <w:rPr>
+                              <w:rFonts w:ascii="Cambria Math" w:eastAsiaTheme="minorEastAsia" w:hAnsi="Cambria Math" w:cstheme="minorBidi"/>
+                              <w:i/>
+                            </w:rPr>
+                          </m:ctrlPr>
+                        </m:dPr>
+                        <m:e>
+                          <m:r>
+                            <w:rPr>
+                              <w:rFonts w:ascii="Cambria Math" w:eastAsiaTheme="minorEastAsia" w:hAnsi="Cambria Math" w:cstheme="minorBidi"/>
+                            </w:rPr>
+                            <m:t>0, 1, 3</m:t>
+                          </m:r>
+                        </m:e>
+                      </m:d>
+                    </m:oMath>
+                  </m:oMathPara>
+                </w:p>
+                <w:p>
+                  <w:pPr>
+                    <w:rPr>
+                      <w:rFonts w:asciiTheme="minorHAnsi" w:eastAsiaTheme="minorEastAsia" w:hAnsiTheme="minorHAnsi" w:cstheme="minorBidi"/>
+                    </w:rPr>
+                  </w:pPr>
+                </w:p>
+                <w:p>
+                  <m:oMathPara>
+                    <m:oMath>
+                      <m:r>
+                        <w:rPr>
+                          <w:rFonts w:ascii="Cambria Math" w:hAnsi="Cambria Math"/>
+                        </w:rPr>
+                        <m:t>f≤</m:t>
+                      </m:r>
+                      <m:r>
+                        <w:rPr>
+                          <w:rFonts w:ascii="Cambria Math" w:hAnsi="Cambria Math"/>
+                        </w:rPr>
+                        <m:t>v≔2</m:t>
+                      </m:r>
+                      <m:r>
+                        <w:rPr>
+                          <w:rFonts w:ascii="Cambria Math" w:hAnsi="Cambria Math"/>
+                        </w:rPr>
+                        <m:t>?</m:t>
+                      </m:r>
+                    </m:oMath>
+                  </m:oMathPara>
+                </w:p>
+              </w:txbxContent>
+            </v:textbox>
+          </v:rect>
+        </w:pict>
+      </w:r>
+    </w:p>
+    <w:p>
+      <w:pPr>
+        <w:bidi/>
+        <w:rPr>
+          <w:rFonts w:asciiTheme="majorHAnsi" w:hAnsiTheme="majorHAnsi" w:cstheme="majorHAnsi"/>
           <w:b/>
           <w:bCs/>
           <w:color w:val="2F5496" w:themeColor="accent1" w:themeShade="BF"/>
@@ -23266,6 +22954,46 @@
           <w:rtl/>
         </w:rPr>
       </w:pPr>
+      <w:r>
+        <w:rPr>
+          <w:rFonts w:asciiTheme="majorHAnsi" w:hAnsiTheme="majorHAnsi" w:cstheme="majorHAnsi"/>
+          <w:b/>
+          <w:bCs/>
+          <w:noProof/>
+          <w:color w:val="2F5496" w:themeColor="accent1" w:themeShade="BF"/>
+          <w:sz w:val="28"/>
+          <w:szCs w:val="28"/>
+          <w:rtl/>
+          <w:lang w:val="he-IL"/>
+        </w:rPr>
+        <w:pict w14:anchorId="185C65B7">
+          <v:shapetype id="_x0000_t32" coordsize="21600,21600" o:spt="32" o:oned="t" path="m,l21600,21600e" filled="f">
+            <v:path arrowok="t" fillok="f" o:connecttype="none"/>
+            <o:lock v:ext="edit" shapetype="t"/>
+          </v:shapetype>
+          <v:shape id="_x0000_s1028" type="#_x0000_t32" style="position:absolute;left:0;text-align:left;margin-left:129.45pt;margin-top:11.9pt;width:69.05pt;height:22.1pt;flip:x;z-index:251698176" o:connectortype="straight">
+            <v:stroke endarrow="block"/>
+          </v:shape>
+        </w:pict>
+      </w:r>
+      <w:r>
+        <w:rPr>
+          <w:rFonts w:asciiTheme="majorHAnsi" w:hAnsiTheme="majorHAnsi" w:cstheme="majorHAnsi"/>
+          <w:b/>
+          <w:bCs/>
+          <w:noProof/>
+          <w:color w:val="2F5496" w:themeColor="accent1" w:themeShade="BF"/>
+          <w:sz w:val="28"/>
+          <w:szCs w:val="28"/>
+          <w:rtl/>
+          <w:lang w:val="he-IL"/>
+        </w:rPr>
+        <w:pict w14:anchorId="4CD7FEE7">
+          <v:shape id="_x0000_s1027" type="#_x0000_t32" style="position:absolute;left:0;text-align:left;margin-left:198.25pt;margin-top:11.9pt;width:73.85pt;height:25.25pt;z-index:251693056" o:connectortype="straight">
+            <v:stroke endarrow="block"/>
+          </v:shape>
+        </w:pict>
+      </w:r>
     </w:p>
     <w:p>
       <w:pPr>
@@ -23280,6 +23008,409 @@
           <w:rtl/>
         </w:rPr>
       </w:pPr>
+      <w:r>
+        <w:rPr>
+          <w:rFonts w:asciiTheme="majorHAnsi" w:hAnsiTheme="majorHAnsi" w:cstheme="majorHAnsi"/>
+          <w:b/>
+          <w:bCs/>
+          <w:noProof/>
+          <w:color w:val="2F5496" w:themeColor="accent1" w:themeShade="BF"/>
+          <w:sz w:val="28"/>
+          <w:szCs w:val="28"/>
+          <w:rtl/>
+          <w:lang w:val="he-IL"/>
+        </w:rPr>
+        <w:pict w14:anchorId="4A8516EF">
+          <v:oval id="_x0000_s1030" style="position:absolute;left:0;text-align:left;margin-left:72.3pt;margin-top:14.6pt;width:82.35pt;height:64.8pt;z-index:251703296" fillcolor="#ed7d31 [3205]" stroked="f" strokeweight="0">
+            <v:fill color2="#c15811 [2373]" focusposition=".5,.5" focussize="" focus="100%" type="gradientRadial"/>
+            <v:shadow on="t" type="perspective" color="#823b0b [1605]" offset="1pt" offset2="-3pt"/>
+            <v:textbox>
+              <w:txbxContent>
+                <w:p>
+                  <w:pPr>
+                    <w:rPr>
+                      <w:rFonts w:asciiTheme="minorHAnsi" w:eastAsiaTheme="minorEastAsia" w:hAnsiTheme="minorHAnsi" w:cstheme="minorBidi"/>
+                      <w:color w:val="FFFFFF" w:themeColor="background1"/>
+                    </w:rPr>
+                  </w:pPr>
+                  <w:r>
+                    <w:rPr>
+                      <w:rFonts w:asciiTheme="minorHAnsi" w:eastAsiaTheme="minorEastAsia" w:hAnsiTheme="minorHAnsi" w:cstheme="minorBidi"/>
+                      <w:color w:val="FFFFFF" w:themeColor="background1"/>
+                    </w:rPr>
+                    <w:t xml:space="preserve">   </w:t>
+                  </w:r>
+                  <w:r>
+                    <w:rPr>
+                      <w:rFonts w:asciiTheme="minorHAnsi" w:eastAsiaTheme="minorEastAsia" w:hAnsiTheme="minorHAnsi" w:cstheme="minorBidi"/>
+                      <w:color w:val="FFFFFF" w:themeColor="background1"/>
+                    </w:rPr>
+                    <w:t>Red</w:t>
+                  </w:r>
+                </w:p>
+                <w:p>
+                  <w:pPr>
+                    <w:rPr>
+                      <w:rFonts w:asciiTheme="minorHAnsi" w:eastAsiaTheme="minorEastAsia" w:hAnsiTheme="minorHAnsi" w:cstheme="minorBidi"/>
+                      <w:color w:val="FFFFFF" w:themeColor="background1"/>
+                    </w:rPr>
+                  </w:pPr>
+                  <m:oMathPara>
+                    <m:oMath>
+                      <m:d>
+                        <m:dPr>
+                          <m:begChr m:val="{"/>
+                          <m:endChr m:val="}"/>
+                          <m:ctrlPr>
+                            <w:rPr>
+                              <w:rFonts w:ascii="Cambria Math" w:hAnsi="Cambria Math"/>
+                              <w:i/>
+                              <w:color w:val="FFFFFF" w:themeColor="background1"/>
+                            </w:rPr>
+                          </m:ctrlPr>
+                        </m:dPr>
+                        <m:e>
+                          <m:r>
+                            <w:rPr>
+                              <w:rFonts w:ascii="Cambria Math" w:hAnsi="Cambria Math"/>
+                              <w:color w:val="FFFFFF" w:themeColor="background1"/>
+                            </w:rPr>
+                            <m:t>3</m:t>
+                          </m:r>
+                        </m:e>
+                      </m:d>
+                    </m:oMath>
+                  </m:oMathPara>
+                </w:p>
+                <w:p/>
+              </w:txbxContent>
+            </v:textbox>
+          </v:oval>
+        </w:pict>
+      </w:r>
+      <w:r>
+        <w:rPr>
+          <w:rFonts w:asciiTheme="majorHAnsi" w:hAnsiTheme="majorHAnsi" w:cstheme="majorHAnsi"/>
+          <w:b/>
+          <w:bCs/>
+          <w:noProof/>
+          <w:color w:val="2F5496" w:themeColor="accent1" w:themeShade="BF"/>
+          <w:sz w:val="28"/>
+          <w:szCs w:val="28"/>
+          <w:rtl/>
+          <w:lang w:val="he-IL"/>
+        </w:rPr>
+        <w:pict w14:anchorId="5013973F">
+          <v:oval id="_x0000_s1029" style="position:absolute;left:0;text-align:left;margin-left:253.55pt;margin-top:15.3pt;width:82.35pt;height:64.8pt;z-index:251701248" fillcolor="#4472c4 [3204]" stroked="f" strokecolor="#f2f2f2 [3041]" strokeweight="3pt">
+            <v:shadow on="t" type="perspective" color="#1f3763 [1604]" opacity=".5" offset="1pt" offset2="-1pt"/>
+            <v:textbox>
+              <w:txbxContent>
+                <w:p>
+                  <w:pPr>
+                    <w:rPr>
+                      <w:rFonts w:asciiTheme="minorHAnsi" w:eastAsiaTheme="minorEastAsia" w:hAnsiTheme="minorHAnsi" w:cstheme="minorBidi"/>
+                      <w:color w:val="FFFFFF" w:themeColor="background1"/>
+                    </w:rPr>
+                  </w:pPr>
+                  <w:r>
+                    <w:rPr>
+                      <w:rFonts w:asciiTheme="minorHAnsi" w:eastAsiaTheme="minorEastAsia" w:hAnsiTheme="minorHAnsi" w:cstheme="minorBidi"/>
+                      <w:color w:val="FFFFFF" w:themeColor="background1"/>
+                    </w:rPr>
+                    <w:t xml:space="preserve">   Blue</w:t>
+                  </w:r>
+                </w:p>
+                <w:p>
+                  <w:pPr>
+                    <w:rPr>
+                      <w:rFonts w:asciiTheme="minorHAnsi" w:eastAsiaTheme="minorEastAsia" w:hAnsiTheme="minorHAnsi" w:cstheme="minorBidi"/>
+                      <w:color w:val="FFFFFF" w:themeColor="background1"/>
+                    </w:rPr>
+                  </w:pPr>
+                  <m:oMathPara>
+                    <m:oMath>
+                      <m:d>
+                        <m:dPr>
+                          <m:begChr m:val="{"/>
+                          <m:endChr m:val="}"/>
+                          <m:ctrlPr>
+                            <w:rPr>
+                              <w:rFonts w:ascii="Cambria Math" w:hAnsi="Cambria Math"/>
+                              <w:i/>
+                              <w:color w:val="FFFFFF" w:themeColor="background1"/>
+                            </w:rPr>
+                          </m:ctrlPr>
+                        </m:dPr>
+                        <m:e>
+                          <m:r>
+                            <w:rPr>
+                              <w:rFonts w:ascii="Cambria Math" w:hAnsi="Cambria Math"/>
+                              <w:color w:val="FFFFFF" w:themeColor="background1"/>
+                            </w:rPr>
+                            <m:t>0, 1</m:t>
+                          </m:r>
+                        </m:e>
+                      </m:d>
+                    </m:oMath>
+                  </m:oMathPara>
+                </w:p>
+                <w:p/>
+              </w:txbxContent>
+            </v:textbox>
+          </v:oval>
+        </w:pict>
+      </w:r>
+      <w:r>
+        <w:rPr>
+          <w:rFonts w:asciiTheme="majorHAnsi" w:hAnsiTheme="majorHAnsi" w:cstheme="majorHAnsi"/>
+          <w:b/>
+          <w:bCs/>
+          <w:noProof/>
+          <w:color w:val="2F5496" w:themeColor="accent1" w:themeShade="BF"/>
+          <w:sz w:val="28"/>
+          <w:szCs w:val="28"/>
+          <w:rtl/>
+          <w:lang w:val="he-IL"/>
+        </w:rPr>
+        <mc:AlternateContent>
+          <mc:Choice Requires="wpi">
+            <w:drawing>
+              <wp:anchor distT="0" distB="0" distL="114300" distR="114300" simplePos="0" relativeHeight="251663360" behindDoc="0" locked="0" layoutInCell="1" allowOverlap="1" wp14:anchorId="4A12DA63" wp14:editId="6D7225A3">
+                <wp:simplePos x="0" y="0"/>
+                <wp:positionH relativeFrom="column">
+                  <wp:posOffset>1644026</wp:posOffset>
+                </wp:positionH>
+                <wp:positionV relativeFrom="paragraph">
+                  <wp:posOffset>6512</wp:posOffset>
+                </wp:positionV>
+                <wp:extent cx="75600" cy="121680"/>
+                <wp:effectExtent l="38100" t="57150" r="38735" b="31115"/>
+                <wp:wrapNone/>
+                <wp:docPr id="25" name="Ink 25"/>
+                <wp:cNvGraphicFramePr>
+                  <a:graphicFrameLocks xmlns:a="http://schemas.openxmlformats.org/drawingml/2006/main"/>
+                </wp:cNvGraphicFramePr>
+                <a:graphic xmlns:a="http://schemas.openxmlformats.org/drawingml/2006/main">
+                  <a:graphicData uri="http://schemas.microsoft.com/office/word/2010/wordprocessingInk">
+                    <w14:contentPart bwMode="auto" r:id="rId19">
+                      <w14:nvContentPartPr>
+                        <w14:cNvContentPartPr>
+                          <a14:cpLocks xmlns:a14="http://schemas.microsoft.com/office/drawing/2010/main" noRot="1"/>
+                        </w14:cNvContentPartPr>
+                      </w14:nvContentPartPr>
+                      <w14:xfrm>
+                        <a:off x="0" y="0"/>
+                        <a:ext cx="75600" cy="121680"/>
+                      </w14:xfrm>
+                    </w14:contentPart>
+                  </a:graphicData>
+                </a:graphic>
+              </wp:anchor>
+            </w:drawing>
+          </mc:Choice>
+          <mc:Fallback>
+            <w:pict>
+              <v:shapetype w14:anchorId="6FE678AD" id="_x0000_t75" coordsize="21600,21600" o:spt="75" o:preferrelative="t" path="m@4@5l@4@11@9@11@9@5xe" filled="f" stroked="f">
+                <v:stroke joinstyle="miter"/>
+                <v:formulas>
+                  <v:f eqn="if lineDrawn pixelLineWidth 0"/>
+                  <v:f eqn="sum @0 1 0"/>
+                  <v:f eqn="sum 0 0 @1"/>
+                  <v:f eqn="prod @2 1 2"/>
+                  <v:f eqn="prod @3 21600 pixelWidth"/>
+                  <v:f eqn="prod @3 21600 pixelHeight"/>
+                  <v:f eqn="sum @0 0 1"/>
+                  <v:f eqn="prod @6 1 2"/>
+                  <v:f eqn="prod @7 21600 pixelWidth"/>
+                  <v:f eqn="sum @8 21600 0"/>
+                  <v:f eqn="prod @7 21600 pixelHeight"/>
+                  <v:f eqn="sum @10 21600 0"/>
+                </v:formulas>
+                <v:path o:extrusionok="f" gradientshapeok="t" o:connecttype="rect"/>
+                <o:lock v:ext="edit" aspectratio="t"/>
+              </v:shapetype>
+              <v:shape id="Ink 25" o:spid="_x0000_s1026" type="#_x0000_t75" style="position:absolute;margin-left:128.75pt;margin-top:-.2pt;width:7.35pt;height:11pt;z-index:251663360;visibility:visible;mso-wrap-style:square;mso-wrap-distance-left:9pt;mso-wrap-distance-top:0;mso-wrap-distance-right:9pt;mso-wrap-distance-bottom:0;mso-position-horizontal:absolute;mso-position-horizontal-relative:text;mso-position-vertical:absolute;mso-position-vertical-relative:text" o:gfxdata="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">
+                <v:imagedata r:id="rId20" o:title=""/>
+                <o:lock v:ext="edit" rotation="t" aspectratio="f"/>
+              </v:shape>
+            </w:pict>
+          </mc:Fallback>
+        </mc:AlternateContent>
+      </w:r>
+      <w:r>
+        <w:rPr>
+          <w:rFonts w:asciiTheme="majorHAnsi" w:hAnsiTheme="majorHAnsi" w:cstheme="majorHAnsi"/>
+          <w:b/>
+          <w:bCs/>
+          <w:noProof/>
+          <w:color w:val="2F5496" w:themeColor="accent1" w:themeShade="BF"/>
+          <w:sz w:val="28"/>
+          <w:szCs w:val="28"/>
+          <w:rtl/>
+          <w:lang w:val="he-IL"/>
+        </w:rPr>
+        <mc:AlternateContent>
+          <mc:Choice Requires="wpi">
+            <w:drawing>
+              <wp:anchor distT="0" distB="0" distL="114300" distR="114300" simplePos="0" relativeHeight="251661312" behindDoc="0" locked="0" layoutInCell="1" allowOverlap="1" wp14:anchorId="30A9FD0A" wp14:editId="1A01D5A5">
+                <wp:simplePos x="0" y="0"/>
+                <wp:positionH relativeFrom="column">
+                  <wp:posOffset>1525586</wp:posOffset>
+                </wp:positionH>
+                <wp:positionV relativeFrom="paragraph">
+                  <wp:posOffset>-4648</wp:posOffset>
+                </wp:positionV>
+                <wp:extent cx="83880" cy="115920"/>
+                <wp:effectExtent l="57150" t="57150" r="30480" b="36830"/>
+                <wp:wrapNone/>
+                <wp:docPr id="24" name="Ink 24"/>
+                <wp:cNvGraphicFramePr>
+                  <a:graphicFrameLocks xmlns:a="http://schemas.openxmlformats.org/drawingml/2006/main"/>
+                </wp:cNvGraphicFramePr>
+                <a:graphic xmlns:a="http://schemas.openxmlformats.org/drawingml/2006/main">
+                  <a:graphicData uri="http://schemas.microsoft.com/office/word/2010/wordprocessingInk">
+                    <w14:contentPart bwMode="auto" r:id="rId21">
+                      <w14:nvContentPartPr>
+                        <w14:cNvContentPartPr>
+                          <a14:cpLocks xmlns:a14="http://schemas.microsoft.com/office/drawing/2010/main" noRot="1"/>
+                        </w14:cNvContentPartPr>
+                      </w14:nvContentPartPr>
+                      <w14:xfrm>
+                        <a:off x="0" y="0"/>
+                        <a:ext cx="83880" cy="115920"/>
+                      </w14:xfrm>
+                    </w14:contentPart>
+                  </a:graphicData>
+                </a:graphic>
+              </wp:anchor>
+            </w:drawing>
+          </mc:Choice>
+          <mc:Fallback>
+            <w:pict>
+              <v:shape w14:anchorId="387C9AEE" id="Ink 24" o:spid="_x0000_s1026" type="#_x0000_t75" style="position:absolute;margin-left:119.4pt;margin-top:-1.05pt;width:8pt;height:10.55pt;z-index:251661312;visibility:visible;mso-wrap-style:square;mso-wrap-distance-left:9pt;mso-wrap-distance-top:0;mso-wrap-distance-right:9pt;mso-wrap-distance-bottom:0;mso-position-horizontal:absolute;mso-position-horizontal-relative:text;mso-position-vertical:absolute;mso-position-vertical-relative:text" o:gfxdata="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">
+                <v:imagedata r:id="rId22" o:title=""/>
+                <o:lock v:ext="edit" rotation="t" aspectratio="f"/>
+              </v:shape>
+            </w:pict>
+          </mc:Fallback>
+        </mc:AlternateContent>
+      </w:r>
+      <w:r>
+        <w:rPr>
+          <w:rFonts w:asciiTheme="majorHAnsi" w:hAnsiTheme="majorHAnsi" w:cstheme="majorHAnsi"/>
+          <w:b/>
+          <w:bCs/>
+          <w:noProof/>
+          <w:color w:val="2F5496" w:themeColor="accent1" w:themeShade="BF"/>
+          <w:sz w:val="28"/>
+          <w:szCs w:val="28"/>
+          <w:rtl/>
+          <w:lang w:val="he-IL"/>
+        </w:rPr>
+        <mc:AlternateContent>
+          <mc:Choice Requires="wpi">
+            <w:drawing>
+              <wp:anchor distT="0" distB="0" distL="114300" distR="114300" simplePos="0" relativeHeight="251659264" behindDoc="0" locked="0" layoutInCell="1" allowOverlap="1" wp14:anchorId="7AAE7F21" wp14:editId="3D58A7F2">
+                <wp:simplePos x="0" y="0"/>
+                <wp:positionH relativeFrom="column">
+                  <wp:posOffset>3435640</wp:posOffset>
+                </wp:positionH>
+                <wp:positionV relativeFrom="paragraph">
+                  <wp:posOffset>-15767</wp:posOffset>
+                </wp:positionV>
+                <wp:extent cx="56520" cy="99360"/>
+                <wp:effectExtent l="38100" t="38100" r="38735" b="34290"/>
+                <wp:wrapNone/>
+                <wp:docPr id="23" name="Ink 23"/>
+                <wp:cNvGraphicFramePr>
+                  <a:graphicFrameLocks xmlns:a="http://schemas.openxmlformats.org/drawingml/2006/main"/>
+                </wp:cNvGraphicFramePr>
+                <a:graphic xmlns:a="http://schemas.openxmlformats.org/drawingml/2006/main">
+                  <a:graphicData uri="http://schemas.microsoft.com/office/word/2010/wordprocessingInk">
+                    <w14:contentPart bwMode="auto" r:id="rId23">
+                      <w14:nvContentPartPr>
+                        <w14:cNvContentPartPr>
+                          <a14:cpLocks xmlns:a14="http://schemas.microsoft.com/office/drawing/2010/main" noRot="1"/>
+                        </w14:cNvContentPartPr>
+                      </w14:nvContentPartPr>
+                      <w14:xfrm>
+                        <a:off x="0" y="0"/>
+                        <a:ext cx="56520" cy="99360"/>
+                      </w14:xfrm>
+                    </w14:contentPart>
+                  </a:graphicData>
+                </a:graphic>
+              </wp:anchor>
+            </w:drawing>
+          </mc:Choice>
+          <mc:Fallback>
+            <w:pict>
+              <v:shape w14:anchorId="3EB6464F" id="Ink 23" o:spid="_x0000_s1026" type="#_x0000_t75" style="position:absolute;margin-left:269.8pt;margin-top:-1.95pt;width:5.85pt;height:9.2pt;z-index:251659264;visibility:visible;mso-wrap-style:square;mso-wrap-distance-left:9pt;mso-wrap-distance-top:0;mso-wrap-distance-right:9pt;mso-wrap-distance-bottom:0;mso-position-horizontal:absolute;mso-position-horizontal-relative:text;mso-position-vertical:absolute;mso-position-vertical-relative:text" o:gfxdata="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">
+                <v:imagedata r:id="rId24" o:title=""/>
+                <o:lock v:ext="edit" rotation="t" aspectratio="f"/>
+              </v:shape>
+            </w:pict>
+          </mc:Fallback>
+        </mc:AlternateContent>
+      </w:r>
+      <w:r>
+        <w:rPr>
+          <w:rFonts w:asciiTheme="majorHAnsi" w:hAnsiTheme="majorHAnsi" w:cstheme="majorHAnsi"/>
+          <w:b/>
+          <w:bCs/>
+          <w:noProof/>
+          <w:color w:val="2F5496" w:themeColor="accent1" w:themeShade="BF"/>
+          <w:sz w:val="28"/>
+          <w:szCs w:val="28"/>
+          <w:rtl/>
+          <w:lang w:val="he-IL"/>
+        </w:rPr>
+        <mc:AlternateContent>
+          <mc:Choice Requires="wpi">
+            <w:drawing>
+              <wp:anchor distT="0" distB="0" distL="114300" distR="114300" simplePos="0" relativeHeight="251657216" behindDoc="0" locked="0" layoutInCell="1" allowOverlap="1" wp14:anchorId="5870A266" wp14:editId="250D4E9D">
+                <wp:simplePos x="0" y="0"/>
+                <wp:positionH relativeFrom="column">
+                  <wp:posOffset>3220720</wp:posOffset>
+                </wp:positionH>
+                <wp:positionV relativeFrom="paragraph">
+                  <wp:posOffset>-8255</wp:posOffset>
+                </wp:positionV>
+                <wp:extent cx="172415" cy="165735"/>
+                <wp:effectExtent l="38100" t="57150" r="18415" b="24765"/>
+                <wp:wrapNone/>
+                <wp:docPr id="20" name="Ink 20"/>
+                <wp:cNvGraphicFramePr>
+                  <a:graphicFrameLocks xmlns:a="http://schemas.openxmlformats.org/drawingml/2006/main"/>
+                </wp:cNvGraphicFramePr>
+                <a:graphic xmlns:a="http://schemas.openxmlformats.org/drawingml/2006/main">
+                  <a:graphicData uri="http://schemas.microsoft.com/office/word/2010/wordprocessingInk">
+                    <w14:contentPart bwMode="auto" r:id="rId25">
+                      <w14:nvContentPartPr>
+                        <w14:cNvContentPartPr>
+                          <a14:cpLocks xmlns:a14="http://schemas.microsoft.com/office/drawing/2010/main" noRot="1"/>
+                        </w14:cNvContentPartPr>
+                      </w14:nvContentPartPr>
+                      <w14:xfrm>
+                        <a:off x="0" y="0"/>
+                        <a:ext cx="172415" cy="165735"/>
+                      </w14:xfrm>
+                    </w14:contentPart>
+                  </a:graphicData>
+                </a:graphic>
+              </wp:anchor>
+            </w:drawing>
+          </mc:Choice>
+          <mc:Fallback>
+            <w:pict>
+              <v:shape w14:anchorId="77F05B9D" id="Ink 20" o:spid="_x0000_s1026" type="#_x0000_t75" style="position:absolute;margin-left:252.9pt;margin-top:-1.35pt;width:15pt;height:14.45pt;z-index:251657216;visibility:visible;mso-wrap-style:square;mso-wrap-distance-left:9pt;mso-wrap-distance-top:0;mso-wrap-distance-right:9pt;mso-wrap-distance-bottom:0;mso-position-horizontal:absolute;mso-position-horizontal-relative:text;mso-position-vertical:absolute;mso-position-vertical-relative:text" o:gfxdata="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">
+                <v:imagedata r:id="rId26" o:title=""/>
+                <o:lock v:ext="edit" rotation="t" aspectratio="f"/>
+              </v:shape>
+            </w:pict>
+          </mc:Fallback>
+        </mc:AlternateContent>
+      </w:r>
     </w:p>
     <w:p>
       <w:pPr>
@@ -23323,11 +23454,867 @@
         </w:rPr>
       </w:pPr>
     </w:p>
+    <w:p/>
     <w:p>
       <w:pPr>
         <w:bidi/>
         <w:rPr>
-          <w:rFonts w:asciiTheme="majorHAnsi" w:hAnsiTheme="majorHAnsi" w:cstheme="majorHAnsi"/>
+          <w:rFonts w:asciiTheme="majorHAnsi" w:hAnsiTheme="majorHAnsi" w:cstheme="majorHAnsi" w:hint="cs"/>
+          <w:color w:val="4472C4" w:themeColor="accent1"/>
+          <w:sz w:val="28"/>
+          <w:szCs w:val="28"/>
+          <w:rtl/>
+        </w:rPr>
+      </w:pPr>
+      <w:r>
+        <w:rPr>
+          <w:rFonts w:asciiTheme="majorHAnsi" w:hAnsiTheme="majorHAnsi" w:cstheme="majorHAnsi" w:hint="cs"/>
+          <w:color w:val="4472C4" w:themeColor="accent1"/>
+          <w:sz w:val="28"/>
+          <w:szCs w:val="28"/>
+          <w:rtl/>
+        </w:rPr>
+        <w:t xml:space="preserve">לפי הגדרת השאלה, העץ </w:t>
+      </w:r>
+      <m:oMath>
+        <m:sSup>
+          <m:sSupPr>
+            <m:ctrlPr>
+              <w:rPr>
+                <w:rFonts w:ascii="Cambria Math" w:hAnsi="Cambria Math" w:cstheme="majorHAnsi"/>
+                <w:i/>
+                <w:color w:val="4472C4" w:themeColor="accent1"/>
+                <w:sz w:val="28"/>
+                <w:szCs w:val="28"/>
+              </w:rPr>
+            </m:ctrlPr>
+          </m:sSupPr>
+          <m:e>
+            <m:r>
+              <w:rPr>
+                <w:rFonts w:ascii="Cambria Math" w:hAnsi="Cambria Math" w:cstheme="majorHAnsi"/>
+                <w:color w:val="4472C4" w:themeColor="accent1"/>
+                <w:sz w:val="28"/>
+                <w:szCs w:val="28"/>
+              </w:rPr>
+              <m:t>T</m:t>
+            </m:r>
+          </m:e>
+          <m:sup>
+            <m:r>
+              <w:rPr>
+                <w:rFonts w:ascii="Cambria Math" w:hAnsi="Cambria Math" w:cstheme="majorHAnsi"/>
+                <w:color w:val="4472C4" w:themeColor="accent1"/>
+                <w:sz w:val="28"/>
+                <w:szCs w:val="28"/>
+              </w:rPr>
+              <m:t>'</m:t>
+            </m:r>
+          </m:sup>
+        </m:sSup>
+      </m:oMath>
+      <w:r>
+        <w:rPr>
+          <w:rFonts w:asciiTheme="majorHAnsi" w:hAnsiTheme="majorHAnsi" w:cstheme="majorHAnsi" w:hint="cs"/>
+          <w:color w:val="4472C4" w:themeColor="accent1"/>
+          <w:sz w:val="28"/>
+          <w:szCs w:val="28"/>
+          <w:rtl/>
+        </w:rPr>
+        <w:t xml:space="preserve"> יצא עץ עם עלה בודד שבו כל הדוגמאות </w:t>
+      </w:r>
+      <m:oMath>
+        <m:d>
+          <m:dPr>
+            <m:begChr m:val="{"/>
+            <m:endChr m:val="}"/>
+            <m:ctrlPr>
+              <w:rPr>
+                <w:rFonts w:ascii="Cambria Math" w:hAnsi="Cambria Math" w:cstheme="majorHAnsi"/>
+                <w:i/>
+                <w:color w:val="4472C4" w:themeColor="accent1"/>
+                <w:sz w:val="28"/>
+                <w:szCs w:val="28"/>
+              </w:rPr>
+            </m:ctrlPr>
+          </m:dPr>
+          <m:e>
+            <m:r>
+              <w:rPr>
+                <w:rFonts w:ascii="Cambria Math" w:hAnsi="Cambria Math" w:cstheme="majorHAnsi"/>
+                <w:color w:val="4472C4" w:themeColor="accent1"/>
+                <w:sz w:val="28"/>
+                <w:szCs w:val="28"/>
+              </w:rPr>
+              <m:t>0, 1, 3</m:t>
+            </m:r>
+          </m:e>
+        </m:d>
+      </m:oMath>
+      <w:r>
+        <w:rPr>
+          <w:rFonts w:asciiTheme="majorHAnsi" w:hAnsiTheme="majorHAnsi" w:cstheme="majorHAnsi" w:hint="cs"/>
+          <w:color w:val="4472C4" w:themeColor="accent1"/>
+          <w:sz w:val="28"/>
+          <w:szCs w:val="28"/>
+          <w:rtl/>
+        </w:rPr>
+        <w:t xml:space="preserve">, ומאחר שרוב הדוגמאות הן כחולות, הוא גם יסווג </w:t>
+      </w:r>
+      <w:r>
+        <w:rPr>
+          <w:rFonts w:asciiTheme="majorHAnsi" w:hAnsiTheme="majorHAnsi" w:cstheme="majorHAnsi" w:hint="cs"/>
+          <w:color w:val="4472C4" w:themeColor="accent1"/>
+          <w:sz w:val="28"/>
+          <w:szCs w:val="28"/>
+          <w:rtl/>
+        </w:rPr>
+        <w:t xml:space="preserve">כל דוגמה </w:t>
+      </w:r>
+      <w:r>
+        <w:rPr>
+          <w:rFonts w:asciiTheme="majorHAnsi" w:hAnsiTheme="majorHAnsi" w:cstheme="majorHAnsi" w:hint="cs"/>
+          <w:color w:val="4472C4" w:themeColor="accent1"/>
+          <w:sz w:val="28"/>
+          <w:szCs w:val="28"/>
+          <w:rtl/>
+        </w:rPr>
+        <w:t>בתור כחול.</w:t>
+      </w:r>
+    </w:p>
+    <w:p>
+      <w:pPr>
+        <w:bidi/>
+        <w:rPr>
+          <w:rFonts w:asciiTheme="majorHAnsi" w:hAnsiTheme="majorHAnsi" w:cstheme="majorHAnsi"/>
+          <w:color w:val="4472C4" w:themeColor="accent1"/>
+          <w:sz w:val="28"/>
+          <w:szCs w:val="28"/>
+          <w:rtl/>
+        </w:rPr>
+      </w:pPr>
+    </w:p>
+    <w:p>
+      <w:pPr>
+        <w:bidi/>
+        <w:rPr>
+          <w:rFonts w:asciiTheme="majorHAnsi" w:hAnsiTheme="majorHAnsi" w:cstheme="majorHAnsi"/>
+          <w:color w:val="4472C4" w:themeColor="accent1"/>
+          <w:sz w:val="28"/>
+          <w:szCs w:val="28"/>
+          <w:rtl/>
+        </w:rPr>
+      </w:pPr>
+      <w:r>
+        <w:rPr>
+          <w:rFonts w:asciiTheme="majorHAnsi" w:hAnsiTheme="majorHAnsi" w:cstheme="majorHAnsi" w:hint="cs"/>
+          <w:color w:val="4472C4" w:themeColor="accent1"/>
+          <w:sz w:val="28"/>
+          <w:szCs w:val="28"/>
+          <w:rtl/>
+        </w:rPr>
+        <w:t>יהי ה-</w:t>
+      </w:r>
+      <m:oMath>
+        <m:acc>
+          <m:accPr>
+            <m:chr m:val="̃"/>
+            <m:ctrlPr>
+              <w:rPr>
+                <w:rFonts w:ascii="Cambria Math" w:hAnsi="Cambria Math" w:cstheme="majorHAnsi"/>
+                <w:i/>
+                <w:color w:val="4472C4" w:themeColor="accent1"/>
+                <w:sz w:val="28"/>
+                <w:szCs w:val="28"/>
+              </w:rPr>
+            </m:ctrlPr>
+          </m:accPr>
+          <m:e>
+            <m:r>
+              <w:rPr>
+                <w:rFonts w:ascii="Cambria Math" w:hAnsi="Cambria Math" w:cstheme="majorHAnsi"/>
+                <w:color w:val="4472C4" w:themeColor="accent1"/>
+                <w:sz w:val="28"/>
+                <w:szCs w:val="28"/>
+              </w:rPr>
+              <m:t>ε</m:t>
+            </m:r>
+          </m:e>
+        </m:acc>
+        <m:r>
+          <w:rPr>
+            <w:rFonts w:ascii="Cambria Math" w:hAnsi="Cambria Math" w:cstheme="majorHAnsi"/>
+            <w:color w:val="4472C4" w:themeColor="accent1"/>
+            <w:sz w:val="28"/>
+            <w:szCs w:val="28"/>
+          </w:rPr>
+          <m:t>&gt;0</m:t>
+        </m:r>
+      </m:oMath>
+      <w:r>
+        <w:rPr>
+          <w:rFonts w:asciiTheme="majorHAnsi" w:hAnsiTheme="majorHAnsi" w:cstheme="majorHAnsi" w:hint="cs"/>
+          <w:color w:val="4472C4" w:themeColor="accent1"/>
+          <w:sz w:val="28"/>
+          <w:szCs w:val="28"/>
+          <w:rtl/>
+        </w:rPr>
+        <w:t xml:space="preserve"> שעבורו מובטח כי העץ </w:t>
+      </w:r>
+      <m:oMath>
+        <m:r>
+          <w:rPr>
+            <w:rFonts w:ascii="Cambria Math" w:hAnsi="Cambria Math" w:cstheme="majorHAnsi"/>
+            <w:color w:val="4472C4" w:themeColor="accent1"/>
+            <w:sz w:val="28"/>
+            <w:szCs w:val="28"/>
+          </w:rPr>
+          <m:t>T</m:t>
+        </m:r>
+      </m:oMath>
+      <w:r>
+        <w:rPr>
+          <w:rFonts w:asciiTheme="majorHAnsi" w:hAnsiTheme="majorHAnsi" w:cstheme="majorHAnsi" w:hint="cs"/>
+          <w:color w:val="4472C4" w:themeColor="accent1"/>
+          <w:sz w:val="28"/>
+          <w:szCs w:val="28"/>
+          <w:rtl/>
+        </w:rPr>
+        <w:t xml:space="preserve"> עם כלל אפסילון־החלטה והעץ </w:t>
+      </w:r>
+      <m:oMath>
+        <m:sSup>
+          <m:sSupPr>
+            <m:ctrlPr>
+              <w:rPr>
+                <w:rFonts w:ascii="Cambria Math" w:hAnsi="Cambria Math" w:cstheme="majorHAnsi"/>
+                <w:i/>
+                <w:color w:val="4472C4" w:themeColor="accent1"/>
+                <w:sz w:val="28"/>
+                <w:szCs w:val="28"/>
+              </w:rPr>
+            </m:ctrlPr>
+          </m:sSupPr>
+          <m:e>
+            <m:r>
+              <w:rPr>
+                <w:rFonts w:ascii="Cambria Math" w:hAnsi="Cambria Math" w:cstheme="majorHAnsi"/>
+                <w:color w:val="4472C4" w:themeColor="accent1"/>
+                <w:sz w:val="28"/>
+                <w:szCs w:val="28"/>
+              </w:rPr>
+              <m:t>T</m:t>
+            </m:r>
+          </m:e>
+          <m:sup>
+            <m:r>
+              <w:rPr>
+                <w:rFonts w:ascii="Cambria Math" w:hAnsi="Cambria Math" w:cstheme="majorHAnsi"/>
+                <w:color w:val="4472C4" w:themeColor="accent1"/>
+                <w:sz w:val="28"/>
+                <w:szCs w:val="28"/>
+              </w:rPr>
+              <m:t>'</m:t>
+            </m:r>
+          </m:sup>
+        </m:sSup>
+      </m:oMath>
+      <w:r>
+        <w:rPr>
+          <w:rFonts w:asciiTheme="majorHAnsi" w:hAnsiTheme="majorHAnsi" w:cstheme="majorHAnsi" w:hint="cs"/>
+          <w:color w:val="4472C4" w:themeColor="accent1"/>
+          <w:sz w:val="28"/>
+          <w:szCs w:val="28"/>
+          <w:rtl/>
+        </w:rPr>
+        <w:t xml:space="preserve"> עם כלל ההחלטה הרגיל יסווגו דוגמאות מבחן באופן זהה, ו</w:t>
+      </w:r>
+      <w:r>
+        <w:rPr>
+          <w:rFonts w:asciiTheme="majorHAnsi" w:hAnsiTheme="majorHAnsi" w:cstheme="majorHAnsi" w:hint="cs"/>
+          <w:color w:val="4472C4" w:themeColor="accent1"/>
+          <w:sz w:val="28"/>
+          <w:szCs w:val="28"/>
+          <w:rtl/>
+        </w:rPr>
+        <w:t xml:space="preserve">תהי דוגמת מבחן </w:t>
+      </w:r>
+      <m:oMath>
+        <m:r>
+          <w:rPr>
+            <w:rFonts w:ascii="Cambria Math" w:hAnsi="Cambria Math" w:cstheme="majorHAnsi"/>
+            <w:color w:val="4472C4" w:themeColor="accent1"/>
+            <w:sz w:val="28"/>
+            <w:szCs w:val="28"/>
+          </w:rPr>
+          <m:t>x</m:t>
+        </m:r>
+      </m:oMath>
+      <w:r>
+        <w:rPr>
+          <w:rFonts w:asciiTheme="majorHAnsi" w:hAnsiTheme="majorHAnsi" w:cstheme="majorHAnsi" w:hint="cs"/>
+          <w:color w:val="4472C4" w:themeColor="accent1"/>
+          <w:sz w:val="28"/>
+          <w:szCs w:val="28"/>
+          <w:rtl/>
+        </w:rPr>
+        <w:t xml:space="preserve"> </w:t>
+      </w:r>
+      <w:r>
+        <w:rPr>
+          <w:rFonts w:asciiTheme="majorHAnsi" w:hAnsiTheme="majorHAnsi" w:cstheme="majorHAnsi" w:hint="cs"/>
+          <w:color w:val="4472C4" w:themeColor="accent1"/>
+          <w:sz w:val="28"/>
+          <w:szCs w:val="28"/>
+          <w:rtl/>
+        </w:rPr>
+        <w:t xml:space="preserve">שעבורה התכונה היא עם </w:t>
+      </w:r>
+      <w:r>
+        <w:rPr>
+          <w:rFonts w:asciiTheme="majorHAnsi" w:hAnsiTheme="majorHAnsi" w:cstheme="majorHAnsi" w:hint="cs"/>
+          <w:color w:val="4472C4" w:themeColor="accent1"/>
+          <w:sz w:val="28"/>
+          <w:szCs w:val="28"/>
+          <w:rtl/>
+        </w:rPr>
+        <w:t>ה</w:t>
+      </w:r>
+      <w:r>
+        <w:rPr>
+          <w:rFonts w:asciiTheme="majorHAnsi" w:hAnsiTheme="majorHAnsi" w:cstheme="majorHAnsi" w:hint="cs"/>
+          <w:color w:val="4472C4" w:themeColor="accent1"/>
+          <w:sz w:val="28"/>
+          <w:szCs w:val="28"/>
+          <w:rtl/>
+        </w:rPr>
+        <w:t>ערך</w:t>
+      </w:r>
+      <w:r>
+        <w:rPr>
+          <w:rFonts w:asciiTheme="majorHAnsi" w:hAnsiTheme="majorHAnsi" w:cstheme="majorHAnsi" w:hint="cs"/>
+          <w:color w:val="4472C4" w:themeColor="accent1"/>
+          <w:sz w:val="28"/>
+          <w:szCs w:val="28"/>
+          <w:rtl/>
+        </w:rPr>
+        <w:t xml:space="preserve">: </w:t>
+      </w:r>
+      <w:r>
+        <w:rPr>
+          <w:rFonts w:asciiTheme="majorHAnsi" w:hAnsiTheme="majorHAnsi" w:cstheme="majorHAnsi"/>
+          <w:color w:val="4472C4" w:themeColor="accent1"/>
+          <w:sz w:val="28"/>
+          <w:szCs w:val="28"/>
+          <w:rtl/>
+        </w:rPr>
+        <w:br/>
+      </w:r>
+      <m:oMath>
+        <m:r>
+          <w:rPr>
+            <w:rFonts w:ascii="Cambria Math" w:hAnsi="Cambria Math" w:cstheme="majorHAnsi"/>
+            <w:color w:val="4472C4" w:themeColor="accent1"/>
+            <w:sz w:val="28"/>
+            <w:szCs w:val="28"/>
+          </w:rPr>
+          <m:t>f=5</m:t>
+        </m:r>
+        <m:r>
+          <w:rPr>
+            <w:rFonts w:ascii="Cambria Math" w:hAnsi="Cambria Math" w:cstheme="majorHAnsi"/>
+            <w:color w:val="4472C4" w:themeColor="accent1"/>
+            <w:sz w:val="28"/>
+            <w:szCs w:val="28"/>
+          </w:rPr>
+          <m:t>+</m:t>
+        </m:r>
+        <m:acc>
+          <m:accPr>
+            <m:chr m:val="̃"/>
+            <m:ctrlPr>
+              <w:rPr>
+                <w:rFonts w:ascii="Cambria Math" w:hAnsi="Cambria Math" w:cstheme="majorHAnsi"/>
+                <w:i/>
+                <w:color w:val="4472C4" w:themeColor="accent1"/>
+                <w:sz w:val="28"/>
+                <w:szCs w:val="28"/>
+              </w:rPr>
+            </m:ctrlPr>
+          </m:accPr>
+          <m:e>
+            <m:r>
+              <w:rPr>
+                <w:rFonts w:ascii="Cambria Math" w:hAnsi="Cambria Math" w:cstheme="majorHAnsi"/>
+                <w:color w:val="4472C4" w:themeColor="accent1"/>
+                <w:sz w:val="28"/>
+                <w:szCs w:val="28"/>
+              </w:rPr>
+              <m:t>ε</m:t>
+            </m:r>
+          </m:e>
+        </m:acc>
+      </m:oMath>
+      <w:r>
+        <w:rPr>
+          <w:rFonts w:asciiTheme="majorHAnsi" w:hAnsiTheme="majorHAnsi" w:cstheme="majorHAnsi" w:hint="cs"/>
+          <w:color w:val="4472C4" w:themeColor="accent1"/>
+          <w:sz w:val="28"/>
+          <w:szCs w:val="28"/>
+          <w:rtl/>
+        </w:rPr>
+        <w:t>.</w:t>
+      </w:r>
+      <w:r>
+        <w:rPr>
+          <w:rFonts w:asciiTheme="majorHAnsi" w:hAnsiTheme="majorHAnsi" w:cstheme="majorHAnsi" w:hint="cs"/>
+          <w:color w:val="4472C4" w:themeColor="accent1"/>
+          <w:sz w:val="28"/>
+          <w:szCs w:val="28"/>
+          <w:rtl/>
+        </w:rPr>
+        <w:t xml:space="preserve"> </w:t>
+      </w:r>
+    </w:p>
+    <w:p>
+      <w:pPr>
+        <w:bidi/>
+        <w:rPr>
+          <w:rFonts w:asciiTheme="majorHAnsi" w:hAnsiTheme="majorHAnsi" w:cstheme="majorHAnsi"/>
+          <w:color w:val="4472C4" w:themeColor="accent1"/>
+          <w:sz w:val="28"/>
+          <w:szCs w:val="28"/>
+          <w:rtl/>
+        </w:rPr>
+      </w:pPr>
+      <w:r>
+        <w:rPr>
+          <w:rFonts w:asciiTheme="majorHAnsi" w:hAnsiTheme="majorHAnsi" w:cstheme="majorHAnsi" w:hint="cs"/>
+          <w:color w:val="4472C4" w:themeColor="accent1"/>
+          <w:sz w:val="28"/>
+          <w:szCs w:val="28"/>
+          <w:rtl/>
+        </w:rPr>
+        <w:t>הרי שמתקיים:</w:t>
+      </w:r>
+    </w:p>
+    <w:p>
+      <w:pPr>
+        <w:bidi/>
+        <w:rPr>
+          <w:rFonts w:asciiTheme="majorHAnsi" w:hAnsiTheme="majorHAnsi" w:cstheme="majorHAnsi"/>
+          <w:color w:val="4472C4" w:themeColor="accent1"/>
+          <w:sz w:val="28"/>
+          <w:szCs w:val="28"/>
+          <w:rtl/>
+        </w:rPr>
+      </w:pPr>
+      <m:oMathPara>
+        <m:oMath>
+          <m:d>
+            <m:dPr>
+              <m:begChr m:val="|"/>
+              <m:endChr m:val="|"/>
+              <m:ctrlPr>
+                <w:rPr>
+                  <w:rFonts w:ascii="Cambria Math" w:hAnsi="Cambria Math" w:cstheme="majorHAnsi"/>
+                  <w:i/>
+                  <w:color w:val="4472C4" w:themeColor="accent1"/>
+                  <w:sz w:val="28"/>
+                  <w:szCs w:val="28"/>
+                </w:rPr>
+              </m:ctrlPr>
+            </m:dPr>
+            <m:e>
+              <m:r>
+                <w:rPr>
+                  <w:rFonts w:ascii="Cambria Math" w:hAnsi="Cambria Math" w:cstheme="majorHAnsi"/>
+                  <w:color w:val="4472C4" w:themeColor="accent1"/>
+                  <w:sz w:val="28"/>
+                  <w:szCs w:val="28"/>
+                </w:rPr>
+                <m:t>x-v</m:t>
+              </m:r>
+            </m:e>
+          </m:d>
+          <m:r>
+            <w:rPr>
+              <w:rFonts w:ascii="Cambria Math" w:hAnsi="Cambria Math" w:cstheme="majorHAnsi"/>
+              <w:color w:val="4472C4" w:themeColor="accent1"/>
+              <w:sz w:val="28"/>
+              <w:szCs w:val="28"/>
+            </w:rPr>
+            <m:t>=</m:t>
+          </m:r>
+          <m:d>
+            <m:dPr>
+              <m:begChr m:val="|"/>
+              <m:endChr m:val="|"/>
+              <m:ctrlPr>
+                <w:rPr>
+                  <w:rFonts w:ascii="Cambria Math" w:hAnsi="Cambria Math" w:cstheme="majorHAnsi"/>
+                  <w:i/>
+                  <w:color w:val="4472C4" w:themeColor="accent1"/>
+                  <w:sz w:val="28"/>
+                  <w:szCs w:val="28"/>
+                </w:rPr>
+              </m:ctrlPr>
+            </m:dPr>
+            <m:e>
+              <m:r>
+                <w:rPr>
+                  <w:rFonts w:ascii="Cambria Math" w:hAnsi="Cambria Math" w:cstheme="majorHAnsi"/>
+                  <w:color w:val="4472C4" w:themeColor="accent1"/>
+                  <w:sz w:val="28"/>
+                  <w:szCs w:val="28"/>
+                </w:rPr>
+                <m:t>5+</m:t>
+              </m:r>
+              <m:acc>
+                <m:accPr>
+                  <m:chr m:val="̃"/>
+                  <m:ctrlPr>
+                    <w:rPr>
+                      <w:rFonts w:ascii="Cambria Math" w:hAnsi="Cambria Math" w:cstheme="majorHAnsi"/>
+                      <w:i/>
+                      <w:color w:val="4472C4" w:themeColor="accent1"/>
+                      <w:sz w:val="28"/>
+                      <w:szCs w:val="28"/>
+                    </w:rPr>
+                  </m:ctrlPr>
+                </m:accPr>
+                <m:e>
+                  <m:r>
+                    <w:rPr>
+                      <w:rFonts w:ascii="Cambria Math" w:hAnsi="Cambria Math" w:cstheme="majorHAnsi"/>
+                      <w:color w:val="4472C4" w:themeColor="accent1"/>
+                      <w:sz w:val="28"/>
+                      <w:szCs w:val="28"/>
+                    </w:rPr>
+                    <m:t>ε</m:t>
+                  </m:r>
+                </m:e>
+              </m:acc>
+              <m:r>
+                <w:rPr>
+                  <w:rFonts w:ascii="Cambria Math" w:hAnsi="Cambria Math" w:cstheme="majorHAnsi"/>
+                  <w:color w:val="4472C4" w:themeColor="accent1"/>
+                  <w:sz w:val="28"/>
+                  <w:szCs w:val="28"/>
+                </w:rPr>
+                <m:t>-2</m:t>
+              </m:r>
+            </m:e>
+          </m:d>
+          <m:r>
+            <w:rPr>
+              <w:rFonts w:ascii="Cambria Math" w:hAnsi="Cambria Math" w:cstheme="majorHAnsi"/>
+              <w:color w:val="4472C4" w:themeColor="accent1"/>
+              <w:sz w:val="28"/>
+              <w:szCs w:val="28"/>
+            </w:rPr>
+            <m:t>=</m:t>
+          </m:r>
+          <m:acc>
+            <m:accPr>
+              <m:chr m:val="̃"/>
+              <m:ctrlPr>
+                <w:rPr>
+                  <w:rFonts w:ascii="Cambria Math" w:hAnsi="Cambria Math" w:cstheme="majorHAnsi"/>
+                  <w:i/>
+                  <w:color w:val="4472C4" w:themeColor="accent1"/>
+                  <w:sz w:val="28"/>
+                  <w:szCs w:val="28"/>
+                </w:rPr>
+              </m:ctrlPr>
+            </m:accPr>
+            <m:e>
+              <m:r>
+                <w:rPr>
+                  <w:rFonts w:ascii="Cambria Math" w:hAnsi="Cambria Math" w:cstheme="majorHAnsi"/>
+                  <w:color w:val="4472C4" w:themeColor="accent1"/>
+                  <w:sz w:val="28"/>
+                  <w:szCs w:val="28"/>
+                </w:rPr>
+                <m:t>ε</m:t>
+              </m:r>
+            </m:e>
+          </m:acc>
+          <m:r>
+            <w:rPr>
+              <w:rFonts w:ascii="Cambria Math" w:hAnsi="Cambria Math" w:cstheme="majorHAnsi"/>
+              <w:color w:val="4472C4" w:themeColor="accent1"/>
+              <w:sz w:val="28"/>
+              <w:szCs w:val="28"/>
+            </w:rPr>
+            <m:t>+3&gt;</m:t>
+          </m:r>
+          <m:acc>
+            <m:accPr>
+              <m:chr m:val="̃"/>
+              <m:ctrlPr>
+                <w:rPr>
+                  <w:rFonts w:ascii="Cambria Math" w:hAnsi="Cambria Math" w:cstheme="majorHAnsi"/>
+                  <w:i/>
+                  <w:color w:val="4472C4" w:themeColor="accent1"/>
+                  <w:sz w:val="28"/>
+                  <w:szCs w:val="28"/>
+                </w:rPr>
+              </m:ctrlPr>
+            </m:accPr>
+            <m:e>
+              <m:r>
+                <w:rPr>
+                  <w:rFonts w:ascii="Cambria Math" w:hAnsi="Cambria Math" w:cstheme="majorHAnsi"/>
+                  <w:color w:val="4472C4" w:themeColor="accent1"/>
+                  <w:sz w:val="28"/>
+                  <w:szCs w:val="28"/>
+                </w:rPr>
+                <m:t>ε</m:t>
+              </m:r>
+            </m:e>
+          </m:acc>
+          <m:r>
+            <w:rPr>
+              <w:rFonts w:asciiTheme="majorHAnsi" w:hAnsiTheme="majorHAnsi" w:cstheme="majorHAnsi"/>
+              <w:color w:val="4472C4" w:themeColor="accent1"/>
+              <w:sz w:val="28"/>
+              <w:szCs w:val="28"/>
+              <w:rtl/>
+            </w:rPr>
+            <w:br/>
+          </m:r>
+        </m:oMath>
+      </m:oMathPara>
+      <w:r>
+        <w:rPr>
+          <w:rFonts w:asciiTheme="majorHAnsi" w:hAnsiTheme="majorHAnsi" w:cstheme="majorHAnsi" w:hint="cs"/>
+          <w:color w:val="4472C4" w:themeColor="accent1"/>
+          <w:sz w:val="28"/>
+          <w:szCs w:val="28"/>
+          <w:rtl/>
+        </w:rPr>
+        <w:t xml:space="preserve">ולכן לא מתקיים </w:t>
+      </w:r>
+      <m:oMath>
+        <m:d>
+          <m:dPr>
+            <m:begChr m:val="|"/>
+            <m:endChr m:val="|"/>
+            <m:ctrlPr>
+              <w:rPr>
+                <w:rFonts w:ascii="Cambria Math" w:hAnsi="Cambria Math" w:cstheme="majorHAnsi"/>
+                <w:i/>
+                <w:color w:val="4472C4" w:themeColor="accent1"/>
+                <w:sz w:val="28"/>
+                <w:szCs w:val="28"/>
+              </w:rPr>
+            </m:ctrlPr>
+          </m:dPr>
+          <m:e>
+            <m:r>
+              <w:rPr>
+                <w:rFonts w:ascii="Cambria Math" w:hAnsi="Cambria Math" w:cstheme="majorHAnsi"/>
+                <w:color w:val="4472C4" w:themeColor="accent1"/>
+                <w:sz w:val="28"/>
+                <w:szCs w:val="28"/>
+              </w:rPr>
+              <m:t>x-v</m:t>
+            </m:r>
+          </m:e>
+        </m:d>
+        <m:r>
+          <w:rPr>
+            <w:rFonts w:ascii="Cambria Math" w:hAnsi="Cambria Math" w:cstheme="majorHAnsi"/>
+            <w:color w:val="4472C4" w:themeColor="accent1"/>
+            <w:sz w:val="28"/>
+            <w:szCs w:val="28"/>
+          </w:rPr>
+          <m:t>≤</m:t>
+        </m:r>
+        <m:acc>
+          <m:accPr>
+            <m:chr m:val="̃"/>
+            <m:ctrlPr>
+              <w:rPr>
+                <w:rFonts w:ascii="Cambria Math" w:hAnsi="Cambria Math" w:cstheme="majorHAnsi"/>
+                <w:i/>
+                <w:color w:val="4472C4" w:themeColor="accent1"/>
+                <w:sz w:val="28"/>
+                <w:szCs w:val="28"/>
+              </w:rPr>
+            </m:ctrlPr>
+          </m:accPr>
+          <m:e>
+            <m:r>
+              <w:rPr>
+                <w:rFonts w:ascii="Cambria Math" w:hAnsi="Cambria Math" w:cstheme="majorHAnsi"/>
+                <w:color w:val="4472C4" w:themeColor="accent1"/>
+                <w:sz w:val="28"/>
+                <w:szCs w:val="28"/>
+              </w:rPr>
+              <m:t>ε</m:t>
+            </m:r>
+          </m:e>
+        </m:acc>
+      </m:oMath>
+      <w:r>
+        <w:rPr>
+          <w:rFonts w:asciiTheme="majorHAnsi" w:hAnsiTheme="majorHAnsi" w:cstheme="majorHAnsi" w:hint="cs"/>
+          <w:color w:val="4472C4" w:themeColor="accent1"/>
+          <w:sz w:val="28"/>
+          <w:szCs w:val="28"/>
+          <w:rtl/>
+        </w:rPr>
+        <w:t xml:space="preserve"> והסיווג מתבצע בעץ </w:t>
+      </w:r>
+      <m:oMath>
+        <m:r>
+          <w:rPr>
+            <w:rFonts w:ascii="Cambria Math" w:hAnsi="Cambria Math" w:cstheme="majorHAnsi"/>
+            <w:color w:val="4472C4" w:themeColor="accent1"/>
+            <w:sz w:val="28"/>
+            <w:szCs w:val="28"/>
+          </w:rPr>
+          <m:t>T</m:t>
+        </m:r>
+      </m:oMath>
+      <w:r>
+        <w:rPr>
+          <w:rFonts w:asciiTheme="majorHAnsi" w:hAnsiTheme="majorHAnsi" w:cstheme="majorHAnsi" w:hint="cs"/>
+          <w:color w:val="4472C4" w:themeColor="accent1"/>
+          <w:sz w:val="28"/>
+          <w:szCs w:val="28"/>
+          <w:rtl/>
+        </w:rPr>
+        <w:t xml:space="preserve"> לפי כלל ההחלטה הרגיל, והרי שהוא יסווג את </w:t>
+      </w:r>
+      <m:oMath>
+        <m:r>
+          <w:rPr>
+            <w:rFonts w:ascii="Cambria Math" w:hAnsi="Cambria Math" w:cstheme="majorHAnsi"/>
+            <w:color w:val="4472C4" w:themeColor="accent1"/>
+            <w:sz w:val="28"/>
+            <w:szCs w:val="28"/>
+          </w:rPr>
+          <m:t>x</m:t>
+        </m:r>
+      </m:oMath>
+      <w:r>
+        <w:rPr>
+          <w:rFonts w:asciiTheme="majorHAnsi" w:hAnsiTheme="majorHAnsi" w:cstheme="majorHAnsi" w:hint="cs"/>
+          <w:color w:val="4472C4" w:themeColor="accent1"/>
+          <w:sz w:val="28"/>
+          <w:szCs w:val="28"/>
+          <w:rtl/>
+        </w:rPr>
+        <w:t xml:space="preserve"> בתור אדום, כי </w:t>
+      </w:r>
+      <m:oMath>
+        <m:r>
+          <w:rPr>
+            <w:rFonts w:ascii="Cambria Math" w:hAnsi="Cambria Math" w:cstheme="majorHAnsi"/>
+            <w:color w:val="4472C4" w:themeColor="accent1"/>
+            <w:sz w:val="28"/>
+            <w:szCs w:val="28"/>
+          </w:rPr>
+          <m:t>5+</m:t>
+        </m:r>
+        <m:acc>
+          <m:accPr>
+            <m:chr m:val="̃"/>
+            <m:ctrlPr>
+              <w:rPr>
+                <w:rFonts w:ascii="Cambria Math" w:hAnsi="Cambria Math" w:cstheme="majorHAnsi"/>
+                <w:i/>
+                <w:color w:val="4472C4" w:themeColor="accent1"/>
+                <w:sz w:val="28"/>
+                <w:szCs w:val="28"/>
+              </w:rPr>
+            </m:ctrlPr>
+          </m:accPr>
+          <m:e>
+            <m:r>
+              <w:rPr>
+                <w:rFonts w:ascii="Cambria Math" w:hAnsi="Cambria Math" w:cstheme="majorHAnsi"/>
+                <w:color w:val="4472C4" w:themeColor="accent1"/>
+                <w:sz w:val="28"/>
+                <w:szCs w:val="28"/>
+              </w:rPr>
+              <m:t>ε</m:t>
+            </m:r>
+          </m:e>
+        </m:acc>
+        <m:r>
+          <w:rPr>
+            <w:rFonts w:ascii="Cambria Math" w:hAnsi="Cambria Math" w:cstheme="majorHAnsi"/>
+            <w:color w:val="4472C4" w:themeColor="accent1"/>
+            <w:sz w:val="28"/>
+            <w:szCs w:val="28"/>
+          </w:rPr>
+          <m:t>≥5&gt;v</m:t>
+        </m:r>
+      </m:oMath>
+      <w:r>
+        <w:rPr>
+          <w:rFonts w:asciiTheme="majorHAnsi" w:hAnsiTheme="majorHAnsi" w:cstheme="majorHAnsi" w:hint="cs"/>
+          <w:color w:val="4472C4" w:themeColor="accent1"/>
+          <w:sz w:val="28"/>
+          <w:szCs w:val="28"/>
+          <w:rtl/>
+        </w:rPr>
+        <w:t xml:space="preserve">. אמנם, עץ ההחלטה </w:t>
+      </w:r>
+      <m:oMath>
+        <m:sSup>
+          <m:sSupPr>
+            <m:ctrlPr>
+              <w:rPr>
+                <w:rFonts w:ascii="Cambria Math" w:hAnsi="Cambria Math" w:cstheme="majorHAnsi"/>
+                <w:i/>
+                <w:color w:val="4472C4" w:themeColor="accent1"/>
+                <w:sz w:val="28"/>
+                <w:szCs w:val="28"/>
+              </w:rPr>
+            </m:ctrlPr>
+          </m:sSupPr>
+          <m:e>
+            <m:r>
+              <w:rPr>
+                <w:rFonts w:ascii="Cambria Math" w:hAnsi="Cambria Math" w:cstheme="majorHAnsi"/>
+                <w:color w:val="4472C4" w:themeColor="accent1"/>
+                <w:sz w:val="28"/>
+                <w:szCs w:val="28"/>
+              </w:rPr>
+              <m:t>T</m:t>
+            </m:r>
+          </m:e>
+          <m:sup>
+            <m:r>
+              <w:rPr>
+                <w:rFonts w:ascii="Cambria Math" w:hAnsi="Cambria Math" w:cstheme="majorHAnsi"/>
+                <w:color w:val="4472C4" w:themeColor="accent1"/>
+                <w:sz w:val="28"/>
+                <w:szCs w:val="28"/>
+              </w:rPr>
+              <m:t>'</m:t>
+            </m:r>
+          </m:sup>
+        </m:sSup>
+      </m:oMath>
+      <w:r>
+        <w:rPr>
+          <w:rFonts w:asciiTheme="majorHAnsi" w:hAnsiTheme="majorHAnsi" w:cstheme="majorHAnsi" w:hint="cs"/>
+          <w:color w:val="4472C4" w:themeColor="accent1"/>
+          <w:sz w:val="28"/>
+          <w:szCs w:val="28"/>
+          <w:rtl/>
+        </w:rPr>
+        <w:t xml:space="preserve"> בהכרח יסווגו ככחול כפי שראינו לעיל וזאת בניגוד להנחה ששני העצים יסווגו כל דוגמת מבחן באופן זהה.</w:t>
+      </w:r>
+      <w:r>
+        <w:rPr>
+          <w:rFonts w:asciiTheme="majorHAnsi" w:hAnsiTheme="majorHAnsi" w:cstheme="majorHAnsi" w:hint="cs"/>
           <w:b/>
           <w:bCs/>
           <w:color w:val="2F5496" w:themeColor="accent1" w:themeShade="BF"/>
@@ -23335,11 +24322,12 @@
           <w:szCs w:val="28"/>
           <w:rtl/>
         </w:rPr>
-      </w:pPr>
-    </w:p>
-    <w:p>
-      <w:pPr>
-        <w:bidi/>
+        <w:t xml:space="preserve"> </w:t>
+      </w:r>
+    </w:p>
+    <w:p>
+      <w:pPr>
+        <w:spacing w:after="160" w:line="259" w:lineRule="auto"/>
         <w:rPr>
           <w:rFonts w:asciiTheme="majorHAnsi" w:hAnsiTheme="majorHAnsi" w:cstheme="majorHAnsi"/>
           <w:b/>
@@ -23350,10 +24338,7 @@
           <w:rtl/>
         </w:rPr>
       </w:pPr>
-    </w:p>
-    <w:p>
-      <w:pPr>
-        <w:bidi/>
+      <w:r>
         <w:rPr>
           <w:rFonts w:asciiTheme="majorHAnsi" w:hAnsiTheme="majorHAnsi" w:cstheme="majorHAnsi"/>
           <w:b/>
@@ -23363,11 +24348,19 @@
           <w:szCs w:val="28"/>
           <w:rtl/>
         </w:rPr>
-      </w:pPr>
+        <w:br w:type="page"/>
+      </w:r>
     </w:p>
     <w:p>
       <w:pPr>
         <w:bidi/>
+        <w:rPr>
+          <w:rFonts w:asciiTheme="majorHAnsi" w:hAnsiTheme="majorHAnsi" w:cstheme="majorHAnsi"/>
+          <w:rtl/>
+          <w:lang w:val="en-GB"/>
+        </w:rPr>
+      </w:pPr>
+      <w:r>
         <w:rPr>
           <w:rFonts w:asciiTheme="majorHAnsi" w:hAnsiTheme="majorHAnsi" w:cstheme="majorHAnsi"/>
           <w:b/>
@@ -23377,11 +24370,10 @@
           <w:szCs w:val="28"/>
           <w:rtl/>
         </w:rPr>
-      </w:pPr>
-    </w:p>
-    <w:p>
-      <w:pPr>
-        <w:bidi/>
+        <w:lastRenderedPageBreak/>
+        <w:t>חלק ב׳ - היכרות עם הקוד</w:t>
+      </w:r>
+      <w:r>
         <w:rPr>
           <w:rFonts w:asciiTheme="majorHAnsi" w:hAnsiTheme="majorHAnsi" w:cstheme="majorHAnsi"/>
           <w:b/>
@@ -23391,222 +24383,6 @@
           <w:szCs w:val="28"/>
           <w:rtl/>
         </w:rPr>
-      </w:pPr>
-    </w:p>
-    <w:p>
-      <w:pPr>
-        <w:bidi/>
-        <w:rPr>
-          <w:rFonts w:asciiTheme="majorHAnsi" w:hAnsiTheme="majorHAnsi" w:cstheme="majorHAnsi"/>
-          <w:b/>
-          <w:bCs/>
-          <w:color w:val="2F5496" w:themeColor="accent1" w:themeShade="BF"/>
-          <w:sz w:val="28"/>
-          <w:szCs w:val="28"/>
-          <w:rtl/>
-        </w:rPr>
-      </w:pPr>
-    </w:p>
-    <w:p>
-      <w:pPr>
-        <w:bidi/>
-        <w:rPr>
-          <w:rFonts w:asciiTheme="majorHAnsi" w:hAnsiTheme="majorHAnsi" w:cstheme="majorHAnsi"/>
-          <w:b/>
-          <w:bCs/>
-          <w:color w:val="2F5496" w:themeColor="accent1" w:themeShade="BF"/>
-          <w:sz w:val="28"/>
-          <w:szCs w:val="28"/>
-          <w:rtl/>
-        </w:rPr>
-      </w:pPr>
-    </w:p>
-    <w:p>
-      <w:pPr>
-        <w:bidi/>
-        <w:rPr>
-          <w:rFonts w:asciiTheme="majorHAnsi" w:hAnsiTheme="majorHAnsi" w:cstheme="majorHAnsi"/>
-          <w:b/>
-          <w:bCs/>
-          <w:color w:val="2F5496" w:themeColor="accent1" w:themeShade="BF"/>
-          <w:sz w:val="28"/>
-          <w:szCs w:val="28"/>
-          <w:rtl/>
-        </w:rPr>
-      </w:pPr>
-    </w:p>
-    <w:p>
-      <w:pPr>
-        <w:bidi/>
-        <w:rPr>
-          <w:rFonts w:asciiTheme="majorHAnsi" w:hAnsiTheme="majorHAnsi" w:cstheme="majorHAnsi"/>
-          <w:b/>
-          <w:bCs/>
-          <w:color w:val="2F5496" w:themeColor="accent1" w:themeShade="BF"/>
-          <w:sz w:val="28"/>
-          <w:szCs w:val="28"/>
-          <w:rtl/>
-        </w:rPr>
-      </w:pPr>
-    </w:p>
-    <w:p>
-      <w:pPr>
-        <w:bidi/>
-        <w:rPr>
-          <w:rFonts w:asciiTheme="majorHAnsi" w:hAnsiTheme="majorHAnsi" w:cstheme="majorHAnsi"/>
-          <w:b/>
-          <w:bCs/>
-          <w:color w:val="2F5496" w:themeColor="accent1" w:themeShade="BF"/>
-          <w:sz w:val="28"/>
-          <w:szCs w:val="28"/>
-          <w:rtl/>
-        </w:rPr>
-      </w:pPr>
-    </w:p>
-    <w:p>
-      <w:pPr>
-        <w:bidi/>
-        <w:rPr>
-          <w:rFonts w:asciiTheme="majorHAnsi" w:hAnsiTheme="majorHAnsi" w:cstheme="majorHAnsi"/>
-          <w:b/>
-          <w:bCs/>
-          <w:color w:val="2F5496" w:themeColor="accent1" w:themeShade="BF"/>
-          <w:sz w:val="28"/>
-          <w:szCs w:val="28"/>
-          <w:rtl/>
-        </w:rPr>
-      </w:pPr>
-    </w:p>
-    <w:p>
-      <w:pPr>
-        <w:bidi/>
-        <w:rPr>
-          <w:rFonts w:asciiTheme="majorHAnsi" w:hAnsiTheme="majorHAnsi" w:cstheme="majorHAnsi"/>
-          <w:b/>
-          <w:bCs/>
-          <w:color w:val="2F5496" w:themeColor="accent1" w:themeShade="BF"/>
-          <w:sz w:val="28"/>
-          <w:szCs w:val="28"/>
-          <w:rtl/>
-        </w:rPr>
-      </w:pPr>
-    </w:p>
-    <w:p>
-      <w:pPr>
-        <w:bidi/>
-        <w:rPr>
-          <w:rFonts w:asciiTheme="majorHAnsi" w:hAnsiTheme="majorHAnsi" w:cstheme="majorHAnsi"/>
-          <w:b/>
-          <w:bCs/>
-          <w:color w:val="2F5496" w:themeColor="accent1" w:themeShade="BF"/>
-          <w:sz w:val="28"/>
-          <w:szCs w:val="28"/>
-          <w:rtl/>
-        </w:rPr>
-      </w:pPr>
-    </w:p>
-    <w:p>
-      <w:pPr>
-        <w:bidi/>
-        <w:rPr>
-          <w:rFonts w:asciiTheme="majorHAnsi" w:hAnsiTheme="majorHAnsi" w:cstheme="majorHAnsi"/>
-          <w:b/>
-          <w:bCs/>
-          <w:color w:val="2F5496" w:themeColor="accent1" w:themeShade="BF"/>
-          <w:sz w:val="28"/>
-          <w:szCs w:val="28"/>
-          <w:rtl/>
-        </w:rPr>
-      </w:pPr>
-    </w:p>
-    <w:p>
-      <w:pPr>
-        <w:bidi/>
-        <w:rPr>
-          <w:rFonts w:asciiTheme="majorHAnsi" w:hAnsiTheme="majorHAnsi" w:cstheme="majorHAnsi"/>
-          <w:b/>
-          <w:bCs/>
-          <w:color w:val="2F5496" w:themeColor="accent1" w:themeShade="BF"/>
-          <w:sz w:val="28"/>
-          <w:szCs w:val="28"/>
-          <w:rtl/>
-        </w:rPr>
-      </w:pPr>
-    </w:p>
-    <w:p>
-      <w:pPr>
-        <w:bidi/>
-        <w:rPr>
-          <w:rFonts w:asciiTheme="majorHAnsi" w:hAnsiTheme="majorHAnsi" w:cstheme="majorHAnsi"/>
-          <w:b/>
-          <w:bCs/>
-          <w:color w:val="2F5496" w:themeColor="accent1" w:themeShade="BF"/>
-          <w:sz w:val="28"/>
-          <w:szCs w:val="28"/>
-          <w:rtl/>
-        </w:rPr>
-      </w:pPr>
-    </w:p>
-    <w:p>
-      <w:pPr>
-        <w:bidi/>
-        <w:rPr>
-          <w:rFonts w:asciiTheme="majorHAnsi" w:hAnsiTheme="majorHAnsi" w:cstheme="majorHAnsi"/>
-          <w:b/>
-          <w:bCs/>
-          <w:color w:val="2F5496" w:themeColor="accent1" w:themeShade="BF"/>
-          <w:sz w:val="28"/>
-          <w:szCs w:val="28"/>
-          <w:rtl/>
-        </w:rPr>
-      </w:pPr>
-    </w:p>
-    <w:p>
-      <w:pPr>
-        <w:bidi/>
-        <w:rPr>
-          <w:rFonts w:asciiTheme="majorHAnsi" w:hAnsiTheme="majorHAnsi" w:cstheme="majorHAnsi"/>
-          <w:b/>
-          <w:bCs/>
-          <w:color w:val="2F5496" w:themeColor="accent1" w:themeShade="BF"/>
-          <w:sz w:val="28"/>
-          <w:szCs w:val="28"/>
-          <w:rtl/>
-        </w:rPr>
-      </w:pPr>
-    </w:p>
-    <w:p>
-      <w:pPr>
-        <w:bidi/>
-        <w:rPr>
-          <w:rFonts w:asciiTheme="majorHAnsi" w:hAnsiTheme="majorHAnsi" w:cstheme="majorHAnsi"/>
-          <w:rtl/>
-          <w:lang w:val="en-GB"/>
-        </w:rPr>
-      </w:pPr>
-      <w:r>
-        <w:rPr>
-          <w:rFonts w:asciiTheme="majorHAnsi" w:hAnsiTheme="majorHAnsi" w:cstheme="majorHAnsi"/>
-          <w:b/>
-          <w:bCs/>
-          <w:color w:val="2F5496" w:themeColor="accent1" w:themeShade="BF"/>
-          <w:sz w:val="28"/>
-          <w:szCs w:val="28"/>
-          <w:rtl/>
-        </w:rPr>
-        <w:lastRenderedPageBreak/>
-        <w:t>חלק ב׳ - היכרות עם הקוד</w:t>
-      </w:r>
-      <w:r>
-        <w:rPr>
-          <w:rFonts w:asciiTheme="majorHAnsi" w:hAnsiTheme="majorHAnsi" w:cstheme="majorHAnsi"/>
-          <w:b/>
-          <w:bCs/>
-          <w:color w:val="2F5496" w:themeColor="accent1" w:themeShade="BF"/>
-          <w:sz w:val="28"/>
-          <w:szCs w:val="28"/>
-          <w:rtl/>
-        </w:rPr>
         <w:br/>
         <w:t xml:space="preserve">רקע </w:t>
       </w:r>
@@ -23740,109 +24516,73 @@
         <w:t xml:space="preserve"> </w:t>
       </w:r>
       <w:bookmarkStart w:id="6" w:name="_Hlk123839860"/>
-      <w:proofErr w:type="spellStart"/>
       <w:r>
         <w:rPr>
           <w:rFonts w:asciiTheme="majorHAnsi" w:hAnsiTheme="majorHAnsi" w:cstheme="majorHAnsi"/>
         </w:rPr>
         <w:t>load_data_set</w:t>
       </w:r>
-      <w:proofErr w:type="spellEnd"/>
       <w:r>
         <w:rPr>
           <w:rFonts w:asciiTheme="majorHAnsi" w:hAnsiTheme="majorHAnsi" w:cstheme="majorHAnsi"/>
           <w:lang w:bidi="ar-SA"/>
         </w:rPr>
-        <w:t xml:space="preserve">, </w:t>
-      </w:r>
-      <w:proofErr w:type="spellStart"/>
+        <w:t xml:space="preserve">, create_train_validation_split, get_dataset_split </w:t>
+      </w:r>
+      <w:r>
+        <w:rPr>
+          <w:rFonts w:asciiTheme="majorHAnsi" w:hAnsiTheme="majorHAnsi" w:cstheme="majorHAnsi"/>
+          <w:rtl/>
+        </w:rPr>
+        <w:t xml:space="preserve"> </w:t>
+      </w:r>
+      <w:r>
+        <w:rPr>
+          <w:rFonts w:asciiTheme="majorHAnsi" w:hAnsiTheme="majorHAnsi" w:cstheme="majorHAnsi"/>
+        </w:rPr>
+        <w:t xml:space="preserve"> </w:t>
+      </w:r>
+      <w:bookmarkEnd w:id="6"/>
+      <w:r>
+        <w:rPr>
+          <w:rFonts w:asciiTheme="majorHAnsi" w:hAnsiTheme="majorHAnsi" w:cstheme="majorHAnsi"/>
+        </w:rPr>
+        <w:br/>
+      </w:r>
+      <w:r>
+        <w:rPr>
+          <w:rFonts w:asciiTheme="majorHAnsi" w:hAnsiTheme="majorHAnsi" w:cstheme="majorHAnsi"/>
+          <w:rtl/>
+        </w:rPr>
+        <w:t>אשר טוענות/מחלקת את הדאטה</w:t>
+      </w:r>
+      <w:r>
+        <w:rPr>
+          <w:rFonts w:asciiTheme="majorHAnsi" w:hAnsiTheme="majorHAnsi" w:cstheme="majorHAnsi" w:hint="cs"/>
+          <w:rtl/>
+        </w:rPr>
+        <w:t xml:space="preserve"> בקבצי ה־</w:t>
+      </w:r>
+      <w:r>
+        <w:rPr>
+          <w:rFonts w:asciiTheme="majorHAnsi" w:hAnsiTheme="majorHAnsi" w:cstheme="majorHAnsi"/>
+        </w:rPr>
+        <w:t>csv</w:t>
+      </w:r>
+      <w:r>
+        <w:rPr>
+          <w:rFonts w:asciiTheme="majorHAnsi" w:hAnsiTheme="majorHAnsi" w:cstheme="majorHAnsi"/>
+          <w:rtl/>
+        </w:rPr>
+        <w:t xml:space="preserve"> למערכי </w:t>
+      </w:r>
       <w:r>
         <w:rPr>
           <w:rFonts w:asciiTheme="majorHAnsi" w:hAnsiTheme="majorHAnsi" w:cstheme="majorHAnsi"/>
           <w:lang w:bidi="ar-SA"/>
         </w:rPr>
-        <w:t>create_train_validation_split</w:t>
-      </w:r>
-      <w:proofErr w:type="spellEnd"/>
-      <w:r>
-        <w:rPr>
-          <w:rFonts w:asciiTheme="majorHAnsi" w:hAnsiTheme="majorHAnsi" w:cstheme="majorHAnsi"/>
-          <w:lang w:bidi="ar-SA"/>
-        </w:rPr>
-        <w:t xml:space="preserve">, </w:t>
-      </w:r>
-      <w:proofErr w:type="spellStart"/>
-      <w:r>
-        <w:rPr>
-          <w:rFonts w:asciiTheme="majorHAnsi" w:hAnsiTheme="majorHAnsi" w:cstheme="majorHAnsi"/>
-          <w:lang w:bidi="ar-SA"/>
-        </w:rPr>
-        <w:t>get_dataset_split</w:t>
-      </w:r>
-      <w:proofErr w:type="spellEnd"/>
-      <w:r>
-        <w:rPr>
-          <w:rFonts w:asciiTheme="majorHAnsi" w:hAnsiTheme="majorHAnsi" w:cstheme="majorHAnsi"/>
-          <w:lang w:bidi="ar-SA"/>
-        </w:rPr>
-        <w:t xml:space="preserve"> </w:t>
-      </w:r>
-      <w:r>
-        <w:rPr>
-          <w:rFonts w:asciiTheme="majorHAnsi" w:hAnsiTheme="majorHAnsi" w:cstheme="majorHAnsi"/>
-          <w:rtl/>
-        </w:rPr>
-        <w:t xml:space="preserve"> </w:t>
-      </w:r>
-      <w:r>
-        <w:rPr>
-          <w:rFonts w:asciiTheme="majorHAnsi" w:hAnsiTheme="majorHAnsi" w:cstheme="majorHAnsi"/>
-        </w:rPr>
-        <w:t xml:space="preserve"> </w:t>
-      </w:r>
-      <w:bookmarkEnd w:id="6"/>
-      <w:r>
-        <w:rPr>
-          <w:rFonts w:asciiTheme="majorHAnsi" w:hAnsiTheme="majorHAnsi" w:cstheme="majorHAnsi"/>
-        </w:rPr>
-        <w:br/>
-      </w:r>
-      <w:r>
-        <w:rPr>
-          <w:rFonts w:asciiTheme="majorHAnsi" w:hAnsiTheme="majorHAnsi" w:cstheme="majorHAnsi"/>
-          <w:rtl/>
-        </w:rPr>
-        <w:t>אשר טוענות/מחלקת את הדאטה</w:t>
-      </w:r>
-      <w:r>
-        <w:rPr>
-          <w:rFonts w:asciiTheme="majorHAnsi" w:hAnsiTheme="majorHAnsi" w:cstheme="majorHAnsi" w:hint="cs"/>
-          <w:rtl/>
-        </w:rPr>
-        <w:t xml:space="preserve"> בקבצי ה־</w:t>
-      </w:r>
-      <w:r>
-        <w:rPr>
-          <w:rFonts w:asciiTheme="majorHAnsi" w:hAnsiTheme="majorHAnsi" w:cstheme="majorHAnsi"/>
-        </w:rPr>
-        <w:t>csv</w:t>
-      </w:r>
-      <w:r>
-        <w:rPr>
-          <w:rFonts w:asciiTheme="majorHAnsi" w:hAnsiTheme="majorHAnsi" w:cstheme="majorHAnsi"/>
-          <w:rtl/>
-        </w:rPr>
-        <w:t xml:space="preserve"> למערכי </w:t>
-      </w:r>
-      <w:proofErr w:type="spellStart"/>
-      <w:r>
-        <w:rPr>
-          <w:rFonts w:asciiTheme="majorHAnsi" w:hAnsiTheme="majorHAnsi" w:cstheme="majorHAnsi"/>
-          <w:lang w:bidi="ar-SA"/>
-        </w:rPr>
         <w:t>np.array</w:t>
       </w:r>
-      <w:proofErr w:type="spellEnd"/>
       <w:r>
         <w:rPr>
           <w:rFonts w:asciiTheme="majorHAnsi" w:hAnsiTheme="majorHAnsi" w:cstheme="majorHAnsi"/>
@@ -24216,15 +24956,6 @@
       <w:r>
         <w:rPr>
           <w:rFonts w:asciiTheme="majorHAnsi" w:hAnsiTheme="majorHAnsi" w:cstheme="majorHAnsi"/>
-          <w14:textOutline w14:w="9525" w14:cap="rnd" w14:cmpd="sng" w14:algn="ctr">
-            <w14:solidFill>
-              <w14:schemeClr w14:val="accent4">
-                <w14:lumMod w14:val="75000"/>
-              </w14:schemeClr>
-            </w14:solidFill>
-            <w14:prstDash w14:val="solid"/>
-            <w14:bevel/>
-          </w14:textOutline>
         </w:rPr>
         <w:t>TODO</w:t>
       </w:r>
@@ -24364,7 +25095,21 @@
           <w:rFonts w:asciiTheme="majorHAnsi" w:hAnsiTheme="majorHAnsi" w:cstheme="majorHAnsi"/>
           <w:rtl/>
         </w:rPr>
-        <w:t xml:space="preserve">קובץ זה מכיל 3 מחלקות שימושית לבניית עץ </w:t>
+        <w:t>קובץ זה מכיל 3 מחלקות שימושי</w:t>
+      </w:r>
+      <w:r>
+        <w:rPr>
+          <w:rFonts w:asciiTheme="majorHAnsi" w:hAnsiTheme="majorHAnsi" w:cstheme="majorHAnsi" w:hint="cs"/>
+          <w:rtl/>
+        </w:rPr>
+        <w:t>ו</w:t>
+      </w:r>
+      <w:r>
+        <w:rPr>
+          <w:rFonts w:asciiTheme="majorHAnsi" w:hAnsiTheme="majorHAnsi" w:cstheme="majorHAnsi"/>
+          <w:rtl/>
+        </w:rPr>
+        <w:t xml:space="preserve">ת לבניית עץ </w:t>
       </w:r>
       <m:oMath>
         <m:r>
@@ -25332,77 +26077,7 @@
         <w:rPr>
           <w:rFonts w:asciiTheme="majorHAnsi" w:hAnsiTheme="majorHAnsi" w:cstheme="majorHAnsi"/>
         </w:rPr>
-        <w:t xml:space="preserve">All the </w:t>
-      </w:r>
-      <w:proofErr w:type="gramStart"/>
-      <w:r>
-        <w:rPr>
-          <w:rFonts w:asciiTheme="majorHAnsi" w:hAnsiTheme="majorHAnsi" w:cstheme="majorHAnsi"/>
-        </w:rPr>
-        <w:t>built in</w:t>
-      </w:r>
-      <w:proofErr w:type="gramEnd"/>
-      <w:r>
-        <w:rPr>
-          <w:rFonts w:asciiTheme="majorHAnsi" w:hAnsiTheme="majorHAnsi" w:cstheme="majorHAnsi"/>
-        </w:rPr>
-        <w:t xml:space="preserve"> packages in python, </w:t>
-      </w:r>
-      <w:proofErr w:type="spellStart"/>
-      <w:r>
-        <w:rPr>
-          <w:rFonts w:asciiTheme="majorHAnsi" w:hAnsiTheme="majorHAnsi" w:cstheme="majorHAnsi"/>
-        </w:rPr>
-        <w:t>sklearn</w:t>
-      </w:r>
-      <w:proofErr w:type="spellEnd"/>
-      <w:r>
-        <w:rPr>
-          <w:rFonts w:asciiTheme="majorHAnsi" w:hAnsiTheme="majorHAnsi" w:cstheme="majorHAnsi"/>
-        </w:rPr>
-        <w:t>, pandas ,</w:t>
-      </w:r>
-      <w:proofErr w:type="spellStart"/>
-      <w:r>
-        <w:rPr>
-          <w:rFonts w:asciiTheme="majorHAnsi" w:hAnsiTheme="majorHAnsi" w:cstheme="majorHAnsi"/>
-        </w:rPr>
-        <w:t>numpy</w:t>
-      </w:r>
-      <w:proofErr w:type="spellEnd"/>
-      <w:r>
-        <w:rPr>
-          <w:rFonts w:asciiTheme="majorHAnsi" w:hAnsiTheme="majorHAnsi" w:cstheme="majorHAnsi"/>
-        </w:rPr>
-        <w:t xml:space="preserve">, random, matplotlib, </w:t>
-      </w:r>
-      <w:proofErr w:type="spellStart"/>
-      <w:r>
-        <w:rPr>
-          <w:rFonts w:asciiTheme="majorHAnsi" w:hAnsiTheme="majorHAnsi" w:cstheme="majorHAnsi"/>
-        </w:rPr>
-        <w:t>argparse</w:t>
-      </w:r>
-      <w:proofErr w:type="spellEnd"/>
-      <w:r>
-        <w:rPr>
-          <w:rFonts w:asciiTheme="majorHAnsi" w:hAnsiTheme="majorHAnsi" w:cstheme="majorHAnsi"/>
-        </w:rPr>
-        <w:t xml:space="preserve">, </w:t>
-      </w:r>
-      <w:proofErr w:type="spellStart"/>
-      <w:r>
-        <w:rPr>
-          <w:rFonts w:asciiTheme="majorHAnsi" w:hAnsiTheme="majorHAnsi" w:cstheme="majorHAnsi"/>
-        </w:rPr>
-        <w:t>abc</w:t>
-      </w:r>
-      <w:proofErr w:type="spellEnd"/>
-      <w:r>
-        <w:rPr>
-          <w:rFonts w:asciiTheme="majorHAnsi" w:hAnsiTheme="majorHAnsi" w:cstheme="majorHAnsi"/>
-        </w:rPr>
-        <w:t>, typing.</w:t>
+        <w:t>All the built in packages in python, sklearn, pandas ,numpy, random, matplotlib, argparse, abc, typing.</w:t>
       </w:r>
     </w:p>
     <w:p>
@@ -25545,15 +26220,6 @@
       <w:r>
         <w:rPr>
           <w:rFonts w:asciiTheme="majorHAnsi" w:hAnsiTheme="majorHAnsi" w:cstheme="majorHAnsi"/>
-          <w14:textOutline w14:w="9525" w14:cap="rnd" w14:cmpd="sng" w14:algn="ctr">
-            <w14:solidFill>
-              <w14:schemeClr w14:val="accent4">
-                <w14:lumMod w14:val="75000"/>
-              </w14:schemeClr>
-            </w14:solidFill>
-            <w14:prstDash w14:val="solid"/>
-            <w14:bevel/>
-          </w14:textOutline>
         </w:rPr>
         <w:t>TODO</w:t>
       </w:r>
@@ -25616,23 +26282,7 @@
           <w:rFonts w:asciiTheme="majorHAnsi" w:hAnsiTheme="majorHAnsi" w:cstheme="majorHAnsi" w:hint="cs"/>
           <w:rtl/>
         </w:rPr>
-        <w:t xml:space="preserve">שימו לב! בתיעוד ישנן הגבלות על הקוד עצמו, </w:t>
-      </w:r>
-      <w:proofErr w:type="spellStart"/>
-      <w:r>
-        <w:rPr>
-          <w:rFonts w:asciiTheme="majorHAnsi" w:hAnsiTheme="majorHAnsi" w:cstheme="majorHAnsi" w:hint="cs"/>
-          <w:rtl/>
-        </w:rPr>
-        <w:t>אי־עמידה</w:t>
-      </w:r>
-      <w:proofErr w:type="spellEnd"/>
-      <w:r>
-        <w:rPr>
-          <w:rFonts w:asciiTheme="majorHAnsi" w:hAnsiTheme="majorHAnsi" w:cstheme="majorHAnsi" w:hint="cs"/>
-          <w:rtl/>
-        </w:rPr>
-        <w:t xml:space="preserve"> בהגבלות אלו תגרור הורדת נקודות.</w:t>
+        <w:t>שימו לב! בתיעוד ישנן הגבלות על הקוד עצמו, אי־עמידה בהגבלות אלו תגרור הורדת נקודות.</w:t>
       </w:r>
       <w:r>
         <w:rPr>
@@ -25797,15 +26447,6 @@
       <w:r>
         <w:rPr>
           <w:rFonts w:asciiTheme="majorHAnsi" w:hAnsiTheme="majorHAnsi" w:cstheme="majorHAnsi"/>
-          <w14:textOutline w14:w="9525" w14:cap="rnd" w14:cmpd="sng" w14:algn="ctr">
-            <w14:solidFill>
-              <w14:schemeClr w14:val="accent4">
-                <w14:lumMod w14:val="75000"/>
-              </w14:schemeClr>
-            </w14:solidFill>
-            <w14:prstDash w14:val="solid"/>
-            <w14:bevel/>
-          </w14:textOutline>
         </w:rPr>
         <w:t>TODO</w:t>
       </w:r>
@@ -25992,15 +26633,6 @@
       <w:r>
         <w:rPr>
           <w:rFonts w:asciiTheme="majorHAnsi" w:hAnsiTheme="majorHAnsi" w:cstheme="majorHAnsi"/>
-          <w14:textOutline w14:w="9525" w14:cap="rnd" w14:cmpd="sng" w14:algn="ctr">
-            <w14:solidFill>
-              <w14:schemeClr w14:val="accent4">
-                <w14:lumMod w14:val="75000"/>
-              </w14:schemeClr>
-            </w14:solidFill>
-            <w14:prstDash w14:val="solid"/>
-            <w14:bevel/>
-          </w14:textOutline>
         </w:rPr>
         <w:t>TODO</w:t>
       </w:r>
@@ -26066,7 +26698,7 @@
                     </pic:cNvPicPr>
                   </pic:nvPicPr>
                   <pic:blipFill>
-                    <a:blip r:embed="rId19" cstate="print">
+                    <a:blip r:embed="rId27" cstate="print">
                       <a:extLst>
                         <a:ext uri="{28A0092B-C50C-407E-A947-70E740481C1C}">
                           <a14:useLocalDpi xmlns:a14="http://schemas.microsoft.com/office/drawing/2010/main" val="0"/>
@@ -26144,6 +26776,76 @@
     </w:p>
     <w:p>
       <w:pPr>
+        <w:bidi/>
+        <w:rPr>
+          <w:rFonts w:asciiTheme="majorHAnsi" w:hAnsiTheme="majorHAnsi" w:cstheme="majorHAnsi"/>
+          <w:color w:val="4472C4" w:themeColor="accent1"/>
+          <w:rtl/>
+        </w:rPr>
+      </w:pPr>
+      <w:r>
+        <w:rPr>
+          <w:rFonts w:asciiTheme="majorHAnsi" w:hAnsiTheme="majorHAnsi" w:cstheme="majorHAnsi" w:hint="cs"/>
+          <w:color w:val="4472C4" w:themeColor="accent1"/>
+          <w:rtl/>
+        </w:rPr>
+        <w:t>הדיוק שקיבלנו:</w:t>
+      </w:r>
+    </w:p>
+    <w:p>
+      <w:pPr>
+        <w:bidi/>
+        <w:rPr>
+          <w:rFonts w:asciiTheme="majorHAnsi" w:hAnsiTheme="majorHAnsi" w:cstheme="majorHAnsi" w:hint="cs"/>
+          <w:color w:val="4472C4" w:themeColor="accent1"/>
+          <w:rtl/>
+        </w:rPr>
+      </w:pPr>
+      <w:r>
+        <w:rPr>
+          <w:rFonts w:asciiTheme="majorHAnsi" w:hAnsiTheme="majorHAnsi" w:cs="Calibri Light"/>
+          <w:color w:val="4472C4" w:themeColor="accent1"/>
+          <w:rtl/>
+        </w:rPr>
+        <w:drawing>
+          <wp:inline distT="0" distB="0" distL="0" distR="0" wp14:anchorId="72A6C716" wp14:editId="248648CB">
+            <wp:extent cx="2325584" cy="229499"/>
+            <wp:effectExtent l="0" t="0" r="0" b="0"/>
+            <wp:docPr id="15" name="Picture 15"/>
+            <wp:cNvGraphicFramePr>
+              <a:graphicFrameLocks xmlns:a="http://schemas.openxmlformats.org/drawingml/2006/main" noChangeAspect="1"/>
+            </wp:cNvGraphicFramePr>
+            <a:graphic xmlns:a="http://schemas.openxmlformats.org/drawingml/2006/main">
+              <a:graphicData uri="http://schemas.openxmlformats.org/drawingml/2006/picture">
+                <pic:pic xmlns:pic="http://schemas.openxmlformats.org/drawingml/2006/picture">
+                  <pic:nvPicPr>
+                    <pic:cNvPr id="1" name=""/>
+                    <pic:cNvPicPr/>
+                  </pic:nvPicPr>
+                  <pic:blipFill>
+                    <a:blip r:embed="rId28"/>
+                    <a:stretch>
+                      <a:fillRect/>
+                    </a:stretch>
+                  </pic:blipFill>
+                  <pic:spPr>
+                    <a:xfrm>
+                      <a:off x="0" y="0"/>
+                      <a:ext cx="2364365" cy="233326"/>
+                    </a:xfrm>
+                    <a:prstGeom prst="rect">
+                      <a:avLst/>
+                    </a:prstGeom>
+                  </pic:spPr>
+                </pic:pic>
+              </a:graphicData>
+            </a:graphic>
+          </wp:inline>
+        </w:drawing>
+      </w:r>
+    </w:p>
+    <w:p>
+      <w:pPr>
         <w:pStyle w:val="ListParagraph"/>
         <w:bidi/>
         <w:ind w:left="1620"/>
@@ -26256,7 +26958,6 @@
           <w:rFonts w:asciiTheme="majorHAnsi" w:hAnsiTheme="majorHAnsi" w:cstheme="majorHAnsi"/>
           <w:b/>
           <w:bCs/>
-          <w:rtl/>
         </w:rPr>
       </w:pPr>
       <w:r>
@@ -26287,7 +26988,7 @@
           <w:rtl/>
         </w:rPr>
         <w:drawing>
-          <wp:anchor distT="0" distB="0" distL="114300" distR="114300" simplePos="0" relativeHeight="251687936" behindDoc="1" locked="0" layoutInCell="1" allowOverlap="1" wp14:anchorId="430324CC" wp14:editId="6AA76D67">
+          <wp:anchor distT="0" distB="0" distL="114300" distR="114300" simplePos="0" relativeHeight="251653120" behindDoc="1" locked="0" layoutInCell="1" allowOverlap="1" wp14:anchorId="430324CC" wp14:editId="6AA76D67">
             <wp:simplePos x="0" y="0"/>
             <wp:positionH relativeFrom="column">
               <wp:posOffset>5412105</wp:posOffset>
@@ -26325,7 +27026,7 @@
                     </pic:cNvPicPr>
                   </pic:nvPicPr>
                   <pic:blipFill>
-                    <a:blip r:embed="rId20" cstate="print">
+                    <a:blip r:embed="rId29" cstate="print">
                       <a:extLst>
                         <a:ext uri="{28A0092B-C50C-407E-A947-70E740481C1C}">
                           <a14:useLocalDpi xmlns:a14="http://schemas.microsoft.com/office/drawing/2010/main" val="0"/>
@@ -26369,6 +27070,62 @@
     </w:p>
     <w:p>
       <w:pPr>
+        <w:bidi/>
+        <w:rPr>
+          <w:rFonts w:asciiTheme="majorHAnsi" w:hAnsiTheme="majorHAnsi" w:cstheme="majorHAnsi" w:hint="cs"/>
+          <w:color w:val="4472C4" w:themeColor="accent1"/>
+          <w:rtl/>
+        </w:rPr>
+      </w:pPr>
+      <w:r>
+        <w:rPr>
+          <w:rFonts w:asciiTheme="majorHAnsi" w:hAnsiTheme="majorHAnsi" w:cstheme="majorHAnsi" w:hint="cs"/>
+          <w:color w:val="4472C4" w:themeColor="accent1"/>
+          <w:rtl/>
+        </w:rPr>
+        <w:t xml:space="preserve">אלגוריתם </w:t>
+      </w:r>
+      <w:r>
+        <w:rPr>
+          <w:rFonts w:asciiTheme="majorHAnsi" w:hAnsiTheme="majorHAnsi" w:cstheme="majorHAnsi" w:hint="cs"/>
+          <w:color w:val="4472C4" w:themeColor="accent1"/>
+        </w:rPr>
+        <w:t>TDIDT</w:t>
+      </w:r>
+      <w:r>
+        <w:rPr>
+          <w:rFonts w:asciiTheme="majorHAnsi" w:hAnsiTheme="majorHAnsi" w:cstheme="majorHAnsi" w:hint="cs"/>
+          <w:color w:val="4472C4" w:themeColor="accent1"/>
+          <w:rtl/>
+        </w:rPr>
+        <w:t xml:space="preserve"> יוצר עץ עקבי ששגיאת האימון בו היא 0, גם כאשר בסט האימון יש רעש או אנומליות שאנו לא בהכרח רוצים ללמוד שכן הם יפגעו ביכולת ההכללה של המודל שלנו. תופעה זו נקראת </w:t>
+      </w:r>
+      <w:r>
+        <w:rPr>
+          <w:rFonts w:asciiTheme="majorHAnsi" w:hAnsiTheme="majorHAnsi" w:cstheme="majorHAnsi"/>
+          <w:color w:val="4472C4" w:themeColor="accent1"/>
+        </w:rPr>
+        <w:t>overfitting</w:t>
+      </w:r>
+      <w:r>
+        <w:rPr>
+          <w:rFonts w:asciiTheme="majorHAnsi" w:hAnsiTheme="majorHAnsi" w:cstheme="majorHAnsi" w:hint="cs"/>
+          <w:color w:val="4472C4" w:themeColor="accent1"/>
+          <w:rtl/>
+        </w:rPr>
+        <w:t xml:space="preserve"> ועל ידי שימוש בגיזום מוקדם אנו מנסים למנוע את התופעה</w:t>
+      </w:r>
+      <w:r>
+        <w:rPr>
+          <w:rFonts w:asciiTheme="majorHAnsi" w:hAnsiTheme="majorHAnsi" w:cstheme="majorHAnsi" w:hint="cs"/>
+          <w:color w:val="4472C4" w:themeColor="accent1"/>
+          <w:rtl/>
+        </w:rPr>
+        <w:t xml:space="preserve"> על ידי תשלום בצורה של שגיאת אימון גבוהה יותר.</w:t>
+      </w:r>
+    </w:p>
+    <w:p>
+      <w:pPr>
         <w:pStyle w:val="ListParagraph"/>
         <w:numPr>
           <w:ilvl w:val="1"/>
@@ -26482,15 +27239,6 @@
       <w:r>
         <w:rPr>
           <w:rFonts w:asciiTheme="majorHAnsi" w:hAnsiTheme="majorHAnsi" w:cstheme="majorHAnsi"/>
-          <w14:textOutline w14:w="9525" w14:cap="rnd" w14:cmpd="sng" w14:algn="ctr">
-            <w14:solidFill>
-              <w14:schemeClr w14:val="accent4">
-                <w14:lumMod w14:val="75000"/>
-              </w14:schemeClr>
-            </w14:solidFill>
-            <w14:prstDash w14:val="solid"/>
-            <w14:bevel/>
-          </w14:textOutline>
         </w:rPr>
         <w:t>TODO</w:t>
       </w:r>
@@ -26572,7 +27320,6 @@
           <w:rtl/>
           <w:lang w:val="en-GB"/>
         </w:rPr>
-        <w:lastRenderedPageBreak/>
         <w:t xml:space="preserve">סעיף זה </w:t>
       </w:r>
       <w:r>
@@ -26801,7 +27548,6 @@
       <w:r>
         <w:fldChar w:fldCharType="separate"/>
       </w:r>
-      <w:proofErr w:type="spellStart"/>
       <w:r>
         <w:rPr>
           <w:rStyle w:val="Hyperlink"/>
@@ -26809,7 +27555,6 @@
         </w:rPr>
         <w:t>sklearn.model_selection.KFold</w:t>
       </w:r>
-      <w:proofErr w:type="spellEnd"/>
       <w:r>
         <w:rPr>
           <w:rStyle w:val="Hyperlink"/>
@@ -26996,7 +27741,7 @@
                     </pic:cNvPicPr>
                   </pic:nvPicPr>
                   <pic:blipFill>
-                    <a:blip r:embed="rId20" cstate="print">
+                    <a:blip r:embed="rId29" cstate="print">
                       <a:extLst>
                         <a:ext uri="{28A0092B-C50C-407E-A947-70E740481C1C}">
                           <a14:useLocalDpi xmlns:a14="http://schemas.microsoft.com/office/drawing/2010/main" val="0"/>
@@ -27030,8 +27775,8 @@
           </wp:anchor>
         </w:drawing>
       </w:r>
-      <w:hyperlink r:id="rId21" w:history="1">
-        <w:hyperlink r:id="rId22" w:history="1"/>
+      <w:hyperlink r:id="rId30" w:history="1">
+        <w:hyperlink r:id="rId31" w:history="1"/>
       </w:hyperlink>
       <w:r>
         <w:rPr>
@@ -27153,14 +27898,14 @@
                 <pic:pic xmlns:pic="http://schemas.openxmlformats.org/drawingml/2006/picture">
                   <pic:nvPicPr>
                     <pic:cNvPr id="0" name="Picture 15" descr="Writing Hand on Apple ">
-                      <a:hlinkClick r:id="rId10"/>
+                      <a:hlinkClick r:id="rId8"/>
                     </pic:cNvPr>
                     <pic:cNvPicPr>
                       <a:picLocks noChangeAspect="1" noChangeArrowheads="1"/>
                     </pic:cNvPicPr>
                   </pic:nvPicPr>
                   <pic:blipFill>
-                    <a:blip r:embed="rId20" cstate="print">
+                    <a:blip r:embed="rId29" cstate="print">
                       <a:extLst>
                         <a:ext uri="{28A0092B-C50C-407E-A947-70E740481C1C}">
                           <a14:useLocalDpi xmlns:a14="http://schemas.microsoft.com/office/drawing/2010/main" val="0"/>
@@ -27199,7 +27944,7 @@
           <w:rFonts w:asciiTheme="majorHAnsi" w:hAnsiTheme="majorHAnsi" w:cstheme="majorHAnsi"/>
           <w:rtl/>
         </w:rPr>
-        <w:t xml:space="preserve"> הסבירו את הגרף שקיבלתם. לאיזה גיזום קיבלתם התוצאה הטובה ביותר ומהי תוצאה זו? </w:t>
+        <w:t xml:space="preserve">הסבירו את הגרף שקיבלתם. לאיזה גיזום קיבלתם התוצאה הטובה ביותר ומהי תוצאה זו? </w:t>
       </w:r>
     </w:p>
     <w:p>
@@ -27331,7 +28076,7 @@
                     </pic:cNvPicPr>
                   </pic:nvPicPr>
                   <pic:blipFill>
-                    <a:blip r:embed="rId20" cstate="print">
+                    <a:blip r:embed="rId29" cstate="print">
                       <a:extLst>
                         <a:ext uri="{28A0092B-C50C-407E-A947-70E740481C1C}">
                           <a14:useLocalDpi xmlns:a14="http://schemas.microsoft.com/office/drawing/2010/main" val="0"/>
@@ -27661,14 +28406,121 @@
     <w:bookmarkEnd w:id="12"/>
     <w:p>
       <w:pPr>
-        <w:pStyle w:val="ListParagraph"/>
         <w:bidi/>
-        <w:ind w:left="1440"/>
-        <w:rPr>
-          <w:rFonts w:asciiTheme="majorHAnsi" w:hAnsiTheme="majorHAnsi" w:cstheme="majorHAnsi"/>
-          <w:rtl/>
-        </w:rPr>
-      </w:pPr>
+        <w:rPr>
+          <w:rFonts w:asciiTheme="majorHAnsi" w:hAnsiTheme="majorHAnsi" w:cstheme="majorHAnsi"/>
+          <w:color w:val="4472C4" w:themeColor="accent1"/>
+          <w:rtl/>
+        </w:rPr>
+      </w:pPr>
+      <w:r>
+        <w:rPr>
+          <w:rFonts w:asciiTheme="majorHAnsi" w:hAnsiTheme="majorHAnsi" w:cstheme="majorHAnsi" w:hint="cs"/>
+          <w:color w:val="4472C4" w:themeColor="accent1"/>
+          <w:rtl/>
+        </w:rPr>
+        <w:t xml:space="preserve">השתמשנו בעבר </w:t>
+      </w:r>
+      <m:oMath>
+        <m:r>
+          <w:rPr>
+            <w:rFonts w:ascii="Cambria Math" w:hAnsi="Cambria Math" w:cstheme="majorHAnsi"/>
+            <w:color w:val="4472C4" w:themeColor="accent1"/>
+          </w:rPr>
+          <m:t>M=50</m:t>
+        </m:r>
+      </m:oMath>
+      <w:r>
+        <w:rPr>
+          <w:rFonts w:asciiTheme="majorHAnsi" w:hAnsiTheme="majorHAnsi" w:cstheme="majorHAnsi" w:hint="cs"/>
+          <w:color w:val="4472C4" w:themeColor="accent1"/>
+          <w:rtl/>
+        </w:rPr>
+        <w:t xml:space="preserve"> ועבורו קיבלנו את הדיוק הבא:</w:t>
+      </w:r>
+      <w:r>
+        <w:rPr>
+          <w:rFonts w:asciiTheme="majorHAnsi" w:hAnsiTheme="majorHAnsi" w:cstheme="majorHAnsi"/>
+          <w:color w:val="4472C4" w:themeColor="accent1"/>
+          <w:rtl/>
+        </w:rPr>
+        <w:br/>
+      </w:r>
+      <w:r>
+        <w:rPr>
+          <w:rFonts w:asciiTheme="majorHAnsi" w:hAnsiTheme="majorHAnsi" w:cs="Calibri Light"/>
+          <w:color w:val="4472C4" w:themeColor="accent1"/>
+          <w:rtl/>
+        </w:rPr>
+        <w:drawing>
+          <wp:inline distT="0" distB="0" distL="0" distR="0" wp14:anchorId="7A92F7F9" wp14:editId="733FFF5E">
+            <wp:extent cx="2905530" cy="276264"/>
+            <wp:effectExtent l="0" t="0" r="0" b="9525"/>
+            <wp:docPr id="17" name="Picture 17"/>
+            <wp:cNvGraphicFramePr>
+              <a:graphicFrameLocks xmlns:a="http://schemas.openxmlformats.org/drawingml/2006/main" noChangeAspect="1"/>
+            </wp:cNvGraphicFramePr>
+            <a:graphic xmlns:a="http://schemas.openxmlformats.org/drawingml/2006/main">
+              <a:graphicData uri="http://schemas.openxmlformats.org/drawingml/2006/picture">
+                <pic:pic xmlns:pic="http://schemas.openxmlformats.org/drawingml/2006/picture">
+                  <pic:nvPicPr>
+                    <pic:cNvPr id="1" name=""/>
+                    <pic:cNvPicPr/>
+                  </pic:nvPicPr>
+                  <pic:blipFill>
+                    <a:blip r:embed="rId32"/>
+                    <a:stretch>
+                      <a:fillRect/>
+                    </a:stretch>
+                  </pic:blipFill>
+                  <pic:spPr>
+                    <a:xfrm>
+                      <a:off x="0" y="0"/>
+                      <a:ext cx="2905530" cy="276264"/>
+                    </a:xfrm>
+                    <a:prstGeom prst="rect">
+                      <a:avLst/>
+                    </a:prstGeom>
+                  </pic:spPr>
+                </pic:pic>
+              </a:graphicData>
+            </a:graphic>
+          </wp:inline>
+        </w:drawing>
+      </w:r>
+    </w:p>
+    <w:p>
+      <w:pPr>
+        <w:bidi/>
+        <w:rPr>
+          <w:rFonts w:asciiTheme="majorHAnsi" w:hAnsiTheme="majorHAnsi" w:cstheme="majorHAnsi" w:hint="cs"/>
+          <w:color w:val="4472C4" w:themeColor="accent1"/>
+          <w:rtl/>
+        </w:rPr>
+      </w:pPr>
+      <w:r>
+        <w:rPr>
+          <w:rFonts w:asciiTheme="majorHAnsi" w:hAnsiTheme="majorHAnsi" w:cstheme="majorHAnsi" w:hint="cs"/>
+          <w:color w:val="4472C4" w:themeColor="accent1"/>
+          <w:rtl/>
+        </w:rPr>
+        <w:t xml:space="preserve">ניכר שהיה שיפור משמעותי מההרצה ללא הגיזום וכן נסיק שהיה </w:t>
+      </w:r>
+      <w:r>
+        <w:rPr>
+          <w:rFonts w:asciiTheme="majorHAnsi" w:hAnsiTheme="majorHAnsi" w:cstheme="majorHAnsi"/>
+          <w:color w:val="4472C4" w:themeColor="accent1"/>
+        </w:rPr>
+        <w:t>overfitting</w:t>
+      </w:r>
+      <w:r>
+        <w:rPr>
+          <w:rFonts w:asciiTheme="majorHAnsi" w:hAnsiTheme="majorHAnsi" w:cstheme="majorHAnsi" w:hint="cs"/>
+          <w:color w:val="4472C4" w:themeColor="accent1"/>
+          <w:rtl/>
+        </w:rPr>
+        <w:t xml:space="preserve"> בהרצה ללא הגיזום, והצלחנו למנוע אותה במידה מסויימת. (או, לפחות לשפרה)</w:t>
+      </w:r>
     </w:p>
     <w:p>
       <w:pPr>
@@ -29014,7 +29866,6 @@
         </w:rPr>
         <w:t xml:space="preserve">חלק של </w:t>
       </w:r>
-      <w:proofErr w:type="spellStart"/>
       <w:r>
         <w:rPr>
           <w:rFonts w:asciiTheme="majorHAnsi" w:hAnsiTheme="majorHAnsi" w:cstheme="majorHAnsi"/>
@@ -29024,7 +29875,6 @@
         </w:rPr>
         <w:t>mdp</w:t>
       </w:r>
-      <w:proofErr w:type="spellEnd"/>
       <w:r>
         <w:rPr>
           <w:rFonts w:asciiTheme="majorHAnsi" w:hAnsiTheme="majorHAnsi" w:cstheme="majorHAnsi" w:hint="cs"/>
@@ -31014,7 +31864,7 @@
       <w:lvlText w:val="%2."/>
       <w:lvlJc w:val="left"/>
       <w:pPr>
-        <w:ind w:left="1440" w:hanging="360"/>
+        <w:ind w:left="1210" w:hanging="360"/>
       </w:pPr>
       <w:rPr>
         <w:rFonts w:ascii="Segoe UI" w:eastAsiaTheme="minorHAnsi" w:hAnsi="Segoe UI" w:cs="Segoe UI"/>
@@ -32075,7 +32925,6 @@
   <w:style w:type="character" w:default="1" w:styleId="DefaultParagraphFont">
     <w:name w:val="Default Paragraph Font"/>
     <w:uiPriority w:val="1"/>
-    <w:semiHidden/>
     <w:unhideWhenUsed/>
   </w:style>
   <w:style w:type="table" w:default="1" w:styleId="TableNormal">
@@ -32548,6 +33397,115 @@
 </w:styles>
 </file>
 
+<file path=word/ink/ink1.xml><?xml version="1.0" encoding="utf-8"?>
+<inkml:ink xmlns:inkml="http://www.w3.org/2003/InkML">
+  <inkml:definitions>
+    <inkml:context xml:id="ctx0">
+      <inkml:inkSource xml:id="inkSrc0">
+        <inkml:traceFormat>
+          <inkml:channel name="X" type="integer" min="-2.14748E9" max="2.14748E9" units="cm"/>
+          <inkml:channel name="Y" type="integer" min="-2.14748E9" max="2.14748E9" units="cm"/>
+          <inkml:channel name="F" type="integer" max="32767" units="dev"/>
+        </inkml:traceFormat>
+        <inkml:channelProperties>
+          <inkml:channelProperty channel="X" name="resolution" value="1000" units="1/cm"/>
+          <inkml:channelProperty channel="Y" name="resolution" value="1000" units="1/cm"/>
+          <inkml:channelProperty channel="F" name="resolution" value="0" units="1/dev"/>
+        </inkml:channelProperties>
+      </inkml:inkSource>
+      <inkml:timestamp xml:id="ts0" timeString="2023-01-25T14:09:21.418"/>
+    </inkml:context>
+    <inkml:brush xml:id="br0">
+      <inkml:brushProperty name="width" value="0.05" units="cm"/>
+      <inkml:brushProperty name="height" value="0.05" units="cm"/>
+    </inkml:brush>
+  </inkml:definitions>
+  <inkml:trace contextRef="#ctx0" brushRef="#br0">8 41 24575,'1'-1'0,"-1"-1"0,1 0 0,-1 1 0,1-1 0,0 0 0,0 1 0,0-1 0,0 1 0,0-1 0,0 1 0,0 0 0,0-1 0,0 1 0,1 0 0,-1 0 0,1 0 0,-1 0 0,1 0 0,-1 0 0,1 0 0,-1 1 0,1-1 0,0 0 0,-1 1 0,3-1 0,44-8 0,-44 9 0,-1 0 0,1 0 0,0 0 0,0 1 0,0-1 0,0 1 0,0 0 0,-1 0 0,1 0 0,0 1 0,-1 0 0,1-1 0,-1 1 0,1 0 0,-1 1 0,0-1 0,5 5 0,-4-2 0,0 0 0,-1 1 0,1-1 0,-1 1 0,0 0 0,0 0 0,-1 0 0,0 1 0,3 11 0,1 12 0,-1 0 0,-2 0 0,0 33 0,-3-59 0,0 0 0,-1-1 0,0 1 0,0 0 0,0 0 0,0-1 0,0 1 0,-1-1 0,0 1 0,0-1 0,0 1 0,0-1 0,0 0 0,0 0 0,-1 0 0,0 0 0,1-1 0,-1 1 0,0-1 0,0 1 0,-1-1 0,1 0 0,0 0 0,-1 0 0,1-1 0,-1 0 0,0 1 0,-6 0 0,6 0 0,0-1 0,0-1 0,0 1 0,0 0 0,0-1 0,0 0 0,0 0 0,0 0 0,0-1 0,0 1 0,1-1 0,-1 0 0,0 0 0,0 0 0,0-1 0,1 1 0,-1-1 0,1 0 0,-1 0 0,1 0 0,0 0 0,-1-1 0,1 1 0,1-1 0,-1 0 0,0 0 0,1 0 0,-3-4 0,0-3 43,0 0-1,1-1 1,1 0-1,0 0 1,0 0-1,1 0 0,-1-14 1,-1-82-1436,4 99 1081</inkml:trace>
+</inkml:ink>
+</file>
+
+<file path=word/ink/ink2.xml><?xml version="1.0" encoding="utf-8"?>
+<inkml:ink xmlns:inkml="http://www.w3.org/2003/InkML">
+  <inkml:definitions>
+    <inkml:context xml:id="ctx0">
+      <inkml:inkSource xml:id="inkSrc0">
+        <inkml:traceFormat>
+          <inkml:channel name="X" type="integer" min="-2.14748E9" max="2.14748E9" units="cm"/>
+          <inkml:channel name="Y" type="integer" min="-2.14748E9" max="2.14748E9" units="cm"/>
+          <inkml:channel name="F" type="integer" max="32767" units="dev"/>
+        </inkml:traceFormat>
+        <inkml:channelProperties>
+          <inkml:channelProperty channel="X" name="resolution" value="1000" units="1/cm"/>
+          <inkml:channelProperty channel="Y" name="resolution" value="1000" units="1/cm"/>
+          <inkml:channelProperty channel="F" name="resolution" value="0" units="1/dev"/>
+        </inkml:channelProperties>
+      </inkml:inkSource>
+      <inkml:timestamp xml:id="ts0" timeString="2023-01-25T14:09:17.853"/>
+    </inkml:context>
+    <inkml:brush xml:id="br0">
+      <inkml:brushProperty name="width" value="0.05" units="cm"/>
+      <inkml:brushProperty name="height" value="0.05" units="cm"/>
+    </inkml:brush>
+  </inkml:definitions>
+  <inkml:trace contextRef="#ctx0" brushRef="#br0">1 0 24575,'1'7'0,"0"-1"0,0 1 0,0-1 0,1 1 0,4 9 0,6 24 0,-7 2 0,-1-1 0,-2 1 0,-5 49 0,3-91 0,0 1 0,0-1 0,0 0 0,0 1 0,0-1 0,0 0 0,0 1 0,0-1 0,0 0 0,0 1 0,0-1 0,0 0 0,0 1 0,0-1 0,0 0 0,0 1 0,0-1 0,-1 0 0,1 1 0,0-1 0,0 0 0,0 1 0,-1-1 0,1 0 0,0 0 0,0 1 0,-1-1 0,1 0 0,0 0 0,0 0 0,-1 1 0,1-1 0,0 0 0,-1 0 0,1 0 0,-8-10 0,-4-22 0,12 17 0,1 0 0,0 0 0,1 0 0,0 1 0,1-1 0,1 1 0,0-1 0,1 1 0,0 0 0,2 1 0,-1-1 0,11-14 0,-15 25 0,0-1 0,0 1 0,0 0 0,0-1 0,1 1 0,-1 1 0,1-1 0,0 0 0,0 0 0,0 1 0,0 0 0,0-1 0,1 1 0,5-2 0,-3 2 0,1 1 0,-1 0 0,0 0 0,1 0 0,-1 1 0,1 0 0,-1 0 0,9 2 0,-13-1 0,1-1 0,-1 1 0,0-1 0,0 1 0,0 0 0,0 0 0,0 0 0,-1 0 0,1 0 0,0 1 0,0-1 0,-1 0 0,1 1 0,0-1 0,-1 1 0,0 0 0,1-1 0,-1 1 0,0 0 0,0 0 0,0 0 0,0 0 0,0 0 0,-1 0 0,2 2 0,0 4 0,0-1 0,-1 1 0,0-1 0,0 1 0,0 12 0,6 181-1365</inkml:trace>
+</inkml:ink>
+</file>
+
+<file path=word/ink/ink3.xml><?xml version="1.0" encoding="utf-8"?>
+<inkml:ink xmlns:inkml="http://www.w3.org/2003/InkML">
+  <inkml:definitions>
+    <inkml:context xml:id="ctx0">
+      <inkml:inkSource xml:id="inkSrc0">
+        <inkml:traceFormat>
+          <inkml:channel name="X" type="integer" min="-2.14748E9" max="2.14748E9" units="cm"/>
+          <inkml:channel name="Y" type="integer" min="-2.14748E9" max="2.14748E9" units="cm"/>
+          <inkml:channel name="F" type="integer" max="32767" units="dev"/>
+        </inkml:traceFormat>
+        <inkml:channelProperties>
+          <inkml:channelProperty channel="X" name="resolution" value="1000" units="1/cm"/>
+          <inkml:channelProperty channel="Y" name="resolution" value="1000" units="1/cm"/>
+          <inkml:channelProperty channel="F" name="resolution" value="0" units="1/dev"/>
+        </inkml:channelProperties>
+      </inkml:inkSource>
+      <inkml:timestamp xml:id="ts0" timeString="2023-01-25T14:08:41.840"/>
+    </inkml:context>
+    <inkml:brush xml:id="br0">
+      <inkml:brushProperty name="width" value="0.05" units="cm"/>
+      <inkml:brushProperty name="height" value="0.05" units="cm"/>
+    </inkml:brush>
+  </inkml:definitions>
+  <inkml:trace contextRef="#ctx0" brushRef="#br0">134 31 24575,'-2'-2'0,"0"0"0,0 0 0,0 0 0,0 1 0,0-1 0,-1 1 0,1-1 0,-1 1 0,1 0 0,-1 0 0,0 0 0,1 0 0,-1 1 0,-3-1 0,-9-5 0,13 5 0,0 1 0,1-1 0,-1 1 0,0-1 0,0 1 0,0-1 0,0 1 0,1 0 0,-1 0 0,0 0 0,0 0 0,0 0 0,0 0 0,0 1 0,1-1 0,-1 1 0,0-1 0,0 1 0,1 0 0,-1-1 0,0 1 0,1 0 0,-1 0 0,0 0 0,1 0 0,0 1 0,-1-1 0,1 0 0,0 1 0,-1-1 0,1 1 0,0-1 0,-1 3 0,1-3 0,0 1 0,0-1 0,0 1 0,1-1 0,-1 1 0,0 0 0,1-1 0,-1 1 0,1-1 0,0 1 0,-1 0 0,1 0 0,0-1 0,0 1 0,0 0 0,0-1 0,1 1 0,-1 0 0,0-1 0,1 1 0,-1 0 0,1-1 0,-1 1 0,1-1 0,0 1 0,0-1 0,0 1 0,0-1 0,0 1 0,0-1 0,0 0 0,0 0 0,0 1 0,1-1 0,-1 0 0,0 0 0,3 1 0,11 7 0,0 0 0,0 1 0,-1 0 0,18 18 0,-29-25 0,-1-1 0,0 0 0,1 1 0,-1-1 0,0 1 0,0 0 0,0-1 0,-1 1 0,1 0 0,-1 0 0,1 0 0,-1 1 0,0-1 0,0 0 0,-1 0 0,1 1 0,-1-1 0,1 0 0,-1 1 0,0-1 0,0 0 0,0 1 0,-1-1 0,1 0 0,-1 1 0,0-1 0,0 0 0,0 0 0,0 0 0,-1 0 0,-2 5 0,2-6 0,1 0 0,-1 0 0,0 0 0,0 0 0,0 0 0,-1-1 0,1 1 0,0-1 0,-1 1 0,1-1 0,-1 0 0,1 0 0,-1 0 0,0 0 0,1 0 0,-1-1 0,0 1 0,0-1 0,1 0 0,-1 0 0,0 0 0,0 0 0,0 0 0,1 0 0,-6-2 0,3 1 0,1 0 0,0 0 0,-1-1 0,1 1 0,0-1 0,0 0 0,0 0 0,0-1 0,0 1 0,0-1 0,1 0 0,-1 0 0,1 0 0,-5-6 0,-3-5-1365</inkml:trace>
+</inkml:ink>
+</file>
+
+<file path=word/ink/ink4.xml><?xml version="1.0" encoding="utf-8"?>
+<inkml:ink xmlns:inkml="http://www.w3.org/2003/InkML">
+  <inkml:definitions>
+    <inkml:context xml:id="ctx0">
+      <inkml:inkSource xml:id="inkSrc0">
+        <inkml:traceFormat>
+          <inkml:channel name="X" type="integer" min="-2.14748E9" max="2.14748E9" units="cm"/>
+          <inkml:channel name="Y" type="integer" min="-2.14748E9" max="2.14748E9" units="cm"/>
+          <inkml:channel name="F" type="integer" max="32767" units="dev"/>
+        </inkml:traceFormat>
+        <inkml:channelProperties>
+          <inkml:channelProperty channel="X" name="resolution" value="1000" units="1/cm"/>
+          <inkml:channelProperty channel="Y" name="resolution" value="1000" units="1/cm"/>
+          <inkml:channelProperty channel="F" name="resolution" value="0" units="1/dev"/>
+        </inkml:channelProperties>
+      </inkml:inkSource>
+      <inkml:timestamp xml:id="ts0" timeString="2023-01-25T14:08:27.012"/>
+    </inkml:context>
+    <inkml:brush xml:id="br0">
+      <inkml:brushProperty name="width" value="0.0501" units="cm"/>
+      <inkml:brushProperty name="height" value="0.0501" units="cm"/>
+    </inkml:brush>
+  </inkml:definitions>
+  <inkml:trace contextRef="#ctx0" brushRef="#br0">18 4 24575,'0'23'0,"-1"-11"0,1 1 0,1 0 0,0 0 0,0 0 0,1 0 0,6 19 0,-3-19 0,-4-7 0,1-1 0,0 1 0,1 0 0,-1-1 0,1 0 0,5 8 0,-7-12 0,0 0 0,1 0 0,-1 0 0,0 0 0,0 0 0,1 0 0,-1 0 0,0 0 0,1-1 0,-1 1 0,1-1 0,-1 1 0,1-1 0,-1 1 0,1-1 0,-1 0 0,1 0 0,-1 0 0,1 1 0,0-2 0,-1 1 0,1 0 0,-1 0 0,1 0 0,-1-1 0,1 1 0,-1-1 0,1 1 0,-1-1 0,3-1 0,-2-1 0,0 0 0,0 0 0,0 0 0,0 0 0,-1 0 0,1-1 0,-1 1 0,0-1 0,0 1 0,0-1 0,0 1 0,-1-1 0,0 1 0,1-1 0,-2-6 0,6-21 0,5-33 0,-8 40 0,7 69 0,-7-27 0,1 1 0,0 0 0,2-1 0,0 0 0,8 18 0,-1 2 0,-5-17 0,3 8 0,-2 1 0,-1 1 0,4 30 0,-11-59 0,0 0 0,0 0 0,0 0 0,-1 0 0,1 0 0,-1 0 0,1 0 0,-1 0 0,0 0 0,1-1 0,-1 1 0,0 0 0,0 0 0,0-1 0,-1 1 0,1-1 0,0 1 0,0-1 0,-1 1 0,1-1 0,-1 0 0,0 0 0,1 0 0,-1 0 0,0 0 0,1 0 0,-1 0 0,0 0 0,-2 0 0,-3 1 0,0 0 0,0 0 0,-1-1 0,1 0 0,0 0 0,-11-1 0,12 0 0,-1-1 0,0 0 0,0 0 0,1-1 0,-1 0 0,1 0 0,-1-1 0,1 1 0,0-2 0,0 1 0,0 0 0,0-1 0,1 0 0,0-1 0,-1 1 0,1-1 0,1 0 0,-1 0 0,1-1 0,0 1 0,0-1 0,-3-6 0,1 3-1365</inkml:trace>
+  <inkml:trace contextRef="#ctx0" brushRef="#br0" timeOffset="1609.42">299 139 24575,'24'1'0,"-14"0"0,0-1 0,0 0 0,0-1 0,0 0 0,-1 0 0,15-4 0,-22 4 0,1 0 0,-1 0 0,0-1 0,0 1 0,1-1 0,-1 1 0,0-1 0,0 0 0,0 1 0,-1-1 0,1 0 0,0 0 0,-1 0 0,1-1 0,-1 1 0,0 0 0,0-1 0,0 1 0,0 0 0,0-1 0,0 1 0,-1-1 0,1 0 0,-1 1 0,0-1 0,1 1 0,-1-1 0,0 0 0,-1-2 0,1 1 0,0 1 0,0-1 0,0 1 0,-1-1 0,1 1 0,-1 0 0,0 0 0,0-1 0,0 1 0,-1 0 0,1 0 0,-1 0 0,1 0 0,-1 0 0,0 0 0,-4-3 0,5 4 0,-1 1 0,0 0 0,0 0 0,0 0 0,0 0 0,-1 1 0,1-1 0,0 0 0,0 1 0,0 0 0,-1-1 0,1 1 0,0 0 0,0 0 0,-1 0 0,1 0 0,0 1 0,0-1 0,-1 1 0,1-1 0,0 1 0,0 0 0,0 0 0,0 0 0,0 0 0,0 0 0,-2 2 0,-2 0 0,0 1 0,-1 0 0,2 1 0,-1 0 0,1 0 0,-1 0 0,1 0 0,1 1 0,-1 0 0,1 0 0,0 0 0,0 0 0,1 1 0,-4 10 0,5-14 0,1 1 0,0 0 0,0 0 0,0 0 0,0 0 0,1 0 0,0 0 0,0 0 0,0 0 0,0 0 0,0 0 0,1 0 0,0 0 0,0 0 0,0 0 0,0 0 0,1-1 0,-1 1 0,1 0 0,0-1 0,0 1 0,0-1 0,1 0 0,-1 0 0,1 0 0,0 0 0,3 3 0,4 3 69,1 0-1,0-1 0,0 0 0,24 11 1,-31-18-151,-1 1 1,1-1 0,0 0 0,0 0-1,0 0 1,0-1 0,0 1-1,0-1 1,1 0 0,-1 0 0,0 0-1,0-1 1,0 0 0,0 1 0,0-1-1,0-1 1,0 1 0,-1-1 0,1 1-1,6-5 1</inkml:trace>
+</inkml:ink>
+</file>
+
 <file path=word/theme/theme1.xml><?xml version="1.0" encoding="utf-8"?>
 <a:theme xmlns:a="http://schemas.openxmlformats.org/drawingml/2006/main" name="Office Theme">
   <a:themeElements>
